--- a/finalizing plan/SYSEC-Product Document.docx
+++ b/finalizing plan/SYSEC-Product Document.docx
@@ -1,6 +1,6 @@
 
 <file path=word/document.xml><?xml version="1.0" encoding="utf-8"?>
-<w:document xmlns:wpc="http://schemas.microsoft.com/office/word/2010/wordprocessingCanvas" xmlns:cx="http://schemas.microsoft.com/office/drawing/2014/chartex" xmlns:cx1="http://schemas.microsoft.com/office/drawing/2015/9/8/chartex" xmlns:cx2="http://schemas.microsoft.com/office/drawing/2015/10/21/chartex" xmlns:cx3="http://schemas.microsoft.com/office/drawing/2016/5/9/chartex" xmlns:cx4="http://schemas.microsoft.com/office/drawing/2016/5/10/chartex" xmlns:cx5="http://schemas.microsoft.com/office/drawing/2016/5/11/chartex" xmlns:cx6="http://schemas.microsoft.com/office/drawing/2016/5/12/chartex" xmlns:cx7="http://schemas.microsoft.com/office/drawing/2016/5/13/chartex" xmlns:cx8="http://schemas.microsoft.com/office/drawing/2016/5/14/chartex" xmlns:mc="http://schemas.openxmlformats.org/markup-compatibility/2006" xmlns:aink="http://schemas.microsoft.com/office/drawing/2016/ink" xmlns:am3d="http://schemas.microsoft.com/office/drawing/2017/model3d" xmlns:o="urn:schemas-microsoft-com:office:office" xmlns:r="http://schemas.openxmlformats.org/officeDocument/2006/relationships" xmlns:m="http://schemas.openxmlformats.org/officeDocument/2006/math" xmlns:v="urn:schemas-microsoft-com:vml" xmlns:wp14="http://schemas.microsoft.com/office/word/2010/wordprocessingDrawing" xmlns:wp="http://schemas.openxmlformats.org/drawingml/2006/wordprocessingDrawing" xmlns:w10="urn:schemas-microsoft-com:office:word" xmlns:w="http://schemas.openxmlformats.org/wordprocessingml/2006/main" xmlns:w14="http://schemas.microsoft.com/office/word/2010/wordml" xmlns:w15="http://schemas.microsoft.com/office/word/2012/wordml" xmlns:w16cex="http://schemas.microsoft.com/office/word/2018/wordml/cex" xmlns:w16cid="http://schemas.microsoft.com/office/word/2016/wordml/cid" xmlns:w16="http://schemas.microsoft.com/office/word/2018/wordml" xmlns:w16se="http://schemas.microsoft.com/office/word/2015/wordml/symex" xmlns:wpg="http://schemas.microsoft.com/office/word/2010/wordprocessingGroup" xmlns:wpi="http://schemas.microsoft.com/office/word/2010/wordprocessingInk" xmlns:wne="http://schemas.microsoft.com/office/word/2006/wordml" xmlns:wps="http://schemas.microsoft.com/office/word/2010/wordprocessingShape" mc:Ignorable="w14 w15 w16se w16cid w16 w16cex wp14">
+<w:document xmlns:wpc="http://schemas.microsoft.com/office/word/2010/wordprocessingCanvas" xmlns:mc="http://schemas.openxmlformats.org/markup-compatibility/2006" xmlns:o="urn:schemas-microsoft-com:office:office" xmlns:r="http://schemas.openxmlformats.org/officeDocument/2006/relationships" xmlns:m="http://schemas.openxmlformats.org/officeDocument/2006/math" xmlns:v="urn:schemas-microsoft-com:vml" xmlns:wp14="http://schemas.microsoft.com/office/word/2010/wordprocessingDrawing" xmlns:wp="http://schemas.openxmlformats.org/drawingml/2006/wordprocessingDrawing" xmlns:w10="urn:schemas-microsoft-com:office:word" xmlns:w="http://schemas.openxmlformats.org/wordprocessingml/2006/main" xmlns:w14="http://schemas.microsoft.com/office/word/2010/wordml" xmlns:w15="http://schemas.microsoft.com/office/word/2012/wordml" xmlns:wpg="http://schemas.microsoft.com/office/word/2010/wordprocessingGroup" xmlns:wpi="http://schemas.microsoft.com/office/word/2010/wordprocessingInk" xmlns:wne="http://schemas.microsoft.com/office/word/2006/wordml" xmlns:wps="http://schemas.microsoft.com/office/word/2010/wordprocessingShape" mc:Ignorable="w14 w15 wp14">
   <w:body>
     <w:p>
       <w:pPr>
@@ -110,7 +110,7 @@
               </wp:anchor>
             </w:drawing>
           </mc:Choice>
-          <mc:Fallback>
+          <mc:Fallback xmlns:w16se="http://schemas.microsoft.com/office/word/2015/wordml/symex" xmlns:w16="http://schemas.microsoft.com/office/word/2018/wordml" xmlns:w16cid="http://schemas.microsoft.com/office/word/2016/wordml/cid" xmlns:w16cex="http://schemas.microsoft.com/office/word/2018/wordml/cex" xmlns:am3d="http://schemas.microsoft.com/office/drawing/2017/model3d" xmlns:aink="http://schemas.microsoft.com/office/drawing/2016/ink" xmlns:cx8="http://schemas.microsoft.com/office/drawing/2016/5/14/chartex" xmlns:cx7="http://schemas.microsoft.com/office/drawing/2016/5/13/chartex" xmlns:cx6="http://schemas.microsoft.com/office/drawing/2016/5/12/chartex" xmlns:cx5="http://schemas.microsoft.com/office/drawing/2016/5/11/chartex" xmlns:cx4="http://schemas.microsoft.com/office/drawing/2016/5/10/chartex" xmlns:cx3="http://schemas.microsoft.com/office/drawing/2016/5/9/chartex" xmlns:cx2="http://schemas.microsoft.com/office/drawing/2015/10/21/chartex" xmlns:cx1="http://schemas.microsoft.com/office/drawing/2015/9/8/chartex" xmlns:cx="http://schemas.microsoft.com/office/drawing/2014/chartex">
             <w:pict>
               <v:polyline w14:anchorId="3EA68363" id="Freeform: Shape 2" o:spid="_x0000_s1026" style="position:absolute;z-index:-251657216;visibility:visible;mso-wrap-style:square;mso-width-percent:0;mso-height-percent:0;mso-wrap-distance-left:9pt;mso-wrap-distance-top:0;mso-wrap-distance-right:9pt;mso-wrap-distance-bottom:0;mso-position-horizontal:absolute;mso-position-horizontal-relative:page;mso-position-vertical:absolute;mso-position-vertical-relative:page;mso-width-percent:0;mso-height-percent:0;mso-width-relative:page;mso-height-relative:page;v-text-anchor:top" points="4.35pt,505.35pt,610.15pt,505.35pt" coordsize="12117,0" o:gfxdata="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" o:allowincell="f" filled="f" strokecolor="#f79546" strokeweight="1.5pt">
                 <v:path arrowok="t" o:connecttype="custom" o:connectlocs="0,0;7693660,0" o:connectangles="0,0"/>
@@ -863,13 +863,37 @@
         <w:rPr>
           <w:rFonts w:asciiTheme="minorHAnsi" w:hAnsiTheme="minorHAnsi" w:cstheme="minorHAnsi"/>
         </w:rPr>
+        <w:instrText xml:space="preserve"> INCLUDEPICTURE  "https://sybrid.com/wp-content/uploads/2018/05/image001-1.png" \* MERGEFORMATINET </w:instrText>
+      </w:r>
+      <w:r>
+        <w:rPr>
+          <w:rFonts w:asciiTheme="minorHAnsi" w:hAnsiTheme="minorHAnsi" w:cstheme="minorHAnsi"/>
+        </w:rPr>
+        <w:fldChar w:fldCharType="separate"/>
+      </w:r>
+      <w:r>
+        <w:rPr>
+          <w:rFonts w:asciiTheme="minorHAnsi" w:hAnsiTheme="minorHAnsi" w:cstheme="minorHAnsi"/>
+        </w:rPr>
+        <w:fldChar w:fldCharType="begin"/>
+      </w:r>
+      <w:r>
+        <w:rPr>
+          <w:rFonts w:asciiTheme="minorHAnsi" w:hAnsiTheme="minorHAnsi" w:cstheme="minorHAnsi"/>
+        </w:rPr>
         <w:instrText xml:space="preserve"> </w:instrText>
       </w:r>
       <w:r>
         <w:rPr>
           <w:rFonts w:asciiTheme="minorHAnsi" w:hAnsiTheme="minorHAnsi" w:cstheme="minorHAnsi"/>
         </w:rPr>
-        <w:instrText>INCLUDEPICTURE  "https://sybrid.com/wp-content/uploads/2018/05/image001-1.png" \* MERGEFORMATINET</w:instrText>
+        <w:instrText>INCLUDEPICTURE  "https://sybrid.com/wp-content/uploads/2018/05/image001-1.p</w:instrText>
+      </w:r>
+      <w:r>
+        <w:rPr>
+          <w:rFonts w:asciiTheme="minorHAnsi" w:hAnsiTheme="minorHAnsi" w:cstheme="minorHAnsi"/>
+        </w:rPr>
+        <w:instrText>ng" \* MERGEFORMATINET</w:instrText>
       </w:r>
       <w:r>
         <w:rPr>
@@ -907,10 +931,16 @@
             <v:path o:extrusionok="f" gradientshapeok="t" o:connecttype="rect"/>
             <o:lock v:ext="edit" aspectratio="t"/>
           </v:shapetype>
-          <v:shape id="_x0000_i1025" type="#_x0000_t75" alt="Sybrid" style="width:165.65pt;height:57.4pt">
+          <v:shape id="_x0000_i1025" type="#_x0000_t75" alt="Sybrid" style="width:165.75pt;height:57.75pt">
             <v:imagedata r:id="rId9" r:href="rId10"/>
           </v:shape>
         </w:pict>
+      </w:r>
+      <w:r>
+        <w:rPr>
+          <w:rFonts w:asciiTheme="minorHAnsi" w:hAnsiTheme="minorHAnsi" w:cstheme="minorHAnsi"/>
+        </w:rPr>
+        <w:fldChar w:fldCharType="end"/>
       </w:r>
       <w:r>
         <w:rPr>
@@ -1167,13 +1197,27 @@
         <w:rPr>
           <w:rFonts w:asciiTheme="minorHAnsi" w:hAnsiTheme="minorHAnsi" w:cstheme="minorHAnsi"/>
         </w:rPr>
-        <w:t xml:space="preserve">SYSEC® </w:t>
-      </w:r>
-      <w:r>
-        <w:rPr>
-          <w:rFonts w:asciiTheme="minorHAnsi" w:hAnsiTheme="minorHAnsi" w:cstheme="minorHAnsi"/>
-        </w:rPr>
-        <w:t xml:space="preserve"> logo is property of SYBRID where other logos used in document are the property of their respective owners</w:t>
+        <w:t>SYSEC</w:t>
+      </w:r>
+      <w:proofErr w:type="gramStart"/>
+      <w:r>
+        <w:rPr>
+          <w:rFonts w:asciiTheme="minorHAnsi" w:hAnsiTheme="minorHAnsi" w:cstheme="minorHAnsi"/>
+        </w:rPr>
+        <w:t xml:space="preserve">® </w:t>
+      </w:r>
+      <w:r>
+        <w:rPr>
+          <w:rFonts w:asciiTheme="minorHAnsi" w:hAnsiTheme="minorHAnsi" w:cstheme="minorHAnsi"/>
+        </w:rPr>
+        <w:t xml:space="preserve"> logo</w:t>
+      </w:r>
+      <w:proofErr w:type="gramEnd"/>
+      <w:r>
+        <w:rPr>
+          <w:rFonts w:asciiTheme="minorHAnsi" w:hAnsiTheme="minorHAnsi" w:cstheme="minorHAnsi"/>
+        </w:rPr>
+        <w:t xml:space="preserve"> is property of SYBRID where other logos used in document are the property of their respective owners</w:t>
       </w:r>
     </w:p>
     <w:p>
@@ -3261,7 +3305,7 @@
         <w:pStyle w:val="Heading1"/>
         <w:numPr>
           <w:ilvl w:val="0"/>
-          <w:numId w:val="36"/>
+          <w:numId w:val="2"/>
         </w:numPr>
       </w:pPr>
       <w:bookmarkStart w:id="0" w:name="_Toc62795502"/>
@@ -3380,7 +3424,7 @@
         <w:pStyle w:val="Heading1"/>
         <w:numPr>
           <w:ilvl w:val="0"/>
-          <w:numId w:val="36"/>
+          <w:numId w:val="2"/>
         </w:numPr>
       </w:pPr>
       <w:bookmarkStart w:id="1" w:name="_Toc62795503"/>
@@ -3394,7 +3438,7 @@
         <w:pStyle w:val="ListParagraph"/>
         <w:numPr>
           <w:ilvl w:val="0"/>
-          <w:numId w:val="35"/>
+          <w:numId w:val="1"/>
         </w:numPr>
         <w:jc w:val="both"/>
       </w:pPr>
@@ -3407,7 +3451,7 @@
         <w:pStyle w:val="ListParagraph"/>
         <w:numPr>
           <w:ilvl w:val="0"/>
-          <w:numId w:val="35"/>
+          <w:numId w:val="1"/>
         </w:numPr>
         <w:jc w:val="both"/>
       </w:pPr>
@@ -3420,7 +3464,7 @@
         <w:pStyle w:val="ListParagraph"/>
         <w:numPr>
           <w:ilvl w:val="0"/>
-          <w:numId w:val="35"/>
+          <w:numId w:val="1"/>
         </w:numPr>
         <w:jc w:val="both"/>
       </w:pPr>
@@ -3433,7 +3477,7 @@
         <w:pStyle w:val="ListParagraph"/>
         <w:numPr>
           <w:ilvl w:val="0"/>
-          <w:numId w:val="35"/>
+          <w:numId w:val="1"/>
         </w:numPr>
         <w:jc w:val="both"/>
       </w:pPr>
@@ -3446,7 +3490,7 @@
         <w:pStyle w:val="Heading1"/>
         <w:numPr>
           <w:ilvl w:val="0"/>
-          <w:numId w:val="36"/>
+          <w:numId w:val="2"/>
         </w:numPr>
       </w:pPr>
       <w:bookmarkStart w:id="2" w:name="_Toc62795504"/>
@@ -3460,7 +3504,7 @@
         <w:pStyle w:val="Heading2"/>
         <w:numPr>
           <w:ilvl w:val="1"/>
-          <w:numId w:val="36"/>
+          <w:numId w:val="2"/>
         </w:numPr>
         <w:ind w:left="426"/>
       </w:pPr>
@@ -3483,7 +3527,7 @@
         <w:pStyle w:val="Heading3"/>
         <w:numPr>
           <w:ilvl w:val="2"/>
-          <w:numId w:val="36"/>
+          <w:numId w:val="2"/>
         </w:numPr>
         <w:ind w:left="426" w:hanging="426"/>
       </w:pPr>
@@ -3498,7 +3542,7 @@
         <w:pStyle w:val="Heading4"/>
         <w:numPr>
           <w:ilvl w:val="3"/>
-          <w:numId w:val="36"/>
+          <w:numId w:val="2"/>
         </w:numPr>
         <w:ind w:left="567" w:hanging="567"/>
       </w:pPr>
@@ -3531,7 +3575,7 @@
         <w:pStyle w:val="Heading4"/>
         <w:numPr>
           <w:ilvl w:val="3"/>
-          <w:numId w:val="36"/>
+          <w:numId w:val="2"/>
         </w:numPr>
         <w:ind w:left="567" w:hanging="567"/>
       </w:pPr>
@@ -3552,7 +3596,7 @@
         <w:pStyle w:val="Heading4"/>
         <w:numPr>
           <w:ilvl w:val="3"/>
-          <w:numId w:val="36"/>
+          <w:numId w:val="2"/>
         </w:numPr>
         <w:ind w:left="567" w:hanging="567"/>
       </w:pPr>
@@ -3573,7 +3617,7 @@
         <w:pStyle w:val="Heading4"/>
         <w:numPr>
           <w:ilvl w:val="3"/>
-          <w:numId w:val="36"/>
+          <w:numId w:val="2"/>
         </w:numPr>
         <w:ind w:left="567" w:hanging="567"/>
       </w:pPr>
@@ -3595,7 +3639,7 @@
         <w:pStyle w:val="Heading4"/>
         <w:numPr>
           <w:ilvl w:val="3"/>
-          <w:numId w:val="36"/>
+          <w:numId w:val="2"/>
         </w:numPr>
         <w:ind w:left="567" w:hanging="567"/>
       </w:pPr>
@@ -3622,7 +3666,7 @@
         <w:pStyle w:val="Heading4"/>
         <w:numPr>
           <w:ilvl w:val="3"/>
-          <w:numId w:val="36"/>
+          <w:numId w:val="2"/>
         </w:numPr>
         <w:ind w:left="567" w:hanging="567"/>
       </w:pPr>
@@ -3643,7 +3687,7 @@
         <w:pStyle w:val="Heading4"/>
         <w:numPr>
           <w:ilvl w:val="3"/>
-          <w:numId w:val="36"/>
+          <w:numId w:val="2"/>
         </w:numPr>
         <w:ind w:left="567" w:hanging="567"/>
       </w:pPr>
@@ -3670,7 +3714,7 @@
         <w:pStyle w:val="Heading4"/>
         <w:numPr>
           <w:ilvl w:val="3"/>
-          <w:numId w:val="36"/>
+          <w:numId w:val="2"/>
         </w:numPr>
         <w:ind w:left="567" w:hanging="567"/>
       </w:pPr>
@@ -3691,7 +3735,7 @@
         <w:pStyle w:val="Heading4"/>
         <w:numPr>
           <w:ilvl w:val="3"/>
-          <w:numId w:val="36"/>
+          <w:numId w:val="2"/>
         </w:numPr>
         <w:ind w:left="709" w:hanging="709"/>
       </w:pPr>
@@ -3715,7 +3759,7 @@
         <w:pStyle w:val="Heading4"/>
         <w:numPr>
           <w:ilvl w:val="3"/>
-          <w:numId w:val="36"/>
+          <w:numId w:val="2"/>
         </w:numPr>
         <w:ind w:left="851" w:hanging="851"/>
       </w:pPr>
@@ -3748,7 +3792,7 @@
         <w:pStyle w:val="Heading4"/>
         <w:numPr>
           <w:ilvl w:val="3"/>
-          <w:numId w:val="36"/>
+          <w:numId w:val="2"/>
         </w:numPr>
         <w:ind w:left="851" w:hanging="851"/>
       </w:pPr>
@@ -3771,7 +3815,15 @@
       </w:r>
       <w:r>
         <w:lastRenderedPageBreak/>
-        <w:t>that the model used be consistent in terms of its representation of threats, their capabilities, their qualifications as per the organization being tested, and the ability to repeatedly be applied to future tests with the same results.</w:t>
+        <w:t xml:space="preserve">that the model used be consistent in terms of its representation of threats, their capabilities, </w:t>
+      </w:r>
+      <w:proofErr w:type="gramStart"/>
+      <w:r>
+        <w:t>their</w:t>
+      </w:r>
+      <w:proofErr w:type="gramEnd"/>
+      <w:r>
+        <w:t xml:space="preserve"> qualifications as per the organization being tested, and the ability to repeatedly be applied to future tests with the same results.</w:t>
       </w:r>
       <w:r>
         <w:t xml:space="preserve"> </w:t>
@@ -3795,7 +3847,7 @@
         <w:pStyle w:val="Heading4"/>
         <w:numPr>
           <w:ilvl w:val="3"/>
-          <w:numId w:val="36"/>
+          <w:numId w:val="2"/>
         </w:numPr>
         <w:ind w:left="851" w:hanging="851"/>
       </w:pPr>
@@ -3816,7 +3868,7 @@
         <w:pStyle w:val="Heading4"/>
         <w:numPr>
           <w:ilvl w:val="3"/>
-          <w:numId w:val="36"/>
+          <w:numId w:val="2"/>
         </w:numPr>
         <w:ind w:left="851" w:hanging="851"/>
       </w:pPr>
@@ -3837,7 +3889,7 @@
         <w:pStyle w:val="Heading4"/>
         <w:numPr>
           <w:ilvl w:val="3"/>
-          <w:numId w:val="36"/>
+          <w:numId w:val="2"/>
         </w:numPr>
         <w:ind w:left="851" w:hanging="851"/>
       </w:pPr>
@@ -3858,7 +3910,7 @@
         <w:pStyle w:val="Heading2"/>
         <w:numPr>
           <w:ilvl w:val="1"/>
-          <w:numId w:val="36"/>
+          <w:numId w:val="2"/>
         </w:numPr>
         <w:ind w:left="426"/>
       </w:pPr>
@@ -3905,7 +3957,7 @@
         <w:pStyle w:val="Heading2"/>
         <w:numPr>
           <w:ilvl w:val="1"/>
-          <w:numId w:val="36"/>
+          <w:numId w:val="2"/>
         </w:numPr>
         <w:ind w:left="426"/>
       </w:pPr>
@@ -3928,7 +3980,7 @@
         <w:pStyle w:val="Heading3"/>
         <w:numPr>
           <w:ilvl w:val="2"/>
-          <w:numId w:val="36"/>
+          <w:numId w:val="2"/>
         </w:numPr>
         <w:ind w:left="426" w:hanging="426"/>
       </w:pPr>
@@ -3948,7 +4000,7 @@
         <w:pStyle w:val="Heading3"/>
         <w:numPr>
           <w:ilvl w:val="2"/>
-          <w:numId w:val="36"/>
+          <w:numId w:val="2"/>
         </w:numPr>
         <w:ind w:left="426" w:hanging="426"/>
       </w:pPr>
@@ -3968,7 +4020,7 @@
         <w:pStyle w:val="Heading3"/>
         <w:numPr>
           <w:ilvl w:val="2"/>
-          <w:numId w:val="36"/>
+          <w:numId w:val="2"/>
         </w:numPr>
         <w:ind w:left="426" w:hanging="426"/>
       </w:pPr>
@@ -3993,7 +4045,7 @@
         <w:pStyle w:val="Heading2"/>
         <w:numPr>
           <w:ilvl w:val="1"/>
-          <w:numId w:val="36"/>
+          <w:numId w:val="2"/>
         </w:numPr>
         <w:ind w:left="426"/>
       </w:pPr>
@@ -4009,7 +4061,15 @@
         <w:jc w:val="both"/>
       </w:pPr>
       <w:r>
-        <w:t xml:space="preserve">The platform is Debian based 64-bit operating system KALI Linux. It is well known platform among penetration testers and to conduct vulnerability assessments. It comes with pre-loaded tools and can be used for different infrastructures. </w:t>
+        <w:t xml:space="preserve">The platform is </w:t>
+      </w:r>
+      <w:proofErr w:type="spellStart"/>
+      <w:r>
+        <w:t>Debian</w:t>
+      </w:r>
+      <w:proofErr w:type="spellEnd"/>
+      <w:r>
+        <w:t xml:space="preserve"> based 64-bit operating system KALI Linux. It is well known platform among penetration testers and to conduct vulnerability assessments. It comes with pre-loaded tools and can be used for different infrastructures. </w:t>
       </w:r>
     </w:p>
     <w:p>
@@ -4017,7 +4077,7 @@
         <w:pStyle w:val="Heading2"/>
         <w:numPr>
           <w:ilvl w:val="1"/>
-          <w:numId w:val="36"/>
+          <w:numId w:val="2"/>
         </w:numPr>
         <w:ind w:left="426"/>
       </w:pPr>
@@ -4051,7 +4111,7 @@
         <w:pStyle w:val="Heading2"/>
         <w:numPr>
           <w:ilvl w:val="1"/>
-          <w:numId w:val="36"/>
+          <w:numId w:val="2"/>
         </w:numPr>
         <w:ind w:left="426"/>
       </w:pPr>
@@ -4066,7 +4126,7 @@
         <w:pStyle w:val="Heading3"/>
         <w:numPr>
           <w:ilvl w:val="2"/>
-          <w:numId w:val="36"/>
+          <w:numId w:val="2"/>
         </w:numPr>
         <w:ind w:left="567" w:hanging="567"/>
       </w:pPr>
@@ -4084,13 +4144,25 @@
         <w:t xml:space="preserve">The combination of tools is based on the procedure of gathering intelligence afterwards according to requirements performing vulnerability assessments and for that different combination of tools will be used and if penetration test will be required then for exploits different set of tools will be selected for testing. The controls of OWASP for web applications and PTES for network infrastructure are used and in even in future will be used to make different combinations of tools. Multiple tools like snort, </w:t>
       </w:r>
       <w:r>
-        <w:t>OpenVAS</w:t>
+        <w:t>OpenVas</w:t>
       </w:r>
       <w:r>
         <w:t xml:space="preserve"> etc.</w:t>
       </w:r>
       <w:r>
-        <w:t xml:space="preserve"> will be build on kali linux platform and will serve the purpose as per requirement as if someone needed them for vulnerability assessment and similarly if someone asks for exploits then to gather information regarding vulnerabilities such tools will be used again.</w:t>
+        <w:t xml:space="preserve"> will be </w:t>
+      </w:r>
+      <w:r>
+        <w:t>built</w:t>
+      </w:r>
+      <w:r>
+        <w:t xml:space="preserve"> on kali </w:t>
+      </w:r>
+      <w:r>
+        <w:t>Linux</w:t>
+      </w:r>
+      <w:r>
+        <w:t xml:space="preserve"> platform and will serve the purpose as per requirement as if someone needed them for vulnerability assessment and similarly if someone asks for exploits then to gather information regarding vulnerabilities such tools will be used again.</w:t>
       </w:r>
       <w:r>
         <w:t xml:space="preserve"> Also, this platform is not limited to only these tools as this is initial stage of research and further as per requirements more tools will be come under it. </w:t>
@@ -4104,7 +4176,7 @@
         <w:pStyle w:val="Heading3"/>
         <w:numPr>
           <w:ilvl w:val="2"/>
-          <w:numId w:val="36"/>
+          <w:numId w:val="2"/>
         </w:numPr>
         <w:ind w:left="567" w:hanging="567"/>
       </w:pPr>
@@ -4130,7 +4202,7 @@
         <w:pStyle w:val="Heading3"/>
         <w:numPr>
           <w:ilvl w:val="2"/>
-          <w:numId w:val="36"/>
+          <w:numId w:val="2"/>
         </w:numPr>
         <w:ind w:left="567" w:hanging="567"/>
       </w:pPr>
@@ -4171,7 +4243,7 @@
         <w:pStyle w:val="Heading3"/>
         <w:numPr>
           <w:ilvl w:val="2"/>
-          <w:numId w:val="36"/>
+          <w:numId w:val="2"/>
         </w:numPr>
         <w:ind w:left="567" w:hanging="567"/>
       </w:pPr>
@@ -4227,7 +4299,7 @@
         <w:pStyle w:val="Heading1"/>
         <w:numPr>
           <w:ilvl w:val="0"/>
-          <w:numId w:val="36"/>
+          <w:numId w:val="2"/>
         </w:numPr>
       </w:pPr>
       <w:bookmarkStart w:id="17" w:name="_Toc62795519"/>
@@ -4298,7 +4370,7 @@
         <w:pStyle w:val="Heading1"/>
         <w:numPr>
           <w:ilvl w:val="0"/>
-          <w:numId w:val="36"/>
+          <w:numId w:val="2"/>
         </w:numPr>
       </w:pPr>
       <w:bookmarkStart w:id="18" w:name="_Toc62795520"/>
@@ -4317,7 +4389,7 @@
         <w:pStyle w:val="Heading2"/>
         <w:numPr>
           <w:ilvl w:val="1"/>
-          <w:numId w:val="36"/>
+          <w:numId w:val="2"/>
         </w:numPr>
         <w:ind w:left="426"/>
       </w:pPr>
@@ -4326,13 +4398,45 @@
         <w:t>Information Gathering</w:t>
       </w:r>
       <w:bookmarkEnd w:id="19"/>
+    </w:p>
+    <w:p>
+      <w:pPr>
+        <w:jc w:val="both"/>
+      </w:pPr>
+      <w:r>
+        <w:t xml:space="preserve">Information gathering is the foundation of performing vulnerability assessment. The more useful information about the target the more chances of successes to find vulnerabilities. Some information is obtained simply by doing </w:t>
+      </w:r>
+      <w:r>
+        <w:t>Google</w:t>
+      </w:r>
+      <w:r>
+        <w:t xml:space="preserve"> and some of it </w:t>
+      </w:r>
+      <w:r>
+        <w:t>obtained</w:t>
+      </w:r>
+      <w:r>
+        <w:t xml:space="preserve"> </w:t>
+      </w:r>
+      <w:r>
+        <w:t>through</w:t>
+      </w:r>
+      <w:r>
+        <w:t xml:space="preserve"> </w:t>
+      </w:r>
+      <w:r>
+        <w:t>automated tools. The information could be of any type like business nature, physical location, business terms, business structure etc. moreover, if state is involved then this form of gathering information is level 3, including a lot of manual and heavy analysis also deep understanding is obtained during the whole process</w:t>
+      </w:r>
+      <w:r>
+        <w:t>. The information will be gathered in form of end points of the client which can be physical, electronic or human. There are several things to observe as identification and naming of the target, consider the rules of engagement if any, make time metrics for the assessment and always keep the end goal of the test. After all the above process proceed to next phase.</w:t>
+      </w:r>
     </w:p>
     <w:p>
       <w:pPr>
         <w:pStyle w:val="Heading2"/>
         <w:numPr>
           <w:ilvl w:val="1"/>
-          <w:numId w:val="36"/>
+          <w:numId w:val="2"/>
         </w:numPr>
         <w:ind w:left="426"/>
       </w:pPr>
@@ -4347,13 +4451,112 @@
         <w:t>Modeling</w:t>
       </w:r>
       <w:bookmarkEnd w:id="20"/>
+    </w:p>
+    <w:p>
+      <w:pPr>
+        <w:jc w:val="both"/>
+      </w:pPr>
+      <w:r>
+        <w:t>The model focusses on the two key element</w:t>
+      </w:r>
+      <w:r>
+        <w:t xml:space="preserve"> which are assets and attacker. </w:t>
+      </w:r>
+      <w:r>
+        <w:t>Each one is respectively broken down into business assets and business processes and the threat communities and their capabilities.</w:t>
+      </w:r>
+      <w:r>
+        <w:t xml:space="preserve"> While doing the modeling the business SWOT analysis will be considered and capabilities of the business which will target the technical side. So, basically it will be those activities performed for improving security by </w:t>
+      </w:r>
+      <w:r>
+        <w:t>identifying objectives and vulnerabilities, and then defining countermeasures to prevent, or mitigate the effects of, threats to the system. </w:t>
+      </w:r>
+      <w:r>
+        <w:t xml:space="preserve">Threat </w:t>
+      </w:r>
+      <w:r>
+        <w:t>modeling is a planned activity for identifying and assessing application threats and vulnerabilities</w:t>
+      </w:r>
+      <w:r>
+        <w:t xml:space="preserve"> defining threat agents and assets</w:t>
+      </w:r>
+      <w:r>
+        <w:t>.</w:t>
+      </w:r>
+      <w:r>
+        <w:t xml:space="preserve"> The questi</w:t>
+      </w:r>
+      <w:r>
+        <w:t>o</w:t>
+      </w:r>
+      <w:r>
+        <w:t>n</w:t>
+      </w:r>
+      <w:r>
+        <w:t>s</w:t>
+      </w:r>
+      <w:r>
+        <w:t xml:space="preserve"> during this phase which will be addressed are as:</w:t>
+      </w:r>
+    </w:p>
+    <w:p>
+      <w:pPr>
+        <w:pStyle w:val="ListParagraph"/>
+        <w:numPr>
+          <w:ilvl w:val="0"/>
+          <w:numId w:val="3"/>
+        </w:numPr>
+        <w:jc w:val="both"/>
+      </w:pPr>
+      <w:r>
+        <w:t>What are we working on?</w:t>
+      </w:r>
+    </w:p>
+    <w:p>
+      <w:pPr>
+        <w:pStyle w:val="ListParagraph"/>
+        <w:numPr>
+          <w:ilvl w:val="0"/>
+          <w:numId w:val="3"/>
+        </w:numPr>
+        <w:jc w:val="both"/>
+      </w:pPr>
+      <w:r>
+        <w:t>What can go wrong?</w:t>
+      </w:r>
+    </w:p>
+    <w:p>
+      <w:pPr>
+        <w:pStyle w:val="ListParagraph"/>
+        <w:numPr>
+          <w:ilvl w:val="0"/>
+          <w:numId w:val="3"/>
+        </w:numPr>
+        <w:jc w:val="both"/>
+      </w:pPr>
+      <w:r>
+        <w:t>What are we going to do about it?</w:t>
+      </w:r>
+    </w:p>
+    <w:p>
+      <w:pPr>
+        <w:pStyle w:val="ListParagraph"/>
+        <w:numPr>
+          <w:ilvl w:val="0"/>
+          <w:numId w:val="3"/>
+        </w:numPr>
+        <w:jc w:val="both"/>
+      </w:pPr>
+      <w:r>
+        <w:t>Did we do a good job</w:t>
+      </w:r>
     </w:p>
     <w:p>
       <w:pPr>
         <w:pStyle w:val="Heading2"/>
         <w:numPr>
           <w:ilvl w:val="1"/>
-          <w:numId w:val="36"/>
+          <w:numId w:val="2"/>
         </w:numPr>
         <w:ind w:left="426"/>
       </w:pPr>
@@ -4362,29 +4565,204 @@
         <w:t>Vulnerability Analysis</w:t>
       </w:r>
       <w:bookmarkEnd w:id="21"/>
+    </w:p>
+    <w:p>
+      <w:r>
+        <w:t xml:space="preserve">The process of discovering flaws in the system and applications which can lead towards halting or escalation privileges. The flaws can come from anywhere range from host and misconfiguration or issues in the application designs. </w:t>
+      </w:r>
+    </w:p>
+    <w:p>
+      <w:pPr>
+        <w:jc w:val="both"/>
+      </w:pPr>
+      <w:r>
+        <w:lastRenderedPageBreak/>
+        <w:t>While performing</w:t>
+      </w:r>
+      <w:r>
+        <w:t> vulnerability analysis of any type the tester should properly scope the testing for applicable depth and breadth to meet the goals and/or requirements of the desired outcome.</w:t>
+      </w:r>
+      <w:r>
+        <w:t xml:space="preserve"> To reach the goals, things to consider are </w:t>
+      </w:r>
+      <w:r>
+        <w:t>location of an assessment tool, authentication requirements</w:t>
+      </w:r>
+      <w:r>
+        <w:t xml:space="preserve">, </w:t>
+      </w:r>
+      <w:r>
+        <w:t>target networks, segments, hosts, application, inventories, etc</w:t>
+      </w:r>
+      <w:r>
+        <w:t xml:space="preserve">. </w:t>
+      </w:r>
+    </w:p>
+    <w:p>
+      <w:pPr>
+        <w:jc w:val="both"/>
+      </w:pPr>
+      <w:r>
+        <w:t xml:space="preserve">The analysis is based on active or passive scanning involving automated tools as network scanners, service based, banner grabbing, </w:t>
+      </w:r>
+      <w:commentRangeStart w:id="22"/>
+      <w:r>
+        <w:t>web</w:t>
+      </w:r>
+      <w:commentRangeEnd w:id="22"/>
+      <w:r>
+        <w:rPr>
+          <w:rStyle w:val="CommentReference"/>
+        </w:rPr>
+        <w:commentReference w:id="22"/>
+      </w:r>
+      <w:r>
+        <w:t xml:space="preserve"> application scanners, directory listing, voice network scanners, monitoring traffic, etc. The vulnerabilities obtained are also marked as per there severity level grading on a scale 0 to 10 and report is presented in post-test report.</w:t>
+      </w:r>
     </w:p>
     <w:p>
       <w:pPr>
         <w:pStyle w:val="Heading2"/>
         <w:numPr>
           <w:ilvl w:val="1"/>
-          <w:numId w:val="36"/>
+          <w:numId w:val="2"/>
         </w:numPr>
         <w:ind w:left="426"/>
       </w:pPr>
-      <w:bookmarkStart w:id="22" w:name="_Toc62795524"/>
+      <w:bookmarkStart w:id="23" w:name="_Toc62795524"/>
       <w:r>
         <w:t>Reporting</w:t>
       </w:r>
-      <w:bookmarkEnd w:id="22"/>
-    </w:p>
-    <w:p/>
+      <w:bookmarkEnd w:id="23"/>
+    </w:p>
+    <w:p>
+      <w:pPr>
+        <w:jc w:val="both"/>
+      </w:pPr>
+      <w:r>
+        <w:t xml:space="preserve">The post reporting is a report which can be customized depending upon the nature of the assessment or as per the requirement of the client. Although, the report should include all the aspects of the assessment from first to last stage. </w:t>
+      </w:r>
+      <w:r>
+        <w:t>The general structure of the report which is followed is as:</w:t>
+      </w:r>
+    </w:p>
+    <w:p>
+      <w:pPr>
+        <w:pStyle w:val="ListParagraph"/>
+        <w:numPr>
+          <w:ilvl w:val="0"/>
+          <w:numId w:val="4"/>
+        </w:numPr>
+        <w:jc w:val="both"/>
+      </w:pPr>
+      <w:r>
+        <w:t>Executive summary</w:t>
+      </w:r>
+    </w:p>
+    <w:p>
+      <w:pPr>
+        <w:pStyle w:val="ListParagraph"/>
+        <w:numPr>
+          <w:ilvl w:val="0"/>
+          <w:numId w:val="4"/>
+        </w:numPr>
+        <w:jc w:val="both"/>
+      </w:pPr>
+      <w:r>
+        <w:t>Background</w:t>
+      </w:r>
+    </w:p>
+    <w:p>
+      <w:pPr>
+        <w:pStyle w:val="ListParagraph"/>
+        <w:numPr>
+          <w:ilvl w:val="0"/>
+          <w:numId w:val="4"/>
+        </w:numPr>
+        <w:jc w:val="both"/>
+      </w:pPr>
+      <w:r>
+        <w:t>Risk Ranking</w:t>
+      </w:r>
+    </w:p>
+    <w:p>
+      <w:pPr>
+        <w:pStyle w:val="ListParagraph"/>
+        <w:numPr>
+          <w:ilvl w:val="0"/>
+          <w:numId w:val="4"/>
+        </w:numPr>
+      </w:pPr>
+      <w:r>
+        <w:t>Findings</w:t>
+      </w:r>
+    </w:p>
+    <w:p>
+      <w:pPr>
+        <w:pStyle w:val="ListParagraph"/>
+        <w:numPr>
+          <w:ilvl w:val="0"/>
+          <w:numId w:val="4"/>
+        </w:numPr>
+      </w:pPr>
+      <w:r>
+        <w:t xml:space="preserve">Technical Details </w:t>
+      </w:r>
+    </w:p>
+    <w:p>
+      <w:pPr>
+        <w:pStyle w:val="ListParagraph"/>
+        <w:numPr>
+          <w:ilvl w:val="1"/>
+          <w:numId w:val="4"/>
+        </w:numPr>
+      </w:pPr>
+      <w:r>
+        <w:t xml:space="preserve">Information gathering </w:t>
+      </w:r>
+    </w:p>
+    <w:p>
+      <w:pPr>
+        <w:pStyle w:val="ListParagraph"/>
+        <w:numPr>
+          <w:ilvl w:val="1"/>
+          <w:numId w:val="4"/>
+        </w:numPr>
+      </w:pPr>
+      <w:r>
+        <w:t>Threat &amp; Risk model</w:t>
+      </w:r>
+    </w:p>
+    <w:p>
+      <w:pPr>
+        <w:pStyle w:val="ListParagraph"/>
+        <w:numPr>
+          <w:ilvl w:val="1"/>
+          <w:numId w:val="4"/>
+        </w:numPr>
+      </w:pPr>
+      <w:r>
+        <w:t>Vulnerability Analysis</w:t>
+      </w:r>
+    </w:p>
+    <w:p>
+      <w:pPr>
+        <w:pStyle w:val="ListParagraph"/>
+        <w:numPr>
+          <w:ilvl w:val="0"/>
+          <w:numId w:val="4"/>
+        </w:numPr>
+      </w:pPr>
+      <w:r>
+        <w:t>Conclusion/Solution</w:t>
+      </w:r>
+    </w:p>
     <w:p>
       <w:pPr>
         <w:pStyle w:val="Heading1"/>
         <w:numPr>
           <w:ilvl w:val="0"/>
-          <w:numId w:val="36"/>
+          <w:numId w:val="2"/>
         </w:numPr>
       </w:pPr>
       <w:r>
@@ -4402,31 +4780,7 @@
         <w:rPr>
           <w:rFonts w:asciiTheme="minorHAnsi" w:hAnsiTheme="minorHAnsi" w:cstheme="minorHAnsi"/>
         </w:rPr>
-        <w:t>The scope of the test will be decided before performing any scan</w:t>
-      </w:r>
-      <w:r>
-        <w:rPr>
-          <w:rFonts w:asciiTheme="minorHAnsi" w:hAnsiTheme="minorHAnsi" w:cstheme="minorHAnsi"/>
-        </w:rPr>
-        <w:t xml:space="preserve"> and exploit</w:t>
-      </w:r>
-      <w:r>
-        <w:rPr>
-          <w:rFonts w:asciiTheme="minorHAnsi" w:hAnsiTheme="minorHAnsi" w:cstheme="minorHAnsi"/>
-        </w:rPr>
-        <w:t xml:space="preserve"> for </w:t>
-      </w:r>
-      <w:r>
-        <w:rPr>
-          <w:rFonts w:asciiTheme="minorHAnsi" w:hAnsiTheme="minorHAnsi" w:cstheme="minorHAnsi"/>
-        </w:rPr>
-        <w:t>penetration testing</w:t>
-      </w:r>
-      <w:r>
-        <w:rPr>
-          <w:rFonts w:asciiTheme="minorHAnsi" w:hAnsiTheme="minorHAnsi" w:cstheme="minorHAnsi"/>
-        </w:rPr>
-        <w:t>. Defining the scope is very important that what specifically is going to be tested and under what conditions</w:t>
+        <w:t>The scope of the test will be decided before performing any scan and exploit for penetration testing. Defining the scope is very important that what specifically is going to be tested and under what conditions</w:t>
       </w:r>
       <w:r>
         <w:rPr>
@@ -4506,7 +4860,7 @@
         <w:pStyle w:val="Heading1"/>
         <w:numPr>
           <w:ilvl w:val="0"/>
-          <w:numId w:val="36"/>
+          <w:numId w:val="2"/>
         </w:numPr>
       </w:pPr>
       <w:r>
@@ -4529,13 +4883,36 @@
         <w:pStyle w:val="Heading2"/>
         <w:numPr>
           <w:ilvl w:val="1"/>
-          <w:numId w:val="36"/>
+          <w:numId w:val="2"/>
         </w:numPr>
         <w:ind w:left="426"/>
       </w:pPr>
       <w:r>
+        <w:t>Information Gathering</w:t>
+      </w:r>
+    </w:p>
+    <w:p>
+      <w:pPr>
+        <w:jc w:val="both"/>
+      </w:pPr>
+      <w:r>
+        <w:t xml:space="preserve">Information gathering is the foundation of performing </w:t>
+      </w:r>
+      <w:r>
+        <w:t>penetration test</w:t>
+      </w:r>
+      <w:r>
+        <w:t>. The more useful information about the target the more chances of successes to find vulnerabilities</w:t>
+      </w:r>
+      <w:r>
+        <w:t xml:space="preserve"> and exploiting those </w:t>
+      </w:r>
+      <w:r>
         <w:lastRenderedPageBreak/>
-        <w:t>Information Gathering</w:t>
+        <w:t>vulnerabilities</w:t>
+      </w:r>
+      <w:r>
+        <w:t>. Some information is obtained simply by doing Google and some of it obtained through automated tools. The information could be of any type like business nature, physical location, business terms, business structure etc. moreover, if state is involved then this form of gathering information is level 3, including a lot of manual and heavy analysis also deep understanding is obtained during the whole process. The information will be gathered in form of end points of the client which can be physical, electronic or human. There are several things to observe as identification and naming of the target, consider the rules of engagement if any, make time metrics for the assessment and always keep the end goal of the test. After all the above process proceed to next phase.</w:t>
       </w:r>
     </w:p>
     <w:p>
@@ -4543,12 +4920,96 @@
         <w:pStyle w:val="Heading2"/>
         <w:numPr>
           <w:ilvl w:val="1"/>
-          <w:numId w:val="36"/>
+          <w:numId w:val="2"/>
         </w:numPr>
         <w:ind w:left="426"/>
       </w:pPr>
       <w:r>
         <w:t>Threat and Risks Modeling</w:t>
+      </w:r>
+    </w:p>
+    <w:p>
+      <w:pPr>
+        <w:jc w:val="both"/>
+      </w:pPr>
+      <w:r>
+        <w:t xml:space="preserve">The model focusses on the two key element which are assets and attacker. </w:t>
+      </w:r>
+      <w:r>
+        <w:t>Each one is respectively broken down into business assets and business processes and the threat communities and their capabilities.</w:t>
+      </w:r>
+      <w:r>
+        <w:t xml:space="preserve"> While doing the modeling the business SWOT analysis will be considered and capabilities of the business which will target the technical side. So, basically it will be those activities performed for improving security by </w:t>
+      </w:r>
+      <w:r>
+        <w:t>identifying objectives and vulnerabilities, and then defining countermeasures to prevent, or mitigate the effects of, threats to the system. </w:t>
+      </w:r>
+      <w:r>
+        <w:t xml:space="preserve">Threat </w:t>
+      </w:r>
+      <w:r>
+        <w:t>modeling is a planned activity for identifying and assessing application threats and vulnerabilities</w:t>
+      </w:r>
+      <w:r>
+        <w:t xml:space="preserve"> defining threat agents and assets</w:t>
+      </w:r>
+      <w:r>
+        <w:t>.</w:t>
+      </w:r>
+      <w:r>
+        <w:t xml:space="preserve"> The questions during this phase which will be addressed are as:</w:t>
+      </w:r>
+    </w:p>
+    <w:p>
+      <w:pPr>
+        <w:pStyle w:val="ListParagraph"/>
+        <w:numPr>
+          <w:ilvl w:val="0"/>
+          <w:numId w:val="3"/>
+        </w:numPr>
+        <w:jc w:val="both"/>
+      </w:pPr>
+      <w:r>
+        <w:t>What are we working on?</w:t>
+      </w:r>
+    </w:p>
+    <w:p>
+      <w:pPr>
+        <w:pStyle w:val="ListParagraph"/>
+        <w:numPr>
+          <w:ilvl w:val="0"/>
+          <w:numId w:val="3"/>
+        </w:numPr>
+        <w:jc w:val="both"/>
+      </w:pPr>
+      <w:r>
+        <w:t>What can go wrong?</w:t>
+      </w:r>
+    </w:p>
+    <w:p>
+      <w:pPr>
+        <w:pStyle w:val="ListParagraph"/>
+        <w:numPr>
+          <w:ilvl w:val="0"/>
+          <w:numId w:val="3"/>
+        </w:numPr>
+        <w:jc w:val="both"/>
+      </w:pPr>
+      <w:r>
+        <w:t>What are we going to do about it?</w:t>
+      </w:r>
+    </w:p>
+    <w:p>
+      <w:pPr>
+        <w:pStyle w:val="ListParagraph"/>
+        <w:numPr>
+          <w:ilvl w:val="0"/>
+          <w:numId w:val="3"/>
+        </w:numPr>
+        <w:jc w:val="both"/>
+      </w:pPr>
+      <w:r>
+        <w:t>Did we do a good job</w:t>
       </w:r>
     </w:p>
     <w:p>
@@ -4556,12 +5017,77 @@
         <w:pStyle w:val="Heading2"/>
         <w:numPr>
           <w:ilvl w:val="1"/>
-          <w:numId w:val="36"/>
+          <w:numId w:val="2"/>
         </w:numPr>
         <w:ind w:left="426"/>
       </w:pPr>
       <w:r>
         <w:t>Vulnerability Analysis</w:t>
+      </w:r>
+    </w:p>
+    <w:p>
+      <w:r>
+        <w:t xml:space="preserve">The process of discovering flaws in the system and applications which can </w:t>
+      </w:r>
+      <w:r>
+        <w:t xml:space="preserve">lead towards halting or escalation privileges. </w:t>
+      </w:r>
+      <w:r>
+        <w:t xml:space="preserve">The flaws can come from anywhere range from host and misconfiguration or issues in the application designs. </w:t>
+      </w:r>
+    </w:p>
+    <w:p>
+      <w:pPr>
+        <w:jc w:val="both"/>
+      </w:pPr>
+      <w:r>
+        <w:t>While performing</w:t>
+      </w:r>
+      <w:r>
+        <w:t> vulnerability analysis of any type the tester should properly scope the testing for applicable depth and breadth to meet the goals and/or requirements of the desired outcome.</w:t>
+      </w:r>
+      <w:r>
+        <w:t xml:space="preserve"> To reach the goals, things to consider are </w:t>
+      </w:r>
+      <w:r>
+        <w:t>location of an assessment tool, authentication requirements</w:t>
+      </w:r>
+      <w:r>
+        <w:t xml:space="preserve">, </w:t>
+      </w:r>
+      <w:r>
+        <w:t>target networks, segments, hosts, application, inventories, etc</w:t>
+      </w:r>
+      <w:r>
+        <w:t xml:space="preserve">. </w:t>
+      </w:r>
+    </w:p>
+    <w:p>
+      <w:pPr>
+        <w:jc w:val="both"/>
+      </w:pPr>
+      <w:r>
+        <w:t xml:space="preserve">The analysis is based on active or passive scanning involving automated tools as network scanners, service based, banner grabbing, </w:t>
+      </w:r>
+      <w:commentRangeStart w:id="24"/>
+      <w:r>
+        <w:t>web</w:t>
+      </w:r>
+      <w:commentRangeEnd w:id="24"/>
+      <w:r>
+        <w:rPr>
+          <w:rStyle w:val="CommentReference"/>
+        </w:rPr>
+        <w:commentReference w:id="24"/>
+      </w:r>
+      <w:r>
+        <w:t xml:space="preserve"> application scanners, directory listing, voice network scanners, monitoring traffic, etc. </w:t>
+      </w:r>
+      <w:r>
+        <w:t>The vulnerabilities obtained are also marked as per there severity le</w:t>
+      </w:r>
+      <w:r>
+        <w:t>vel grading on a scale 0 to 10 and report is presented in post-test report.</w:t>
       </w:r>
     </w:p>
     <w:p>
@@ -4569,20 +5095,24 @@
         <w:pStyle w:val="Heading2"/>
         <w:numPr>
           <w:ilvl w:val="1"/>
-          <w:numId w:val="36"/>
+          <w:numId w:val="2"/>
         </w:numPr>
         <w:ind w:left="426"/>
       </w:pPr>
       <w:r>
         <w:t>Exploitation</w:t>
       </w:r>
+    </w:p>
+    <w:p>
+      <w:bookmarkStart w:id="25" w:name="_GoBack"/>
+      <w:bookmarkEnd w:id="25"/>
     </w:p>
     <w:p>
       <w:pPr>
         <w:pStyle w:val="Heading2"/>
         <w:numPr>
           <w:ilvl w:val="1"/>
-          <w:numId w:val="36"/>
+          <w:numId w:val="2"/>
         </w:numPr>
         <w:ind w:left="426"/>
       </w:pPr>
@@ -4592,14 +5122,146 @@
     </w:p>
     <w:p>
       <w:pPr>
+        <w:jc w:val="both"/>
+      </w:pPr>
+      <w:r>
+        <w:t>The post reporting is a report which can be customized depending upon the nature of the assessment or as per the requirement of the client. Although, the report should include all the aspects of the assessment from first to last stage. The general structure of the report which is followed is as:</w:t>
+      </w:r>
+    </w:p>
+    <w:p>
+      <w:pPr>
+        <w:pStyle w:val="ListParagraph"/>
+        <w:numPr>
+          <w:ilvl w:val="0"/>
+          <w:numId w:val="4"/>
+        </w:numPr>
+        <w:jc w:val="both"/>
+      </w:pPr>
+      <w:r>
+        <w:t>Executive summary</w:t>
+      </w:r>
+    </w:p>
+    <w:p>
+      <w:pPr>
+        <w:pStyle w:val="ListParagraph"/>
+        <w:numPr>
+          <w:ilvl w:val="0"/>
+          <w:numId w:val="4"/>
+        </w:numPr>
+        <w:jc w:val="both"/>
+      </w:pPr>
+      <w:r>
+        <w:t>Background</w:t>
+      </w:r>
+    </w:p>
+    <w:p>
+      <w:pPr>
+        <w:pStyle w:val="ListParagraph"/>
+        <w:numPr>
+          <w:ilvl w:val="0"/>
+          <w:numId w:val="4"/>
+        </w:numPr>
+        <w:jc w:val="both"/>
+      </w:pPr>
+      <w:r>
+        <w:t>Risk Ranking</w:t>
+      </w:r>
+    </w:p>
+    <w:p>
+      <w:pPr>
+        <w:pStyle w:val="ListParagraph"/>
+        <w:numPr>
+          <w:ilvl w:val="0"/>
+          <w:numId w:val="4"/>
+        </w:numPr>
+      </w:pPr>
+      <w:r>
+        <w:lastRenderedPageBreak/>
+        <w:t>Findings</w:t>
+      </w:r>
+    </w:p>
+    <w:p>
+      <w:pPr>
+        <w:pStyle w:val="ListParagraph"/>
+        <w:numPr>
+          <w:ilvl w:val="0"/>
+          <w:numId w:val="4"/>
+        </w:numPr>
+      </w:pPr>
+      <w:r>
+        <w:t xml:space="preserve">Technical Details </w:t>
+      </w:r>
+    </w:p>
+    <w:p>
+      <w:pPr>
+        <w:pStyle w:val="ListParagraph"/>
+        <w:numPr>
+          <w:ilvl w:val="1"/>
+          <w:numId w:val="4"/>
+        </w:numPr>
+      </w:pPr>
+      <w:r>
+        <w:t xml:space="preserve">Information gathering </w:t>
+      </w:r>
+    </w:p>
+    <w:p>
+      <w:pPr>
+        <w:pStyle w:val="ListParagraph"/>
+        <w:numPr>
+          <w:ilvl w:val="1"/>
+          <w:numId w:val="4"/>
+        </w:numPr>
+      </w:pPr>
+      <w:r>
+        <w:t>Threat &amp; Risk model</w:t>
+      </w:r>
+    </w:p>
+    <w:p>
+      <w:pPr>
+        <w:pStyle w:val="ListParagraph"/>
+        <w:numPr>
+          <w:ilvl w:val="1"/>
+          <w:numId w:val="4"/>
+        </w:numPr>
+      </w:pPr>
+      <w:r>
+        <w:t>Vulnerability Analysis</w:t>
+      </w:r>
+    </w:p>
+    <w:p>
+      <w:pPr>
+        <w:pStyle w:val="ListParagraph"/>
+        <w:numPr>
+          <w:ilvl w:val="1"/>
+          <w:numId w:val="4"/>
+        </w:numPr>
+      </w:pPr>
+      <w:r>
+        <w:t>Exploits</w:t>
+      </w:r>
+    </w:p>
+    <w:p>
+      <w:pPr>
+        <w:pStyle w:val="ListParagraph"/>
+        <w:numPr>
+          <w:ilvl w:val="0"/>
+          <w:numId w:val="4"/>
+        </w:numPr>
+      </w:pPr>
+      <w:r>
+        <w:t>Conclusion/Solution</w:t>
+      </w:r>
+    </w:p>
+    <w:p>
+      <w:pPr>
         <w:rPr>
           <w:rFonts w:asciiTheme="minorHAnsi" w:hAnsiTheme="minorHAnsi" w:cstheme="minorHAnsi"/>
         </w:rPr>
       </w:pPr>
     </w:p>
     <w:sectPr>
-      <w:headerReference w:type="default" r:id="rId11"/>
-      <w:footerReference w:type="default" r:id="rId12"/>
+      <w:headerReference w:type="default" r:id="rId13"/>
+      <w:footerReference w:type="default" r:id="rId14"/>
       <w:pgSz w:w="11906" w:h="16838"/>
       <w:pgMar w:top="1440" w:right="1440" w:bottom="1440" w:left="1440" w:header="709" w:footer="709" w:gutter="0"/>
       <w:cols w:space="708"/>
@@ -4609,8 +5271,46 @@
 </w:document>
 </file>
 
+<file path=word/comments.xml><?xml version="1.0" encoding="utf-8"?>
+<w:comments xmlns:wpc="http://schemas.microsoft.com/office/word/2010/wordprocessingCanvas" xmlns:mc="http://schemas.openxmlformats.org/markup-compatibility/2006" xmlns:o="urn:schemas-microsoft-com:office:office" xmlns:r="http://schemas.openxmlformats.org/officeDocument/2006/relationships" xmlns:m="http://schemas.openxmlformats.org/officeDocument/2006/math" xmlns:v="urn:schemas-microsoft-com:vml" xmlns:wp14="http://schemas.microsoft.com/office/word/2010/wordprocessingDrawing" xmlns:wp="http://schemas.openxmlformats.org/drawingml/2006/wordprocessingDrawing" xmlns:w10="urn:schemas-microsoft-com:office:word" xmlns:w="http://schemas.openxmlformats.org/wordprocessingml/2006/main" xmlns:w14="http://schemas.microsoft.com/office/word/2010/wordml" xmlns:w15="http://schemas.microsoft.com/office/word/2012/wordml" xmlns:wpg="http://schemas.microsoft.com/office/word/2010/wordprocessingGroup" xmlns:wpi="http://schemas.microsoft.com/office/word/2010/wordprocessingInk" xmlns:wne="http://schemas.microsoft.com/office/word/2006/wordml" xmlns:wps="http://schemas.microsoft.com/office/word/2010/wordprocessingShape" mc:Ignorable="w14 w15 wp14">
+  <w:comment w:id="22" w:author="abcd" w:date="2021-01-29T09:19:00Z" w:initials="a">
+    <w:p>
+      <w:pPr>
+        <w:pStyle w:val="CommentText"/>
+      </w:pPr>
+      <w:r>
+        <w:rPr>
+          <w:rStyle w:val="CommentReference"/>
+        </w:rPr>
+        <w:annotationRef/>
+      </w:r>
+    </w:p>
+  </w:comment>
+  <w:comment w:id="24" w:author="abcd" w:date="2021-01-29T09:19:00Z" w:initials="a">
+    <w:p>
+      <w:pPr>
+        <w:pStyle w:val="CommentText"/>
+      </w:pPr>
+      <w:r>
+        <w:rPr>
+          <w:rStyle w:val="CommentReference"/>
+        </w:rPr>
+        <w:annotationRef/>
+      </w:r>
+    </w:p>
+  </w:comment>
+</w:comments>
+</file>
+
+<file path=word/commentsExtended.xml><?xml version="1.0" encoding="utf-8"?>
+<w15:commentsEx xmlns:wpc="http://schemas.microsoft.com/office/word/2010/wordprocessingCanvas" xmlns:mc="http://schemas.openxmlformats.org/markup-compatibility/2006" xmlns:o="urn:schemas-microsoft-com:office:office" xmlns:r="http://schemas.openxmlformats.org/officeDocument/2006/relationships" xmlns:m="http://schemas.openxmlformats.org/officeDocument/2006/math" xmlns:v="urn:schemas-microsoft-com:vml" xmlns:wp14="http://schemas.microsoft.com/office/word/2010/wordprocessingDrawing" xmlns:wp="http://schemas.openxmlformats.org/drawingml/2006/wordprocessingDrawing" xmlns:w10="urn:schemas-microsoft-com:office:word" xmlns:w="http://schemas.openxmlformats.org/wordprocessingml/2006/main" xmlns:w14="http://schemas.microsoft.com/office/word/2010/wordml" xmlns:w15="http://schemas.microsoft.com/office/word/2012/wordml" xmlns:wpg="http://schemas.microsoft.com/office/word/2010/wordprocessingGroup" xmlns:wpi="http://schemas.microsoft.com/office/word/2010/wordprocessingInk" xmlns:wne="http://schemas.microsoft.com/office/word/2006/wordml" xmlns:wps="http://schemas.microsoft.com/office/word/2010/wordprocessingShape" mc:Ignorable="w14 w15 wp14">
+  <w15:commentEx w15:paraId="74090F3A" w15:done="0"/>
+  <w15:commentEx w15:paraId="07D59274" w15:done="0"/>
+</w15:commentsEx>
+</file>
+
 <file path=word/endnotes.xml><?xml version="1.0" encoding="utf-8"?>
-<w:endnotes xmlns:wpc="http://schemas.microsoft.com/office/word/2010/wordprocessingCanvas" xmlns:cx="http://schemas.microsoft.com/office/drawing/2014/chartex" xmlns:cx1="http://schemas.microsoft.com/office/drawing/2015/9/8/chartex" xmlns:cx2="http://schemas.microsoft.com/office/drawing/2015/10/21/chartex" xmlns:cx3="http://schemas.microsoft.com/office/drawing/2016/5/9/chartex" xmlns:cx4="http://schemas.microsoft.com/office/drawing/2016/5/10/chartex" xmlns:cx5="http://schemas.microsoft.com/office/drawing/2016/5/11/chartex" xmlns:cx6="http://schemas.microsoft.com/office/drawing/2016/5/12/chartex" xmlns:cx7="http://schemas.microsoft.com/office/drawing/2016/5/13/chartex" xmlns:cx8="http://schemas.microsoft.com/office/drawing/2016/5/14/chartex" xmlns:mc="http://schemas.openxmlformats.org/markup-compatibility/2006" xmlns:aink="http://schemas.microsoft.com/office/drawing/2016/ink" xmlns:am3d="http://schemas.microsoft.com/office/drawing/2017/model3d" xmlns:o="urn:schemas-microsoft-com:office:office" xmlns:r="http://schemas.openxmlformats.org/officeDocument/2006/relationships" xmlns:m="http://schemas.openxmlformats.org/officeDocument/2006/math" xmlns:v="urn:schemas-microsoft-com:vml" xmlns:wp14="http://schemas.microsoft.com/office/word/2010/wordprocessingDrawing" xmlns:wp="http://schemas.openxmlformats.org/drawingml/2006/wordprocessingDrawing" xmlns:w10="urn:schemas-microsoft-com:office:word" xmlns:w="http://schemas.openxmlformats.org/wordprocessingml/2006/main" xmlns:w14="http://schemas.microsoft.com/office/word/2010/wordml" xmlns:w15="http://schemas.microsoft.com/office/word/2012/wordml" xmlns:w16cex="http://schemas.microsoft.com/office/word/2018/wordml/cex" xmlns:w16cid="http://schemas.microsoft.com/office/word/2016/wordml/cid" xmlns:w16="http://schemas.microsoft.com/office/word/2018/wordml" xmlns:w16se="http://schemas.microsoft.com/office/word/2015/wordml/symex" xmlns:wpg="http://schemas.microsoft.com/office/word/2010/wordprocessingGroup" xmlns:wpi="http://schemas.microsoft.com/office/word/2010/wordprocessingInk" xmlns:wne="http://schemas.microsoft.com/office/word/2006/wordml" xmlns:wps="http://schemas.microsoft.com/office/word/2010/wordprocessingShape" mc:Ignorable="w14 w15 w16se w16cid w16 w16cex wp14">
+<w:endnotes xmlns:wpc="http://schemas.microsoft.com/office/word/2010/wordprocessingCanvas" xmlns:mc="http://schemas.openxmlformats.org/markup-compatibility/2006" xmlns:o="urn:schemas-microsoft-com:office:office" xmlns:r="http://schemas.openxmlformats.org/officeDocument/2006/relationships" xmlns:m="http://schemas.openxmlformats.org/officeDocument/2006/math" xmlns:v="urn:schemas-microsoft-com:vml" xmlns:wp14="http://schemas.microsoft.com/office/word/2010/wordprocessingDrawing" xmlns:wp="http://schemas.openxmlformats.org/drawingml/2006/wordprocessingDrawing" xmlns:w10="urn:schemas-microsoft-com:office:word" xmlns:w="http://schemas.openxmlformats.org/wordprocessingml/2006/main" xmlns:w14="http://schemas.microsoft.com/office/word/2010/wordml" xmlns:w15="http://schemas.microsoft.com/office/word/2012/wordml" xmlns:wpg="http://schemas.microsoft.com/office/word/2010/wordprocessingGroup" xmlns:wpi="http://schemas.microsoft.com/office/word/2010/wordprocessingInk" xmlns:wne="http://schemas.microsoft.com/office/word/2006/wordml" xmlns:wps="http://schemas.microsoft.com/office/word/2010/wordprocessingShape" mc:Ignorable="w14 w15 wp14">
   <w:endnote w:type="separator" w:id="-1">
     <w:p>
       <w:pPr>
@@ -4635,7 +5335,7 @@
 </file>
 
 <file path=word/footer1.xml><?xml version="1.0" encoding="utf-8"?>
-<w:ftr xmlns:wpc="http://schemas.microsoft.com/office/word/2010/wordprocessingCanvas" xmlns:cx="http://schemas.microsoft.com/office/drawing/2014/chartex" xmlns:cx1="http://schemas.microsoft.com/office/drawing/2015/9/8/chartex" xmlns:cx2="http://schemas.microsoft.com/office/drawing/2015/10/21/chartex" xmlns:cx3="http://schemas.microsoft.com/office/drawing/2016/5/9/chartex" xmlns:cx4="http://schemas.microsoft.com/office/drawing/2016/5/10/chartex" xmlns:cx5="http://schemas.microsoft.com/office/drawing/2016/5/11/chartex" xmlns:cx6="http://schemas.microsoft.com/office/drawing/2016/5/12/chartex" xmlns:cx7="http://schemas.microsoft.com/office/drawing/2016/5/13/chartex" xmlns:cx8="http://schemas.microsoft.com/office/drawing/2016/5/14/chartex" xmlns:mc="http://schemas.openxmlformats.org/markup-compatibility/2006" xmlns:aink="http://schemas.microsoft.com/office/drawing/2016/ink" xmlns:am3d="http://schemas.microsoft.com/office/drawing/2017/model3d" xmlns:o="urn:schemas-microsoft-com:office:office" xmlns:r="http://schemas.openxmlformats.org/officeDocument/2006/relationships" xmlns:m="http://schemas.openxmlformats.org/officeDocument/2006/math" xmlns:v="urn:schemas-microsoft-com:vml" xmlns:wp14="http://schemas.microsoft.com/office/word/2010/wordprocessingDrawing" xmlns:wp="http://schemas.openxmlformats.org/drawingml/2006/wordprocessingDrawing" xmlns:w10="urn:schemas-microsoft-com:office:word" xmlns:w="http://schemas.openxmlformats.org/wordprocessingml/2006/main" xmlns:w14="http://schemas.microsoft.com/office/word/2010/wordml" xmlns:w15="http://schemas.microsoft.com/office/word/2012/wordml" xmlns:w16cex="http://schemas.microsoft.com/office/word/2018/wordml/cex" xmlns:w16cid="http://schemas.microsoft.com/office/word/2016/wordml/cid" xmlns:w16="http://schemas.microsoft.com/office/word/2018/wordml" xmlns:w16se="http://schemas.microsoft.com/office/word/2015/wordml/symex" xmlns:wpg="http://schemas.microsoft.com/office/word/2010/wordprocessingGroup" xmlns:wpi="http://schemas.microsoft.com/office/word/2010/wordprocessingInk" xmlns:wne="http://schemas.microsoft.com/office/word/2006/wordml" xmlns:wps="http://schemas.microsoft.com/office/word/2010/wordprocessingShape" mc:Ignorable="w14 w15 w16se w16cid w16 w16cex wp14">
+<w:ftr xmlns:wpc="http://schemas.microsoft.com/office/word/2010/wordprocessingCanvas" xmlns:mc="http://schemas.openxmlformats.org/markup-compatibility/2006" xmlns:o="urn:schemas-microsoft-com:office:office" xmlns:r="http://schemas.openxmlformats.org/officeDocument/2006/relationships" xmlns:m="http://schemas.openxmlformats.org/officeDocument/2006/math" xmlns:v="urn:schemas-microsoft-com:vml" xmlns:wp14="http://schemas.microsoft.com/office/word/2010/wordprocessingDrawing" xmlns:wp="http://schemas.openxmlformats.org/drawingml/2006/wordprocessingDrawing" xmlns:w10="urn:schemas-microsoft-com:office:word" xmlns:w="http://schemas.openxmlformats.org/wordprocessingml/2006/main" xmlns:w14="http://schemas.microsoft.com/office/word/2010/wordml" xmlns:w15="http://schemas.microsoft.com/office/word/2012/wordml" xmlns:wpg="http://schemas.microsoft.com/office/word/2010/wordprocessingGroup" xmlns:wpi="http://schemas.microsoft.com/office/word/2010/wordprocessingInk" xmlns:wne="http://schemas.microsoft.com/office/word/2006/wordml" xmlns:wps="http://schemas.microsoft.com/office/word/2010/wordprocessingShape" mc:Ignorable="w14 w15 wp14">
   <w:p>
     <w:pPr>
       <w:widowControl w:val="0"/>
@@ -4813,7 +5513,7 @@
             </wp:anchor>
           </w:drawing>
         </mc:Choice>
-        <mc:Fallback>
+        <mc:Fallback xmlns:w16se="http://schemas.microsoft.com/office/word/2015/wordml/symex" xmlns:w16="http://schemas.microsoft.com/office/word/2018/wordml" xmlns:w16cid="http://schemas.microsoft.com/office/word/2016/wordml/cid" xmlns:w16cex="http://schemas.microsoft.com/office/word/2018/wordml/cex" xmlns:am3d="http://schemas.microsoft.com/office/drawing/2017/model3d" xmlns:aink="http://schemas.microsoft.com/office/drawing/2016/ink" xmlns:cx8="http://schemas.microsoft.com/office/drawing/2016/5/14/chartex" xmlns:cx7="http://schemas.microsoft.com/office/drawing/2016/5/13/chartex" xmlns:cx6="http://schemas.microsoft.com/office/drawing/2016/5/12/chartex" xmlns:cx5="http://schemas.microsoft.com/office/drawing/2016/5/11/chartex" xmlns:cx4="http://schemas.microsoft.com/office/drawing/2016/5/10/chartex" xmlns:cx3="http://schemas.microsoft.com/office/drawing/2016/5/9/chartex" xmlns:cx2="http://schemas.microsoft.com/office/drawing/2015/10/21/chartex" xmlns:cx1="http://schemas.microsoft.com/office/drawing/2015/9/8/chartex" xmlns:cx="http://schemas.microsoft.com/office/drawing/2014/chartex">
           <w:pict>
             <v:group w14:anchorId="5F9A4086" id="Group 7" o:spid="_x0000_s1026" style="position:absolute;margin-left:541.5pt;margin-top:770pt;width:38.9pt;height:41.25pt;z-index:-251656192;mso-position-horizontal-relative:page;mso-position-vertical-relative:page" coordorigin="11415,14335" coordsize="778,825" o:gfxdata="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" o:allowincell="f">
               <v:rect id="Rectangle 7" o:spid="_x0000_s1027" style="position:absolute;left:11425;top:14746;width:379;height:406;visibility:visible;mso-wrap-style:square;v-text-anchor:top" o:gfxdata="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" fillcolor="#5a5a5a" stroked="f">
@@ -4847,6 +5547,7 @@
         <w:szCs w:val="16"/>
       </w:rPr>
     </w:pPr>
+    <w:proofErr w:type="spellStart"/>
     <w:r>
       <w:rPr>
         <w:rFonts w:ascii="Arial" w:hAnsi="Arial" w:cs="Arial"/>
@@ -4876,6 +5577,7 @@
       </w:rPr>
       <w:t>id</w:t>
     </w:r>
+    <w:proofErr w:type="spellEnd"/>
     <w:r>
       <w:rPr>
         <w:rFonts w:ascii="Arial" w:hAnsi="Arial" w:cs="Arial"/>
@@ -5350,7 +6052,7 @@
       </w:rPr>
       <w:t>-</w:t>
     </w:r>
-    <w:bookmarkStart w:id="23" w:name="_Hlk53680400"/>
+    <w:bookmarkStart w:id="26" w:name="_Hlk53680400"/>
     <w:r>
       <w:rPr>
         <w:rFonts w:ascii="Arial" w:hAnsi="Arial" w:cs="Arial"/>
@@ -5361,7 +6063,7 @@
       </w:rPr>
       <w:t>743</w:t>
     </w:r>
-    <w:bookmarkEnd w:id="23"/>
+    <w:bookmarkEnd w:id="26"/>
     <w:r>
       <w:rPr>
         <w:rFonts w:ascii="Arial" w:hAnsi="Arial" w:cs="Arial"/>
@@ -5419,7 +6121,7 @@
 </file>
 
 <file path=word/footnotes.xml><?xml version="1.0" encoding="utf-8"?>
-<w:footnotes xmlns:wpc="http://schemas.microsoft.com/office/word/2010/wordprocessingCanvas" xmlns:cx="http://schemas.microsoft.com/office/drawing/2014/chartex" xmlns:cx1="http://schemas.microsoft.com/office/drawing/2015/9/8/chartex" xmlns:cx2="http://schemas.microsoft.com/office/drawing/2015/10/21/chartex" xmlns:cx3="http://schemas.microsoft.com/office/drawing/2016/5/9/chartex" xmlns:cx4="http://schemas.microsoft.com/office/drawing/2016/5/10/chartex" xmlns:cx5="http://schemas.microsoft.com/office/drawing/2016/5/11/chartex" xmlns:cx6="http://schemas.microsoft.com/office/drawing/2016/5/12/chartex" xmlns:cx7="http://schemas.microsoft.com/office/drawing/2016/5/13/chartex" xmlns:cx8="http://schemas.microsoft.com/office/drawing/2016/5/14/chartex" xmlns:mc="http://schemas.openxmlformats.org/markup-compatibility/2006" xmlns:aink="http://schemas.microsoft.com/office/drawing/2016/ink" xmlns:am3d="http://schemas.microsoft.com/office/drawing/2017/model3d" xmlns:o="urn:schemas-microsoft-com:office:office" xmlns:r="http://schemas.openxmlformats.org/officeDocument/2006/relationships" xmlns:m="http://schemas.openxmlformats.org/officeDocument/2006/math" xmlns:v="urn:schemas-microsoft-com:vml" xmlns:wp14="http://schemas.microsoft.com/office/word/2010/wordprocessingDrawing" xmlns:wp="http://schemas.openxmlformats.org/drawingml/2006/wordprocessingDrawing" xmlns:w10="urn:schemas-microsoft-com:office:word" xmlns:w="http://schemas.openxmlformats.org/wordprocessingml/2006/main" xmlns:w14="http://schemas.microsoft.com/office/word/2010/wordml" xmlns:w15="http://schemas.microsoft.com/office/word/2012/wordml" xmlns:w16cex="http://schemas.microsoft.com/office/word/2018/wordml/cex" xmlns:w16cid="http://schemas.microsoft.com/office/word/2016/wordml/cid" xmlns:w16="http://schemas.microsoft.com/office/word/2018/wordml" xmlns:w16se="http://schemas.microsoft.com/office/word/2015/wordml/symex" xmlns:wpg="http://schemas.microsoft.com/office/word/2010/wordprocessingGroup" xmlns:wpi="http://schemas.microsoft.com/office/word/2010/wordprocessingInk" xmlns:wne="http://schemas.microsoft.com/office/word/2006/wordml" xmlns:wps="http://schemas.microsoft.com/office/word/2010/wordprocessingShape" mc:Ignorable="w14 w15 w16se w16cid w16 w16cex wp14">
+<w:footnotes xmlns:wpc="http://schemas.microsoft.com/office/word/2010/wordprocessingCanvas" xmlns:mc="http://schemas.openxmlformats.org/markup-compatibility/2006" xmlns:o="urn:schemas-microsoft-com:office:office" xmlns:r="http://schemas.openxmlformats.org/officeDocument/2006/relationships" xmlns:m="http://schemas.openxmlformats.org/officeDocument/2006/math" xmlns:v="urn:schemas-microsoft-com:vml" xmlns:wp14="http://schemas.microsoft.com/office/word/2010/wordprocessingDrawing" xmlns:wp="http://schemas.openxmlformats.org/drawingml/2006/wordprocessingDrawing" xmlns:w10="urn:schemas-microsoft-com:office:word" xmlns:w="http://schemas.openxmlformats.org/wordprocessingml/2006/main" xmlns:w14="http://schemas.microsoft.com/office/word/2010/wordml" xmlns:w15="http://schemas.microsoft.com/office/word/2012/wordml" xmlns:wpg="http://schemas.microsoft.com/office/word/2010/wordprocessingGroup" xmlns:wpi="http://schemas.microsoft.com/office/word/2010/wordprocessingInk" xmlns:wne="http://schemas.microsoft.com/office/word/2006/wordml" xmlns:wps="http://schemas.microsoft.com/office/word/2010/wordprocessingShape" mc:Ignorable="w14 w15 wp14">
   <w:footnote w:type="separator" w:id="-1">
     <w:p>
       <w:pPr>
@@ -5444,7 +6146,7 @@
 </file>
 
 <file path=word/header1.xml><?xml version="1.0" encoding="utf-8"?>
-<w:hdr xmlns:wpc="http://schemas.microsoft.com/office/word/2010/wordprocessingCanvas" xmlns:cx="http://schemas.microsoft.com/office/drawing/2014/chartex" xmlns:cx1="http://schemas.microsoft.com/office/drawing/2015/9/8/chartex" xmlns:cx2="http://schemas.microsoft.com/office/drawing/2015/10/21/chartex" xmlns:cx3="http://schemas.microsoft.com/office/drawing/2016/5/9/chartex" xmlns:cx4="http://schemas.microsoft.com/office/drawing/2016/5/10/chartex" xmlns:cx5="http://schemas.microsoft.com/office/drawing/2016/5/11/chartex" xmlns:cx6="http://schemas.microsoft.com/office/drawing/2016/5/12/chartex" xmlns:cx7="http://schemas.microsoft.com/office/drawing/2016/5/13/chartex" xmlns:cx8="http://schemas.microsoft.com/office/drawing/2016/5/14/chartex" xmlns:mc="http://schemas.openxmlformats.org/markup-compatibility/2006" xmlns:aink="http://schemas.microsoft.com/office/drawing/2016/ink" xmlns:am3d="http://schemas.microsoft.com/office/drawing/2017/model3d" xmlns:o="urn:schemas-microsoft-com:office:office" xmlns:r="http://schemas.openxmlformats.org/officeDocument/2006/relationships" xmlns:m="http://schemas.openxmlformats.org/officeDocument/2006/math" xmlns:v="urn:schemas-microsoft-com:vml" xmlns:wp14="http://schemas.microsoft.com/office/word/2010/wordprocessingDrawing" xmlns:wp="http://schemas.openxmlformats.org/drawingml/2006/wordprocessingDrawing" xmlns:w10="urn:schemas-microsoft-com:office:word" xmlns:w="http://schemas.openxmlformats.org/wordprocessingml/2006/main" xmlns:w14="http://schemas.microsoft.com/office/word/2010/wordml" xmlns:w15="http://schemas.microsoft.com/office/word/2012/wordml" xmlns:w16cex="http://schemas.microsoft.com/office/word/2018/wordml/cex" xmlns:w16cid="http://schemas.microsoft.com/office/word/2016/wordml/cid" xmlns:w16="http://schemas.microsoft.com/office/word/2018/wordml" xmlns:w16se="http://schemas.microsoft.com/office/word/2015/wordml/symex" xmlns:wpg="http://schemas.microsoft.com/office/word/2010/wordprocessingGroup" xmlns:wpi="http://schemas.microsoft.com/office/word/2010/wordprocessingInk" xmlns:wne="http://schemas.microsoft.com/office/word/2006/wordml" xmlns:wps="http://schemas.microsoft.com/office/word/2010/wordprocessingShape" mc:Ignorable="w14 w15 w16se w16cid w16 w16cex wp14">
+<w:hdr xmlns:wpc="http://schemas.microsoft.com/office/word/2010/wordprocessingCanvas" xmlns:mc="http://schemas.openxmlformats.org/markup-compatibility/2006" xmlns:o="urn:schemas-microsoft-com:office:office" xmlns:r="http://schemas.openxmlformats.org/officeDocument/2006/relationships" xmlns:m="http://schemas.openxmlformats.org/officeDocument/2006/math" xmlns:v="urn:schemas-microsoft-com:vml" xmlns:wp14="http://schemas.microsoft.com/office/word/2010/wordprocessingDrawing" xmlns:wp="http://schemas.openxmlformats.org/drawingml/2006/wordprocessingDrawing" xmlns:w10="urn:schemas-microsoft-com:office:word" xmlns:w="http://schemas.openxmlformats.org/wordprocessingml/2006/main" xmlns:w14="http://schemas.microsoft.com/office/word/2010/wordml" xmlns:w15="http://schemas.microsoft.com/office/word/2012/wordml" xmlns:wpg="http://schemas.microsoft.com/office/word/2010/wordprocessingGroup" xmlns:wpi="http://schemas.microsoft.com/office/word/2010/wordprocessingInk" xmlns:wne="http://schemas.microsoft.com/office/word/2006/wordml" xmlns:wps="http://schemas.microsoft.com/office/word/2010/wordprocessingShape" mc:Ignorable="w14 w15 wp14">
   <w:p>
     <w:pPr>
       <w:pStyle w:val="Header"/>
@@ -5559,1691 +6261,8 @@
 </file>
 
 <file path=word/numbering.xml><?xml version="1.0" encoding="utf-8"?>
-<w:numbering xmlns:wpc="http://schemas.microsoft.com/office/word/2010/wordprocessingCanvas" xmlns:cx="http://schemas.microsoft.com/office/drawing/2014/chartex" xmlns:cx1="http://schemas.microsoft.com/office/drawing/2015/9/8/chartex" xmlns:cx2="http://schemas.microsoft.com/office/drawing/2015/10/21/chartex" xmlns:cx3="http://schemas.microsoft.com/office/drawing/2016/5/9/chartex" xmlns:cx4="http://schemas.microsoft.com/office/drawing/2016/5/10/chartex" xmlns:cx5="http://schemas.microsoft.com/office/drawing/2016/5/11/chartex" xmlns:cx6="http://schemas.microsoft.com/office/drawing/2016/5/12/chartex" xmlns:cx7="http://schemas.microsoft.com/office/drawing/2016/5/13/chartex" xmlns:cx8="http://schemas.microsoft.com/office/drawing/2016/5/14/chartex" xmlns:mc="http://schemas.openxmlformats.org/markup-compatibility/2006" xmlns:aink="http://schemas.microsoft.com/office/drawing/2016/ink" xmlns:am3d="http://schemas.microsoft.com/office/drawing/2017/model3d" xmlns:o="urn:schemas-microsoft-com:office:office" xmlns:r="http://schemas.openxmlformats.org/officeDocument/2006/relationships" xmlns:m="http://schemas.openxmlformats.org/officeDocument/2006/math" xmlns:v="urn:schemas-microsoft-com:vml" xmlns:wp14="http://schemas.microsoft.com/office/word/2010/wordprocessingDrawing" xmlns:wp="http://schemas.openxmlformats.org/drawingml/2006/wordprocessingDrawing" xmlns:w10="urn:schemas-microsoft-com:office:word" xmlns:w="http://schemas.openxmlformats.org/wordprocessingml/2006/main" xmlns:w14="http://schemas.microsoft.com/office/word/2010/wordml" xmlns:w15="http://schemas.microsoft.com/office/word/2012/wordml" xmlns:w16cex="http://schemas.microsoft.com/office/word/2018/wordml/cex" xmlns:w16cid="http://schemas.microsoft.com/office/word/2016/wordml/cid" xmlns:w16="http://schemas.microsoft.com/office/word/2018/wordml" xmlns:w16se="http://schemas.microsoft.com/office/word/2015/wordml/symex" xmlns:wpg="http://schemas.microsoft.com/office/word/2010/wordprocessingGroup" xmlns:wpi="http://schemas.microsoft.com/office/word/2010/wordprocessingInk" xmlns:wne="http://schemas.microsoft.com/office/word/2006/wordml" xmlns:wps="http://schemas.microsoft.com/office/word/2010/wordprocessingShape" mc:Ignorable="w14 w15 w16se w16cid w16 w16cex wp14">
-  <w:abstractNum w:abstractNumId="0" w15:restartNumberingAfterBreak="0">
-    <w:nsid w:val="0200792F"/>
-    <w:multiLevelType w:val="multilevel"/>
-    <w:tmpl w:val="9424D5A0"/>
-    <w:lvl w:ilvl="0">
-      <w:start w:val="1"/>
-      <w:numFmt w:val="bullet"/>
-      <w:lvlText w:val=""/>
-      <w:lvlJc w:val="left"/>
-      <w:pPr>
-        <w:tabs>
-          <w:tab w:val="num" w:pos="720"/>
-        </w:tabs>
-        <w:ind w:left="720" w:hanging="360"/>
-      </w:pPr>
-      <w:rPr>
-        <w:rFonts w:ascii="Symbol" w:hAnsi="Symbol" w:hint="default"/>
-        <w:sz w:val="20"/>
-      </w:rPr>
-    </w:lvl>
-    <w:lvl w:ilvl="1">
-      <w:start w:val="1"/>
-      <w:numFmt w:val="bullet"/>
-      <w:lvlText w:val="o"/>
-      <w:lvlJc w:val="left"/>
-      <w:pPr>
-        <w:tabs>
-          <w:tab w:val="num" w:pos="1440"/>
-        </w:tabs>
-        <w:ind w:left="1440" w:hanging="360"/>
-      </w:pPr>
-      <w:rPr>
-        <w:rFonts w:ascii="Courier New" w:hAnsi="Courier New" w:cs="Times New Roman" w:hint="default"/>
-        <w:sz w:val="20"/>
-      </w:rPr>
-    </w:lvl>
-    <w:lvl w:ilvl="2">
-      <w:start w:val="1"/>
-      <w:numFmt w:val="bullet"/>
-      <w:lvlText w:val=""/>
-      <w:lvlJc w:val="left"/>
-      <w:pPr>
-        <w:tabs>
-          <w:tab w:val="num" w:pos="2160"/>
-        </w:tabs>
-        <w:ind w:left="2160" w:hanging="360"/>
-      </w:pPr>
-      <w:rPr>
-        <w:rFonts w:ascii="Wingdings" w:hAnsi="Wingdings" w:hint="default"/>
-        <w:sz w:val="20"/>
-      </w:rPr>
-    </w:lvl>
-    <w:lvl w:ilvl="3">
-      <w:start w:val="1"/>
-      <w:numFmt w:val="bullet"/>
-      <w:lvlText w:val=""/>
-      <w:lvlJc w:val="left"/>
-      <w:pPr>
-        <w:tabs>
-          <w:tab w:val="num" w:pos="2880"/>
-        </w:tabs>
-        <w:ind w:left="2880" w:hanging="360"/>
-      </w:pPr>
-      <w:rPr>
-        <w:rFonts w:ascii="Wingdings" w:hAnsi="Wingdings" w:hint="default"/>
-        <w:sz w:val="20"/>
-      </w:rPr>
-    </w:lvl>
-    <w:lvl w:ilvl="4">
-      <w:start w:val="1"/>
-      <w:numFmt w:val="bullet"/>
-      <w:lvlText w:val=""/>
-      <w:lvlJc w:val="left"/>
-      <w:pPr>
-        <w:tabs>
-          <w:tab w:val="num" w:pos="3600"/>
-        </w:tabs>
-        <w:ind w:left="3600" w:hanging="360"/>
-      </w:pPr>
-      <w:rPr>
-        <w:rFonts w:ascii="Wingdings" w:hAnsi="Wingdings" w:hint="default"/>
-        <w:sz w:val="20"/>
-      </w:rPr>
-    </w:lvl>
-    <w:lvl w:ilvl="5">
-      <w:start w:val="1"/>
-      <w:numFmt w:val="bullet"/>
-      <w:lvlText w:val=""/>
-      <w:lvlJc w:val="left"/>
-      <w:pPr>
-        <w:tabs>
-          <w:tab w:val="num" w:pos="4320"/>
-        </w:tabs>
-        <w:ind w:left="4320" w:hanging="360"/>
-      </w:pPr>
-      <w:rPr>
-        <w:rFonts w:ascii="Wingdings" w:hAnsi="Wingdings" w:hint="default"/>
-        <w:sz w:val="20"/>
-      </w:rPr>
-    </w:lvl>
-    <w:lvl w:ilvl="6">
-      <w:start w:val="1"/>
-      <w:numFmt w:val="bullet"/>
-      <w:lvlText w:val=""/>
-      <w:lvlJc w:val="left"/>
-      <w:pPr>
-        <w:tabs>
-          <w:tab w:val="num" w:pos="5040"/>
-        </w:tabs>
-        <w:ind w:left="5040" w:hanging="360"/>
-      </w:pPr>
-      <w:rPr>
-        <w:rFonts w:ascii="Wingdings" w:hAnsi="Wingdings" w:hint="default"/>
-        <w:sz w:val="20"/>
-      </w:rPr>
-    </w:lvl>
-    <w:lvl w:ilvl="7">
-      <w:start w:val="1"/>
-      <w:numFmt w:val="bullet"/>
-      <w:lvlText w:val=""/>
-      <w:lvlJc w:val="left"/>
-      <w:pPr>
-        <w:tabs>
-          <w:tab w:val="num" w:pos="5760"/>
-        </w:tabs>
-        <w:ind w:left="5760" w:hanging="360"/>
-      </w:pPr>
-      <w:rPr>
-        <w:rFonts w:ascii="Wingdings" w:hAnsi="Wingdings" w:hint="default"/>
-        <w:sz w:val="20"/>
-      </w:rPr>
-    </w:lvl>
-    <w:lvl w:ilvl="8">
-      <w:start w:val="1"/>
-      <w:numFmt w:val="bullet"/>
-      <w:lvlText w:val=""/>
-      <w:lvlJc w:val="left"/>
-      <w:pPr>
-        <w:tabs>
-          <w:tab w:val="num" w:pos="6480"/>
-        </w:tabs>
-        <w:ind w:left="6480" w:hanging="360"/>
-      </w:pPr>
-      <w:rPr>
-        <w:rFonts w:ascii="Wingdings" w:hAnsi="Wingdings" w:hint="default"/>
-        <w:sz w:val="20"/>
-      </w:rPr>
-    </w:lvl>
-  </w:abstractNum>
-  <w:abstractNum w:abstractNumId="1" w15:restartNumberingAfterBreak="0">
-    <w:nsid w:val="049A3063"/>
-    <w:multiLevelType w:val="multilevel"/>
-    <w:tmpl w:val="1C80ACA8"/>
-    <w:lvl w:ilvl="0">
-      <w:start w:val="1"/>
-      <w:numFmt w:val="bullet"/>
-      <w:lvlText w:val=""/>
-      <w:lvlJc w:val="left"/>
-      <w:pPr>
-        <w:tabs>
-          <w:tab w:val="num" w:pos="720"/>
-        </w:tabs>
-        <w:ind w:left="720" w:hanging="360"/>
-      </w:pPr>
-      <w:rPr>
-        <w:rFonts w:ascii="Symbol" w:hAnsi="Symbol" w:hint="default"/>
-        <w:sz w:val="20"/>
-      </w:rPr>
-    </w:lvl>
-    <w:lvl w:ilvl="1">
-      <w:start w:val="1"/>
-      <w:numFmt w:val="bullet"/>
-      <w:lvlText w:val="o"/>
-      <w:lvlJc w:val="left"/>
-      <w:pPr>
-        <w:tabs>
-          <w:tab w:val="num" w:pos="1440"/>
-        </w:tabs>
-        <w:ind w:left="1440" w:hanging="360"/>
-      </w:pPr>
-      <w:rPr>
-        <w:rFonts w:ascii="Courier New" w:hAnsi="Courier New" w:cs="Times New Roman" w:hint="default"/>
-        <w:sz w:val="20"/>
-      </w:rPr>
-    </w:lvl>
-    <w:lvl w:ilvl="2">
-      <w:start w:val="1"/>
-      <w:numFmt w:val="bullet"/>
-      <w:lvlText w:val=""/>
-      <w:lvlJc w:val="left"/>
-      <w:pPr>
-        <w:tabs>
-          <w:tab w:val="num" w:pos="2160"/>
-        </w:tabs>
-        <w:ind w:left="2160" w:hanging="360"/>
-      </w:pPr>
-      <w:rPr>
-        <w:rFonts w:ascii="Wingdings" w:hAnsi="Wingdings" w:hint="default"/>
-        <w:sz w:val="20"/>
-      </w:rPr>
-    </w:lvl>
-    <w:lvl w:ilvl="3">
-      <w:start w:val="1"/>
-      <w:numFmt w:val="bullet"/>
-      <w:lvlText w:val=""/>
-      <w:lvlJc w:val="left"/>
-      <w:pPr>
-        <w:tabs>
-          <w:tab w:val="num" w:pos="2880"/>
-        </w:tabs>
-        <w:ind w:left="2880" w:hanging="360"/>
-      </w:pPr>
-      <w:rPr>
-        <w:rFonts w:ascii="Wingdings" w:hAnsi="Wingdings" w:hint="default"/>
-        <w:sz w:val="20"/>
-      </w:rPr>
-    </w:lvl>
-    <w:lvl w:ilvl="4">
-      <w:start w:val="1"/>
-      <w:numFmt w:val="bullet"/>
-      <w:lvlText w:val=""/>
-      <w:lvlJc w:val="left"/>
-      <w:pPr>
-        <w:tabs>
-          <w:tab w:val="num" w:pos="3600"/>
-        </w:tabs>
-        <w:ind w:left="3600" w:hanging="360"/>
-      </w:pPr>
-      <w:rPr>
-        <w:rFonts w:ascii="Wingdings" w:hAnsi="Wingdings" w:hint="default"/>
-        <w:sz w:val="20"/>
-      </w:rPr>
-    </w:lvl>
-    <w:lvl w:ilvl="5">
-      <w:start w:val="1"/>
-      <w:numFmt w:val="bullet"/>
-      <w:lvlText w:val=""/>
-      <w:lvlJc w:val="left"/>
-      <w:pPr>
-        <w:tabs>
-          <w:tab w:val="num" w:pos="4320"/>
-        </w:tabs>
-        <w:ind w:left="4320" w:hanging="360"/>
-      </w:pPr>
-      <w:rPr>
-        <w:rFonts w:ascii="Wingdings" w:hAnsi="Wingdings" w:hint="default"/>
-        <w:sz w:val="20"/>
-      </w:rPr>
-    </w:lvl>
-    <w:lvl w:ilvl="6">
-      <w:start w:val="1"/>
-      <w:numFmt w:val="bullet"/>
-      <w:lvlText w:val=""/>
-      <w:lvlJc w:val="left"/>
-      <w:pPr>
-        <w:tabs>
-          <w:tab w:val="num" w:pos="5040"/>
-        </w:tabs>
-        <w:ind w:left="5040" w:hanging="360"/>
-      </w:pPr>
-      <w:rPr>
-        <w:rFonts w:ascii="Wingdings" w:hAnsi="Wingdings" w:hint="default"/>
-        <w:sz w:val="20"/>
-      </w:rPr>
-    </w:lvl>
-    <w:lvl w:ilvl="7">
-      <w:start w:val="1"/>
-      <w:numFmt w:val="bullet"/>
-      <w:lvlText w:val=""/>
-      <w:lvlJc w:val="left"/>
-      <w:pPr>
-        <w:tabs>
-          <w:tab w:val="num" w:pos="5760"/>
-        </w:tabs>
-        <w:ind w:left="5760" w:hanging="360"/>
-      </w:pPr>
-      <w:rPr>
-        <w:rFonts w:ascii="Wingdings" w:hAnsi="Wingdings" w:hint="default"/>
-        <w:sz w:val="20"/>
-      </w:rPr>
-    </w:lvl>
-    <w:lvl w:ilvl="8">
-      <w:start w:val="1"/>
-      <w:numFmt w:val="bullet"/>
-      <w:lvlText w:val=""/>
-      <w:lvlJc w:val="left"/>
-      <w:pPr>
-        <w:tabs>
-          <w:tab w:val="num" w:pos="6480"/>
-        </w:tabs>
-        <w:ind w:left="6480" w:hanging="360"/>
-      </w:pPr>
-      <w:rPr>
-        <w:rFonts w:ascii="Wingdings" w:hAnsi="Wingdings" w:hint="default"/>
-        <w:sz w:val="20"/>
-      </w:rPr>
-    </w:lvl>
-  </w:abstractNum>
-  <w:abstractNum w:abstractNumId="2" w15:restartNumberingAfterBreak="0">
-    <w:nsid w:val="0A9B08A5"/>
-    <w:multiLevelType w:val="hybridMultilevel"/>
-    <w:tmpl w:val="93E43B10"/>
-    <w:lvl w:ilvl="0" w:tplc="04090001">
-      <w:start w:val="1"/>
-      <w:numFmt w:val="bullet"/>
-      <w:lvlText w:val=""/>
-      <w:lvlJc w:val="left"/>
-      <w:pPr>
-        <w:ind w:left="7920" w:hanging="360"/>
-      </w:pPr>
-      <w:rPr>
-        <w:rFonts w:ascii="Symbol" w:hAnsi="Symbol" w:hint="default"/>
-      </w:rPr>
-    </w:lvl>
-    <w:lvl w:ilvl="1" w:tplc="04090003">
-      <w:start w:val="1"/>
-      <w:numFmt w:val="bullet"/>
-      <w:lvlText w:val="o"/>
-      <w:lvlJc w:val="left"/>
-      <w:pPr>
-        <w:ind w:left="8640" w:hanging="360"/>
-      </w:pPr>
-      <w:rPr>
-        <w:rFonts w:ascii="Courier New" w:hAnsi="Courier New" w:cs="Courier New" w:hint="default"/>
-      </w:rPr>
-    </w:lvl>
-    <w:lvl w:ilvl="2" w:tplc="04090005" w:tentative="1">
-      <w:start w:val="1"/>
-      <w:numFmt w:val="bullet"/>
-      <w:lvlText w:val=""/>
-      <w:lvlJc w:val="left"/>
-      <w:pPr>
-        <w:ind w:left="9360" w:hanging="360"/>
-      </w:pPr>
-      <w:rPr>
-        <w:rFonts w:ascii="Wingdings" w:hAnsi="Wingdings" w:hint="default"/>
-      </w:rPr>
-    </w:lvl>
-    <w:lvl w:ilvl="3" w:tplc="04090001" w:tentative="1">
-      <w:start w:val="1"/>
-      <w:numFmt w:val="bullet"/>
-      <w:lvlText w:val=""/>
-      <w:lvlJc w:val="left"/>
-      <w:pPr>
-        <w:ind w:left="10080" w:hanging="360"/>
-      </w:pPr>
-      <w:rPr>
-        <w:rFonts w:ascii="Symbol" w:hAnsi="Symbol" w:hint="default"/>
-      </w:rPr>
-    </w:lvl>
-    <w:lvl w:ilvl="4" w:tplc="04090003" w:tentative="1">
-      <w:start w:val="1"/>
-      <w:numFmt w:val="bullet"/>
-      <w:lvlText w:val="o"/>
-      <w:lvlJc w:val="left"/>
-      <w:pPr>
-        <w:ind w:left="10800" w:hanging="360"/>
-      </w:pPr>
-      <w:rPr>
-        <w:rFonts w:ascii="Courier New" w:hAnsi="Courier New" w:cs="Courier New" w:hint="default"/>
-      </w:rPr>
-    </w:lvl>
-    <w:lvl w:ilvl="5" w:tplc="04090005" w:tentative="1">
-      <w:start w:val="1"/>
-      <w:numFmt w:val="bullet"/>
-      <w:lvlText w:val=""/>
-      <w:lvlJc w:val="left"/>
-      <w:pPr>
-        <w:ind w:left="11520" w:hanging="360"/>
-      </w:pPr>
-      <w:rPr>
-        <w:rFonts w:ascii="Wingdings" w:hAnsi="Wingdings" w:hint="default"/>
-      </w:rPr>
-    </w:lvl>
-    <w:lvl w:ilvl="6" w:tplc="04090001" w:tentative="1">
-      <w:start w:val="1"/>
-      <w:numFmt w:val="bullet"/>
-      <w:lvlText w:val=""/>
-      <w:lvlJc w:val="left"/>
-      <w:pPr>
-        <w:ind w:left="12240" w:hanging="360"/>
-      </w:pPr>
-      <w:rPr>
-        <w:rFonts w:ascii="Symbol" w:hAnsi="Symbol" w:hint="default"/>
-      </w:rPr>
-    </w:lvl>
-    <w:lvl w:ilvl="7" w:tplc="04090003" w:tentative="1">
-      <w:start w:val="1"/>
-      <w:numFmt w:val="bullet"/>
-      <w:lvlText w:val="o"/>
-      <w:lvlJc w:val="left"/>
-      <w:pPr>
-        <w:ind w:left="12960" w:hanging="360"/>
-      </w:pPr>
-      <w:rPr>
-        <w:rFonts w:ascii="Courier New" w:hAnsi="Courier New" w:cs="Courier New" w:hint="default"/>
-      </w:rPr>
-    </w:lvl>
-    <w:lvl w:ilvl="8" w:tplc="04090005" w:tentative="1">
-      <w:start w:val="1"/>
-      <w:numFmt w:val="bullet"/>
-      <w:lvlText w:val=""/>
-      <w:lvlJc w:val="left"/>
-      <w:pPr>
-        <w:ind w:left="13680" w:hanging="360"/>
-      </w:pPr>
-      <w:rPr>
-        <w:rFonts w:ascii="Wingdings" w:hAnsi="Wingdings" w:hint="default"/>
-      </w:rPr>
-    </w:lvl>
-  </w:abstractNum>
-  <w:abstractNum w:abstractNumId="3" w15:restartNumberingAfterBreak="0">
-    <w:nsid w:val="0B9A4AF9"/>
-    <w:multiLevelType w:val="hybridMultilevel"/>
-    <w:tmpl w:val="F2203996"/>
-    <w:lvl w:ilvl="0" w:tplc="20000013">
-      <w:start w:val="1"/>
-      <w:numFmt w:val="upperRoman"/>
-      <w:lvlText w:val="%1."/>
-      <w:lvlJc w:val="right"/>
-      <w:pPr>
-        <w:ind w:left="720" w:hanging="360"/>
-      </w:pPr>
-      <w:rPr>
-        <w:rFonts w:hint="default"/>
-      </w:rPr>
-    </w:lvl>
-    <w:lvl w:ilvl="1" w:tplc="20000019" w:tentative="1">
-      <w:start w:val="1"/>
-      <w:numFmt w:val="lowerLetter"/>
-      <w:lvlText w:val="%2."/>
-      <w:lvlJc w:val="left"/>
-      <w:pPr>
-        <w:ind w:left="1440" w:hanging="360"/>
-      </w:pPr>
-    </w:lvl>
-    <w:lvl w:ilvl="2" w:tplc="2000001B" w:tentative="1">
-      <w:start w:val="1"/>
-      <w:numFmt w:val="lowerRoman"/>
-      <w:lvlText w:val="%3."/>
-      <w:lvlJc w:val="right"/>
-      <w:pPr>
-        <w:ind w:left="2160" w:hanging="180"/>
-      </w:pPr>
-    </w:lvl>
-    <w:lvl w:ilvl="3" w:tplc="2000000F" w:tentative="1">
-      <w:start w:val="1"/>
-      <w:numFmt w:val="decimal"/>
-      <w:lvlText w:val="%4."/>
-      <w:lvlJc w:val="left"/>
-      <w:pPr>
-        <w:ind w:left="2880" w:hanging="360"/>
-      </w:pPr>
-    </w:lvl>
-    <w:lvl w:ilvl="4" w:tplc="20000019" w:tentative="1">
-      <w:start w:val="1"/>
-      <w:numFmt w:val="lowerLetter"/>
-      <w:lvlText w:val="%5."/>
-      <w:lvlJc w:val="left"/>
-      <w:pPr>
-        <w:ind w:left="3600" w:hanging="360"/>
-      </w:pPr>
-    </w:lvl>
-    <w:lvl w:ilvl="5" w:tplc="2000001B" w:tentative="1">
-      <w:start w:val="1"/>
-      <w:numFmt w:val="lowerRoman"/>
-      <w:lvlText w:val="%6."/>
-      <w:lvlJc w:val="right"/>
-      <w:pPr>
-        <w:ind w:left="4320" w:hanging="180"/>
-      </w:pPr>
-    </w:lvl>
-    <w:lvl w:ilvl="6" w:tplc="2000000F" w:tentative="1">
-      <w:start w:val="1"/>
-      <w:numFmt w:val="decimal"/>
-      <w:lvlText w:val="%7."/>
-      <w:lvlJc w:val="left"/>
-      <w:pPr>
-        <w:ind w:left="5040" w:hanging="360"/>
-      </w:pPr>
-    </w:lvl>
-    <w:lvl w:ilvl="7" w:tplc="20000019" w:tentative="1">
-      <w:start w:val="1"/>
-      <w:numFmt w:val="lowerLetter"/>
-      <w:lvlText w:val="%8."/>
-      <w:lvlJc w:val="left"/>
-      <w:pPr>
-        <w:ind w:left="5760" w:hanging="360"/>
-      </w:pPr>
-    </w:lvl>
-    <w:lvl w:ilvl="8" w:tplc="2000001B" w:tentative="1">
-      <w:start w:val="1"/>
-      <w:numFmt w:val="lowerRoman"/>
-      <w:lvlText w:val="%9."/>
-      <w:lvlJc w:val="right"/>
-      <w:pPr>
-        <w:ind w:left="6480" w:hanging="180"/>
-      </w:pPr>
-    </w:lvl>
-  </w:abstractNum>
-  <w:abstractNum w:abstractNumId="4" w15:restartNumberingAfterBreak="0">
-    <w:nsid w:val="0FD461ED"/>
-    <w:multiLevelType w:val="multilevel"/>
-    <w:tmpl w:val="0409001F"/>
-    <w:lvl w:ilvl="0">
-      <w:start w:val="1"/>
-      <w:numFmt w:val="decimal"/>
-      <w:lvlText w:val="%1."/>
-      <w:lvlJc w:val="left"/>
-      <w:pPr>
-        <w:ind w:left="360" w:hanging="360"/>
-      </w:pPr>
-    </w:lvl>
-    <w:lvl w:ilvl="1">
-      <w:start w:val="1"/>
-      <w:numFmt w:val="decimal"/>
-      <w:lvlText w:val="%1.%2."/>
-      <w:lvlJc w:val="left"/>
-      <w:pPr>
-        <w:ind w:left="792" w:hanging="432"/>
-      </w:pPr>
-    </w:lvl>
-    <w:lvl w:ilvl="2">
-      <w:start w:val="1"/>
-      <w:numFmt w:val="decimal"/>
-      <w:lvlText w:val="%1.%2.%3."/>
-      <w:lvlJc w:val="left"/>
-      <w:pPr>
-        <w:ind w:left="1224" w:hanging="504"/>
-      </w:pPr>
-    </w:lvl>
-    <w:lvl w:ilvl="3">
-      <w:start w:val="1"/>
-      <w:numFmt w:val="decimal"/>
-      <w:lvlText w:val="%1.%2.%3.%4."/>
-      <w:lvlJc w:val="left"/>
-      <w:pPr>
-        <w:ind w:left="1728" w:hanging="648"/>
-      </w:pPr>
-    </w:lvl>
-    <w:lvl w:ilvl="4">
-      <w:start w:val="1"/>
-      <w:numFmt w:val="decimal"/>
-      <w:lvlText w:val="%1.%2.%3.%4.%5."/>
-      <w:lvlJc w:val="left"/>
-      <w:pPr>
-        <w:ind w:left="2232" w:hanging="792"/>
-      </w:pPr>
-    </w:lvl>
-    <w:lvl w:ilvl="5">
-      <w:start w:val="1"/>
-      <w:numFmt w:val="decimal"/>
-      <w:lvlText w:val="%1.%2.%3.%4.%5.%6."/>
-      <w:lvlJc w:val="left"/>
-      <w:pPr>
-        <w:ind w:left="2736" w:hanging="936"/>
-      </w:pPr>
-    </w:lvl>
-    <w:lvl w:ilvl="6">
-      <w:start w:val="1"/>
-      <w:numFmt w:val="decimal"/>
-      <w:lvlText w:val="%1.%2.%3.%4.%5.%6.%7."/>
-      <w:lvlJc w:val="left"/>
-      <w:pPr>
-        <w:ind w:left="3240" w:hanging="1080"/>
-      </w:pPr>
-    </w:lvl>
-    <w:lvl w:ilvl="7">
-      <w:start w:val="1"/>
-      <w:numFmt w:val="decimal"/>
-      <w:lvlText w:val="%1.%2.%3.%4.%5.%6.%7.%8."/>
-      <w:lvlJc w:val="left"/>
-      <w:pPr>
-        <w:ind w:left="3744" w:hanging="1224"/>
-      </w:pPr>
-    </w:lvl>
-    <w:lvl w:ilvl="8">
-      <w:start w:val="1"/>
-      <w:numFmt w:val="decimal"/>
-      <w:lvlText w:val="%1.%2.%3.%4.%5.%6.%7.%8.%9."/>
-      <w:lvlJc w:val="left"/>
-      <w:pPr>
-        <w:ind w:left="4320" w:hanging="1440"/>
-      </w:pPr>
-    </w:lvl>
-  </w:abstractNum>
-  <w:abstractNum w:abstractNumId="5" w15:restartNumberingAfterBreak="0">
-    <w:nsid w:val="12851D49"/>
-    <w:multiLevelType w:val="multilevel"/>
-    <w:tmpl w:val="0409001F"/>
-    <w:lvl w:ilvl="0">
-      <w:start w:val="1"/>
-      <w:numFmt w:val="decimal"/>
-      <w:lvlText w:val="%1."/>
-      <w:lvlJc w:val="left"/>
-      <w:pPr>
-        <w:ind w:left="360" w:hanging="360"/>
-      </w:pPr>
-    </w:lvl>
-    <w:lvl w:ilvl="1">
-      <w:start w:val="1"/>
-      <w:numFmt w:val="decimal"/>
-      <w:lvlText w:val="%1.%2."/>
-      <w:lvlJc w:val="left"/>
-      <w:pPr>
-        <w:ind w:left="792" w:hanging="432"/>
-      </w:pPr>
-    </w:lvl>
-    <w:lvl w:ilvl="2">
-      <w:start w:val="1"/>
-      <w:numFmt w:val="decimal"/>
-      <w:lvlText w:val="%1.%2.%3."/>
-      <w:lvlJc w:val="left"/>
-      <w:pPr>
-        <w:ind w:left="1224" w:hanging="504"/>
-      </w:pPr>
-    </w:lvl>
-    <w:lvl w:ilvl="3">
-      <w:start w:val="1"/>
-      <w:numFmt w:val="decimal"/>
-      <w:lvlText w:val="%1.%2.%3.%4."/>
-      <w:lvlJc w:val="left"/>
-      <w:pPr>
-        <w:ind w:left="1728" w:hanging="648"/>
-      </w:pPr>
-    </w:lvl>
-    <w:lvl w:ilvl="4">
-      <w:start w:val="1"/>
-      <w:numFmt w:val="decimal"/>
-      <w:lvlText w:val="%1.%2.%3.%4.%5."/>
-      <w:lvlJc w:val="left"/>
-      <w:pPr>
-        <w:ind w:left="2232" w:hanging="792"/>
-      </w:pPr>
-    </w:lvl>
-    <w:lvl w:ilvl="5">
-      <w:start w:val="1"/>
-      <w:numFmt w:val="decimal"/>
-      <w:lvlText w:val="%1.%2.%3.%4.%5.%6."/>
-      <w:lvlJc w:val="left"/>
-      <w:pPr>
-        <w:ind w:left="2736" w:hanging="936"/>
-      </w:pPr>
-    </w:lvl>
-    <w:lvl w:ilvl="6">
-      <w:start w:val="1"/>
-      <w:numFmt w:val="decimal"/>
-      <w:lvlText w:val="%1.%2.%3.%4.%5.%6.%7."/>
-      <w:lvlJc w:val="left"/>
-      <w:pPr>
-        <w:ind w:left="3240" w:hanging="1080"/>
-      </w:pPr>
-    </w:lvl>
-    <w:lvl w:ilvl="7">
-      <w:start w:val="1"/>
-      <w:numFmt w:val="decimal"/>
-      <w:lvlText w:val="%1.%2.%3.%4.%5.%6.%7.%8."/>
-      <w:lvlJc w:val="left"/>
-      <w:pPr>
-        <w:ind w:left="3744" w:hanging="1224"/>
-      </w:pPr>
-    </w:lvl>
-    <w:lvl w:ilvl="8">
-      <w:start w:val="1"/>
-      <w:numFmt w:val="decimal"/>
-      <w:lvlText w:val="%1.%2.%3.%4.%5.%6.%7.%8.%9."/>
-      <w:lvlJc w:val="left"/>
-      <w:pPr>
-        <w:ind w:left="4320" w:hanging="1440"/>
-      </w:pPr>
-    </w:lvl>
-  </w:abstractNum>
-  <w:abstractNum w:abstractNumId="6" w15:restartNumberingAfterBreak="0">
-    <w:nsid w:val="17E61A8E"/>
-    <w:multiLevelType w:val="multilevel"/>
-    <w:tmpl w:val="0409001F"/>
-    <w:lvl w:ilvl="0">
-      <w:start w:val="1"/>
-      <w:numFmt w:val="decimal"/>
-      <w:lvlText w:val="%1."/>
-      <w:lvlJc w:val="left"/>
-      <w:pPr>
-        <w:ind w:left="360" w:hanging="360"/>
-      </w:pPr>
-    </w:lvl>
-    <w:lvl w:ilvl="1">
-      <w:start w:val="1"/>
-      <w:numFmt w:val="decimal"/>
-      <w:lvlText w:val="%1.%2."/>
-      <w:lvlJc w:val="left"/>
-      <w:pPr>
-        <w:ind w:left="792" w:hanging="432"/>
-      </w:pPr>
-    </w:lvl>
-    <w:lvl w:ilvl="2">
-      <w:start w:val="1"/>
-      <w:numFmt w:val="decimal"/>
-      <w:lvlText w:val="%1.%2.%3."/>
-      <w:lvlJc w:val="left"/>
-      <w:pPr>
-        <w:ind w:left="1224" w:hanging="504"/>
-      </w:pPr>
-    </w:lvl>
-    <w:lvl w:ilvl="3">
-      <w:start w:val="1"/>
-      <w:numFmt w:val="decimal"/>
-      <w:lvlText w:val="%1.%2.%3.%4."/>
-      <w:lvlJc w:val="left"/>
-      <w:pPr>
-        <w:ind w:left="1728" w:hanging="648"/>
-      </w:pPr>
-    </w:lvl>
-    <w:lvl w:ilvl="4">
-      <w:start w:val="1"/>
-      <w:numFmt w:val="decimal"/>
-      <w:lvlText w:val="%1.%2.%3.%4.%5."/>
-      <w:lvlJc w:val="left"/>
-      <w:pPr>
-        <w:ind w:left="2232" w:hanging="792"/>
-      </w:pPr>
-    </w:lvl>
-    <w:lvl w:ilvl="5">
-      <w:start w:val="1"/>
-      <w:numFmt w:val="decimal"/>
-      <w:lvlText w:val="%1.%2.%3.%4.%5.%6."/>
-      <w:lvlJc w:val="left"/>
-      <w:pPr>
-        <w:ind w:left="2736" w:hanging="936"/>
-      </w:pPr>
-    </w:lvl>
-    <w:lvl w:ilvl="6">
-      <w:start w:val="1"/>
-      <w:numFmt w:val="decimal"/>
-      <w:lvlText w:val="%1.%2.%3.%4.%5.%6.%7."/>
-      <w:lvlJc w:val="left"/>
-      <w:pPr>
-        <w:ind w:left="3240" w:hanging="1080"/>
-      </w:pPr>
-    </w:lvl>
-    <w:lvl w:ilvl="7">
-      <w:start w:val="1"/>
-      <w:numFmt w:val="decimal"/>
-      <w:lvlText w:val="%1.%2.%3.%4.%5.%6.%7.%8."/>
-      <w:lvlJc w:val="left"/>
-      <w:pPr>
-        <w:ind w:left="3744" w:hanging="1224"/>
-      </w:pPr>
-    </w:lvl>
-    <w:lvl w:ilvl="8">
-      <w:start w:val="1"/>
-      <w:numFmt w:val="decimal"/>
-      <w:lvlText w:val="%1.%2.%3.%4.%5.%6.%7.%8.%9."/>
-      <w:lvlJc w:val="left"/>
-      <w:pPr>
-        <w:ind w:left="4320" w:hanging="1440"/>
-      </w:pPr>
-    </w:lvl>
-  </w:abstractNum>
-  <w:abstractNum w:abstractNumId="7" w15:restartNumberingAfterBreak="0">
-    <w:nsid w:val="190760F7"/>
-    <w:multiLevelType w:val="multilevel"/>
-    <w:tmpl w:val="54CC91DE"/>
-    <w:lvl w:ilvl="0">
-      <w:start w:val="1"/>
-      <w:numFmt w:val="bullet"/>
-      <w:lvlText w:val=""/>
-      <w:lvlJc w:val="left"/>
-      <w:pPr>
-        <w:tabs>
-          <w:tab w:val="num" w:pos="720"/>
-        </w:tabs>
-        <w:ind w:left="720" w:hanging="360"/>
-      </w:pPr>
-      <w:rPr>
-        <w:rFonts w:ascii="Symbol" w:hAnsi="Symbol" w:hint="default"/>
-        <w:sz w:val="20"/>
-      </w:rPr>
-    </w:lvl>
-    <w:lvl w:ilvl="1">
-      <w:start w:val="1"/>
-      <w:numFmt w:val="bullet"/>
-      <w:lvlText w:val="o"/>
-      <w:lvlJc w:val="left"/>
-      <w:pPr>
-        <w:tabs>
-          <w:tab w:val="num" w:pos="1440"/>
-        </w:tabs>
-        <w:ind w:left="1440" w:hanging="360"/>
-      </w:pPr>
-      <w:rPr>
-        <w:rFonts w:ascii="Courier New" w:hAnsi="Courier New" w:cs="Times New Roman" w:hint="default"/>
-        <w:sz w:val="20"/>
-      </w:rPr>
-    </w:lvl>
-    <w:lvl w:ilvl="2">
-      <w:start w:val="1"/>
-      <w:numFmt w:val="bullet"/>
-      <w:lvlText w:val=""/>
-      <w:lvlJc w:val="left"/>
-      <w:pPr>
-        <w:tabs>
-          <w:tab w:val="num" w:pos="2160"/>
-        </w:tabs>
-        <w:ind w:left="2160" w:hanging="360"/>
-      </w:pPr>
-      <w:rPr>
-        <w:rFonts w:ascii="Wingdings" w:hAnsi="Wingdings" w:hint="default"/>
-        <w:sz w:val="20"/>
-      </w:rPr>
-    </w:lvl>
-    <w:lvl w:ilvl="3">
-      <w:start w:val="1"/>
-      <w:numFmt w:val="bullet"/>
-      <w:lvlText w:val=""/>
-      <w:lvlJc w:val="left"/>
-      <w:pPr>
-        <w:tabs>
-          <w:tab w:val="num" w:pos="2880"/>
-        </w:tabs>
-        <w:ind w:left="2880" w:hanging="360"/>
-      </w:pPr>
-      <w:rPr>
-        <w:rFonts w:ascii="Wingdings" w:hAnsi="Wingdings" w:hint="default"/>
-        <w:sz w:val="20"/>
-      </w:rPr>
-    </w:lvl>
-    <w:lvl w:ilvl="4">
-      <w:start w:val="1"/>
-      <w:numFmt w:val="bullet"/>
-      <w:lvlText w:val=""/>
-      <w:lvlJc w:val="left"/>
-      <w:pPr>
-        <w:tabs>
-          <w:tab w:val="num" w:pos="3600"/>
-        </w:tabs>
-        <w:ind w:left="3600" w:hanging="360"/>
-      </w:pPr>
-      <w:rPr>
-        <w:rFonts w:ascii="Wingdings" w:hAnsi="Wingdings" w:hint="default"/>
-        <w:sz w:val="20"/>
-      </w:rPr>
-    </w:lvl>
-    <w:lvl w:ilvl="5">
-      <w:start w:val="1"/>
-      <w:numFmt w:val="bullet"/>
-      <w:lvlText w:val=""/>
-      <w:lvlJc w:val="left"/>
-      <w:pPr>
-        <w:tabs>
-          <w:tab w:val="num" w:pos="4320"/>
-        </w:tabs>
-        <w:ind w:left="4320" w:hanging="360"/>
-      </w:pPr>
-      <w:rPr>
-        <w:rFonts w:ascii="Wingdings" w:hAnsi="Wingdings" w:hint="default"/>
-        <w:sz w:val="20"/>
-      </w:rPr>
-    </w:lvl>
-    <w:lvl w:ilvl="6">
-      <w:start w:val="1"/>
-      <w:numFmt w:val="bullet"/>
-      <w:lvlText w:val=""/>
-      <w:lvlJc w:val="left"/>
-      <w:pPr>
-        <w:tabs>
-          <w:tab w:val="num" w:pos="5040"/>
-        </w:tabs>
-        <w:ind w:left="5040" w:hanging="360"/>
-      </w:pPr>
-      <w:rPr>
-        <w:rFonts w:ascii="Wingdings" w:hAnsi="Wingdings" w:hint="default"/>
-        <w:sz w:val="20"/>
-      </w:rPr>
-    </w:lvl>
-    <w:lvl w:ilvl="7">
-      <w:start w:val="1"/>
-      <w:numFmt w:val="bullet"/>
-      <w:lvlText w:val=""/>
-      <w:lvlJc w:val="left"/>
-      <w:pPr>
-        <w:tabs>
-          <w:tab w:val="num" w:pos="5760"/>
-        </w:tabs>
-        <w:ind w:left="5760" w:hanging="360"/>
-      </w:pPr>
-      <w:rPr>
-        <w:rFonts w:ascii="Wingdings" w:hAnsi="Wingdings" w:hint="default"/>
-        <w:sz w:val="20"/>
-      </w:rPr>
-    </w:lvl>
-    <w:lvl w:ilvl="8">
-      <w:start w:val="1"/>
-      <w:numFmt w:val="bullet"/>
-      <w:lvlText w:val=""/>
-      <w:lvlJc w:val="left"/>
-      <w:pPr>
-        <w:tabs>
-          <w:tab w:val="num" w:pos="6480"/>
-        </w:tabs>
-        <w:ind w:left="6480" w:hanging="360"/>
-      </w:pPr>
-      <w:rPr>
-        <w:rFonts w:ascii="Wingdings" w:hAnsi="Wingdings" w:hint="default"/>
-        <w:sz w:val="20"/>
-      </w:rPr>
-    </w:lvl>
-  </w:abstractNum>
-  <w:abstractNum w:abstractNumId="8" w15:restartNumberingAfterBreak="0">
-    <w:nsid w:val="1E374848"/>
-    <w:multiLevelType w:val="multilevel"/>
-    <w:tmpl w:val="5344F1AE"/>
-    <w:lvl w:ilvl="0">
-      <w:start w:val="1"/>
-      <w:numFmt w:val="bullet"/>
-      <w:lvlText w:val=""/>
-      <w:lvlJc w:val="left"/>
-      <w:pPr>
-        <w:tabs>
-          <w:tab w:val="num" w:pos="720"/>
-        </w:tabs>
-        <w:ind w:left="720" w:hanging="360"/>
-      </w:pPr>
-      <w:rPr>
-        <w:rFonts w:ascii="Symbol" w:hAnsi="Symbol" w:hint="default"/>
-        <w:sz w:val="20"/>
-      </w:rPr>
-    </w:lvl>
-    <w:lvl w:ilvl="1" w:tentative="1">
-      <w:start w:val="1"/>
-      <w:numFmt w:val="bullet"/>
-      <w:lvlText w:val="o"/>
-      <w:lvlJc w:val="left"/>
-      <w:pPr>
-        <w:tabs>
-          <w:tab w:val="num" w:pos="1440"/>
-        </w:tabs>
-        <w:ind w:left="1440" w:hanging="360"/>
-      </w:pPr>
-      <w:rPr>
-        <w:rFonts w:ascii="Courier New" w:hAnsi="Courier New" w:hint="default"/>
-        <w:sz w:val="20"/>
-      </w:rPr>
-    </w:lvl>
-    <w:lvl w:ilvl="2" w:tentative="1">
-      <w:start w:val="1"/>
-      <w:numFmt w:val="bullet"/>
-      <w:lvlText w:val=""/>
-      <w:lvlJc w:val="left"/>
-      <w:pPr>
-        <w:tabs>
-          <w:tab w:val="num" w:pos="2160"/>
-        </w:tabs>
-        <w:ind w:left="2160" w:hanging="360"/>
-      </w:pPr>
-      <w:rPr>
-        <w:rFonts w:ascii="Wingdings" w:hAnsi="Wingdings" w:hint="default"/>
-        <w:sz w:val="20"/>
-      </w:rPr>
-    </w:lvl>
-    <w:lvl w:ilvl="3" w:tentative="1">
-      <w:start w:val="1"/>
-      <w:numFmt w:val="bullet"/>
-      <w:lvlText w:val=""/>
-      <w:lvlJc w:val="left"/>
-      <w:pPr>
-        <w:tabs>
-          <w:tab w:val="num" w:pos="2880"/>
-        </w:tabs>
-        <w:ind w:left="2880" w:hanging="360"/>
-      </w:pPr>
-      <w:rPr>
-        <w:rFonts w:ascii="Wingdings" w:hAnsi="Wingdings" w:hint="default"/>
-        <w:sz w:val="20"/>
-      </w:rPr>
-    </w:lvl>
-    <w:lvl w:ilvl="4" w:tentative="1">
-      <w:start w:val="1"/>
-      <w:numFmt w:val="bullet"/>
-      <w:lvlText w:val=""/>
-      <w:lvlJc w:val="left"/>
-      <w:pPr>
-        <w:tabs>
-          <w:tab w:val="num" w:pos="3600"/>
-        </w:tabs>
-        <w:ind w:left="3600" w:hanging="360"/>
-      </w:pPr>
-      <w:rPr>
-        <w:rFonts w:ascii="Wingdings" w:hAnsi="Wingdings" w:hint="default"/>
-        <w:sz w:val="20"/>
-      </w:rPr>
-    </w:lvl>
-    <w:lvl w:ilvl="5" w:tentative="1">
-      <w:start w:val="1"/>
-      <w:numFmt w:val="bullet"/>
-      <w:lvlText w:val=""/>
-      <w:lvlJc w:val="left"/>
-      <w:pPr>
-        <w:tabs>
-          <w:tab w:val="num" w:pos="4320"/>
-        </w:tabs>
-        <w:ind w:left="4320" w:hanging="360"/>
-      </w:pPr>
-      <w:rPr>
-        <w:rFonts w:ascii="Wingdings" w:hAnsi="Wingdings" w:hint="default"/>
-        <w:sz w:val="20"/>
-      </w:rPr>
-    </w:lvl>
-    <w:lvl w:ilvl="6" w:tentative="1">
-      <w:start w:val="1"/>
-      <w:numFmt w:val="bullet"/>
-      <w:lvlText w:val=""/>
-      <w:lvlJc w:val="left"/>
-      <w:pPr>
-        <w:tabs>
-          <w:tab w:val="num" w:pos="5040"/>
-        </w:tabs>
-        <w:ind w:left="5040" w:hanging="360"/>
-      </w:pPr>
-      <w:rPr>
-        <w:rFonts w:ascii="Wingdings" w:hAnsi="Wingdings" w:hint="default"/>
-        <w:sz w:val="20"/>
-      </w:rPr>
-    </w:lvl>
-    <w:lvl w:ilvl="7" w:tentative="1">
-      <w:start w:val="1"/>
-      <w:numFmt w:val="bullet"/>
-      <w:lvlText w:val=""/>
-      <w:lvlJc w:val="left"/>
-      <w:pPr>
-        <w:tabs>
-          <w:tab w:val="num" w:pos="5760"/>
-        </w:tabs>
-        <w:ind w:left="5760" w:hanging="360"/>
-      </w:pPr>
-      <w:rPr>
-        <w:rFonts w:ascii="Wingdings" w:hAnsi="Wingdings" w:hint="default"/>
-        <w:sz w:val="20"/>
-      </w:rPr>
-    </w:lvl>
-    <w:lvl w:ilvl="8" w:tentative="1">
-      <w:start w:val="1"/>
-      <w:numFmt w:val="bullet"/>
-      <w:lvlText w:val=""/>
-      <w:lvlJc w:val="left"/>
-      <w:pPr>
-        <w:tabs>
-          <w:tab w:val="num" w:pos="6480"/>
-        </w:tabs>
-        <w:ind w:left="6480" w:hanging="360"/>
-      </w:pPr>
-      <w:rPr>
-        <w:rFonts w:ascii="Wingdings" w:hAnsi="Wingdings" w:hint="default"/>
-        <w:sz w:val="20"/>
-      </w:rPr>
-    </w:lvl>
-  </w:abstractNum>
-  <w:abstractNum w:abstractNumId="9" w15:restartNumberingAfterBreak="0">
-    <w:nsid w:val="1F891412"/>
-    <w:multiLevelType w:val="multilevel"/>
-    <w:tmpl w:val="0409001F"/>
-    <w:lvl w:ilvl="0">
-      <w:start w:val="1"/>
-      <w:numFmt w:val="decimal"/>
-      <w:lvlText w:val="%1."/>
-      <w:lvlJc w:val="left"/>
-      <w:pPr>
-        <w:ind w:left="360" w:hanging="360"/>
-      </w:pPr>
-    </w:lvl>
-    <w:lvl w:ilvl="1">
-      <w:start w:val="1"/>
-      <w:numFmt w:val="decimal"/>
-      <w:lvlText w:val="%1.%2."/>
-      <w:lvlJc w:val="left"/>
-      <w:pPr>
-        <w:ind w:left="792" w:hanging="432"/>
-      </w:pPr>
-    </w:lvl>
-    <w:lvl w:ilvl="2">
-      <w:start w:val="1"/>
-      <w:numFmt w:val="decimal"/>
-      <w:lvlText w:val="%1.%2.%3."/>
-      <w:lvlJc w:val="left"/>
-      <w:pPr>
-        <w:ind w:left="1224" w:hanging="504"/>
-      </w:pPr>
-    </w:lvl>
-    <w:lvl w:ilvl="3">
-      <w:start w:val="1"/>
-      <w:numFmt w:val="decimal"/>
-      <w:lvlText w:val="%1.%2.%3.%4."/>
-      <w:lvlJc w:val="left"/>
-      <w:pPr>
-        <w:ind w:left="1728" w:hanging="648"/>
-      </w:pPr>
-    </w:lvl>
-    <w:lvl w:ilvl="4">
-      <w:start w:val="1"/>
-      <w:numFmt w:val="decimal"/>
-      <w:lvlText w:val="%1.%2.%3.%4.%5."/>
-      <w:lvlJc w:val="left"/>
-      <w:pPr>
-        <w:ind w:left="2232" w:hanging="792"/>
-      </w:pPr>
-    </w:lvl>
-    <w:lvl w:ilvl="5">
-      <w:start w:val="1"/>
-      <w:numFmt w:val="decimal"/>
-      <w:lvlText w:val="%1.%2.%3.%4.%5.%6."/>
-      <w:lvlJc w:val="left"/>
-      <w:pPr>
-        <w:ind w:left="2736" w:hanging="936"/>
-      </w:pPr>
-    </w:lvl>
-    <w:lvl w:ilvl="6">
-      <w:start w:val="1"/>
-      <w:numFmt w:val="decimal"/>
-      <w:lvlText w:val="%1.%2.%3.%4.%5.%6.%7."/>
-      <w:lvlJc w:val="left"/>
-      <w:pPr>
-        <w:ind w:left="3240" w:hanging="1080"/>
-      </w:pPr>
-    </w:lvl>
-    <w:lvl w:ilvl="7">
-      <w:start w:val="1"/>
-      <w:numFmt w:val="decimal"/>
-      <w:lvlText w:val="%1.%2.%3.%4.%5.%6.%7.%8."/>
-      <w:lvlJc w:val="left"/>
-      <w:pPr>
-        <w:ind w:left="3744" w:hanging="1224"/>
-      </w:pPr>
-    </w:lvl>
-    <w:lvl w:ilvl="8">
-      <w:start w:val="1"/>
-      <w:numFmt w:val="decimal"/>
-      <w:lvlText w:val="%1.%2.%3.%4.%5.%6.%7.%8.%9."/>
-      <w:lvlJc w:val="left"/>
-      <w:pPr>
-        <w:ind w:left="4320" w:hanging="1440"/>
-      </w:pPr>
-    </w:lvl>
-  </w:abstractNum>
-  <w:abstractNum w:abstractNumId="10" w15:restartNumberingAfterBreak="0">
-    <w:nsid w:val="205C28F4"/>
-    <w:multiLevelType w:val="hybridMultilevel"/>
-    <w:tmpl w:val="38A0DF50"/>
-    <w:lvl w:ilvl="0" w:tplc="B5E81C12">
-      <w:start w:val="4"/>
-      <w:numFmt w:val="bullet"/>
-      <w:lvlText w:val="-"/>
-      <w:lvlJc w:val="left"/>
-      <w:pPr>
-        <w:ind w:left="720" w:hanging="360"/>
-      </w:pPr>
-      <w:rPr>
-        <w:rFonts w:ascii="Calibri" w:eastAsia="Times New Roman" w:hAnsi="Calibri" w:cs="Calibri" w:hint="default"/>
-      </w:rPr>
-    </w:lvl>
-    <w:lvl w:ilvl="1" w:tplc="20000003" w:tentative="1">
-      <w:start w:val="1"/>
-      <w:numFmt w:val="bullet"/>
-      <w:lvlText w:val="o"/>
-      <w:lvlJc w:val="left"/>
-      <w:pPr>
-        <w:ind w:left="1440" w:hanging="360"/>
-      </w:pPr>
-      <w:rPr>
-        <w:rFonts w:ascii="Courier New" w:hAnsi="Courier New" w:cs="Courier New" w:hint="default"/>
-      </w:rPr>
-    </w:lvl>
-    <w:lvl w:ilvl="2" w:tplc="20000005" w:tentative="1">
-      <w:start w:val="1"/>
-      <w:numFmt w:val="bullet"/>
-      <w:lvlText w:val=""/>
-      <w:lvlJc w:val="left"/>
-      <w:pPr>
-        <w:ind w:left="2160" w:hanging="360"/>
-      </w:pPr>
-      <w:rPr>
-        <w:rFonts w:ascii="Wingdings" w:hAnsi="Wingdings" w:hint="default"/>
-      </w:rPr>
-    </w:lvl>
-    <w:lvl w:ilvl="3" w:tplc="20000001" w:tentative="1">
-      <w:start w:val="1"/>
-      <w:numFmt w:val="bullet"/>
-      <w:lvlText w:val=""/>
-      <w:lvlJc w:val="left"/>
-      <w:pPr>
-        <w:ind w:left="2880" w:hanging="360"/>
-      </w:pPr>
-      <w:rPr>
-        <w:rFonts w:ascii="Symbol" w:hAnsi="Symbol" w:hint="default"/>
-      </w:rPr>
-    </w:lvl>
-    <w:lvl w:ilvl="4" w:tplc="20000003" w:tentative="1">
-      <w:start w:val="1"/>
-      <w:numFmt w:val="bullet"/>
-      <w:lvlText w:val="o"/>
-      <w:lvlJc w:val="left"/>
-      <w:pPr>
-        <w:ind w:left="3600" w:hanging="360"/>
-      </w:pPr>
-      <w:rPr>
-        <w:rFonts w:ascii="Courier New" w:hAnsi="Courier New" w:cs="Courier New" w:hint="default"/>
-      </w:rPr>
-    </w:lvl>
-    <w:lvl w:ilvl="5" w:tplc="20000005" w:tentative="1">
-      <w:start w:val="1"/>
-      <w:numFmt w:val="bullet"/>
-      <w:lvlText w:val=""/>
-      <w:lvlJc w:val="left"/>
-      <w:pPr>
-        <w:ind w:left="4320" w:hanging="360"/>
-      </w:pPr>
-      <w:rPr>
-        <w:rFonts w:ascii="Wingdings" w:hAnsi="Wingdings" w:hint="default"/>
-      </w:rPr>
-    </w:lvl>
-    <w:lvl w:ilvl="6" w:tplc="20000001" w:tentative="1">
-      <w:start w:val="1"/>
-      <w:numFmt w:val="bullet"/>
-      <w:lvlText w:val=""/>
-      <w:lvlJc w:val="left"/>
-      <w:pPr>
-        <w:ind w:left="5040" w:hanging="360"/>
-      </w:pPr>
-      <w:rPr>
-        <w:rFonts w:ascii="Symbol" w:hAnsi="Symbol" w:hint="default"/>
-      </w:rPr>
-    </w:lvl>
-    <w:lvl w:ilvl="7" w:tplc="20000003" w:tentative="1">
-      <w:start w:val="1"/>
-      <w:numFmt w:val="bullet"/>
-      <w:lvlText w:val="o"/>
-      <w:lvlJc w:val="left"/>
-      <w:pPr>
-        <w:ind w:left="5760" w:hanging="360"/>
-      </w:pPr>
-      <w:rPr>
-        <w:rFonts w:ascii="Courier New" w:hAnsi="Courier New" w:cs="Courier New" w:hint="default"/>
-      </w:rPr>
-    </w:lvl>
-    <w:lvl w:ilvl="8" w:tplc="20000005" w:tentative="1">
-      <w:start w:val="1"/>
-      <w:numFmt w:val="bullet"/>
-      <w:lvlText w:val=""/>
-      <w:lvlJc w:val="left"/>
-      <w:pPr>
-        <w:ind w:left="6480" w:hanging="360"/>
-      </w:pPr>
-      <w:rPr>
-        <w:rFonts w:ascii="Wingdings" w:hAnsi="Wingdings" w:hint="default"/>
-      </w:rPr>
-    </w:lvl>
-  </w:abstractNum>
-  <w:abstractNum w:abstractNumId="11" w15:restartNumberingAfterBreak="0">
-    <w:nsid w:val="21A144A6"/>
-    <w:multiLevelType w:val="hybridMultilevel"/>
-    <w:tmpl w:val="99865746"/>
-    <w:lvl w:ilvl="0" w:tplc="446AEE90">
-      <w:start w:val="2"/>
-      <w:numFmt w:val="bullet"/>
-      <w:lvlText w:val="-"/>
-      <w:lvlJc w:val="left"/>
-      <w:pPr>
-        <w:ind w:left="720" w:hanging="360"/>
-      </w:pPr>
-      <w:rPr>
-        <w:rFonts w:ascii="Calibri" w:eastAsia="Times New Roman" w:hAnsi="Calibri" w:cs="Calibri" w:hint="default"/>
-      </w:rPr>
-    </w:lvl>
-    <w:lvl w:ilvl="1" w:tplc="20000003" w:tentative="1">
-      <w:start w:val="1"/>
-      <w:numFmt w:val="bullet"/>
-      <w:lvlText w:val="o"/>
-      <w:lvlJc w:val="left"/>
-      <w:pPr>
-        <w:ind w:left="1440" w:hanging="360"/>
-      </w:pPr>
-      <w:rPr>
-        <w:rFonts w:ascii="Courier New" w:hAnsi="Courier New" w:cs="Courier New" w:hint="default"/>
-      </w:rPr>
-    </w:lvl>
-    <w:lvl w:ilvl="2" w:tplc="20000005" w:tentative="1">
-      <w:start w:val="1"/>
-      <w:numFmt w:val="bullet"/>
-      <w:lvlText w:val=""/>
-      <w:lvlJc w:val="left"/>
-      <w:pPr>
-        <w:ind w:left="2160" w:hanging="360"/>
-      </w:pPr>
-      <w:rPr>
-        <w:rFonts w:ascii="Wingdings" w:hAnsi="Wingdings" w:hint="default"/>
-      </w:rPr>
-    </w:lvl>
-    <w:lvl w:ilvl="3" w:tplc="20000001" w:tentative="1">
-      <w:start w:val="1"/>
-      <w:numFmt w:val="bullet"/>
-      <w:lvlText w:val=""/>
-      <w:lvlJc w:val="left"/>
-      <w:pPr>
-        <w:ind w:left="2880" w:hanging="360"/>
-      </w:pPr>
-      <w:rPr>
-        <w:rFonts w:ascii="Symbol" w:hAnsi="Symbol" w:hint="default"/>
-      </w:rPr>
-    </w:lvl>
-    <w:lvl w:ilvl="4" w:tplc="20000003" w:tentative="1">
-      <w:start w:val="1"/>
-      <w:numFmt w:val="bullet"/>
-      <w:lvlText w:val="o"/>
-      <w:lvlJc w:val="left"/>
-      <w:pPr>
-        <w:ind w:left="3600" w:hanging="360"/>
-      </w:pPr>
-      <w:rPr>
-        <w:rFonts w:ascii="Courier New" w:hAnsi="Courier New" w:cs="Courier New" w:hint="default"/>
-      </w:rPr>
-    </w:lvl>
-    <w:lvl w:ilvl="5" w:tplc="20000005" w:tentative="1">
-      <w:start w:val="1"/>
-      <w:numFmt w:val="bullet"/>
-      <w:lvlText w:val=""/>
-      <w:lvlJc w:val="left"/>
-      <w:pPr>
-        <w:ind w:left="4320" w:hanging="360"/>
-      </w:pPr>
-      <w:rPr>
-        <w:rFonts w:ascii="Wingdings" w:hAnsi="Wingdings" w:hint="default"/>
-      </w:rPr>
-    </w:lvl>
-    <w:lvl w:ilvl="6" w:tplc="20000001" w:tentative="1">
-      <w:start w:val="1"/>
-      <w:numFmt w:val="bullet"/>
-      <w:lvlText w:val=""/>
-      <w:lvlJc w:val="left"/>
-      <w:pPr>
-        <w:ind w:left="5040" w:hanging="360"/>
-      </w:pPr>
-      <w:rPr>
-        <w:rFonts w:ascii="Symbol" w:hAnsi="Symbol" w:hint="default"/>
-      </w:rPr>
-    </w:lvl>
-    <w:lvl w:ilvl="7" w:tplc="20000003" w:tentative="1">
-      <w:start w:val="1"/>
-      <w:numFmt w:val="bullet"/>
-      <w:lvlText w:val="o"/>
-      <w:lvlJc w:val="left"/>
-      <w:pPr>
-        <w:ind w:left="5760" w:hanging="360"/>
-      </w:pPr>
-      <w:rPr>
-        <w:rFonts w:ascii="Courier New" w:hAnsi="Courier New" w:cs="Courier New" w:hint="default"/>
-      </w:rPr>
-    </w:lvl>
-    <w:lvl w:ilvl="8" w:tplc="20000005" w:tentative="1">
-      <w:start w:val="1"/>
-      <w:numFmt w:val="bullet"/>
-      <w:lvlText w:val=""/>
-      <w:lvlJc w:val="left"/>
-      <w:pPr>
-        <w:ind w:left="6480" w:hanging="360"/>
-      </w:pPr>
-      <w:rPr>
-        <w:rFonts w:ascii="Wingdings" w:hAnsi="Wingdings" w:hint="default"/>
-      </w:rPr>
-    </w:lvl>
-  </w:abstractNum>
-  <w:abstractNum w:abstractNumId="12" w15:restartNumberingAfterBreak="0">
-    <w:nsid w:val="24592752"/>
-    <w:multiLevelType w:val="hybridMultilevel"/>
-    <w:tmpl w:val="3BBE50B2"/>
-    <w:lvl w:ilvl="0" w:tplc="04090001">
-      <w:start w:val="1"/>
-      <w:numFmt w:val="bullet"/>
-      <w:lvlText w:val=""/>
-      <w:lvlJc w:val="left"/>
-      <w:pPr>
-        <w:ind w:left="720" w:hanging="360"/>
-      </w:pPr>
-      <w:rPr>
-        <w:rFonts w:ascii="Symbol" w:hAnsi="Symbol" w:hint="default"/>
-      </w:rPr>
-    </w:lvl>
-    <w:lvl w:ilvl="1" w:tplc="04090003" w:tentative="1">
-      <w:start w:val="1"/>
-      <w:numFmt w:val="bullet"/>
-      <w:lvlText w:val="o"/>
-      <w:lvlJc w:val="left"/>
-      <w:pPr>
-        <w:ind w:left="1440" w:hanging="360"/>
-      </w:pPr>
-      <w:rPr>
-        <w:rFonts w:ascii="Courier New" w:hAnsi="Courier New" w:cs="Courier New" w:hint="default"/>
-      </w:rPr>
-    </w:lvl>
-    <w:lvl w:ilvl="2" w:tplc="04090005" w:tentative="1">
-      <w:start w:val="1"/>
-      <w:numFmt w:val="bullet"/>
-      <w:lvlText w:val=""/>
-      <w:lvlJc w:val="left"/>
-      <w:pPr>
-        <w:ind w:left="2160" w:hanging="360"/>
-      </w:pPr>
-      <w:rPr>
-        <w:rFonts w:ascii="Wingdings" w:hAnsi="Wingdings" w:hint="default"/>
-      </w:rPr>
-    </w:lvl>
-    <w:lvl w:ilvl="3" w:tplc="04090001" w:tentative="1">
-      <w:start w:val="1"/>
-      <w:numFmt w:val="bullet"/>
-      <w:lvlText w:val=""/>
-      <w:lvlJc w:val="left"/>
-      <w:pPr>
-        <w:ind w:left="2880" w:hanging="360"/>
-      </w:pPr>
-      <w:rPr>
-        <w:rFonts w:ascii="Symbol" w:hAnsi="Symbol" w:hint="default"/>
-      </w:rPr>
-    </w:lvl>
-    <w:lvl w:ilvl="4" w:tplc="04090003" w:tentative="1">
-      <w:start w:val="1"/>
-      <w:numFmt w:val="bullet"/>
-      <w:lvlText w:val="o"/>
-      <w:lvlJc w:val="left"/>
-      <w:pPr>
-        <w:ind w:left="3600" w:hanging="360"/>
-      </w:pPr>
-      <w:rPr>
-        <w:rFonts w:ascii="Courier New" w:hAnsi="Courier New" w:cs="Courier New" w:hint="default"/>
-      </w:rPr>
-    </w:lvl>
-    <w:lvl w:ilvl="5" w:tplc="04090005" w:tentative="1">
-      <w:start w:val="1"/>
-      <w:numFmt w:val="bullet"/>
-      <w:lvlText w:val=""/>
-      <w:lvlJc w:val="left"/>
-      <w:pPr>
-        <w:ind w:left="4320" w:hanging="360"/>
-      </w:pPr>
-      <w:rPr>
-        <w:rFonts w:ascii="Wingdings" w:hAnsi="Wingdings" w:hint="default"/>
-      </w:rPr>
-    </w:lvl>
-    <w:lvl w:ilvl="6" w:tplc="04090001" w:tentative="1">
-      <w:start w:val="1"/>
-      <w:numFmt w:val="bullet"/>
-      <w:lvlText w:val=""/>
-      <w:lvlJc w:val="left"/>
-      <w:pPr>
-        <w:ind w:left="5040" w:hanging="360"/>
-      </w:pPr>
-      <w:rPr>
-        <w:rFonts w:ascii="Symbol" w:hAnsi="Symbol" w:hint="default"/>
-      </w:rPr>
-    </w:lvl>
-    <w:lvl w:ilvl="7" w:tplc="04090003" w:tentative="1">
-      <w:start w:val="1"/>
-      <w:numFmt w:val="bullet"/>
-      <w:lvlText w:val="o"/>
-      <w:lvlJc w:val="left"/>
-      <w:pPr>
-        <w:ind w:left="5760" w:hanging="360"/>
-      </w:pPr>
-      <w:rPr>
-        <w:rFonts w:ascii="Courier New" w:hAnsi="Courier New" w:cs="Courier New" w:hint="default"/>
-      </w:rPr>
-    </w:lvl>
-    <w:lvl w:ilvl="8" w:tplc="04090005" w:tentative="1">
-      <w:start w:val="1"/>
-      <w:numFmt w:val="bullet"/>
-      <w:lvlText w:val=""/>
-      <w:lvlJc w:val="left"/>
-      <w:pPr>
-        <w:ind w:left="6480" w:hanging="360"/>
-      </w:pPr>
-      <w:rPr>
-        <w:rFonts w:ascii="Wingdings" w:hAnsi="Wingdings" w:hint="default"/>
-      </w:rPr>
-    </w:lvl>
-  </w:abstractNum>
-  <w:abstractNum w:abstractNumId="13" w15:restartNumberingAfterBreak="0">
-    <w:nsid w:val="283402EC"/>
-    <w:multiLevelType w:val="hybridMultilevel"/>
-    <w:tmpl w:val="8B84EB64"/>
-    <w:lvl w:ilvl="0" w:tplc="20000001">
-      <w:start w:val="1"/>
-      <w:numFmt w:val="bullet"/>
-      <w:lvlText w:val=""/>
-      <w:lvlJc w:val="left"/>
-      <w:pPr>
-        <w:ind w:left="720" w:hanging="360"/>
-      </w:pPr>
-      <w:rPr>
-        <w:rFonts w:ascii="Symbol" w:hAnsi="Symbol" w:hint="default"/>
-      </w:rPr>
-    </w:lvl>
-    <w:lvl w:ilvl="1" w:tplc="20000003" w:tentative="1">
-      <w:start w:val="1"/>
-      <w:numFmt w:val="bullet"/>
-      <w:lvlText w:val="o"/>
-      <w:lvlJc w:val="left"/>
-      <w:pPr>
-        <w:ind w:left="1440" w:hanging="360"/>
-      </w:pPr>
-      <w:rPr>
-        <w:rFonts w:ascii="Courier New" w:hAnsi="Courier New" w:cs="Courier New" w:hint="default"/>
-      </w:rPr>
-    </w:lvl>
-    <w:lvl w:ilvl="2" w:tplc="20000005" w:tentative="1">
-      <w:start w:val="1"/>
-      <w:numFmt w:val="bullet"/>
-      <w:lvlText w:val=""/>
-      <w:lvlJc w:val="left"/>
-      <w:pPr>
-        <w:ind w:left="2160" w:hanging="360"/>
-      </w:pPr>
-      <w:rPr>
-        <w:rFonts w:ascii="Wingdings" w:hAnsi="Wingdings" w:hint="default"/>
-      </w:rPr>
-    </w:lvl>
-    <w:lvl w:ilvl="3" w:tplc="20000001" w:tentative="1">
-      <w:start w:val="1"/>
-      <w:numFmt w:val="bullet"/>
-      <w:lvlText w:val=""/>
-      <w:lvlJc w:val="left"/>
-      <w:pPr>
-        <w:ind w:left="2880" w:hanging="360"/>
-      </w:pPr>
-      <w:rPr>
-        <w:rFonts w:ascii="Symbol" w:hAnsi="Symbol" w:hint="default"/>
-      </w:rPr>
-    </w:lvl>
-    <w:lvl w:ilvl="4" w:tplc="20000003" w:tentative="1">
-      <w:start w:val="1"/>
-      <w:numFmt w:val="bullet"/>
-      <w:lvlText w:val="o"/>
-      <w:lvlJc w:val="left"/>
-      <w:pPr>
-        <w:ind w:left="3600" w:hanging="360"/>
-      </w:pPr>
-      <w:rPr>
-        <w:rFonts w:ascii="Courier New" w:hAnsi="Courier New" w:cs="Courier New" w:hint="default"/>
-      </w:rPr>
-    </w:lvl>
-    <w:lvl w:ilvl="5" w:tplc="20000005" w:tentative="1">
-      <w:start w:val="1"/>
-      <w:numFmt w:val="bullet"/>
-      <w:lvlText w:val=""/>
-      <w:lvlJc w:val="left"/>
-      <w:pPr>
-        <w:ind w:left="4320" w:hanging="360"/>
-      </w:pPr>
-      <w:rPr>
-        <w:rFonts w:ascii="Wingdings" w:hAnsi="Wingdings" w:hint="default"/>
-      </w:rPr>
-    </w:lvl>
-    <w:lvl w:ilvl="6" w:tplc="20000001" w:tentative="1">
-      <w:start w:val="1"/>
-      <w:numFmt w:val="bullet"/>
-      <w:lvlText w:val=""/>
-      <w:lvlJc w:val="left"/>
-      <w:pPr>
-        <w:ind w:left="5040" w:hanging="360"/>
-      </w:pPr>
-      <w:rPr>
-        <w:rFonts w:ascii="Symbol" w:hAnsi="Symbol" w:hint="default"/>
-      </w:rPr>
-    </w:lvl>
-    <w:lvl w:ilvl="7" w:tplc="20000003" w:tentative="1">
-      <w:start w:val="1"/>
-      <w:numFmt w:val="bullet"/>
-      <w:lvlText w:val="o"/>
-      <w:lvlJc w:val="left"/>
-      <w:pPr>
-        <w:ind w:left="5760" w:hanging="360"/>
-      </w:pPr>
-      <w:rPr>
-        <w:rFonts w:ascii="Courier New" w:hAnsi="Courier New" w:cs="Courier New" w:hint="default"/>
-      </w:rPr>
-    </w:lvl>
-    <w:lvl w:ilvl="8" w:tplc="20000005" w:tentative="1">
-      <w:start w:val="1"/>
-      <w:numFmt w:val="bullet"/>
-      <w:lvlText w:val=""/>
-      <w:lvlJc w:val="left"/>
-      <w:pPr>
-        <w:ind w:left="6480" w:hanging="360"/>
-      </w:pPr>
-      <w:rPr>
-        <w:rFonts w:ascii="Wingdings" w:hAnsi="Wingdings" w:hint="default"/>
-      </w:rPr>
-    </w:lvl>
-  </w:abstractNum>
-  <w:abstractNum w:abstractNumId="14" w15:restartNumberingAfterBreak="0">
-    <w:nsid w:val="2D537F31"/>
-    <w:multiLevelType w:val="hybridMultilevel"/>
-    <w:tmpl w:val="4610515C"/>
-    <w:lvl w:ilvl="0" w:tplc="1C9E5932">
-      <w:start w:val="1"/>
-      <w:numFmt w:val="lowerRoman"/>
-      <w:lvlText w:val="(%1)"/>
-      <w:lvlJc w:val="left"/>
-      <w:pPr>
-        <w:ind w:left="1440" w:hanging="720"/>
-      </w:pPr>
-      <w:rPr>
-        <w:rFonts w:hint="default"/>
-      </w:rPr>
-    </w:lvl>
-    <w:lvl w:ilvl="1" w:tplc="20000019" w:tentative="1">
-      <w:start w:val="1"/>
-      <w:numFmt w:val="lowerLetter"/>
-      <w:lvlText w:val="%2."/>
-      <w:lvlJc w:val="left"/>
-      <w:pPr>
-        <w:ind w:left="1800" w:hanging="360"/>
-      </w:pPr>
-    </w:lvl>
-    <w:lvl w:ilvl="2" w:tplc="2000001B" w:tentative="1">
-      <w:start w:val="1"/>
-      <w:numFmt w:val="lowerRoman"/>
-      <w:lvlText w:val="%3."/>
-      <w:lvlJc w:val="right"/>
-      <w:pPr>
-        <w:ind w:left="2520" w:hanging="180"/>
-      </w:pPr>
-    </w:lvl>
-    <w:lvl w:ilvl="3" w:tplc="2000000F" w:tentative="1">
-      <w:start w:val="1"/>
-      <w:numFmt w:val="decimal"/>
-      <w:lvlText w:val="%4."/>
-      <w:lvlJc w:val="left"/>
-      <w:pPr>
-        <w:ind w:left="3240" w:hanging="360"/>
-      </w:pPr>
-    </w:lvl>
-    <w:lvl w:ilvl="4" w:tplc="20000019" w:tentative="1">
-      <w:start w:val="1"/>
-      <w:numFmt w:val="lowerLetter"/>
-      <w:lvlText w:val="%5."/>
-      <w:lvlJc w:val="left"/>
-      <w:pPr>
-        <w:ind w:left="3960" w:hanging="360"/>
-      </w:pPr>
-    </w:lvl>
-    <w:lvl w:ilvl="5" w:tplc="2000001B" w:tentative="1">
-      <w:start w:val="1"/>
-      <w:numFmt w:val="lowerRoman"/>
-      <w:lvlText w:val="%6."/>
-      <w:lvlJc w:val="right"/>
-      <w:pPr>
-        <w:ind w:left="4680" w:hanging="180"/>
-      </w:pPr>
-    </w:lvl>
-    <w:lvl w:ilvl="6" w:tplc="2000000F" w:tentative="1">
-      <w:start w:val="1"/>
-      <w:numFmt w:val="decimal"/>
-      <w:lvlText w:val="%7."/>
-      <w:lvlJc w:val="left"/>
-      <w:pPr>
-        <w:ind w:left="5400" w:hanging="360"/>
-      </w:pPr>
-    </w:lvl>
-    <w:lvl w:ilvl="7" w:tplc="20000019" w:tentative="1">
-      <w:start w:val="1"/>
-      <w:numFmt w:val="lowerLetter"/>
-      <w:lvlText w:val="%8."/>
-      <w:lvlJc w:val="left"/>
-      <w:pPr>
-        <w:ind w:left="6120" w:hanging="360"/>
-      </w:pPr>
-    </w:lvl>
-    <w:lvl w:ilvl="8" w:tplc="2000001B" w:tentative="1">
-      <w:start w:val="1"/>
-      <w:numFmt w:val="lowerRoman"/>
-      <w:lvlText w:val="%9."/>
-      <w:lvlJc w:val="right"/>
-      <w:pPr>
-        <w:ind w:left="6840" w:hanging="180"/>
-      </w:pPr>
-    </w:lvl>
-  </w:abstractNum>
-  <w:abstractNum w:abstractNumId="15" w15:restartNumberingAfterBreak="0">
+<w:numbering xmlns:wpc="http://schemas.microsoft.com/office/word/2010/wordprocessingCanvas" xmlns:mc="http://schemas.openxmlformats.org/markup-compatibility/2006" xmlns:o="urn:schemas-microsoft-com:office:office" xmlns:r="http://schemas.openxmlformats.org/officeDocument/2006/relationships" xmlns:m="http://schemas.openxmlformats.org/officeDocument/2006/math" xmlns:v="urn:schemas-microsoft-com:vml" xmlns:wp14="http://schemas.microsoft.com/office/word/2010/wordprocessingDrawing" xmlns:wp="http://schemas.openxmlformats.org/drawingml/2006/wordprocessingDrawing" xmlns:w10="urn:schemas-microsoft-com:office:word" xmlns:w="http://schemas.openxmlformats.org/wordprocessingml/2006/main" xmlns:w14="http://schemas.microsoft.com/office/word/2010/wordml" xmlns:w15="http://schemas.microsoft.com/office/word/2012/wordml" xmlns:wpg="http://schemas.microsoft.com/office/word/2010/wordprocessingGroup" xmlns:wpi="http://schemas.microsoft.com/office/word/2010/wordprocessingInk" xmlns:wne="http://schemas.microsoft.com/office/word/2006/wordml" xmlns:wps="http://schemas.microsoft.com/office/word/2010/wordprocessingShape" mc:Ignorable="w14 w15 wp14">
+  <w:abstractNum w:abstractNumId="0">
     <w:nsid w:val="32407805"/>
     <w:multiLevelType w:val="multilevel"/>
     <w:tmpl w:val="0409001F"/>
@@ -7329,296 +6348,124 @@
       </w:pPr>
     </w:lvl>
   </w:abstractNum>
-  <w:abstractNum w:abstractNumId="16" w15:restartNumberingAfterBreak="0">
-    <w:nsid w:val="33592DF8"/>
+  <w:abstractNum w:abstractNumId="1">
+    <w:nsid w:val="331D2E90"/>
     <w:multiLevelType w:val="hybridMultilevel"/>
-    <w:tmpl w:val="74C4EA4A"/>
-    <w:lvl w:ilvl="0" w:tplc="20000001">
+    <w:tmpl w:val="162AB4D6"/>
+    <w:lvl w:ilvl="0" w:tplc="04090001">
       <w:start w:val="1"/>
       <w:numFmt w:val="bullet"/>
       <w:lvlText w:val=""/>
       <w:lvlJc w:val="left"/>
       <w:pPr>
-        <w:ind w:left="720" w:hanging="360"/>
+        <w:ind w:left="360" w:hanging="360"/>
       </w:pPr>
       <w:rPr>
         <w:rFonts w:ascii="Symbol" w:hAnsi="Symbol" w:hint="default"/>
       </w:rPr>
     </w:lvl>
-    <w:lvl w:ilvl="1" w:tplc="20000003" w:tentative="1">
+    <w:lvl w:ilvl="1" w:tplc="04090003" w:tentative="1">
       <w:start w:val="1"/>
       <w:numFmt w:val="bullet"/>
       <w:lvlText w:val="o"/>
       <w:lvlJc w:val="left"/>
       <w:pPr>
-        <w:ind w:left="1440" w:hanging="360"/>
+        <w:ind w:left="1080" w:hanging="360"/>
       </w:pPr>
       <w:rPr>
         <w:rFonts w:ascii="Courier New" w:hAnsi="Courier New" w:cs="Courier New" w:hint="default"/>
       </w:rPr>
     </w:lvl>
-    <w:lvl w:ilvl="2" w:tplc="20000005" w:tentative="1">
+    <w:lvl w:ilvl="2" w:tplc="04090005" w:tentative="1">
       <w:start w:val="1"/>
       <w:numFmt w:val="bullet"/>
       <w:lvlText w:val=""/>
       <w:lvlJc w:val="left"/>
       <w:pPr>
-        <w:ind w:left="2160" w:hanging="360"/>
+        <w:ind w:left="1800" w:hanging="360"/>
       </w:pPr>
       <w:rPr>
         <w:rFonts w:ascii="Wingdings" w:hAnsi="Wingdings" w:hint="default"/>
       </w:rPr>
     </w:lvl>
-    <w:lvl w:ilvl="3" w:tplc="20000001" w:tentative="1">
+    <w:lvl w:ilvl="3" w:tplc="04090001" w:tentative="1">
       <w:start w:val="1"/>
       <w:numFmt w:val="bullet"/>
       <w:lvlText w:val=""/>
       <w:lvlJc w:val="left"/>
       <w:pPr>
-        <w:ind w:left="2880" w:hanging="360"/>
+        <w:ind w:left="2520" w:hanging="360"/>
       </w:pPr>
       <w:rPr>
         <w:rFonts w:ascii="Symbol" w:hAnsi="Symbol" w:hint="default"/>
       </w:rPr>
     </w:lvl>
-    <w:lvl w:ilvl="4" w:tplc="20000003" w:tentative="1">
+    <w:lvl w:ilvl="4" w:tplc="04090003" w:tentative="1">
       <w:start w:val="1"/>
       <w:numFmt w:val="bullet"/>
       <w:lvlText w:val="o"/>
       <w:lvlJc w:val="left"/>
       <w:pPr>
-        <w:ind w:left="3600" w:hanging="360"/>
+        <w:ind w:left="3240" w:hanging="360"/>
       </w:pPr>
       <w:rPr>
         <w:rFonts w:ascii="Courier New" w:hAnsi="Courier New" w:cs="Courier New" w:hint="default"/>
       </w:rPr>
     </w:lvl>
-    <w:lvl w:ilvl="5" w:tplc="20000005" w:tentative="1">
+    <w:lvl w:ilvl="5" w:tplc="04090005" w:tentative="1">
       <w:start w:val="1"/>
       <w:numFmt w:val="bullet"/>
       <w:lvlText w:val=""/>
       <w:lvlJc w:val="left"/>
       <w:pPr>
-        <w:ind w:left="4320" w:hanging="360"/>
+        <w:ind w:left="3960" w:hanging="360"/>
       </w:pPr>
       <w:rPr>
         <w:rFonts w:ascii="Wingdings" w:hAnsi="Wingdings" w:hint="default"/>
       </w:rPr>
     </w:lvl>
-    <w:lvl w:ilvl="6" w:tplc="20000001" w:tentative="1">
+    <w:lvl w:ilvl="6" w:tplc="04090001" w:tentative="1">
       <w:start w:val="1"/>
       <w:numFmt w:val="bullet"/>
       <w:lvlText w:val=""/>
       <w:lvlJc w:val="left"/>
       <w:pPr>
-        <w:ind w:left="5040" w:hanging="360"/>
+        <w:ind w:left="4680" w:hanging="360"/>
       </w:pPr>
       <w:rPr>
         <w:rFonts w:ascii="Symbol" w:hAnsi="Symbol" w:hint="default"/>
       </w:rPr>
     </w:lvl>
-    <w:lvl w:ilvl="7" w:tplc="20000003" w:tentative="1">
+    <w:lvl w:ilvl="7" w:tplc="04090003" w:tentative="1">
       <w:start w:val="1"/>
       <w:numFmt w:val="bullet"/>
       <w:lvlText w:val="o"/>
       <w:lvlJc w:val="left"/>
       <w:pPr>
-        <w:ind w:left="5760" w:hanging="360"/>
+        <w:ind w:left="5400" w:hanging="360"/>
       </w:pPr>
       <w:rPr>
         <w:rFonts w:ascii="Courier New" w:hAnsi="Courier New" w:cs="Courier New" w:hint="default"/>
       </w:rPr>
     </w:lvl>
-    <w:lvl w:ilvl="8" w:tplc="20000005" w:tentative="1">
+    <w:lvl w:ilvl="8" w:tplc="04090005" w:tentative="1">
       <w:start w:val="1"/>
       <w:numFmt w:val="bullet"/>
       <w:lvlText w:val=""/>
       <w:lvlJc w:val="left"/>
       <w:pPr>
-        <w:ind w:left="6480" w:hanging="360"/>
+        <w:ind w:left="6120" w:hanging="360"/>
       </w:pPr>
       <w:rPr>
         <w:rFonts w:ascii="Wingdings" w:hAnsi="Wingdings" w:hint="default"/>
       </w:rPr>
     </w:lvl>
   </w:abstractNum>
-  <w:abstractNum w:abstractNumId="17" w15:restartNumberingAfterBreak="0">
-    <w:nsid w:val="33951FBC"/>
-    <w:multiLevelType w:val="multilevel"/>
-    <w:tmpl w:val="0409001F"/>
-    <w:lvl w:ilvl="0">
-      <w:start w:val="1"/>
-      <w:numFmt w:val="decimal"/>
-      <w:lvlText w:val="%1."/>
-      <w:lvlJc w:val="left"/>
-      <w:pPr>
-        <w:ind w:left="1080" w:hanging="360"/>
-      </w:pPr>
-    </w:lvl>
-    <w:lvl w:ilvl="1">
-      <w:start w:val="1"/>
-      <w:numFmt w:val="decimal"/>
-      <w:lvlText w:val="%1.%2."/>
-      <w:lvlJc w:val="left"/>
-      <w:pPr>
-        <w:ind w:left="1512" w:hanging="432"/>
-      </w:pPr>
-    </w:lvl>
-    <w:lvl w:ilvl="2">
-      <w:start w:val="1"/>
-      <w:numFmt w:val="decimal"/>
-      <w:lvlText w:val="%1.%2.%3."/>
-      <w:lvlJc w:val="left"/>
-      <w:pPr>
-        <w:ind w:left="1944" w:hanging="504"/>
-      </w:pPr>
-    </w:lvl>
-    <w:lvl w:ilvl="3">
-      <w:start w:val="1"/>
-      <w:numFmt w:val="decimal"/>
-      <w:lvlText w:val="%1.%2.%3.%4."/>
-      <w:lvlJc w:val="left"/>
-      <w:pPr>
-        <w:ind w:left="2448" w:hanging="648"/>
-      </w:pPr>
-    </w:lvl>
-    <w:lvl w:ilvl="4">
-      <w:start w:val="1"/>
-      <w:numFmt w:val="decimal"/>
-      <w:lvlText w:val="%1.%2.%3.%4.%5."/>
-      <w:lvlJc w:val="left"/>
-      <w:pPr>
-        <w:ind w:left="2952" w:hanging="792"/>
-      </w:pPr>
-    </w:lvl>
-    <w:lvl w:ilvl="5">
-      <w:start w:val="1"/>
-      <w:numFmt w:val="decimal"/>
-      <w:lvlText w:val="%1.%2.%3.%4.%5.%6."/>
-      <w:lvlJc w:val="left"/>
-      <w:pPr>
-        <w:ind w:left="3456" w:hanging="936"/>
-      </w:pPr>
-    </w:lvl>
-    <w:lvl w:ilvl="6">
-      <w:start w:val="1"/>
-      <w:numFmt w:val="decimal"/>
-      <w:lvlText w:val="%1.%2.%3.%4.%5.%6.%7."/>
-      <w:lvlJc w:val="left"/>
-      <w:pPr>
-        <w:ind w:left="3960" w:hanging="1080"/>
-      </w:pPr>
-    </w:lvl>
-    <w:lvl w:ilvl="7">
-      <w:start w:val="1"/>
-      <w:numFmt w:val="decimal"/>
-      <w:lvlText w:val="%1.%2.%3.%4.%5.%6.%7.%8."/>
-      <w:lvlJc w:val="left"/>
-      <w:pPr>
-        <w:ind w:left="4464" w:hanging="1224"/>
-      </w:pPr>
-    </w:lvl>
-    <w:lvl w:ilvl="8">
-      <w:start w:val="1"/>
-      <w:numFmt w:val="decimal"/>
-      <w:lvlText w:val="%1.%2.%3.%4.%5.%6.%7.%8.%9."/>
-      <w:lvlJc w:val="left"/>
-      <w:pPr>
-        <w:ind w:left="5040" w:hanging="1440"/>
-      </w:pPr>
-    </w:lvl>
-  </w:abstractNum>
-  <w:abstractNum w:abstractNumId="18" w15:restartNumberingAfterBreak="0">
-    <w:nsid w:val="33C71541"/>
-    <w:multiLevelType w:val="multilevel"/>
-    <w:tmpl w:val="0409001F"/>
-    <w:lvl w:ilvl="0">
-      <w:start w:val="1"/>
-      <w:numFmt w:val="decimal"/>
-      <w:lvlText w:val="%1."/>
-      <w:lvlJc w:val="left"/>
-      <w:pPr>
-        <w:ind w:left="360" w:hanging="360"/>
-      </w:pPr>
-    </w:lvl>
-    <w:lvl w:ilvl="1">
-      <w:start w:val="1"/>
-      <w:numFmt w:val="decimal"/>
-      <w:lvlText w:val="%1.%2."/>
-      <w:lvlJc w:val="left"/>
-      <w:pPr>
-        <w:ind w:left="792" w:hanging="432"/>
-      </w:pPr>
-    </w:lvl>
-    <w:lvl w:ilvl="2">
-      <w:start w:val="1"/>
-      <w:numFmt w:val="decimal"/>
-      <w:lvlText w:val="%1.%2.%3."/>
-      <w:lvlJc w:val="left"/>
-      <w:pPr>
-        <w:ind w:left="1224" w:hanging="504"/>
-      </w:pPr>
-    </w:lvl>
-    <w:lvl w:ilvl="3">
-      <w:start w:val="1"/>
-      <w:numFmt w:val="decimal"/>
-      <w:lvlText w:val="%1.%2.%3.%4."/>
-      <w:lvlJc w:val="left"/>
-      <w:pPr>
-        <w:ind w:left="1728" w:hanging="648"/>
-      </w:pPr>
-    </w:lvl>
-    <w:lvl w:ilvl="4">
-      <w:start w:val="1"/>
-      <w:numFmt w:val="decimal"/>
-      <w:lvlText w:val="%1.%2.%3.%4.%5."/>
-      <w:lvlJc w:val="left"/>
-      <w:pPr>
-        <w:ind w:left="2232" w:hanging="792"/>
-      </w:pPr>
-    </w:lvl>
-    <w:lvl w:ilvl="5">
-      <w:start w:val="1"/>
-      <w:numFmt w:val="decimal"/>
-      <w:lvlText w:val="%1.%2.%3.%4.%5.%6."/>
-      <w:lvlJc w:val="left"/>
-      <w:pPr>
-        <w:ind w:left="2736" w:hanging="936"/>
-      </w:pPr>
-    </w:lvl>
-    <w:lvl w:ilvl="6">
-      <w:start w:val="1"/>
-      <w:numFmt w:val="decimal"/>
-      <w:lvlText w:val="%1.%2.%3.%4.%5.%6.%7."/>
-      <w:lvlJc w:val="left"/>
-      <w:pPr>
-        <w:ind w:left="3240" w:hanging="1080"/>
-      </w:pPr>
-    </w:lvl>
-    <w:lvl w:ilvl="7">
-      <w:start w:val="1"/>
-      <w:numFmt w:val="decimal"/>
-      <w:lvlText w:val="%1.%2.%3.%4.%5.%6.%7.%8."/>
-      <w:lvlJc w:val="left"/>
-      <w:pPr>
-        <w:ind w:left="3744" w:hanging="1224"/>
-      </w:pPr>
-    </w:lvl>
-    <w:lvl w:ilvl="8">
-      <w:start w:val="1"/>
-      <w:numFmt w:val="decimal"/>
-      <w:lvlText w:val="%1.%2.%3.%4.%5.%6.%7.%8.%9."/>
-      <w:lvlJc w:val="left"/>
-      <w:pPr>
-        <w:ind w:left="4320" w:hanging="1440"/>
-      </w:pPr>
-    </w:lvl>
-  </w:abstractNum>
-  <w:abstractNum w:abstractNumId="19" w15:restartNumberingAfterBreak="0">
-    <w:nsid w:val="35511E57"/>
+  <w:abstractNum w:abstractNumId="2">
+    <w:nsid w:val="3E4D4604"/>
     <w:multiLevelType w:val="hybridMultilevel"/>
-    <w:tmpl w:val="6AF6F338"/>
-    <w:lvl w:ilvl="0" w:tplc="20000001">
+    <w:tmpl w:val="B566B982"/>
+    <w:lvl w:ilvl="0" w:tplc="04090001">
       <w:start w:val="1"/>
       <w:numFmt w:val="bullet"/>
       <w:lvlText w:val=""/>
@@ -7630,7 +6477,7 @@
         <w:rFonts w:ascii="Symbol" w:hAnsi="Symbol" w:hint="default"/>
       </w:rPr>
     </w:lvl>
-    <w:lvl w:ilvl="1" w:tplc="20000003" w:tentative="1">
+    <w:lvl w:ilvl="1" w:tplc="04090003">
       <w:start w:val="1"/>
       <w:numFmt w:val="bullet"/>
       <w:lvlText w:val="o"/>
@@ -7642,7 +6489,7 @@
         <w:rFonts w:ascii="Courier New" w:hAnsi="Courier New" w:cs="Courier New" w:hint="default"/>
       </w:rPr>
     </w:lvl>
-    <w:lvl w:ilvl="2" w:tplc="20000005" w:tentative="1">
+    <w:lvl w:ilvl="2" w:tplc="04090005" w:tentative="1">
       <w:start w:val="1"/>
       <w:numFmt w:val="bullet"/>
       <w:lvlText w:val=""/>
@@ -7654,7 +6501,7 @@
         <w:rFonts w:ascii="Wingdings" w:hAnsi="Wingdings" w:hint="default"/>
       </w:rPr>
     </w:lvl>
-    <w:lvl w:ilvl="3" w:tplc="20000001" w:tentative="1">
+    <w:lvl w:ilvl="3" w:tplc="04090001" w:tentative="1">
       <w:start w:val="1"/>
       <w:numFmt w:val="bullet"/>
       <w:lvlText w:val=""/>
@@ -7666,7 +6513,7 @@
         <w:rFonts w:ascii="Symbol" w:hAnsi="Symbol" w:hint="default"/>
       </w:rPr>
     </w:lvl>
-    <w:lvl w:ilvl="4" w:tplc="20000003" w:tentative="1">
+    <w:lvl w:ilvl="4" w:tplc="04090003" w:tentative="1">
       <w:start w:val="1"/>
       <w:numFmt w:val="bullet"/>
       <w:lvlText w:val="o"/>
@@ -7678,7 +6525,7 @@
         <w:rFonts w:ascii="Courier New" w:hAnsi="Courier New" w:cs="Courier New" w:hint="default"/>
       </w:rPr>
     </w:lvl>
-    <w:lvl w:ilvl="5" w:tplc="20000005" w:tentative="1">
+    <w:lvl w:ilvl="5" w:tplc="04090005" w:tentative="1">
       <w:start w:val="1"/>
       <w:numFmt w:val="bullet"/>
       <w:lvlText w:val=""/>
@@ -7690,7 +6537,7 @@
         <w:rFonts w:ascii="Wingdings" w:hAnsi="Wingdings" w:hint="default"/>
       </w:rPr>
     </w:lvl>
-    <w:lvl w:ilvl="6" w:tplc="20000001" w:tentative="1">
+    <w:lvl w:ilvl="6" w:tplc="04090001" w:tentative="1">
       <w:start w:val="1"/>
       <w:numFmt w:val="bullet"/>
       <w:lvlText w:val=""/>
@@ -7702,7 +6549,7 @@
         <w:rFonts w:ascii="Symbol" w:hAnsi="Symbol" w:hint="default"/>
       </w:rPr>
     </w:lvl>
-    <w:lvl w:ilvl="7" w:tplc="20000003" w:tentative="1">
+    <w:lvl w:ilvl="7" w:tplc="04090003" w:tentative="1">
       <w:start w:val="1"/>
       <w:numFmt w:val="bullet"/>
       <w:lvlText w:val="o"/>
@@ -7714,7 +6561,7 @@
         <w:rFonts w:ascii="Courier New" w:hAnsi="Courier New" w:cs="Courier New" w:hint="default"/>
       </w:rPr>
     </w:lvl>
-    <w:lvl w:ilvl="8" w:tplc="20000005" w:tentative="1">
+    <w:lvl w:ilvl="8" w:tplc="04090005" w:tentative="1">
       <w:start w:val="1"/>
       <w:numFmt w:val="bullet"/>
       <w:lvlText w:val=""/>
@@ -7727,2287 +6574,7 @@
       </w:rPr>
     </w:lvl>
   </w:abstractNum>
-  <w:abstractNum w:abstractNumId="20" w15:restartNumberingAfterBreak="0">
-    <w:nsid w:val="367450DF"/>
-    <w:multiLevelType w:val="hybridMultilevel"/>
-    <w:tmpl w:val="B2E8DF9C"/>
-    <w:lvl w:ilvl="0" w:tplc="EDECF5A8">
-      <w:start w:val="1"/>
-      <w:numFmt w:val="upperRoman"/>
-      <w:lvlText w:val="%1."/>
-      <w:lvlJc w:val="right"/>
-      <w:pPr>
-        <w:ind w:left="720" w:hanging="360"/>
-      </w:pPr>
-      <w:rPr>
-        <w:rFonts w:hint="default"/>
-        <w:b/>
-        <w:bCs/>
-      </w:rPr>
-    </w:lvl>
-    <w:lvl w:ilvl="1" w:tplc="20000019" w:tentative="1">
-      <w:start w:val="1"/>
-      <w:numFmt w:val="lowerLetter"/>
-      <w:lvlText w:val="%2."/>
-      <w:lvlJc w:val="left"/>
-      <w:pPr>
-        <w:ind w:left="1440" w:hanging="360"/>
-      </w:pPr>
-    </w:lvl>
-    <w:lvl w:ilvl="2" w:tplc="2000001B" w:tentative="1">
-      <w:start w:val="1"/>
-      <w:numFmt w:val="lowerRoman"/>
-      <w:lvlText w:val="%3."/>
-      <w:lvlJc w:val="right"/>
-      <w:pPr>
-        <w:ind w:left="2160" w:hanging="180"/>
-      </w:pPr>
-    </w:lvl>
-    <w:lvl w:ilvl="3" w:tplc="2000000F" w:tentative="1">
-      <w:start w:val="1"/>
-      <w:numFmt w:val="decimal"/>
-      <w:lvlText w:val="%4."/>
-      <w:lvlJc w:val="left"/>
-      <w:pPr>
-        <w:ind w:left="2880" w:hanging="360"/>
-      </w:pPr>
-    </w:lvl>
-    <w:lvl w:ilvl="4" w:tplc="20000019" w:tentative="1">
-      <w:start w:val="1"/>
-      <w:numFmt w:val="lowerLetter"/>
-      <w:lvlText w:val="%5."/>
-      <w:lvlJc w:val="left"/>
-      <w:pPr>
-        <w:ind w:left="3600" w:hanging="360"/>
-      </w:pPr>
-    </w:lvl>
-    <w:lvl w:ilvl="5" w:tplc="2000001B" w:tentative="1">
-      <w:start w:val="1"/>
-      <w:numFmt w:val="lowerRoman"/>
-      <w:lvlText w:val="%6."/>
-      <w:lvlJc w:val="right"/>
-      <w:pPr>
-        <w:ind w:left="4320" w:hanging="180"/>
-      </w:pPr>
-    </w:lvl>
-    <w:lvl w:ilvl="6" w:tplc="2000000F" w:tentative="1">
-      <w:start w:val="1"/>
-      <w:numFmt w:val="decimal"/>
-      <w:lvlText w:val="%7."/>
-      <w:lvlJc w:val="left"/>
-      <w:pPr>
-        <w:ind w:left="5040" w:hanging="360"/>
-      </w:pPr>
-    </w:lvl>
-    <w:lvl w:ilvl="7" w:tplc="20000019" w:tentative="1">
-      <w:start w:val="1"/>
-      <w:numFmt w:val="lowerLetter"/>
-      <w:lvlText w:val="%8."/>
-      <w:lvlJc w:val="left"/>
-      <w:pPr>
-        <w:ind w:left="5760" w:hanging="360"/>
-      </w:pPr>
-    </w:lvl>
-    <w:lvl w:ilvl="8" w:tplc="2000001B" w:tentative="1">
-      <w:start w:val="1"/>
-      <w:numFmt w:val="lowerRoman"/>
-      <w:lvlText w:val="%9."/>
-      <w:lvlJc w:val="right"/>
-      <w:pPr>
-        <w:ind w:left="6480" w:hanging="180"/>
-      </w:pPr>
-    </w:lvl>
-  </w:abstractNum>
-  <w:abstractNum w:abstractNumId="21" w15:restartNumberingAfterBreak="0">
-    <w:nsid w:val="38710387"/>
-    <w:multiLevelType w:val="multilevel"/>
-    <w:tmpl w:val="EC041168"/>
-    <w:lvl w:ilvl="0">
-      <w:start w:val="1"/>
-      <w:numFmt w:val="bullet"/>
-      <w:lvlText w:val=""/>
-      <w:lvlJc w:val="left"/>
-      <w:pPr>
-        <w:tabs>
-          <w:tab w:val="num" w:pos="720"/>
-        </w:tabs>
-        <w:ind w:left="720" w:hanging="360"/>
-      </w:pPr>
-      <w:rPr>
-        <w:rFonts w:ascii="Symbol" w:hAnsi="Symbol" w:hint="default"/>
-        <w:sz w:val="20"/>
-      </w:rPr>
-    </w:lvl>
-    <w:lvl w:ilvl="1" w:tentative="1">
-      <w:start w:val="1"/>
-      <w:numFmt w:val="bullet"/>
-      <w:lvlText w:val="o"/>
-      <w:lvlJc w:val="left"/>
-      <w:pPr>
-        <w:tabs>
-          <w:tab w:val="num" w:pos="1440"/>
-        </w:tabs>
-        <w:ind w:left="1440" w:hanging="360"/>
-      </w:pPr>
-      <w:rPr>
-        <w:rFonts w:ascii="Courier New" w:hAnsi="Courier New" w:hint="default"/>
-        <w:sz w:val="20"/>
-      </w:rPr>
-    </w:lvl>
-    <w:lvl w:ilvl="2" w:tentative="1">
-      <w:start w:val="1"/>
-      <w:numFmt w:val="bullet"/>
-      <w:lvlText w:val=""/>
-      <w:lvlJc w:val="left"/>
-      <w:pPr>
-        <w:tabs>
-          <w:tab w:val="num" w:pos="2160"/>
-        </w:tabs>
-        <w:ind w:left="2160" w:hanging="360"/>
-      </w:pPr>
-      <w:rPr>
-        <w:rFonts w:ascii="Wingdings" w:hAnsi="Wingdings" w:hint="default"/>
-        <w:sz w:val="20"/>
-      </w:rPr>
-    </w:lvl>
-    <w:lvl w:ilvl="3" w:tentative="1">
-      <w:start w:val="1"/>
-      <w:numFmt w:val="bullet"/>
-      <w:lvlText w:val=""/>
-      <w:lvlJc w:val="left"/>
-      <w:pPr>
-        <w:tabs>
-          <w:tab w:val="num" w:pos="2880"/>
-        </w:tabs>
-        <w:ind w:left="2880" w:hanging="360"/>
-      </w:pPr>
-      <w:rPr>
-        <w:rFonts w:ascii="Wingdings" w:hAnsi="Wingdings" w:hint="default"/>
-        <w:sz w:val="20"/>
-      </w:rPr>
-    </w:lvl>
-    <w:lvl w:ilvl="4" w:tentative="1">
-      <w:start w:val="1"/>
-      <w:numFmt w:val="bullet"/>
-      <w:lvlText w:val=""/>
-      <w:lvlJc w:val="left"/>
-      <w:pPr>
-        <w:tabs>
-          <w:tab w:val="num" w:pos="3600"/>
-        </w:tabs>
-        <w:ind w:left="3600" w:hanging="360"/>
-      </w:pPr>
-      <w:rPr>
-        <w:rFonts w:ascii="Wingdings" w:hAnsi="Wingdings" w:hint="default"/>
-        <w:sz w:val="20"/>
-      </w:rPr>
-    </w:lvl>
-    <w:lvl w:ilvl="5" w:tentative="1">
-      <w:start w:val="1"/>
-      <w:numFmt w:val="bullet"/>
-      <w:lvlText w:val=""/>
-      <w:lvlJc w:val="left"/>
-      <w:pPr>
-        <w:tabs>
-          <w:tab w:val="num" w:pos="4320"/>
-        </w:tabs>
-        <w:ind w:left="4320" w:hanging="360"/>
-      </w:pPr>
-      <w:rPr>
-        <w:rFonts w:ascii="Wingdings" w:hAnsi="Wingdings" w:hint="default"/>
-        <w:sz w:val="20"/>
-      </w:rPr>
-    </w:lvl>
-    <w:lvl w:ilvl="6" w:tentative="1">
-      <w:start w:val="1"/>
-      <w:numFmt w:val="bullet"/>
-      <w:lvlText w:val=""/>
-      <w:lvlJc w:val="left"/>
-      <w:pPr>
-        <w:tabs>
-          <w:tab w:val="num" w:pos="5040"/>
-        </w:tabs>
-        <w:ind w:left="5040" w:hanging="360"/>
-      </w:pPr>
-      <w:rPr>
-        <w:rFonts w:ascii="Wingdings" w:hAnsi="Wingdings" w:hint="default"/>
-        <w:sz w:val="20"/>
-      </w:rPr>
-    </w:lvl>
-    <w:lvl w:ilvl="7" w:tentative="1">
-      <w:start w:val="1"/>
-      <w:numFmt w:val="bullet"/>
-      <w:lvlText w:val=""/>
-      <w:lvlJc w:val="left"/>
-      <w:pPr>
-        <w:tabs>
-          <w:tab w:val="num" w:pos="5760"/>
-        </w:tabs>
-        <w:ind w:left="5760" w:hanging="360"/>
-      </w:pPr>
-      <w:rPr>
-        <w:rFonts w:ascii="Wingdings" w:hAnsi="Wingdings" w:hint="default"/>
-        <w:sz w:val="20"/>
-      </w:rPr>
-    </w:lvl>
-    <w:lvl w:ilvl="8" w:tentative="1">
-      <w:start w:val="1"/>
-      <w:numFmt w:val="bullet"/>
-      <w:lvlText w:val=""/>
-      <w:lvlJc w:val="left"/>
-      <w:pPr>
-        <w:tabs>
-          <w:tab w:val="num" w:pos="6480"/>
-        </w:tabs>
-        <w:ind w:left="6480" w:hanging="360"/>
-      </w:pPr>
-      <w:rPr>
-        <w:rFonts w:ascii="Wingdings" w:hAnsi="Wingdings" w:hint="default"/>
-        <w:sz w:val="20"/>
-      </w:rPr>
-    </w:lvl>
-  </w:abstractNum>
-  <w:abstractNum w:abstractNumId="22" w15:restartNumberingAfterBreak="0">
-    <w:nsid w:val="38ED12AC"/>
-    <w:multiLevelType w:val="hybridMultilevel"/>
-    <w:tmpl w:val="CD34F01C"/>
-    <w:lvl w:ilvl="0" w:tplc="994A28B4">
-      <w:start w:val="1"/>
-      <w:numFmt w:val="bullet"/>
-      <w:lvlText w:val="-"/>
-      <w:lvlJc w:val="left"/>
-      <w:pPr>
-        <w:ind w:left="1080" w:hanging="360"/>
-      </w:pPr>
-      <w:rPr>
-        <w:rFonts w:ascii="Calibri" w:eastAsia="Times New Roman" w:hAnsi="Calibri" w:cs="Calibri" w:hint="default"/>
-      </w:rPr>
-    </w:lvl>
-    <w:lvl w:ilvl="1" w:tplc="20000003" w:tentative="1">
-      <w:start w:val="1"/>
-      <w:numFmt w:val="bullet"/>
-      <w:lvlText w:val="o"/>
-      <w:lvlJc w:val="left"/>
-      <w:pPr>
-        <w:ind w:left="1800" w:hanging="360"/>
-      </w:pPr>
-      <w:rPr>
-        <w:rFonts w:ascii="Courier New" w:hAnsi="Courier New" w:cs="Courier New" w:hint="default"/>
-      </w:rPr>
-    </w:lvl>
-    <w:lvl w:ilvl="2" w:tplc="20000005" w:tentative="1">
-      <w:start w:val="1"/>
-      <w:numFmt w:val="bullet"/>
-      <w:lvlText w:val=""/>
-      <w:lvlJc w:val="left"/>
-      <w:pPr>
-        <w:ind w:left="2520" w:hanging="360"/>
-      </w:pPr>
-      <w:rPr>
-        <w:rFonts w:ascii="Wingdings" w:hAnsi="Wingdings" w:hint="default"/>
-      </w:rPr>
-    </w:lvl>
-    <w:lvl w:ilvl="3" w:tplc="20000001" w:tentative="1">
-      <w:start w:val="1"/>
-      <w:numFmt w:val="bullet"/>
-      <w:lvlText w:val=""/>
-      <w:lvlJc w:val="left"/>
-      <w:pPr>
-        <w:ind w:left="3240" w:hanging="360"/>
-      </w:pPr>
-      <w:rPr>
-        <w:rFonts w:ascii="Symbol" w:hAnsi="Symbol" w:hint="default"/>
-      </w:rPr>
-    </w:lvl>
-    <w:lvl w:ilvl="4" w:tplc="20000003" w:tentative="1">
-      <w:start w:val="1"/>
-      <w:numFmt w:val="bullet"/>
-      <w:lvlText w:val="o"/>
-      <w:lvlJc w:val="left"/>
-      <w:pPr>
-        <w:ind w:left="3960" w:hanging="360"/>
-      </w:pPr>
-      <w:rPr>
-        <w:rFonts w:ascii="Courier New" w:hAnsi="Courier New" w:cs="Courier New" w:hint="default"/>
-      </w:rPr>
-    </w:lvl>
-    <w:lvl w:ilvl="5" w:tplc="20000005" w:tentative="1">
-      <w:start w:val="1"/>
-      <w:numFmt w:val="bullet"/>
-      <w:lvlText w:val=""/>
-      <w:lvlJc w:val="left"/>
-      <w:pPr>
-        <w:ind w:left="4680" w:hanging="360"/>
-      </w:pPr>
-      <w:rPr>
-        <w:rFonts w:ascii="Wingdings" w:hAnsi="Wingdings" w:hint="default"/>
-      </w:rPr>
-    </w:lvl>
-    <w:lvl w:ilvl="6" w:tplc="20000001" w:tentative="1">
-      <w:start w:val="1"/>
-      <w:numFmt w:val="bullet"/>
-      <w:lvlText w:val=""/>
-      <w:lvlJc w:val="left"/>
-      <w:pPr>
-        <w:ind w:left="5400" w:hanging="360"/>
-      </w:pPr>
-      <w:rPr>
-        <w:rFonts w:ascii="Symbol" w:hAnsi="Symbol" w:hint="default"/>
-      </w:rPr>
-    </w:lvl>
-    <w:lvl w:ilvl="7" w:tplc="20000003" w:tentative="1">
-      <w:start w:val="1"/>
-      <w:numFmt w:val="bullet"/>
-      <w:lvlText w:val="o"/>
-      <w:lvlJc w:val="left"/>
-      <w:pPr>
-        <w:ind w:left="6120" w:hanging="360"/>
-      </w:pPr>
-      <w:rPr>
-        <w:rFonts w:ascii="Courier New" w:hAnsi="Courier New" w:cs="Courier New" w:hint="default"/>
-      </w:rPr>
-    </w:lvl>
-    <w:lvl w:ilvl="8" w:tplc="20000005" w:tentative="1">
-      <w:start w:val="1"/>
-      <w:numFmt w:val="bullet"/>
-      <w:lvlText w:val=""/>
-      <w:lvlJc w:val="left"/>
-      <w:pPr>
-        <w:ind w:left="6840" w:hanging="360"/>
-      </w:pPr>
-      <w:rPr>
-        <w:rFonts w:ascii="Wingdings" w:hAnsi="Wingdings" w:hint="default"/>
-      </w:rPr>
-    </w:lvl>
-  </w:abstractNum>
-  <w:abstractNum w:abstractNumId="23" w15:restartNumberingAfterBreak="0">
-    <w:nsid w:val="39DE4AD1"/>
-    <w:multiLevelType w:val="hybridMultilevel"/>
-    <w:tmpl w:val="0FC66750"/>
-    <w:lvl w:ilvl="0" w:tplc="20000013">
-      <w:start w:val="1"/>
-      <w:numFmt w:val="upperRoman"/>
-      <w:lvlText w:val="%1."/>
-      <w:lvlJc w:val="right"/>
-      <w:pPr>
-        <w:ind w:left="720" w:hanging="360"/>
-      </w:pPr>
-    </w:lvl>
-    <w:lvl w:ilvl="1" w:tplc="20000019" w:tentative="1">
-      <w:start w:val="1"/>
-      <w:numFmt w:val="lowerLetter"/>
-      <w:lvlText w:val="%2."/>
-      <w:lvlJc w:val="left"/>
-      <w:pPr>
-        <w:ind w:left="1440" w:hanging="360"/>
-      </w:pPr>
-    </w:lvl>
-    <w:lvl w:ilvl="2" w:tplc="2000001B" w:tentative="1">
-      <w:start w:val="1"/>
-      <w:numFmt w:val="lowerRoman"/>
-      <w:lvlText w:val="%3."/>
-      <w:lvlJc w:val="right"/>
-      <w:pPr>
-        <w:ind w:left="2160" w:hanging="180"/>
-      </w:pPr>
-    </w:lvl>
-    <w:lvl w:ilvl="3" w:tplc="2000000F" w:tentative="1">
-      <w:start w:val="1"/>
-      <w:numFmt w:val="decimal"/>
-      <w:lvlText w:val="%4."/>
-      <w:lvlJc w:val="left"/>
-      <w:pPr>
-        <w:ind w:left="2880" w:hanging="360"/>
-      </w:pPr>
-    </w:lvl>
-    <w:lvl w:ilvl="4" w:tplc="20000019" w:tentative="1">
-      <w:start w:val="1"/>
-      <w:numFmt w:val="lowerLetter"/>
-      <w:lvlText w:val="%5."/>
-      <w:lvlJc w:val="left"/>
-      <w:pPr>
-        <w:ind w:left="3600" w:hanging="360"/>
-      </w:pPr>
-    </w:lvl>
-    <w:lvl w:ilvl="5" w:tplc="2000001B" w:tentative="1">
-      <w:start w:val="1"/>
-      <w:numFmt w:val="lowerRoman"/>
-      <w:lvlText w:val="%6."/>
-      <w:lvlJc w:val="right"/>
-      <w:pPr>
-        <w:ind w:left="4320" w:hanging="180"/>
-      </w:pPr>
-    </w:lvl>
-    <w:lvl w:ilvl="6" w:tplc="2000000F" w:tentative="1">
-      <w:start w:val="1"/>
-      <w:numFmt w:val="decimal"/>
-      <w:lvlText w:val="%7."/>
-      <w:lvlJc w:val="left"/>
-      <w:pPr>
-        <w:ind w:left="5040" w:hanging="360"/>
-      </w:pPr>
-    </w:lvl>
-    <w:lvl w:ilvl="7" w:tplc="20000019" w:tentative="1">
-      <w:start w:val="1"/>
-      <w:numFmt w:val="lowerLetter"/>
-      <w:lvlText w:val="%8."/>
-      <w:lvlJc w:val="left"/>
-      <w:pPr>
-        <w:ind w:left="5760" w:hanging="360"/>
-      </w:pPr>
-    </w:lvl>
-    <w:lvl w:ilvl="8" w:tplc="2000001B" w:tentative="1">
-      <w:start w:val="1"/>
-      <w:numFmt w:val="lowerRoman"/>
-      <w:lvlText w:val="%9."/>
-      <w:lvlJc w:val="right"/>
-      <w:pPr>
-        <w:ind w:left="6480" w:hanging="180"/>
-      </w:pPr>
-    </w:lvl>
-  </w:abstractNum>
-  <w:abstractNum w:abstractNumId="24" w15:restartNumberingAfterBreak="0">
-    <w:nsid w:val="3E686DAB"/>
-    <w:multiLevelType w:val="multilevel"/>
-    <w:tmpl w:val="0F6AD06A"/>
-    <w:lvl w:ilvl="0">
-      <w:start w:val="1"/>
-      <w:numFmt w:val="bullet"/>
-      <w:lvlText w:val=""/>
-      <w:lvlJc w:val="left"/>
-      <w:pPr>
-        <w:tabs>
-          <w:tab w:val="num" w:pos="720"/>
-        </w:tabs>
-        <w:ind w:left="720" w:hanging="360"/>
-      </w:pPr>
-      <w:rPr>
-        <w:rFonts w:ascii="Symbol" w:hAnsi="Symbol" w:hint="default"/>
-        <w:sz w:val="20"/>
-      </w:rPr>
-    </w:lvl>
-    <w:lvl w:ilvl="1">
-      <w:start w:val="1"/>
-      <w:numFmt w:val="bullet"/>
-      <w:lvlText w:val="o"/>
-      <w:lvlJc w:val="left"/>
-      <w:pPr>
-        <w:tabs>
-          <w:tab w:val="num" w:pos="1440"/>
-        </w:tabs>
-        <w:ind w:left="1440" w:hanging="360"/>
-      </w:pPr>
-      <w:rPr>
-        <w:rFonts w:ascii="Courier New" w:hAnsi="Courier New" w:cs="Times New Roman" w:hint="default"/>
-        <w:sz w:val="20"/>
-      </w:rPr>
-    </w:lvl>
-    <w:lvl w:ilvl="2">
-      <w:start w:val="1"/>
-      <w:numFmt w:val="bullet"/>
-      <w:lvlText w:val=""/>
-      <w:lvlJc w:val="left"/>
-      <w:pPr>
-        <w:tabs>
-          <w:tab w:val="num" w:pos="2160"/>
-        </w:tabs>
-        <w:ind w:left="2160" w:hanging="360"/>
-      </w:pPr>
-      <w:rPr>
-        <w:rFonts w:ascii="Wingdings" w:hAnsi="Wingdings" w:hint="default"/>
-        <w:sz w:val="20"/>
-      </w:rPr>
-    </w:lvl>
-    <w:lvl w:ilvl="3">
-      <w:start w:val="1"/>
-      <w:numFmt w:val="bullet"/>
-      <w:lvlText w:val=""/>
-      <w:lvlJc w:val="left"/>
-      <w:pPr>
-        <w:tabs>
-          <w:tab w:val="num" w:pos="2880"/>
-        </w:tabs>
-        <w:ind w:left="2880" w:hanging="360"/>
-      </w:pPr>
-      <w:rPr>
-        <w:rFonts w:ascii="Wingdings" w:hAnsi="Wingdings" w:hint="default"/>
-        <w:sz w:val="20"/>
-      </w:rPr>
-    </w:lvl>
-    <w:lvl w:ilvl="4">
-      <w:start w:val="1"/>
-      <w:numFmt w:val="bullet"/>
-      <w:lvlText w:val=""/>
-      <w:lvlJc w:val="left"/>
-      <w:pPr>
-        <w:tabs>
-          <w:tab w:val="num" w:pos="3600"/>
-        </w:tabs>
-        <w:ind w:left="3600" w:hanging="360"/>
-      </w:pPr>
-      <w:rPr>
-        <w:rFonts w:ascii="Wingdings" w:hAnsi="Wingdings" w:hint="default"/>
-        <w:sz w:val="20"/>
-      </w:rPr>
-    </w:lvl>
-    <w:lvl w:ilvl="5">
-      <w:start w:val="1"/>
-      <w:numFmt w:val="bullet"/>
-      <w:lvlText w:val=""/>
-      <w:lvlJc w:val="left"/>
-      <w:pPr>
-        <w:tabs>
-          <w:tab w:val="num" w:pos="4320"/>
-        </w:tabs>
-        <w:ind w:left="4320" w:hanging="360"/>
-      </w:pPr>
-      <w:rPr>
-        <w:rFonts w:ascii="Wingdings" w:hAnsi="Wingdings" w:hint="default"/>
-        <w:sz w:val="20"/>
-      </w:rPr>
-    </w:lvl>
-    <w:lvl w:ilvl="6">
-      <w:start w:val="1"/>
-      <w:numFmt w:val="bullet"/>
-      <w:lvlText w:val=""/>
-      <w:lvlJc w:val="left"/>
-      <w:pPr>
-        <w:tabs>
-          <w:tab w:val="num" w:pos="5040"/>
-        </w:tabs>
-        <w:ind w:left="5040" w:hanging="360"/>
-      </w:pPr>
-      <w:rPr>
-        <w:rFonts w:ascii="Wingdings" w:hAnsi="Wingdings" w:hint="default"/>
-        <w:sz w:val="20"/>
-      </w:rPr>
-    </w:lvl>
-    <w:lvl w:ilvl="7">
-      <w:start w:val="1"/>
-      <w:numFmt w:val="bullet"/>
-      <w:lvlText w:val=""/>
-      <w:lvlJc w:val="left"/>
-      <w:pPr>
-        <w:tabs>
-          <w:tab w:val="num" w:pos="5760"/>
-        </w:tabs>
-        <w:ind w:left="5760" w:hanging="360"/>
-      </w:pPr>
-      <w:rPr>
-        <w:rFonts w:ascii="Wingdings" w:hAnsi="Wingdings" w:hint="default"/>
-        <w:sz w:val="20"/>
-      </w:rPr>
-    </w:lvl>
-    <w:lvl w:ilvl="8">
-      <w:start w:val="1"/>
-      <w:numFmt w:val="bullet"/>
-      <w:lvlText w:val=""/>
-      <w:lvlJc w:val="left"/>
-      <w:pPr>
-        <w:tabs>
-          <w:tab w:val="num" w:pos="6480"/>
-        </w:tabs>
-        <w:ind w:left="6480" w:hanging="360"/>
-      </w:pPr>
-      <w:rPr>
-        <w:rFonts w:ascii="Wingdings" w:hAnsi="Wingdings" w:hint="default"/>
-        <w:sz w:val="20"/>
-      </w:rPr>
-    </w:lvl>
-  </w:abstractNum>
-  <w:abstractNum w:abstractNumId="25" w15:restartNumberingAfterBreak="0">
-    <w:nsid w:val="40A0773C"/>
-    <w:multiLevelType w:val="multilevel"/>
-    <w:tmpl w:val="07521EBA"/>
-    <w:lvl w:ilvl="0">
-      <w:start w:val="1"/>
-      <w:numFmt w:val="bullet"/>
-      <w:lvlText w:val=""/>
-      <w:lvlJc w:val="left"/>
-      <w:pPr>
-        <w:tabs>
-          <w:tab w:val="num" w:pos="720"/>
-        </w:tabs>
-        <w:ind w:left="720" w:hanging="360"/>
-      </w:pPr>
-      <w:rPr>
-        <w:rFonts w:ascii="Symbol" w:hAnsi="Symbol" w:hint="default"/>
-        <w:sz w:val="20"/>
-      </w:rPr>
-    </w:lvl>
-    <w:lvl w:ilvl="1">
-      <w:start w:val="1"/>
-      <w:numFmt w:val="bullet"/>
-      <w:lvlText w:val="o"/>
-      <w:lvlJc w:val="left"/>
-      <w:pPr>
-        <w:tabs>
-          <w:tab w:val="num" w:pos="1440"/>
-        </w:tabs>
-        <w:ind w:left="1440" w:hanging="360"/>
-      </w:pPr>
-      <w:rPr>
-        <w:rFonts w:ascii="Courier New" w:hAnsi="Courier New" w:cs="Times New Roman" w:hint="default"/>
-        <w:sz w:val="20"/>
-      </w:rPr>
-    </w:lvl>
-    <w:lvl w:ilvl="2">
-      <w:start w:val="1"/>
-      <w:numFmt w:val="bullet"/>
-      <w:lvlText w:val=""/>
-      <w:lvlJc w:val="left"/>
-      <w:pPr>
-        <w:tabs>
-          <w:tab w:val="num" w:pos="2160"/>
-        </w:tabs>
-        <w:ind w:left="2160" w:hanging="360"/>
-      </w:pPr>
-      <w:rPr>
-        <w:rFonts w:ascii="Wingdings" w:hAnsi="Wingdings" w:hint="default"/>
-        <w:sz w:val="20"/>
-      </w:rPr>
-    </w:lvl>
-    <w:lvl w:ilvl="3">
-      <w:start w:val="1"/>
-      <w:numFmt w:val="bullet"/>
-      <w:lvlText w:val=""/>
-      <w:lvlJc w:val="left"/>
-      <w:pPr>
-        <w:tabs>
-          <w:tab w:val="num" w:pos="2880"/>
-        </w:tabs>
-        <w:ind w:left="2880" w:hanging="360"/>
-      </w:pPr>
-      <w:rPr>
-        <w:rFonts w:ascii="Wingdings" w:hAnsi="Wingdings" w:hint="default"/>
-        <w:sz w:val="20"/>
-      </w:rPr>
-    </w:lvl>
-    <w:lvl w:ilvl="4">
-      <w:start w:val="1"/>
-      <w:numFmt w:val="bullet"/>
-      <w:lvlText w:val=""/>
-      <w:lvlJc w:val="left"/>
-      <w:pPr>
-        <w:tabs>
-          <w:tab w:val="num" w:pos="3600"/>
-        </w:tabs>
-        <w:ind w:left="3600" w:hanging="360"/>
-      </w:pPr>
-      <w:rPr>
-        <w:rFonts w:ascii="Wingdings" w:hAnsi="Wingdings" w:hint="default"/>
-        <w:sz w:val="20"/>
-      </w:rPr>
-    </w:lvl>
-    <w:lvl w:ilvl="5">
-      <w:start w:val="1"/>
-      <w:numFmt w:val="bullet"/>
-      <w:lvlText w:val=""/>
-      <w:lvlJc w:val="left"/>
-      <w:pPr>
-        <w:tabs>
-          <w:tab w:val="num" w:pos="4320"/>
-        </w:tabs>
-        <w:ind w:left="4320" w:hanging="360"/>
-      </w:pPr>
-      <w:rPr>
-        <w:rFonts w:ascii="Wingdings" w:hAnsi="Wingdings" w:hint="default"/>
-        <w:sz w:val="20"/>
-      </w:rPr>
-    </w:lvl>
-    <w:lvl w:ilvl="6">
-      <w:start w:val="1"/>
-      <w:numFmt w:val="bullet"/>
-      <w:lvlText w:val=""/>
-      <w:lvlJc w:val="left"/>
-      <w:pPr>
-        <w:tabs>
-          <w:tab w:val="num" w:pos="5040"/>
-        </w:tabs>
-        <w:ind w:left="5040" w:hanging="360"/>
-      </w:pPr>
-      <w:rPr>
-        <w:rFonts w:ascii="Wingdings" w:hAnsi="Wingdings" w:hint="default"/>
-        <w:sz w:val="20"/>
-      </w:rPr>
-    </w:lvl>
-    <w:lvl w:ilvl="7">
-      <w:start w:val="1"/>
-      <w:numFmt w:val="bullet"/>
-      <w:lvlText w:val=""/>
-      <w:lvlJc w:val="left"/>
-      <w:pPr>
-        <w:tabs>
-          <w:tab w:val="num" w:pos="5760"/>
-        </w:tabs>
-        <w:ind w:left="5760" w:hanging="360"/>
-      </w:pPr>
-      <w:rPr>
-        <w:rFonts w:ascii="Wingdings" w:hAnsi="Wingdings" w:hint="default"/>
-        <w:sz w:val="20"/>
-      </w:rPr>
-    </w:lvl>
-    <w:lvl w:ilvl="8">
-      <w:start w:val="1"/>
-      <w:numFmt w:val="bullet"/>
-      <w:lvlText w:val=""/>
-      <w:lvlJc w:val="left"/>
-      <w:pPr>
-        <w:tabs>
-          <w:tab w:val="num" w:pos="6480"/>
-        </w:tabs>
-        <w:ind w:left="6480" w:hanging="360"/>
-      </w:pPr>
-      <w:rPr>
-        <w:rFonts w:ascii="Wingdings" w:hAnsi="Wingdings" w:hint="default"/>
-        <w:sz w:val="20"/>
-      </w:rPr>
-    </w:lvl>
-  </w:abstractNum>
-  <w:abstractNum w:abstractNumId="26" w15:restartNumberingAfterBreak="0">
-    <w:nsid w:val="41FE5CEC"/>
-    <w:multiLevelType w:val="multilevel"/>
-    <w:tmpl w:val="31D62F3C"/>
-    <w:lvl w:ilvl="0">
-      <w:start w:val="1"/>
-      <w:numFmt w:val="bullet"/>
-      <w:lvlText w:val=""/>
-      <w:lvlJc w:val="left"/>
-      <w:pPr>
-        <w:tabs>
-          <w:tab w:val="num" w:pos="720"/>
-        </w:tabs>
-        <w:ind w:left="720" w:hanging="360"/>
-      </w:pPr>
-      <w:rPr>
-        <w:rFonts w:ascii="Symbol" w:hAnsi="Symbol" w:hint="default"/>
-        <w:sz w:val="20"/>
-      </w:rPr>
-    </w:lvl>
-    <w:lvl w:ilvl="1">
-      <w:start w:val="1"/>
-      <w:numFmt w:val="bullet"/>
-      <w:lvlText w:val="o"/>
-      <w:lvlJc w:val="left"/>
-      <w:pPr>
-        <w:tabs>
-          <w:tab w:val="num" w:pos="1440"/>
-        </w:tabs>
-        <w:ind w:left="1440" w:hanging="360"/>
-      </w:pPr>
-      <w:rPr>
-        <w:rFonts w:ascii="Courier New" w:hAnsi="Courier New" w:cs="Times New Roman" w:hint="default"/>
-        <w:sz w:val="20"/>
-      </w:rPr>
-    </w:lvl>
-    <w:lvl w:ilvl="2">
-      <w:start w:val="1"/>
-      <w:numFmt w:val="bullet"/>
-      <w:lvlText w:val=""/>
-      <w:lvlJc w:val="left"/>
-      <w:pPr>
-        <w:tabs>
-          <w:tab w:val="num" w:pos="2160"/>
-        </w:tabs>
-        <w:ind w:left="2160" w:hanging="360"/>
-      </w:pPr>
-      <w:rPr>
-        <w:rFonts w:ascii="Wingdings" w:hAnsi="Wingdings" w:hint="default"/>
-        <w:sz w:val="20"/>
-      </w:rPr>
-    </w:lvl>
-    <w:lvl w:ilvl="3">
-      <w:start w:val="1"/>
-      <w:numFmt w:val="bullet"/>
-      <w:lvlText w:val=""/>
-      <w:lvlJc w:val="left"/>
-      <w:pPr>
-        <w:tabs>
-          <w:tab w:val="num" w:pos="2880"/>
-        </w:tabs>
-        <w:ind w:left="2880" w:hanging="360"/>
-      </w:pPr>
-      <w:rPr>
-        <w:rFonts w:ascii="Wingdings" w:hAnsi="Wingdings" w:hint="default"/>
-        <w:sz w:val="20"/>
-      </w:rPr>
-    </w:lvl>
-    <w:lvl w:ilvl="4">
-      <w:start w:val="1"/>
-      <w:numFmt w:val="bullet"/>
-      <w:lvlText w:val=""/>
-      <w:lvlJc w:val="left"/>
-      <w:pPr>
-        <w:tabs>
-          <w:tab w:val="num" w:pos="3600"/>
-        </w:tabs>
-        <w:ind w:left="3600" w:hanging="360"/>
-      </w:pPr>
-      <w:rPr>
-        <w:rFonts w:ascii="Wingdings" w:hAnsi="Wingdings" w:hint="default"/>
-        <w:sz w:val="20"/>
-      </w:rPr>
-    </w:lvl>
-    <w:lvl w:ilvl="5">
-      <w:start w:val="1"/>
-      <w:numFmt w:val="bullet"/>
-      <w:lvlText w:val=""/>
-      <w:lvlJc w:val="left"/>
-      <w:pPr>
-        <w:tabs>
-          <w:tab w:val="num" w:pos="4320"/>
-        </w:tabs>
-        <w:ind w:left="4320" w:hanging="360"/>
-      </w:pPr>
-      <w:rPr>
-        <w:rFonts w:ascii="Wingdings" w:hAnsi="Wingdings" w:hint="default"/>
-        <w:sz w:val="20"/>
-      </w:rPr>
-    </w:lvl>
-    <w:lvl w:ilvl="6">
-      <w:start w:val="1"/>
-      <w:numFmt w:val="bullet"/>
-      <w:lvlText w:val=""/>
-      <w:lvlJc w:val="left"/>
-      <w:pPr>
-        <w:tabs>
-          <w:tab w:val="num" w:pos="5040"/>
-        </w:tabs>
-        <w:ind w:left="5040" w:hanging="360"/>
-      </w:pPr>
-      <w:rPr>
-        <w:rFonts w:ascii="Wingdings" w:hAnsi="Wingdings" w:hint="default"/>
-        <w:sz w:val="20"/>
-      </w:rPr>
-    </w:lvl>
-    <w:lvl w:ilvl="7">
-      <w:start w:val="1"/>
-      <w:numFmt w:val="bullet"/>
-      <w:lvlText w:val=""/>
-      <w:lvlJc w:val="left"/>
-      <w:pPr>
-        <w:tabs>
-          <w:tab w:val="num" w:pos="5760"/>
-        </w:tabs>
-        <w:ind w:left="5760" w:hanging="360"/>
-      </w:pPr>
-      <w:rPr>
-        <w:rFonts w:ascii="Wingdings" w:hAnsi="Wingdings" w:hint="default"/>
-        <w:sz w:val="20"/>
-      </w:rPr>
-    </w:lvl>
-    <w:lvl w:ilvl="8">
-      <w:start w:val="1"/>
-      <w:numFmt w:val="bullet"/>
-      <w:lvlText w:val=""/>
-      <w:lvlJc w:val="left"/>
-      <w:pPr>
-        <w:tabs>
-          <w:tab w:val="num" w:pos="6480"/>
-        </w:tabs>
-        <w:ind w:left="6480" w:hanging="360"/>
-      </w:pPr>
-      <w:rPr>
-        <w:rFonts w:ascii="Wingdings" w:hAnsi="Wingdings" w:hint="default"/>
-        <w:sz w:val="20"/>
-      </w:rPr>
-    </w:lvl>
-  </w:abstractNum>
-  <w:abstractNum w:abstractNumId="27" w15:restartNumberingAfterBreak="0">
-    <w:nsid w:val="422D0579"/>
-    <w:multiLevelType w:val="multilevel"/>
-    <w:tmpl w:val="435458E4"/>
-    <w:lvl w:ilvl="0">
-      <w:start w:val="1"/>
-      <w:numFmt w:val="bullet"/>
-      <w:lvlText w:val=""/>
-      <w:lvlJc w:val="left"/>
-      <w:pPr>
-        <w:tabs>
-          <w:tab w:val="num" w:pos="720"/>
-        </w:tabs>
-        <w:ind w:left="720" w:hanging="360"/>
-      </w:pPr>
-      <w:rPr>
-        <w:rFonts w:ascii="Symbol" w:hAnsi="Symbol" w:hint="default"/>
-        <w:sz w:val="20"/>
-      </w:rPr>
-    </w:lvl>
-    <w:lvl w:ilvl="1">
-      <w:start w:val="1"/>
-      <w:numFmt w:val="bullet"/>
-      <w:lvlText w:val="o"/>
-      <w:lvlJc w:val="left"/>
-      <w:pPr>
-        <w:tabs>
-          <w:tab w:val="num" w:pos="1440"/>
-        </w:tabs>
-        <w:ind w:left="1440" w:hanging="360"/>
-      </w:pPr>
-      <w:rPr>
-        <w:rFonts w:ascii="Courier New" w:hAnsi="Courier New" w:cs="Times New Roman" w:hint="default"/>
-        <w:sz w:val="20"/>
-      </w:rPr>
-    </w:lvl>
-    <w:lvl w:ilvl="2">
-      <w:start w:val="1"/>
-      <w:numFmt w:val="bullet"/>
-      <w:lvlText w:val=""/>
-      <w:lvlJc w:val="left"/>
-      <w:pPr>
-        <w:tabs>
-          <w:tab w:val="num" w:pos="2160"/>
-        </w:tabs>
-        <w:ind w:left="2160" w:hanging="360"/>
-      </w:pPr>
-      <w:rPr>
-        <w:rFonts w:ascii="Wingdings" w:hAnsi="Wingdings" w:hint="default"/>
-        <w:sz w:val="20"/>
-      </w:rPr>
-    </w:lvl>
-    <w:lvl w:ilvl="3">
-      <w:start w:val="1"/>
-      <w:numFmt w:val="bullet"/>
-      <w:lvlText w:val=""/>
-      <w:lvlJc w:val="left"/>
-      <w:pPr>
-        <w:tabs>
-          <w:tab w:val="num" w:pos="2880"/>
-        </w:tabs>
-        <w:ind w:left="2880" w:hanging="360"/>
-      </w:pPr>
-      <w:rPr>
-        <w:rFonts w:ascii="Wingdings" w:hAnsi="Wingdings" w:hint="default"/>
-        <w:sz w:val="20"/>
-      </w:rPr>
-    </w:lvl>
-    <w:lvl w:ilvl="4">
-      <w:start w:val="1"/>
-      <w:numFmt w:val="bullet"/>
-      <w:lvlText w:val=""/>
-      <w:lvlJc w:val="left"/>
-      <w:pPr>
-        <w:tabs>
-          <w:tab w:val="num" w:pos="3600"/>
-        </w:tabs>
-        <w:ind w:left="3600" w:hanging="360"/>
-      </w:pPr>
-      <w:rPr>
-        <w:rFonts w:ascii="Wingdings" w:hAnsi="Wingdings" w:hint="default"/>
-        <w:sz w:val="20"/>
-      </w:rPr>
-    </w:lvl>
-    <w:lvl w:ilvl="5">
-      <w:start w:val="1"/>
-      <w:numFmt w:val="bullet"/>
-      <w:lvlText w:val=""/>
-      <w:lvlJc w:val="left"/>
-      <w:pPr>
-        <w:tabs>
-          <w:tab w:val="num" w:pos="4320"/>
-        </w:tabs>
-        <w:ind w:left="4320" w:hanging="360"/>
-      </w:pPr>
-      <w:rPr>
-        <w:rFonts w:ascii="Wingdings" w:hAnsi="Wingdings" w:hint="default"/>
-        <w:sz w:val="20"/>
-      </w:rPr>
-    </w:lvl>
-    <w:lvl w:ilvl="6">
-      <w:start w:val="1"/>
-      <w:numFmt w:val="bullet"/>
-      <w:lvlText w:val=""/>
-      <w:lvlJc w:val="left"/>
-      <w:pPr>
-        <w:tabs>
-          <w:tab w:val="num" w:pos="5040"/>
-        </w:tabs>
-        <w:ind w:left="5040" w:hanging="360"/>
-      </w:pPr>
-      <w:rPr>
-        <w:rFonts w:ascii="Wingdings" w:hAnsi="Wingdings" w:hint="default"/>
-        <w:sz w:val="20"/>
-      </w:rPr>
-    </w:lvl>
-    <w:lvl w:ilvl="7">
-      <w:start w:val="1"/>
-      <w:numFmt w:val="bullet"/>
-      <w:lvlText w:val=""/>
-      <w:lvlJc w:val="left"/>
-      <w:pPr>
-        <w:tabs>
-          <w:tab w:val="num" w:pos="5760"/>
-        </w:tabs>
-        <w:ind w:left="5760" w:hanging="360"/>
-      </w:pPr>
-      <w:rPr>
-        <w:rFonts w:ascii="Wingdings" w:hAnsi="Wingdings" w:hint="default"/>
-        <w:sz w:val="20"/>
-      </w:rPr>
-    </w:lvl>
-    <w:lvl w:ilvl="8">
-      <w:start w:val="1"/>
-      <w:numFmt w:val="bullet"/>
-      <w:lvlText w:val=""/>
-      <w:lvlJc w:val="left"/>
-      <w:pPr>
-        <w:tabs>
-          <w:tab w:val="num" w:pos="6480"/>
-        </w:tabs>
-        <w:ind w:left="6480" w:hanging="360"/>
-      </w:pPr>
-      <w:rPr>
-        <w:rFonts w:ascii="Wingdings" w:hAnsi="Wingdings" w:hint="default"/>
-        <w:sz w:val="20"/>
-      </w:rPr>
-    </w:lvl>
-  </w:abstractNum>
-  <w:abstractNum w:abstractNumId="28" w15:restartNumberingAfterBreak="0">
-    <w:nsid w:val="49563EE1"/>
-    <w:multiLevelType w:val="multilevel"/>
-    <w:tmpl w:val="0409001F"/>
-    <w:lvl w:ilvl="0">
-      <w:start w:val="1"/>
-      <w:numFmt w:val="decimal"/>
-      <w:lvlText w:val="%1."/>
-      <w:lvlJc w:val="left"/>
-      <w:pPr>
-        <w:ind w:left="360" w:hanging="360"/>
-      </w:pPr>
-    </w:lvl>
-    <w:lvl w:ilvl="1">
-      <w:start w:val="1"/>
-      <w:numFmt w:val="decimal"/>
-      <w:lvlText w:val="%1.%2."/>
-      <w:lvlJc w:val="left"/>
-      <w:pPr>
-        <w:ind w:left="792" w:hanging="432"/>
-      </w:pPr>
-    </w:lvl>
-    <w:lvl w:ilvl="2">
-      <w:start w:val="1"/>
-      <w:numFmt w:val="decimal"/>
-      <w:lvlText w:val="%1.%2.%3."/>
-      <w:lvlJc w:val="left"/>
-      <w:pPr>
-        <w:ind w:left="1224" w:hanging="504"/>
-      </w:pPr>
-    </w:lvl>
-    <w:lvl w:ilvl="3">
-      <w:start w:val="1"/>
-      <w:numFmt w:val="decimal"/>
-      <w:lvlText w:val="%1.%2.%3.%4."/>
-      <w:lvlJc w:val="left"/>
-      <w:pPr>
-        <w:ind w:left="1728" w:hanging="648"/>
-      </w:pPr>
-    </w:lvl>
-    <w:lvl w:ilvl="4">
-      <w:start w:val="1"/>
-      <w:numFmt w:val="decimal"/>
-      <w:lvlText w:val="%1.%2.%3.%4.%5."/>
-      <w:lvlJc w:val="left"/>
-      <w:pPr>
-        <w:ind w:left="2232" w:hanging="792"/>
-      </w:pPr>
-    </w:lvl>
-    <w:lvl w:ilvl="5">
-      <w:start w:val="1"/>
-      <w:numFmt w:val="decimal"/>
-      <w:lvlText w:val="%1.%2.%3.%4.%5.%6."/>
-      <w:lvlJc w:val="left"/>
-      <w:pPr>
-        <w:ind w:left="2736" w:hanging="936"/>
-      </w:pPr>
-    </w:lvl>
-    <w:lvl w:ilvl="6">
-      <w:start w:val="1"/>
-      <w:numFmt w:val="decimal"/>
-      <w:lvlText w:val="%1.%2.%3.%4.%5.%6.%7."/>
-      <w:lvlJc w:val="left"/>
-      <w:pPr>
-        <w:ind w:left="3240" w:hanging="1080"/>
-      </w:pPr>
-    </w:lvl>
-    <w:lvl w:ilvl="7">
-      <w:start w:val="1"/>
-      <w:numFmt w:val="decimal"/>
-      <w:lvlText w:val="%1.%2.%3.%4.%5.%6.%7.%8."/>
-      <w:lvlJc w:val="left"/>
-      <w:pPr>
-        <w:ind w:left="3744" w:hanging="1224"/>
-      </w:pPr>
-    </w:lvl>
-    <w:lvl w:ilvl="8">
-      <w:start w:val="1"/>
-      <w:numFmt w:val="decimal"/>
-      <w:lvlText w:val="%1.%2.%3.%4.%5.%6.%7.%8.%9."/>
-      <w:lvlJc w:val="left"/>
-      <w:pPr>
-        <w:ind w:left="4320" w:hanging="1440"/>
-      </w:pPr>
-    </w:lvl>
-  </w:abstractNum>
-  <w:abstractNum w:abstractNumId="29" w15:restartNumberingAfterBreak="0">
-    <w:nsid w:val="49E945DB"/>
-    <w:multiLevelType w:val="multilevel"/>
-    <w:tmpl w:val="253252DE"/>
-    <w:lvl w:ilvl="0">
-      <w:start w:val="1"/>
-      <w:numFmt w:val="bullet"/>
-      <w:lvlText w:val=""/>
-      <w:lvlJc w:val="left"/>
-      <w:pPr>
-        <w:tabs>
-          <w:tab w:val="num" w:pos="720"/>
-        </w:tabs>
-        <w:ind w:left="720" w:hanging="360"/>
-      </w:pPr>
-      <w:rPr>
-        <w:rFonts w:ascii="Symbol" w:hAnsi="Symbol" w:hint="default"/>
-        <w:sz w:val="20"/>
-      </w:rPr>
-    </w:lvl>
-    <w:lvl w:ilvl="1" w:tentative="1">
-      <w:start w:val="1"/>
-      <w:numFmt w:val="bullet"/>
-      <w:lvlText w:val="o"/>
-      <w:lvlJc w:val="left"/>
-      <w:pPr>
-        <w:tabs>
-          <w:tab w:val="num" w:pos="1440"/>
-        </w:tabs>
-        <w:ind w:left="1440" w:hanging="360"/>
-      </w:pPr>
-      <w:rPr>
-        <w:rFonts w:ascii="Courier New" w:hAnsi="Courier New" w:hint="default"/>
-        <w:sz w:val="20"/>
-      </w:rPr>
-    </w:lvl>
-    <w:lvl w:ilvl="2" w:tentative="1">
-      <w:start w:val="1"/>
-      <w:numFmt w:val="bullet"/>
-      <w:lvlText w:val=""/>
-      <w:lvlJc w:val="left"/>
-      <w:pPr>
-        <w:tabs>
-          <w:tab w:val="num" w:pos="2160"/>
-        </w:tabs>
-        <w:ind w:left="2160" w:hanging="360"/>
-      </w:pPr>
-      <w:rPr>
-        <w:rFonts w:ascii="Wingdings" w:hAnsi="Wingdings" w:hint="default"/>
-        <w:sz w:val="20"/>
-      </w:rPr>
-    </w:lvl>
-    <w:lvl w:ilvl="3" w:tentative="1">
-      <w:start w:val="1"/>
-      <w:numFmt w:val="bullet"/>
-      <w:lvlText w:val=""/>
-      <w:lvlJc w:val="left"/>
-      <w:pPr>
-        <w:tabs>
-          <w:tab w:val="num" w:pos="2880"/>
-        </w:tabs>
-        <w:ind w:left="2880" w:hanging="360"/>
-      </w:pPr>
-      <w:rPr>
-        <w:rFonts w:ascii="Wingdings" w:hAnsi="Wingdings" w:hint="default"/>
-        <w:sz w:val="20"/>
-      </w:rPr>
-    </w:lvl>
-    <w:lvl w:ilvl="4" w:tentative="1">
-      <w:start w:val="1"/>
-      <w:numFmt w:val="bullet"/>
-      <w:lvlText w:val=""/>
-      <w:lvlJc w:val="left"/>
-      <w:pPr>
-        <w:tabs>
-          <w:tab w:val="num" w:pos="3600"/>
-        </w:tabs>
-        <w:ind w:left="3600" w:hanging="360"/>
-      </w:pPr>
-      <w:rPr>
-        <w:rFonts w:ascii="Wingdings" w:hAnsi="Wingdings" w:hint="default"/>
-        <w:sz w:val="20"/>
-      </w:rPr>
-    </w:lvl>
-    <w:lvl w:ilvl="5" w:tentative="1">
-      <w:start w:val="1"/>
-      <w:numFmt w:val="bullet"/>
-      <w:lvlText w:val=""/>
-      <w:lvlJc w:val="left"/>
-      <w:pPr>
-        <w:tabs>
-          <w:tab w:val="num" w:pos="4320"/>
-        </w:tabs>
-        <w:ind w:left="4320" w:hanging="360"/>
-      </w:pPr>
-      <w:rPr>
-        <w:rFonts w:ascii="Wingdings" w:hAnsi="Wingdings" w:hint="default"/>
-        <w:sz w:val="20"/>
-      </w:rPr>
-    </w:lvl>
-    <w:lvl w:ilvl="6" w:tentative="1">
-      <w:start w:val="1"/>
-      <w:numFmt w:val="bullet"/>
-      <w:lvlText w:val=""/>
-      <w:lvlJc w:val="left"/>
-      <w:pPr>
-        <w:tabs>
-          <w:tab w:val="num" w:pos="5040"/>
-        </w:tabs>
-        <w:ind w:left="5040" w:hanging="360"/>
-      </w:pPr>
-      <w:rPr>
-        <w:rFonts w:ascii="Wingdings" w:hAnsi="Wingdings" w:hint="default"/>
-        <w:sz w:val="20"/>
-      </w:rPr>
-    </w:lvl>
-    <w:lvl w:ilvl="7" w:tentative="1">
-      <w:start w:val="1"/>
-      <w:numFmt w:val="bullet"/>
-      <w:lvlText w:val=""/>
-      <w:lvlJc w:val="left"/>
-      <w:pPr>
-        <w:tabs>
-          <w:tab w:val="num" w:pos="5760"/>
-        </w:tabs>
-        <w:ind w:left="5760" w:hanging="360"/>
-      </w:pPr>
-      <w:rPr>
-        <w:rFonts w:ascii="Wingdings" w:hAnsi="Wingdings" w:hint="default"/>
-        <w:sz w:val="20"/>
-      </w:rPr>
-    </w:lvl>
-    <w:lvl w:ilvl="8" w:tentative="1">
-      <w:start w:val="1"/>
-      <w:numFmt w:val="bullet"/>
-      <w:lvlText w:val=""/>
-      <w:lvlJc w:val="left"/>
-      <w:pPr>
-        <w:tabs>
-          <w:tab w:val="num" w:pos="6480"/>
-        </w:tabs>
-        <w:ind w:left="6480" w:hanging="360"/>
-      </w:pPr>
-      <w:rPr>
-        <w:rFonts w:ascii="Wingdings" w:hAnsi="Wingdings" w:hint="default"/>
-        <w:sz w:val="20"/>
-      </w:rPr>
-    </w:lvl>
-  </w:abstractNum>
-  <w:abstractNum w:abstractNumId="30" w15:restartNumberingAfterBreak="0">
-    <w:nsid w:val="4B386F01"/>
-    <w:multiLevelType w:val="hybridMultilevel"/>
-    <w:tmpl w:val="1668FD1C"/>
-    <w:lvl w:ilvl="0" w:tplc="DF9610C0">
-      <w:start w:val="1"/>
-      <w:numFmt w:val="decimal"/>
-      <w:lvlText w:val="%1."/>
-      <w:lvlJc w:val="left"/>
-      <w:pPr>
-        <w:ind w:left="720" w:hanging="360"/>
-      </w:pPr>
-      <w:rPr>
-        <w:rFonts w:hint="default"/>
-      </w:rPr>
-    </w:lvl>
-    <w:lvl w:ilvl="1" w:tplc="20000019" w:tentative="1">
-      <w:start w:val="1"/>
-      <w:numFmt w:val="lowerLetter"/>
-      <w:lvlText w:val="%2."/>
-      <w:lvlJc w:val="left"/>
-      <w:pPr>
-        <w:ind w:left="1440" w:hanging="360"/>
-      </w:pPr>
-    </w:lvl>
-    <w:lvl w:ilvl="2" w:tplc="2000001B" w:tentative="1">
-      <w:start w:val="1"/>
-      <w:numFmt w:val="lowerRoman"/>
-      <w:lvlText w:val="%3."/>
-      <w:lvlJc w:val="right"/>
-      <w:pPr>
-        <w:ind w:left="2160" w:hanging="180"/>
-      </w:pPr>
-    </w:lvl>
-    <w:lvl w:ilvl="3" w:tplc="2000000F" w:tentative="1">
-      <w:start w:val="1"/>
-      <w:numFmt w:val="decimal"/>
-      <w:lvlText w:val="%4."/>
-      <w:lvlJc w:val="left"/>
-      <w:pPr>
-        <w:ind w:left="2880" w:hanging="360"/>
-      </w:pPr>
-    </w:lvl>
-    <w:lvl w:ilvl="4" w:tplc="20000019" w:tentative="1">
-      <w:start w:val="1"/>
-      <w:numFmt w:val="lowerLetter"/>
-      <w:lvlText w:val="%5."/>
-      <w:lvlJc w:val="left"/>
-      <w:pPr>
-        <w:ind w:left="3600" w:hanging="360"/>
-      </w:pPr>
-    </w:lvl>
-    <w:lvl w:ilvl="5" w:tplc="2000001B" w:tentative="1">
-      <w:start w:val="1"/>
-      <w:numFmt w:val="lowerRoman"/>
-      <w:lvlText w:val="%6."/>
-      <w:lvlJc w:val="right"/>
-      <w:pPr>
-        <w:ind w:left="4320" w:hanging="180"/>
-      </w:pPr>
-    </w:lvl>
-    <w:lvl w:ilvl="6" w:tplc="2000000F" w:tentative="1">
-      <w:start w:val="1"/>
-      <w:numFmt w:val="decimal"/>
-      <w:lvlText w:val="%7."/>
-      <w:lvlJc w:val="left"/>
-      <w:pPr>
-        <w:ind w:left="5040" w:hanging="360"/>
-      </w:pPr>
-    </w:lvl>
-    <w:lvl w:ilvl="7" w:tplc="20000019" w:tentative="1">
-      <w:start w:val="1"/>
-      <w:numFmt w:val="lowerLetter"/>
-      <w:lvlText w:val="%8."/>
-      <w:lvlJc w:val="left"/>
-      <w:pPr>
-        <w:ind w:left="5760" w:hanging="360"/>
-      </w:pPr>
-    </w:lvl>
-    <w:lvl w:ilvl="8" w:tplc="2000001B" w:tentative="1">
-      <w:start w:val="1"/>
-      <w:numFmt w:val="lowerRoman"/>
-      <w:lvlText w:val="%9."/>
-      <w:lvlJc w:val="right"/>
-      <w:pPr>
-        <w:ind w:left="6480" w:hanging="180"/>
-      </w:pPr>
-    </w:lvl>
-  </w:abstractNum>
-  <w:abstractNum w:abstractNumId="31" w15:restartNumberingAfterBreak="0">
-    <w:nsid w:val="4D904DCE"/>
-    <w:multiLevelType w:val="hybridMultilevel"/>
-    <w:tmpl w:val="4B86EC42"/>
-    <w:lvl w:ilvl="0" w:tplc="20000013">
-      <w:start w:val="1"/>
-      <w:numFmt w:val="upperRoman"/>
-      <w:lvlText w:val="%1."/>
-      <w:lvlJc w:val="right"/>
-      <w:pPr>
-        <w:ind w:left="720" w:hanging="360"/>
-      </w:pPr>
-    </w:lvl>
-    <w:lvl w:ilvl="1" w:tplc="20000019" w:tentative="1">
-      <w:start w:val="1"/>
-      <w:numFmt w:val="lowerLetter"/>
-      <w:lvlText w:val="%2."/>
-      <w:lvlJc w:val="left"/>
-      <w:pPr>
-        <w:ind w:left="1440" w:hanging="360"/>
-      </w:pPr>
-    </w:lvl>
-    <w:lvl w:ilvl="2" w:tplc="2000001B" w:tentative="1">
-      <w:start w:val="1"/>
-      <w:numFmt w:val="lowerRoman"/>
-      <w:lvlText w:val="%3."/>
-      <w:lvlJc w:val="right"/>
-      <w:pPr>
-        <w:ind w:left="2160" w:hanging="180"/>
-      </w:pPr>
-    </w:lvl>
-    <w:lvl w:ilvl="3" w:tplc="2000000F" w:tentative="1">
-      <w:start w:val="1"/>
-      <w:numFmt w:val="decimal"/>
-      <w:lvlText w:val="%4."/>
-      <w:lvlJc w:val="left"/>
-      <w:pPr>
-        <w:ind w:left="2880" w:hanging="360"/>
-      </w:pPr>
-    </w:lvl>
-    <w:lvl w:ilvl="4" w:tplc="20000019" w:tentative="1">
-      <w:start w:val="1"/>
-      <w:numFmt w:val="lowerLetter"/>
-      <w:lvlText w:val="%5."/>
-      <w:lvlJc w:val="left"/>
-      <w:pPr>
-        <w:ind w:left="3600" w:hanging="360"/>
-      </w:pPr>
-    </w:lvl>
-    <w:lvl w:ilvl="5" w:tplc="2000001B" w:tentative="1">
-      <w:start w:val="1"/>
-      <w:numFmt w:val="lowerRoman"/>
-      <w:lvlText w:val="%6."/>
-      <w:lvlJc w:val="right"/>
-      <w:pPr>
-        <w:ind w:left="4320" w:hanging="180"/>
-      </w:pPr>
-    </w:lvl>
-    <w:lvl w:ilvl="6" w:tplc="2000000F" w:tentative="1">
-      <w:start w:val="1"/>
-      <w:numFmt w:val="decimal"/>
-      <w:lvlText w:val="%7."/>
-      <w:lvlJc w:val="left"/>
-      <w:pPr>
-        <w:ind w:left="5040" w:hanging="360"/>
-      </w:pPr>
-    </w:lvl>
-    <w:lvl w:ilvl="7" w:tplc="20000019" w:tentative="1">
-      <w:start w:val="1"/>
-      <w:numFmt w:val="lowerLetter"/>
-      <w:lvlText w:val="%8."/>
-      <w:lvlJc w:val="left"/>
-      <w:pPr>
-        <w:ind w:left="5760" w:hanging="360"/>
-      </w:pPr>
-    </w:lvl>
-    <w:lvl w:ilvl="8" w:tplc="2000001B" w:tentative="1">
-      <w:start w:val="1"/>
-      <w:numFmt w:val="lowerRoman"/>
-      <w:lvlText w:val="%9."/>
-      <w:lvlJc w:val="right"/>
-      <w:pPr>
-        <w:ind w:left="6480" w:hanging="180"/>
-      </w:pPr>
-    </w:lvl>
-  </w:abstractNum>
-  <w:abstractNum w:abstractNumId="32" w15:restartNumberingAfterBreak="0">
-    <w:nsid w:val="4E957907"/>
-    <w:multiLevelType w:val="hybridMultilevel"/>
-    <w:tmpl w:val="C28E4550"/>
-    <w:lvl w:ilvl="0" w:tplc="20000001">
-      <w:start w:val="1"/>
-      <w:numFmt w:val="bullet"/>
-      <w:lvlText w:val=""/>
-      <w:lvlJc w:val="left"/>
-      <w:pPr>
-        <w:ind w:left="1080" w:hanging="360"/>
-      </w:pPr>
-      <w:rPr>
-        <w:rFonts w:ascii="Symbol" w:hAnsi="Symbol" w:hint="default"/>
-      </w:rPr>
-    </w:lvl>
-    <w:lvl w:ilvl="1" w:tplc="20000003" w:tentative="1">
-      <w:start w:val="1"/>
-      <w:numFmt w:val="bullet"/>
-      <w:lvlText w:val="o"/>
-      <w:lvlJc w:val="left"/>
-      <w:pPr>
-        <w:ind w:left="1800" w:hanging="360"/>
-      </w:pPr>
-      <w:rPr>
-        <w:rFonts w:ascii="Courier New" w:hAnsi="Courier New" w:cs="Courier New" w:hint="default"/>
-      </w:rPr>
-    </w:lvl>
-    <w:lvl w:ilvl="2" w:tplc="20000005" w:tentative="1">
-      <w:start w:val="1"/>
-      <w:numFmt w:val="bullet"/>
-      <w:lvlText w:val=""/>
-      <w:lvlJc w:val="left"/>
-      <w:pPr>
-        <w:ind w:left="2520" w:hanging="360"/>
-      </w:pPr>
-      <w:rPr>
-        <w:rFonts w:ascii="Wingdings" w:hAnsi="Wingdings" w:hint="default"/>
-      </w:rPr>
-    </w:lvl>
-    <w:lvl w:ilvl="3" w:tplc="20000001" w:tentative="1">
-      <w:start w:val="1"/>
-      <w:numFmt w:val="bullet"/>
-      <w:lvlText w:val=""/>
-      <w:lvlJc w:val="left"/>
-      <w:pPr>
-        <w:ind w:left="3240" w:hanging="360"/>
-      </w:pPr>
-      <w:rPr>
-        <w:rFonts w:ascii="Symbol" w:hAnsi="Symbol" w:hint="default"/>
-      </w:rPr>
-    </w:lvl>
-    <w:lvl w:ilvl="4" w:tplc="20000003" w:tentative="1">
-      <w:start w:val="1"/>
-      <w:numFmt w:val="bullet"/>
-      <w:lvlText w:val="o"/>
-      <w:lvlJc w:val="left"/>
-      <w:pPr>
-        <w:ind w:left="3960" w:hanging="360"/>
-      </w:pPr>
-      <w:rPr>
-        <w:rFonts w:ascii="Courier New" w:hAnsi="Courier New" w:cs="Courier New" w:hint="default"/>
-      </w:rPr>
-    </w:lvl>
-    <w:lvl w:ilvl="5" w:tplc="20000005" w:tentative="1">
-      <w:start w:val="1"/>
-      <w:numFmt w:val="bullet"/>
-      <w:lvlText w:val=""/>
-      <w:lvlJc w:val="left"/>
-      <w:pPr>
-        <w:ind w:left="4680" w:hanging="360"/>
-      </w:pPr>
-      <w:rPr>
-        <w:rFonts w:ascii="Wingdings" w:hAnsi="Wingdings" w:hint="default"/>
-      </w:rPr>
-    </w:lvl>
-    <w:lvl w:ilvl="6" w:tplc="20000001" w:tentative="1">
-      <w:start w:val="1"/>
-      <w:numFmt w:val="bullet"/>
-      <w:lvlText w:val=""/>
-      <w:lvlJc w:val="left"/>
-      <w:pPr>
-        <w:ind w:left="5400" w:hanging="360"/>
-      </w:pPr>
-      <w:rPr>
-        <w:rFonts w:ascii="Symbol" w:hAnsi="Symbol" w:hint="default"/>
-      </w:rPr>
-    </w:lvl>
-    <w:lvl w:ilvl="7" w:tplc="20000003" w:tentative="1">
-      <w:start w:val="1"/>
-      <w:numFmt w:val="bullet"/>
-      <w:lvlText w:val="o"/>
-      <w:lvlJc w:val="left"/>
-      <w:pPr>
-        <w:ind w:left="6120" w:hanging="360"/>
-      </w:pPr>
-      <w:rPr>
-        <w:rFonts w:ascii="Courier New" w:hAnsi="Courier New" w:cs="Courier New" w:hint="default"/>
-      </w:rPr>
-    </w:lvl>
-    <w:lvl w:ilvl="8" w:tplc="20000005" w:tentative="1">
-      <w:start w:val="1"/>
-      <w:numFmt w:val="bullet"/>
-      <w:lvlText w:val=""/>
-      <w:lvlJc w:val="left"/>
-      <w:pPr>
-        <w:ind w:left="6840" w:hanging="360"/>
-      </w:pPr>
-      <w:rPr>
-        <w:rFonts w:ascii="Wingdings" w:hAnsi="Wingdings" w:hint="default"/>
-      </w:rPr>
-    </w:lvl>
-  </w:abstractNum>
-  <w:abstractNum w:abstractNumId="33" w15:restartNumberingAfterBreak="0">
-    <w:nsid w:val="5B7F4FD3"/>
-    <w:multiLevelType w:val="hybridMultilevel"/>
-    <w:tmpl w:val="44607476"/>
-    <w:lvl w:ilvl="0" w:tplc="5BC87168">
-      <w:start w:val="7"/>
-      <w:numFmt w:val="bullet"/>
-      <w:lvlText w:val="-"/>
-      <w:lvlJc w:val="left"/>
-      <w:pPr>
-        <w:ind w:left="720" w:hanging="360"/>
-      </w:pPr>
-      <w:rPr>
-        <w:rFonts w:ascii="Calibri" w:eastAsia="Times New Roman" w:hAnsi="Calibri" w:cs="Calibri" w:hint="default"/>
-      </w:rPr>
-    </w:lvl>
-    <w:lvl w:ilvl="1" w:tplc="20000003" w:tentative="1">
-      <w:start w:val="1"/>
-      <w:numFmt w:val="bullet"/>
-      <w:lvlText w:val="o"/>
-      <w:lvlJc w:val="left"/>
-      <w:pPr>
-        <w:ind w:left="1440" w:hanging="360"/>
-      </w:pPr>
-      <w:rPr>
-        <w:rFonts w:ascii="Courier New" w:hAnsi="Courier New" w:cs="Courier New" w:hint="default"/>
-      </w:rPr>
-    </w:lvl>
-    <w:lvl w:ilvl="2" w:tplc="20000005" w:tentative="1">
-      <w:start w:val="1"/>
-      <w:numFmt w:val="bullet"/>
-      <w:lvlText w:val=""/>
-      <w:lvlJc w:val="left"/>
-      <w:pPr>
-        <w:ind w:left="2160" w:hanging="360"/>
-      </w:pPr>
-      <w:rPr>
-        <w:rFonts w:ascii="Wingdings" w:hAnsi="Wingdings" w:hint="default"/>
-      </w:rPr>
-    </w:lvl>
-    <w:lvl w:ilvl="3" w:tplc="20000001" w:tentative="1">
-      <w:start w:val="1"/>
-      <w:numFmt w:val="bullet"/>
-      <w:lvlText w:val=""/>
-      <w:lvlJc w:val="left"/>
-      <w:pPr>
-        <w:ind w:left="2880" w:hanging="360"/>
-      </w:pPr>
-      <w:rPr>
-        <w:rFonts w:ascii="Symbol" w:hAnsi="Symbol" w:hint="default"/>
-      </w:rPr>
-    </w:lvl>
-    <w:lvl w:ilvl="4" w:tplc="20000003" w:tentative="1">
-      <w:start w:val="1"/>
-      <w:numFmt w:val="bullet"/>
-      <w:lvlText w:val="o"/>
-      <w:lvlJc w:val="left"/>
-      <w:pPr>
-        <w:ind w:left="3600" w:hanging="360"/>
-      </w:pPr>
-      <w:rPr>
-        <w:rFonts w:ascii="Courier New" w:hAnsi="Courier New" w:cs="Courier New" w:hint="default"/>
-      </w:rPr>
-    </w:lvl>
-    <w:lvl w:ilvl="5" w:tplc="20000005" w:tentative="1">
-      <w:start w:val="1"/>
-      <w:numFmt w:val="bullet"/>
-      <w:lvlText w:val=""/>
-      <w:lvlJc w:val="left"/>
-      <w:pPr>
-        <w:ind w:left="4320" w:hanging="360"/>
-      </w:pPr>
-      <w:rPr>
-        <w:rFonts w:ascii="Wingdings" w:hAnsi="Wingdings" w:hint="default"/>
-      </w:rPr>
-    </w:lvl>
-    <w:lvl w:ilvl="6" w:tplc="20000001" w:tentative="1">
-      <w:start w:val="1"/>
-      <w:numFmt w:val="bullet"/>
-      <w:lvlText w:val=""/>
-      <w:lvlJc w:val="left"/>
-      <w:pPr>
-        <w:ind w:left="5040" w:hanging="360"/>
-      </w:pPr>
-      <w:rPr>
-        <w:rFonts w:ascii="Symbol" w:hAnsi="Symbol" w:hint="default"/>
-      </w:rPr>
-    </w:lvl>
-    <w:lvl w:ilvl="7" w:tplc="20000003" w:tentative="1">
-      <w:start w:val="1"/>
-      <w:numFmt w:val="bullet"/>
-      <w:lvlText w:val="o"/>
-      <w:lvlJc w:val="left"/>
-      <w:pPr>
-        <w:ind w:left="5760" w:hanging="360"/>
-      </w:pPr>
-      <w:rPr>
-        <w:rFonts w:ascii="Courier New" w:hAnsi="Courier New" w:cs="Courier New" w:hint="default"/>
-      </w:rPr>
-    </w:lvl>
-    <w:lvl w:ilvl="8" w:tplc="20000005" w:tentative="1">
-      <w:start w:val="1"/>
-      <w:numFmt w:val="bullet"/>
-      <w:lvlText w:val=""/>
-      <w:lvlJc w:val="left"/>
-      <w:pPr>
-        <w:ind w:left="6480" w:hanging="360"/>
-      </w:pPr>
-      <w:rPr>
-        <w:rFonts w:ascii="Wingdings" w:hAnsi="Wingdings" w:hint="default"/>
-      </w:rPr>
-    </w:lvl>
-  </w:abstractNum>
-  <w:abstractNum w:abstractNumId="34" w15:restartNumberingAfterBreak="0">
-    <w:nsid w:val="5C3B0315"/>
-    <w:multiLevelType w:val="hybridMultilevel"/>
-    <w:tmpl w:val="EF9E41E8"/>
-    <w:lvl w:ilvl="0" w:tplc="0409000F">
-      <w:start w:val="1"/>
-      <w:numFmt w:val="decimal"/>
-      <w:lvlText w:val="%1."/>
-      <w:lvlJc w:val="left"/>
-      <w:pPr>
-        <w:ind w:left="720" w:hanging="360"/>
-      </w:pPr>
-    </w:lvl>
-    <w:lvl w:ilvl="1" w:tplc="04090019" w:tentative="1">
-      <w:start w:val="1"/>
-      <w:numFmt w:val="lowerLetter"/>
-      <w:lvlText w:val="%2."/>
-      <w:lvlJc w:val="left"/>
-      <w:pPr>
-        <w:ind w:left="1440" w:hanging="360"/>
-      </w:pPr>
-    </w:lvl>
-    <w:lvl w:ilvl="2" w:tplc="0409001B" w:tentative="1">
-      <w:start w:val="1"/>
-      <w:numFmt w:val="lowerRoman"/>
-      <w:lvlText w:val="%3."/>
-      <w:lvlJc w:val="right"/>
-      <w:pPr>
-        <w:ind w:left="2160" w:hanging="180"/>
-      </w:pPr>
-    </w:lvl>
-    <w:lvl w:ilvl="3" w:tplc="0409000F" w:tentative="1">
-      <w:start w:val="1"/>
-      <w:numFmt w:val="decimal"/>
-      <w:lvlText w:val="%4."/>
-      <w:lvlJc w:val="left"/>
-      <w:pPr>
-        <w:ind w:left="2880" w:hanging="360"/>
-      </w:pPr>
-    </w:lvl>
-    <w:lvl w:ilvl="4" w:tplc="04090019" w:tentative="1">
-      <w:start w:val="1"/>
-      <w:numFmt w:val="lowerLetter"/>
-      <w:lvlText w:val="%5."/>
-      <w:lvlJc w:val="left"/>
-      <w:pPr>
-        <w:ind w:left="3600" w:hanging="360"/>
-      </w:pPr>
-    </w:lvl>
-    <w:lvl w:ilvl="5" w:tplc="0409001B" w:tentative="1">
-      <w:start w:val="1"/>
-      <w:numFmt w:val="lowerRoman"/>
-      <w:lvlText w:val="%6."/>
-      <w:lvlJc w:val="right"/>
-      <w:pPr>
-        <w:ind w:left="4320" w:hanging="180"/>
-      </w:pPr>
-    </w:lvl>
-    <w:lvl w:ilvl="6" w:tplc="0409000F" w:tentative="1">
-      <w:start w:val="1"/>
-      <w:numFmt w:val="decimal"/>
-      <w:lvlText w:val="%7."/>
-      <w:lvlJc w:val="left"/>
-      <w:pPr>
-        <w:ind w:left="5040" w:hanging="360"/>
-      </w:pPr>
-    </w:lvl>
-    <w:lvl w:ilvl="7" w:tplc="04090019" w:tentative="1">
-      <w:start w:val="1"/>
-      <w:numFmt w:val="lowerLetter"/>
-      <w:lvlText w:val="%8."/>
-      <w:lvlJc w:val="left"/>
-      <w:pPr>
-        <w:ind w:left="5760" w:hanging="360"/>
-      </w:pPr>
-    </w:lvl>
-    <w:lvl w:ilvl="8" w:tplc="0409001B" w:tentative="1">
-      <w:start w:val="1"/>
-      <w:numFmt w:val="lowerRoman"/>
-      <w:lvlText w:val="%9."/>
-      <w:lvlJc w:val="right"/>
-      <w:pPr>
-        <w:ind w:left="6480" w:hanging="180"/>
-      </w:pPr>
-    </w:lvl>
-  </w:abstractNum>
-  <w:abstractNum w:abstractNumId="35" w15:restartNumberingAfterBreak="0">
-    <w:nsid w:val="5DB002B0"/>
-    <w:multiLevelType w:val="hybridMultilevel"/>
-    <w:tmpl w:val="DD3840FC"/>
-    <w:lvl w:ilvl="0" w:tplc="0FDE05CC">
-      <w:start w:val="1"/>
-      <w:numFmt w:val="decimal"/>
-      <w:lvlText w:val="%1."/>
-      <w:lvlJc w:val="left"/>
-      <w:pPr>
-        <w:ind w:left="720" w:hanging="360"/>
-      </w:pPr>
-      <w:rPr>
-        <w:rFonts w:hint="default"/>
-      </w:rPr>
-    </w:lvl>
-    <w:lvl w:ilvl="1" w:tplc="20000019" w:tentative="1">
-      <w:start w:val="1"/>
-      <w:numFmt w:val="lowerLetter"/>
-      <w:lvlText w:val="%2."/>
-      <w:lvlJc w:val="left"/>
-      <w:pPr>
-        <w:ind w:left="1440" w:hanging="360"/>
-      </w:pPr>
-    </w:lvl>
-    <w:lvl w:ilvl="2" w:tplc="2000001B" w:tentative="1">
-      <w:start w:val="1"/>
-      <w:numFmt w:val="lowerRoman"/>
-      <w:lvlText w:val="%3."/>
-      <w:lvlJc w:val="right"/>
-      <w:pPr>
-        <w:ind w:left="2160" w:hanging="180"/>
-      </w:pPr>
-    </w:lvl>
-    <w:lvl w:ilvl="3" w:tplc="2000000F" w:tentative="1">
-      <w:start w:val="1"/>
-      <w:numFmt w:val="decimal"/>
-      <w:lvlText w:val="%4."/>
-      <w:lvlJc w:val="left"/>
-      <w:pPr>
-        <w:ind w:left="2880" w:hanging="360"/>
-      </w:pPr>
-    </w:lvl>
-    <w:lvl w:ilvl="4" w:tplc="20000019" w:tentative="1">
-      <w:start w:val="1"/>
-      <w:numFmt w:val="lowerLetter"/>
-      <w:lvlText w:val="%5."/>
-      <w:lvlJc w:val="left"/>
-      <w:pPr>
-        <w:ind w:left="3600" w:hanging="360"/>
-      </w:pPr>
-    </w:lvl>
-    <w:lvl w:ilvl="5" w:tplc="2000001B" w:tentative="1">
-      <w:start w:val="1"/>
-      <w:numFmt w:val="lowerRoman"/>
-      <w:lvlText w:val="%6."/>
-      <w:lvlJc w:val="right"/>
-      <w:pPr>
-        <w:ind w:left="4320" w:hanging="180"/>
-      </w:pPr>
-    </w:lvl>
-    <w:lvl w:ilvl="6" w:tplc="2000000F" w:tentative="1">
-      <w:start w:val="1"/>
-      <w:numFmt w:val="decimal"/>
-      <w:lvlText w:val="%7."/>
-      <w:lvlJc w:val="left"/>
-      <w:pPr>
-        <w:ind w:left="5040" w:hanging="360"/>
-      </w:pPr>
-    </w:lvl>
-    <w:lvl w:ilvl="7" w:tplc="20000019" w:tentative="1">
-      <w:start w:val="1"/>
-      <w:numFmt w:val="lowerLetter"/>
-      <w:lvlText w:val="%8."/>
-      <w:lvlJc w:val="left"/>
-      <w:pPr>
-        <w:ind w:left="5760" w:hanging="360"/>
-      </w:pPr>
-    </w:lvl>
-    <w:lvl w:ilvl="8" w:tplc="2000001B" w:tentative="1">
-      <w:start w:val="1"/>
-      <w:numFmt w:val="lowerRoman"/>
-      <w:lvlText w:val="%9."/>
-      <w:lvlJc w:val="right"/>
-      <w:pPr>
-        <w:ind w:left="6480" w:hanging="180"/>
-      </w:pPr>
-    </w:lvl>
-  </w:abstractNum>
-  <w:abstractNum w:abstractNumId="36" w15:restartNumberingAfterBreak="0">
-    <w:nsid w:val="5F840C83"/>
-    <w:multiLevelType w:val="multilevel"/>
-    <w:tmpl w:val="68B66AE4"/>
-    <w:lvl w:ilvl="0">
-      <w:start w:val="1"/>
-      <w:numFmt w:val="bullet"/>
-      <w:lvlText w:val=""/>
-      <w:lvlJc w:val="left"/>
-      <w:pPr>
-        <w:tabs>
-          <w:tab w:val="num" w:pos="720"/>
-        </w:tabs>
-        <w:ind w:left="720" w:hanging="360"/>
-      </w:pPr>
-      <w:rPr>
-        <w:rFonts w:ascii="Symbol" w:hAnsi="Symbol" w:hint="default"/>
-        <w:sz w:val="20"/>
-      </w:rPr>
-    </w:lvl>
-    <w:lvl w:ilvl="1">
-      <w:start w:val="1"/>
-      <w:numFmt w:val="bullet"/>
-      <w:lvlText w:val="o"/>
-      <w:lvlJc w:val="left"/>
-      <w:pPr>
-        <w:tabs>
-          <w:tab w:val="num" w:pos="1440"/>
-        </w:tabs>
-        <w:ind w:left="1440" w:hanging="360"/>
-      </w:pPr>
-      <w:rPr>
-        <w:rFonts w:ascii="Courier New" w:hAnsi="Courier New" w:cs="Times New Roman" w:hint="default"/>
-        <w:sz w:val="20"/>
-      </w:rPr>
-    </w:lvl>
-    <w:lvl w:ilvl="2">
-      <w:start w:val="1"/>
-      <w:numFmt w:val="bullet"/>
-      <w:lvlText w:val=""/>
-      <w:lvlJc w:val="left"/>
-      <w:pPr>
-        <w:tabs>
-          <w:tab w:val="num" w:pos="2160"/>
-        </w:tabs>
-        <w:ind w:left="2160" w:hanging="360"/>
-      </w:pPr>
-      <w:rPr>
-        <w:rFonts w:ascii="Wingdings" w:hAnsi="Wingdings" w:hint="default"/>
-        <w:sz w:val="20"/>
-      </w:rPr>
-    </w:lvl>
-    <w:lvl w:ilvl="3">
-      <w:start w:val="1"/>
-      <w:numFmt w:val="bullet"/>
-      <w:lvlText w:val=""/>
-      <w:lvlJc w:val="left"/>
-      <w:pPr>
-        <w:tabs>
-          <w:tab w:val="num" w:pos="2880"/>
-        </w:tabs>
-        <w:ind w:left="2880" w:hanging="360"/>
-      </w:pPr>
-      <w:rPr>
-        <w:rFonts w:ascii="Wingdings" w:hAnsi="Wingdings" w:hint="default"/>
-        <w:sz w:val="20"/>
-      </w:rPr>
-    </w:lvl>
-    <w:lvl w:ilvl="4">
-      <w:start w:val="1"/>
-      <w:numFmt w:val="bullet"/>
-      <w:lvlText w:val=""/>
-      <w:lvlJc w:val="left"/>
-      <w:pPr>
-        <w:tabs>
-          <w:tab w:val="num" w:pos="3600"/>
-        </w:tabs>
-        <w:ind w:left="3600" w:hanging="360"/>
-      </w:pPr>
-      <w:rPr>
-        <w:rFonts w:ascii="Wingdings" w:hAnsi="Wingdings" w:hint="default"/>
-        <w:sz w:val="20"/>
-      </w:rPr>
-    </w:lvl>
-    <w:lvl w:ilvl="5">
-      <w:start w:val="1"/>
-      <w:numFmt w:val="bullet"/>
-      <w:lvlText w:val=""/>
-      <w:lvlJc w:val="left"/>
-      <w:pPr>
-        <w:tabs>
-          <w:tab w:val="num" w:pos="4320"/>
-        </w:tabs>
-        <w:ind w:left="4320" w:hanging="360"/>
-      </w:pPr>
-      <w:rPr>
-        <w:rFonts w:ascii="Wingdings" w:hAnsi="Wingdings" w:hint="default"/>
-        <w:sz w:val="20"/>
-      </w:rPr>
-    </w:lvl>
-    <w:lvl w:ilvl="6">
-      <w:start w:val="1"/>
-      <w:numFmt w:val="bullet"/>
-      <w:lvlText w:val=""/>
-      <w:lvlJc w:val="left"/>
-      <w:pPr>
-        <w:tabs>
-          <w:tab w:val="num" w:pos="5040"/>
-        </w:tabs>
-        <w:ind w:left="5040" w:hanging="360"/>
-      </w:pPr>
-      <w:rPr>
-        <w:rFonts w:ascii="Wingdings" w:hAnsi="Wingdings" w:hint="default"/>
-        <w:sz w:val="20"/>
-      </w:rPr>
-    </w:lvl>
-    <w:lvl w:ilvl="7">
-      <w:start w:val="1"/>
-      <w:numFmt w:val="bullet"/>
-      <w:lvlText w:val=""/>
-      <w:lvlJc w:val="left"/>
-      <w:pPr>
-        <w:tabs>
-          <w:tab w:val="num" w:pos="5760"/>
-        </w:tabs>
-        <w:ind w:left="5760" w:hanging="360"/>
-      </w:pPr>
-      <w:rPr>
-        <w:rFonts w:ascii="Wingdings" w:hAnsi="Wingdings" w:hint="default"/>
-        <w:sz w:val="20"/>
-      </w:rPr>
-    </w:lvl>
-    <w:lvl w:ilvl="8">
-      <w:start w:val="1"/>
-      <w:numFmt w:val="bullet"/>
-      <w:lvlText w:val=""/>
-      <w:lvlJc w:val="left"/>
-      <w:pPr>
-        <w:tabs>
-          <w:tab w:val="num" w:pos="6480"/>
-        </w:tabs>
-        <w:ind w:left="6480" w:hanging="360"/>
-      </w:pPr>
-      <w:rPr>
-        <w:rFonts w:ascii="Wingdings" w:hAnsi="Wingdings" w:hint="default"/>
-        <w:sz w:val="20"/>
-      </w:rPr>
-    </w:lvl>
-  </w:abstractNum>
-  <w:abstractNum w:abstractNumId="37" w15:restartNumberingAfterBreak="0">
-    <w:nsid w:val="632F43E6"/>
-    <w:multiLevelType w:val="hybridMultilevel"/>
-    <w:tmpl w:val="2C7C0A48"/>
-    <w:lvl w:ilvl="0" w:tplc="20000001">
-      <w:start w:val="1"/>
-      <w:numFmt w:val="bullet"/>
-      <w:lvlText w:val=""/>
-      <w:lvlJc w:val="left"/>
-      <w:pPr>
-        <w:ind w:left="720" w:hanging="360"/>
-      </w:pPr>
-      <w:rPr>
-        <w:rFonts w:ascii="Symbol" w:hAnsi="Symbol" w:hint="default"/>
-      </w:rPr>
-    </w:lvl>
-    <w:lvl w:ilvl="1" w:tplc="20000003" w:tentative="1">
-      <w:start w:val="1"/>
-      <w:numFmt w:val="bullet"/>
-      <w:lvlText w:val="o"/>
-      <w:lvlJc w:val="left"/>
-      <w:pPr>
-        <w:ind w:left="1440" w:hanging="360"/>
-      </w:pPr>
-      <w:rPr>
-        <w:rFonts w:ascii="Courier New" w:hAnsi="Courier New" w:cs="Courier New" w:hint="default"/>
-      </w:rPr>
-    </w:lvl>
-    <w:lvl w:ilvl="2" w:tplc="20000005" w:tentative="1">
-      <w:start w:val="1"/>
-      <w:numFmt w:val="bullet"/>
-      <w:lvlText w:val=""/>
-      <w:lvlJc w:val="left"/>
-      <w:pPr>
-        <w:ind w:left="2160" w:hanging="360"/>
-      </w:pPr>
-      <w:rPr>
-        <w:rFonts w:ascii="Wingdings" w:hAnsi="Wingdings" w:hint="default"/>
-      </w:rPr>
-    </w:lvl>
-    <w:lvl w:ilvl="3" w:tplc="20000001" w:tentative="1">
-      <w:start w:val="1"/>
-      <w:numFmt w:val="bullet"/>
-      <w:lvlText w:val=""/>
-      <w:lvlJc w:val="left"/>
-      <w:pPr>
-        <w:ind w:left="2880" w:hanging="360"/>
-      </w:pPr>
-      <w:rPr>
-        <w:rFonts w:ascii="Symbol" w:hAnsi="Symbol" w:hint="default"/>
-      </w:rPr>
-    </w:lvl>
-    <w:lvl w:ilvl="4" w:tplc="20000003" w:tentative="1">
-      <w:start w:val="1"/>
-      <w:numFmt w:val="bullet"/>
-      <w:lvlText w:val="o"/>
-      <w:lvlJc w:val="left"/>
-      <w:pPr>
-        <w:ind w:left="3600" w:hanging="360"/>
-      </w:pPr>
-      <w:rPr>
-        <w:rFonts w:ascii="Courier New" w:hAnsi="Courier New" w:cs="Courier New" w:hint="default"/>
-      </w:rPr>
-    </w:lvl>
-    <w:lvl w:ilvl="5" w:tplc="20000005" w:tentative="1">
-      <w:start w:val="1"/>
-      <w:numFmt w:val="bullet"/>
-      <w:lvlText w:val=""/>
-      <w:lvlJc w:val="left"/>
-      <w:pPr>
-        <w:ind w:left="4320" w:hanging="360"/>
-      </w:pPr>
-      <w:rPr>
-        <w:rFonts w:ascii="Wingdings" w:hAnsi="Wingdings" w:hint="default"/>
-      </w:rPr>
-    </w:lvl>
-    <w:lvl w:ilvl="6" w:tplc="20000001" w:tentative="1">
-      <w:start w:val="1"/>
-      <w:numFmt w:val="bullet"/>
-      <w:lvlText w:val=""/>
-      <w:lvlJc w:val="left"/>
-      <w:pPr>
-        <w:ind w:left="5040" w:hanging="360"/>
-      </w:pPr>
-      <w:rPr>
-        <w:rFonts w:ascii="Symbol" w:hAnsi="Symbol" w:hint="default"/>
-      </w:rPr>
-    </w:lvl>
-    <w:lvl w:ilvl="7" w:tplc="20000003" w:tentative="1">
-      <w:start w:val="1"/>
-      <w:numFmt w:val="bullet"/>
-      <w:lvlText w:val="o"/>
-      <w:lvlJc w:val="left"/>
-      <w:pPr>
-        <w:ind w:left="5760" w:hanging="360"/>
-      </w:pPr>
-      <w:rPr>
-        <w:rFonts w:ascii="Courier New" w:hAnsi="Courier New" w:cs="Courier New" w:hint="default"/>
-      </w:rPr>
-    </w:lvl>
-    <w:lvl w:ilvl="8" w:tplc="20000005" w:tentative="1">
-      <w:start w:val="1"/>
-      <w:numFmt w:val="bullet"/>
-      <w:lvlText w:val=""/>
-      <w:lvlJc w:val="left"/>
-      <w:pPr>
-        <w:ind w:left="6480" w:hanging="360"/>
-      </w:pPr>
-      <w:rPr>
-        <w:rFonts w:ascii="Wingdings" w:hAnsi="Wingdings" w:hint="default"/>
-      </w:rPr>
-    </w:lvl>
-  </w:abstractNum>
-  <w:abstractNum w:abstractNumId="38" w15:restartNumberingAfterBreak="0">
-    <w:nsid w:val="643E7A7D"/>
-    <w:multiLevelType w:val="multilevel"/>
-    <w:tmpl w:val="0409001F"/>
-    <w:lvl w:ilvl="0">
-      <w:start w:val="1"/>
-      <w:numFmt w:val="decimal"/>
-      <w:lvlText w:val="%1."/>
-      <w:lvlJc w:val="left"/>
-      <w:pPr>
-        <w:ind w:left="360" w:hanging="360"/>
-      </w:pPr>
-    </w:lvl>
-    <w:lvl w:ilvl="1">
-      <w:start w:val="1"/>
-      <w:numFmt w:val="decimal"/>
-      <w:lvlText w:val="%1.%2."/>
-      <w:lvlJc w:val="left"/>
-      <w:pPr>
-        <w:ind w:left="792" w:hanging="432"/>
-      </w:pPr>
-    </w:lvl>
-    <w:lvl w:ilvl="2">
-      <w:start w:val="1"/>
-      <w:numFmt w:val="decimal"/>
-      <w:lvlText w:val="%1.%2.%3."/>
-      <w:lvlJc w:val="left"/>
-      <w:pPr>
-        <w:ind w:left="1224" w:hanging="504"/>
-      </w:pPr>
-    </w:lvl>
-    <w:lvl w:ilvl="3">
-      <w:start w:val="1"/>
-      <w:numFmt w:val="decimal"/>
-      <w:lvlText w:val="%1.%2.%3.%4."/>
-      <w:lvlJc w:val="left"/>
-      <w:pPr>
-        <w:ind w:left="1728" w:hanging="648"/>
-      </w:pPr>
-    </w:lvl>
-    <w:lvl w:ilvl="4">
-      <w:start w:val="1"/>
-      <w:numFmt w:val="decimal"/>
-      <w:lvlText w:val="%1.%2.%3.%4.%5."/>
-      <w:lvlJc w:val="left"/>
-      <w:pPr>
-        <w:ind w:left="2232" w:hanging="792"/>
-      </w:pPr>
-    </w:lvl>
-    <w:lvl w:ilvl="5">
-      <w:start w:val="1"/>
-      <w:numFmt w:val="decimal"/>
-      <w:lvlText w:val="%1.%2.%3.%4.%5.%6."/>
-      <w:lvlJc w:val="left"/>
-      <w:pPr>
-        <w:ind w:left="2736" w:hanging="936"/>
-      </w:pPr>
-    </w:lvl>
-    <w:lvl w:ilvl="6">
-      <w:start w:val="1"/>
-      <w:numFmt w:val="decimal"/>
-      <w:lvlText w:val="%1.%2.%3.%4.%5.%6.%7."/>
-      <w:lvlJc w:val="left"/>
-      <w:pPr>
-        <w:ind w:left="3240" w:hanging="1080"/>
-      </w:pPr>
-    </w:lvl>
-    <w:lvl w:ilvl="7">
-      <w:start w:val="1"/>
-      <w:numFmt w:val="decimal"/>
-      <w:lvlText w:val="%1.%2.%3.%4.%5.%6.%7.%8."/>
-      <w:lvlJc w:val="left"/>
-      <w:pPr>
-        <w:ind w:left="3744" w:hanging="1224"/>
-      </w:pPr>
-    </w:lvl>
-    <w:lvl w:ilvl="8">
-      <w:start w:val="1"/>
-      <w:numFmt w:val="decimal"/>
-      <w:lvlText w:val="%1.%2.%3.%4.%5.%6.%7.%8.%9."/>
-      <w:lvlJc w:val="left"/>
-      <w:pPr>
-        <w:ind w:left="4320" w:hanging="1440"/>
-      </w:pPr>
-    </w:lvl>
-  </w:abstractNum>
-  <w:abstractNum w:abstractNumId="39" w15:restartNumberingAfterBreak="0">
-    <w:nsid w:val="660C29EB"/>
-    <w:multiLevelType w:val="multilevel"/>
-    <w:tmpl w:val="0409001F"/>
-    <w:lvl w:ilvl="0">
-      <w:start w:val="1"/>
-      <w:numFmt w:val="decimal"/>
-      <w:lvlText w:val="%1."/>
-      <w:lvlJc w:val="left"/>
-      <w:pPr>
-        <w:ind w:left="360" w:hanging="360"/>
-      </w:pPr>
-    </w:lvl>
-    <w:lvl w:ilvl="1">
-      <w:start w:val="1"/>
-      <w:numFmt w:val="decimal"/>
-      <w:lvlText w:val="%1.%2."/>
-      <w:lvlJc w:val="left"/>
-      <w:pPr>
-        <w:ind w:left="792" w:hanging="432"/>
-      </w:pPr>
-    </w:lvl>
-    <w:lvl w:ilvl="2">
-      <w:start w:val="1"/>
-      <w:numFmt w:val="decimal"/>
-      <w:lvlText w:val="%1.%2.%3."/>
-      <w:lvlJc w:val="left"/>
-      <w:pPr>
-        <w:ind w:left="1224" w:hanging="504"/>
-      </w:pPr>
-    </w:lvl>
-    <w:lvl w:ilvl="3">
-      <w:start w:val="1"/>
-      <w:numFmt w:val="decimal"/>
-      <w:lvlText w:val="%1.%2.%3.%4."/>
-      <w:lvlJc w:val="left"/>
-      <w:pPr>
-        <w:ind w:left="1728" w:hanging="648"/>
-      </w:pPr>
-    </w:lvl>
-    <w:lvl w:ilvl="4">
-      <w:start w:val="1"/>
-      <w:numFmt w:val="decimal"/>
-      <w:lvlText w:val="%1.%2.%3.%4.%5."/>
-      <w:lvlJc w:val="left"/>
-      <w:pPr>
-        <w:ind w:left="2232" w:hanging="792"/>
-      </w:pPr>
-    </w:lvl>
-    <w:lvl w:ilvl="5">
-      <w:start w:val="1"/>
-      <w:numFmt w:val="decimal"/>
-      <w:lvlText w:val="%1.%2.%3.%4.%5.%6."/>
-      <w:lvlJc w:val="left"/>
-      <w:pPr>
-        <w:ind w:left="2736" w:hanging="936"/>
-      </w:pPr>
-    </w:lvl>
-    <w:lvl w:ilvl="6">
-      <w:start w:val="1"/>
-      <w:numFmt w:val="decimal"/>
-      <w:lvlText w:val="%1.%2.%3.%4.%5.%6.%7."/>
-      <w:lvlJc w:val="left"/>
-      <w:pPr>
-        <w:ind w:left="3240" w:hanging="1080"/>
-      </w:pPr>
-    </w:lvl>
-    <w:lvl w:ilvl="7">
-      <w:start w:val="1"/>
-      <w:numFmt w:val="decimal"/>
-      <w:lvlText w:val="%1.%2.%3.%4.%5.%6.%7.%8."/>
-      <w:lvlJc w:val="left"/>
-      <w:pPr>
-        <w:ind w:left="3744" w:hanging="1224"/>
-      </w:pPr>
-    </w:lvl>
-    <w:lvl w:ilvl="8">
-      <w:start w:val="1"/>
-      <w:numFmt w:val="decimal"/>
-      <w:lvlText w:val="%1.%2.%3.%4.%5.%6.%7.%8.%9."/>
-      <w:lvlJc w:val="left"/>
-      <w:pPr>
-        <w:ind w:left="4320" w:hanging="1440"/>
-      </w:pPr>
-    </w:lvl>
-  </w:abstractNum>
-  <w:abstractNum w:abstractNumId="40" w15:restartNumberingAfterBreak="0">
+  <w:abstractNum w:abstractNumId="3">
     <w:nsid w:val="67712BFD"/>
     <w:multiLevelType w:val="hybridMultilevel"/>
     <w:tmpl w:val="A1E2CB08"/>
@@ -10120,940 +6687,32 @@
       </w:rPr>
     </w:lvl>
   </w:abstractNum>
-  <w:abstractNum w:abstractNumId="41" w15:restartNumberingAfterBreak="0">
-    <w:nsid w:val="68D167D8"/>
-    <w:multiLevelType w:val="hybridMultilevel"/>
-    <w:tmpl w:val="3FB2F834"/>
-    <w:lvl w:ilvl="0" w:tplc="20000001">
-      <w:start w:val="1"/>
-      <w:numFmt w:val="bullet"/>
-      <w:lvlText w:val=""/>
-      <w:lvlJc w:val="left"/>
-      <w:pPr>
-        <w:ind w:left="720" w:hanging="360"/>
-      </w:pPr>
-      <w:rPr>
-        <w:rFonts w:ascii="Symbol" w:hAnsi="Symbol" w:hint="default"/>
-      </w:rPr>
-    </w:lvl>
-    <w:lvl w:ilvl="1" w:tplc="20000003" w:tentative="1">
-      <w:start w:val="1"/>
-      <w:numFmt w:val="bullet"/>
-      <w:lvlText w:val="o"/>
-      <w:lvlJc w:val="left"/>
-      <w:pPr>
-        <w:ind w:left="1440" w:hanging="360"/>
-      </w:pPr>
-      <w:rPr>
-        <w:rFonts w:ascii="Courier New" w:hAnsi="Courier New" w:cs="Courier New" w:hint="default"/>
-      </w:rPr>
-    </w:lvl>
-    <w:lvl w:ilvl="2" w:tplc="20000005" w:tentative="1">
-      <w:start w:val="1"/>
-      <w:numFmt w:val="bullet"/>
-      <w:lvlText w:val=""/>
-      <w:lvlJc w:val="left"/>
-      <w:pPr>
-        <w:ind w:left="2160" w:hanging="360"/>
-      </w:pPr>
-      <w:rPr>
-        <w:rFonts w:ascii="Wingdings" w:hAnsi="Wingdings" w:hint="default"/>
-      </w:rPr>
-    </w:lvl>
-    <w:lvl w:ilvl="3" w:tplc="20000001" w:tentative="1">
-      <w:start w:val="1"/>
-      <w:numFmt w:val="bullet"/>
-      <w:lvlText w:val=""/>
-      <w:lvlJc w:val="left"/>
-      <w:pPr>
-        <w:ind w:left="2880" w:hanging="360"/>
-      </w:pPr>
-      <w:rPr>
-        <w:rFonts w:ascii="Symbol" w:hAnsi="Symbol" w:hint="default"/>
-      </w:rPr>
-    </w:lvl>
-    <w:lvl w:ilvl="4" w:tplc="20000003" w:tentative="1">
-      <w:start w:val="1"/>
-      <w:numFmt w:val="bullet"/>
-      <w:lvlText w:val="o"/>
-      <w:lvlJc w:val="left"/>
-      <w:pPr>
-        <w:ind w:left="3600" w:hanging="360"/>
-      </w:pPr>
-      <w:rPr>
-        <w:rFonts w:ascii="Courier New" w:hAnsi="Courier New" w:cs="Courier New" w:hint="default"/>
-      </w:rPr>
-    </w:lvl>
-    <w:lvl w:ilvl="5" w:tplc="20000005" w:tentative="1">
-      <w:start w:val="1"/>
-      <w:numFmt w:val="bullet"/>
-      <w:lvlText w:val=""/>
-      <w:lvlJc w:val="left"/>
-      <w:pPr>
-        <w:ind w:left="4320" w:hanging="360"/>
-      </w:pPr>
-      <w:rPr>
-        <w:rFonts w:ascii="Wingdings" w:hAnsi="Wingdings" w:hint="default"/>
-      </w:rPr>
-    </w:lvl>
-    <w:lvl w:ilvl="6" w:tplc="20000001" w:tentative="1">
-      <w:start w:val="1"/>
-      <w:numFmt w:val="bullet"/>
-      <w:lvlText w:val=""/>
-      <w:lvlJc w:val="left"/>
-      <w:pPr>
-        <w:ind w:left="5040" w:hanging="360"/>
-      </w:pPr>
-      <w:rPr>
-        <w:rFonts w:ascii="Symbol" w:hAnsi="Symbol" w:hint="default"/>
-      </w:rPr>
-    </w:lvl>
-    <w:lvl w:ilvl="7" w:tplc="20000003" w:tentative="1">
-      <w:start w:val="1"/>
-      <w:numFmt w:val="bullet"/>
-      <w:lvlText w:val="o"/>
-      <w:lvlJc w:val="left"/>
-      <w:pPr>
-        <w:ind w:left="5760" w:hanging="360"/>
-      </w:pPr>
-      <w:rPr>
-        <w:rFonts w:ascii="Courier New" w:hAnsi="Courier New" w:cs="Courier New" w:hint="default"/>
-      </w:rPr>
-    </w:lvl>
-    <w:lvl w:ilvl="8" w:tplc="20000005" w:tentative="1">
-      <w:start w:val="1"/>
-      <w:numFmt w:val="bullet"/>
-      <w:lvlText w:val=""/>
-      <w:lvlJc w:val="left"/>
-      <w:pPr>
-        <w:ind w:left="6480" w:hanging="360"/>
-      </w:pPr>
-      <w:rPr>
-        <w:rFonts w:ascii="Wingdings" w:hAnsi="Wingdings" w:hint="default"/>
-      </w:rPr>
-    </w:lvl>
-  </w:abstractNum>
-  <w:abstractNum w:abstractNumId="42" w15:restartNumberingAfterBreak="0">
-    <w:nsid w:val="72336D98"/>
-    <w:multiLevelType w:val="hybridMultilevel"/>
-    <w:tmpl w:val="6C04407C"/>
-    <w:lvl w:ilvl="0" w:tplc="0409000F">
-      <w:start w:val="1"/>
-      <w:numFmt w:val="decimal"/>
-      <w:lvlText w:val="%1."/>
-      <w:lvlJc w:val="left"/>
-      <w:pPr>
-        <w:ind w:left="360" w:hanging="360"/>
-      </w:pPr>
-    </w:lvl>
-    <w:lvl w:ilvl="1" w:tplc="04090019" w:tentative="1">
-      <w:start w:val="1"/>
-      <w:numFmt w:val="lowerLetter"/>
-      <w:lvlText w:val="%2."/>
-      <w:lvlJc w:val="left"/>
-      <w:pPr>
-        <w:ind w:left="1080" w:hanging="360"/>
-      </w:pPr>
-    </w:lvl>
-    <w:lvl w:ilvl="2" w:tplc="0409001B" w:tentative="1">
-      <w:start w:val="1"/>
-      <w:numFmt w:val="lowerRoman"/>
-      <w:lvlText w:val="%3."/>
-      <w:lvlJc w:val="right"/>
-      <w:pPr>
-        <w:ind w:left="1800" w:hanging="180"/>
-      </w:pPr>
-    </w:lvl>
-    <w:lvl w:ilvl="3" w:tplc="0409000F" w:tentative="1">
-      <w:start w:val="1"/>
-      <w:numFmt w:val="decimal"/>
-      <w:lvlText w:val="%4."/>
-      <w:lvlJc w:val="left"/>
-      <w:pPr>
-        <w:ind w:left="2520" w:hanging="360"/>
-      </w:pPr>
-    </w:lvl>
-    <w:lvl w:ilvl="4" w:tplc="04090019" w:tentative="1">
-      <w:start w:val="1"/>
-      <w:numFmt w:val="lowerLetter"/>
-      <w:lvlText w:val="%5."/>
-      <w:lvlJc w:val="left"/>
-      <w:pPr>
-        <w:ind w:left="3240" w:hanging="360"/>
-      </w:pPr>
-    </w:lvl>
-    <w:lvl w:ilvl="5" w:tplc="0409001B" w:tentative="1">
-      <w:start w:val="1"/>
-      <w:numFmt w:val="lowerRoman"/>
-      <w:lvlText w:val="%6."/>
-      <w:lvlJc w:val="right"/>
-      <w:pPr>
-        <w:ind w:left="3960" w:hanging="180"/>
-      </w:pPr>
-    </w:lvl>
-    <w:lvl w:ilvl="6" w:tplc="0409000F" w:tentative="1">
-      <w:start w:val="1"/>
-      <w:numFmt w:val="decimal"/>
-      <w:lvlText w:val="%7."/>
-      <w:lvlJc w:val="left"/>
-      <w:pPr>
-        <w:ind w:left="4680" w:hanging="360"/>
-      </w:pPr>
-    </w:lvl>
-    <w:lvl w:ilvl="7" w:tplc="04090019" w:tentative="1">
-      <w:start w:val="1"/>
-      <w:numFmt w:val="lowerLetter"/>
-      <w:lvlText w:val="%8."/>
-      <w:lvlJc w:val="left"/>
-      <w:pPr>
-        <w:ind w:left="5400" w:hanging="360"/>
-      </w:pPr>
-    </w:lvl>
-    <w:lvl w:ilvl="8" w:tplc="0409001B" w:tentative="1">
-      <w:start w:val="1"/>
-      <w:numFmt w:val="lowerRoman"/>
-      <w:lvlText w:val="%9."/>
-      <w:lvlJc w:val="right"/>
-      <w:pPr>
-        <w:ind w:left="6120" w:hanging="180"/>
-      </w:pPr>
-    </w:lvl>
-  </w:abstractNum>
-  <w:abstractNum w:abstractNumId="43" w15:restartNumberingAfterBreak="0">
-    <w:nsid w:val="744C60B4"/>
-    <w:multiLevelType w:val="hybridMultilevel"/>
-    <w:tmpl w:val="80ACB1A2"/>
-    <w:lvl w:ilvl="0" w:tplc="75222D26">
-      <w:start w:val="1"/>
-      <w:numFmt w:val="decimal"/>
-      <w:lvlText w:val="%1."/>
-      <w:lvlJc w:val="left"/>
-      <w:pPr>
-        <w:ind w:left="720" w:hanging="360"/>
-      </w:pPr>
-      <w:rPr>
-        <w:rFonts w:hint="default"/>
-      </w:rPr>
-    </w:lvl>
-    <w:lvl w:ilvl="1" w:tplc="20000019" w:tentative="1">
-      <w:start w:val="1"/>
-      <w:numFmt w:val="lowerLetter"/>
-      <w:lvlText w:val="%2."/>
-      <w:lvlJc w:val="left"/>
-      <w:pPr>
-        <w:ind w:left="1440" w:hanging="360"/>
-      </w:pPr>
-    </w:lvl>
-    <w:lvl w:ilvl="2" w:tplc="2000001B" w:tentative="1">
-      <w:start w:val="1"/>
-      <w:numFmt w:val="lowerRoman"/>
-      <w:lvlText w:val="%3."/>
-      <w:lvlJc w:val="right"/>
-      <w:pPr>
-        <w:ind w:left="2160" w:hanging="180"/>
-      </w:pPr>
-    </w:lvl>
-    <w:lvl w:ilvl="3" w:tplc="2000000F" w:tentative="1">
-      <w:start w:val="1"/>
-      <w:numFmt w:val="decimal"/>
-      <w:lvlText w:val="%4."/>
-      <w:lvlJc w:val="left"/>
-      <w:pPr>
-        <w:ind w:left="2880" w:hanging="360"/>
-      </w:pPr>
-    </w:lvl>
-    <w:lvl w:ilvl="4" w:tplc="20000019" w:tentative="1">
-      <w:start w:val="1"/>
-      <w:numFmt w:val="lowerLetter"/>
-      <w:lvlText w:val="%5."/>
-      <w:lvlJc w:val="left"/>
-      <w:pPr>
-        <w:ind w:left="3600" w:hanging="360"/>
-      </w:pPr>
-    </w:lvl>
-    <w:lvl w:ilvl="5" w:tplc="2000001B" w:tentative="1">
-      <w:start w:val="1"/>
-      <w:numFmt w:val="lowerRoman"/>
-      <w:lvlText w:val="%6."/>
-      <w:lvlJc w:val="right"/>
-      <w:pPr>
-        <w:ind w:left="4320" w:hanging="180"/>
-      </w:pPr>
-    </w:lvl>
-    <w:lvl w:ilvl="6" w:tplc="2000000F" w:tentative="1">
-      <w:start w:val="1"/>
-      <w:numFmt w:val="decimal"/>
-      <w:lvlText w:val="%7."/>
-      <w:lvlJc w:val="left"/>
-      <w:pPr>
-        <w:ind w:left="5040" w:hanging="360"/>
-      </w:pPr>
-    </w:lvl>
-    <w:lvl w:ilvl="7" w:tplc="20000019" w:tentative="1">
-      <w:start w:val="1"/>
-      <w:numFmt w:val="lowerLetter"/>
-      <w:lvlText w:val="%8."/>
-      <w:lvlJc w:val="left"/>
-      <w:pPr>
-        <w:ind w:left="5760" w:hanging="360"/>
-      </w:pPr>
-    </w:lvl>
-    <w:lvl w:ilvl="8" w:tplc="2000001B" w:tentative="1">
-      <w:start w:val="1"/>
-      <w:numFmt w:val="lowerRoman"/>
-      <w:lvlText w:val="%9."/>
-      <w:lvlJc w:val="right"/>
-      <w:pPr>
-        <w:ind w:left="6480" w:hanging="180"/>
-      </w:pPr>
-    </w:lvl>
-  </w:abstractNum>
-  <w:abstractNum w:abstractNumId="44" w15:restartNumberingAfterBreak="0">
-    <w:nsid w:val="74CA4048"/>
-    <w:multiLevelType w:val="multilevel"/>
-    <w:tmpl w:val="9836F040"/>
-    <w:lvl w:ilvl="0">
-      <w:start w:val="1"/>
-      <w:numFmt w:val="bullet"/>
-      <w:lvlText w:val=""/>
-      <w:lvlJc w:val="left"/>
-      <w:pPr>
-        <w:tabs>
-          <w:tab w:val="num" w:pos="720"/>
-        </w:tabs>
-        <w:ind w:left="720" w:hanging="360"/>
-      </w:pPr>
-      <w:rPr>
-        <w:rFonts w:ascii="Symbol" w:hAnsi="Symbol" w:hint="default"/>
-        <w:sz w:val="20"/>
-      </w:rPr>
-    </w:lvl>
-    <w:lvl w:ilvl="1">
-      <w:start w:val="1"/>
-      <w:numFmt w:val="bullet"/>
-      <w:lvlText w:val="o"/>
-      <w:lvlJc w:val="left"/>
-      <w:pPr>
-        <w:tabs>
-          <w:tab w:val="num" w:pos="1440"/>
-        </w:tabs>
-        <w:ind w:left="1440" w:hanging="360"/>
-      </w:pPr>
-      <w:rPr>
-        <w:rFonts w:ascii="Courier New" w:hAnsi="Courier New" w:cs="Times New Roman" w:hint="default"/>
-        <w:sz w:val="20"/>
-      </w:rPr>
-    </w:lvl>
-    <w:lvl w:ilvl="2">
-      <w:start w:val="1"/>
-      <w:numFmt w:val="bullet"/>
-      <w:lvlText w:val=""/>
-      <w:lvlJc w:val="left"/>
-      <w:pPr>
-        <w:tabs>
-          <w:tab w:val="num" w:pos="2160"/>
-        </w:tabs>
-        <w:ind w:left="2160" w:hanging="360"/>
-      </w:pPr>
-      <w:rPr>
-        <w:rFonts w:ascii="Wingdings" w:hAnsi="Wingdings" w:hint="default"/>
-        <w:sz w:val="20"/>
-      </w:rPr>
-    </w:lvl>
-    <w:lvl w:ilvl="3">
-      <w:start w:val="1"/>
-      <w:numFmt w:val="bullet"/>
-      <w:lvlText w:val=""/>
-      <w:lvlJc w:val="left"/>
-      <w:pPr>
-        <w:tabs>
-          <w:tab w:val="num" w:pos="2880"/>
-        </w:tabs>
-        <w:ind w:left="2880" w:hanging="360"/>
-      </w:pPr>
-      <w:rPr>
-        <w:rFonts w:ascii="Wingdings" w:hAnsi="Wingdings" w:hint="default"/>
-        <w:sz w:val="20"/>
-      </w:rPr>
-    </w:lvl>
-    <w:lvl w:ilvl="4">
-      <w:start w:val="1"/>
-      <w:numFmt w:val="bullet"/>
-      <w:lvlText w:val=""/>
-      <w:lvlJc w:val="left"/>
-      <w:pPr>
-        <w:tabs>
-          <w:tab w:val="num" w:pos="3600"/>
-        </w:tabs>
-        <w:ind w:left="3600" w:hanging="360"/>
-      </w:pPr>
-      <w:rPr>
-        <w:rFonts w:ascii="Wingdings" w:hAnsi="Wingdings" w:hint="default"/>
-        <w:sz w:val="20"/>
-      </w:rPr>
-    </w:lvl>
-    <w:lvl w:ilvl="5">
-      <w:start w:val="1"/>
-      <w:numFmt w:val="bullet"/>
-      <w:lvlText w:val=""/>
-      <w:lvlJc w:val="left"/>
-      <w:pPr>
-        <w:tabs>
-          <w:tab w:val="num" w:pos="4320"/>
-        </w:tabs>
-        <w:ind w:left="4320" w:hanging="360"/>
-      </w:pPr>
-      <w:rPr>
-        <w:rFonts w:ascii="Wingdings" w:hAnsi="Wingdings" w:hint="default"/>
-        <w:sz w:val="20"/>
-      </w:rPr>
-    </w:lvl>
-    <w:lvl w:ilvl="6">
-      <w:start w:val="1"/>
-      <w:numFmt w:val="bullet"/>
-      <w:lvlText w:val=""/>
-      <w:lvlJc w:val="left"/>
-      <w:pPr>
-        <w:tabs>
-          <w:tab w:val="num" w:pos="5040"/>
-        </w:tabs>
-        <w:ind w:left="5040" w:hanging="360"/>
-      </w:pPr>
-      <w:rPr>
-        <w:rFonts w:ascii="Wingdings" w:hAnsi="Wingdings" w:hint="default"/>
-        <w:sz w:val="20"/>
-      </w:rPr>
-    </w:lvl>
-    <w:lvl w:ilvl="7">
-      <w:start w:val="1"/>
-      <w:numFmt w:val="bullet"/>
-      <w:lvlText w:val=""/>
-      <w:lvlJc w:val="left"/>
-      <w:pPr>
-        <w:tabs>
-          <w:tab w:val="num" w:pos="5760"/>
-        </w:tabs>
-        <w:ind w:left="5760" w:hanging="360"/>
-      </w:pPr>
-      <w:rPr>
-        <w:rFonts w:ascii="Wingdings" w:hAnsi="Wingdings" w:hint="default"/>
-        <w:sz w:val="20"/>
-      </w:rPr>
-    </w:lvl>
-    <w:lvl w:ilvl="8">
-      <w:start w:val="1"/>
-      <w:numFmt w:val="bullet"/>
-      <w:lvlText w:val=""/>
-      <w:lvlJc w:val="left"/>
-      <w:pPr>
-        <w:tabs>
-          <w:tab w:val="num" w:pos="6480"/>
-        </w:tabs>
-        <w:ind w:left="6480" w:hanging="360"/>
-      </w:pPr>
-      <w:rPr>
-        <w:rFonts w:ascii="Wingdings" w:hAnsi="Wingdings" w:hint="default"/>
-        <w:sz w:val="20"/>
-      </w:rPr>
-    </w:lvl>
-  </w:abstractNum>
-  <w:abstractNum w:abstractNumId="45" w15:restartNumberingAfterBreak="0">
-    <w:nsid w:val="7B5008B3"/>
-    <w:multiLevelType w:val="multilevel"/>
-    <w:tmpl w:val="0409001F"/>
-    <w:lvl w:ilvl="0">
-      <w:start w:val="1"/>
-      <w:numFmt w:val="decimal"/>
-      <w:lvlText w:val="%1."/>
-      <w:lvlJc w:val="left"/>
-      <w:pPr>
-        <w:ind w:left="360" w:hanging="360"/>
-      </w:pPr>
-    </w:lvl>
-    <w:lvl w:ilvl="1">
-      <w:start w:val="1"/>
-      <w:numFmt w:val="decimal"/>
-      <w:lvlText w:val="%1.%2."/>
-      <w:lvlJc w:val="left"/>
-      <w:pPr>
-        <w:ind w:left="792" w:hanging="432"/>
-      </w:pPr>
-    </w:lvl>
-    <w:lvl w:ilvl="2">
-      <w:start w:val="1"/>
-      <w:numFmt w:val="decimal"/>
-      <w:lvlText w:val="%1.%2.%3."/>
-      <w:lvlJc w:val="left"/>
-      <w:pPr>
-        <w:ind w:left="1224" w:hanging="504"/>
-      </w:pPr>
-    </w:lvl>
-    <w:lvl w:ilvl="3">
-      <w:start w:val="1"/>
-      <w:numFmt w:val="decimal"/>
-      <w:lvlText w:val="%1.%2.%3.%4."/>
-      <w:lvlJc w:val="left"/>
-      <w:pPr>
-        <w:ind w:left="1728" w:hanging="648"/>
-      </w:pPr>
-    </w:lvl>
-    <w:lvl w:ilvl="4">
-      <w:start w:val="1"/>
-      <w:numFmt w:val="decimal"/>
-      <w:lvlText w:val="%1.%2.%3.%4.%5."/>
-      <w:lvlJc w:val="left"/>
-      <w:pPr>
-        <w:ind w:left="2232" w:hanging="792"/>
-      </w:pPr>
-    </w:lvl>
-    <w:lvl w:ilvl="5">
-      <w:start w:val="1"/>
-      <w:numFmt w:val="decimal"/>
-      <w:lvlText w:val="%1.%2.%3.%4.%5.%6."/>
-      <w:lvlJc w:val="left"/>
-      <w:pPr>
-        <w:ind w:left="2736" w:hanging="936"/>
-      </w:pPr>
-    </w:lvl>
-    <w:lvl w:ilvl="6">
-      <w:start w:val="1"/>
-      <w:numFmt w:val="decimal"/>
-      <w:lvlText w:val="%1.%2.%3.%4.%5.%6.%7."/>
-      <w:lvlJc w:val="left"/>
-      <w:pPr>
-        <w:ind w:left="3240" w:hanging="1080"/>
-      </w:pPr>
-    </w:lvl>
-    <w:lvl w:ilvl="7">
-      <w:start w:val="1"/>
-      <w:numFmt w:val="decimal"/>
-      <w:lvlText w:val="%1.%2.%3.%4.%5.%6.%7.%8."/>
-      <w:lvlJc w:val="left"/>
-      <w:pPr>
-        <w:ind w:left="3744" w:hanging="1224"/>
-      </w:pPr>
-    </w:lvl>
-    <w:lvl w:ilvl="8">
-      <w:start w:val="1"/>
-      <w:numFmt w:val="decimal"/>
-      <w:lvlText w:val="%1.%2.%3.%4.%5.%6.%7.%8.%9."/>
-      <w:lvlJc w:val="left"/>
-      <w:pPr>
-        <w:ind w:left="4320" w:hanging="1440"/>
-      </w:pPr>
-    </w:lvl>
-  </w:abstractNum>
-  <w:abstractNum w:abstractNumId="46" w15:restartNumberingAfterBreak="0">
-    <w:nsid w:val="7C807FCB"/>
-    <w:multiLevelType w:val="hybridMultilevel"/>
-    <w:tmpl w:val="B5B692F8"/>
-    <w:lvl w:ilvl="0" w:tplc="20000005">
-      <w:start w:val="1"/>
-      <w:numFmt w:val="bullet"/>
-      <w:lvlText w:val=""/>
-      <w:lvlJc w:val="left"/>
-      <w:pPr>
-        <w:ind w:left="720" w:hanging="360"/>
-      </w:pPr>
-      <w:rPr>
-        <w:rFonts w:ascii="Wingdings" w:hAnsi="Wingdings" w:hint="default"/>
-      </w:rPr>
-    </w:lvl>
-    <w:lvl w:ilvl="1" w:tplc="20000003" w:tentative="1">
-      <w:start w:val="1"/>
-      <w:numFmt w:val="bullet"/>
-      <w:lvlText w:val="o"/>
-      <w:lvlJc w:val="left"/>
-      <w:pPr>
-        <w:ind w:left="1440" w:hanging="360"/>
-      </w:pPr>
-      <w:rPr>
-        <w:rFonts w:ascii="Courier New" w:hAnsi="Courier New" w:cs="Courier New" w:hint="default"/>
-      </w:rPr>
-    </w:lvl>
-    <w:lvl w:ilvl="2" w:tplc="20000005" w:tentative="1">
-      <w:start w:val="1"/>
-      <w:numFmt w:val="bullet"/>
-      <w:lvlText w:val=""/>
-      <w:lvlJc w:val="left"/>
-      <w:pPr>
-        <w:ind w:left="2160" w:hanging="360"/>
-      </w:pPr>
-      <w:rPr>
-        <w:rFonts w:ascii="Wingdings" w:hAnsi="Wingdings" w:hint="default"/>
-      </w:rPr>
-    </w:lvl>
-    <w:lvl w:ilvl="3" w:tplc="20000001" w:tentative="1">
-      <w:start w:val="1"/>
-      <w:numFmt w:val="bullet"/>
-      <w:lvlText w:val=""/>
-      <w:lvlJc w:val="left"/>
-      <w:pPr>
-        <w:ind w:left="2880" w:hanging="360"/>
-      </w:pPr>
-      <w:rPr>
-        <w:rFonts w:ascii="Symbol" w:hAnsi="Symbol" w:hint="default"/>
-      </w:rPr>
-    </w:lvl>
-    <w:lvl w:ilvl="4" w:tplc="20000003" w:tentative="1">
-      <w:start w:val="1"/>
-      <w:numFmt w:val="bullet"/>
-      <w:lvlText w:val="o"/>
-      <w:lvlJc w:val="left"/>
-      <w:pPr>
-        <w:ind w:left="3600" w:hanging="360"/>
-      </w:pPr>
-      <w:rPr>
-        <w:rFonts w:ascii="Courier New" w:hAnsi="Courier New" w:cs="Courier New" w:hint="default"/>
-      </w:rPr>
-    </w:lvl>
-    <w:lvl w:ilvl="5" w:tplc="20000005" w:tentative="1">
-      <w:start w:val="1"/>
-      <w:numFmt w:val="bullet"/>
-      <w:lvlText w:val=""/>
-      <w:lvlJc w:val="left"/>
-      <w:pPr>
-        <w:ind w:left="4320" w:hanging="360"/>
-      </w:pPr>
-      <w:rPr>
-        <w:rFonts w:ascii="Wingdings" w:hAnsi="Wingdings" w:hint="default"/>
-      </w:rPr>
-    </w:lvl>
-    <w:lvl w:ilvl="6" w:tplc="20000001" w:tentative="1">
-      <w:start w:val="1"/>
-      <w:numFmt w:val="bullet"/>
-      <w:lvlText w:val=""/>
-      <w:lvlJc w:val="left"/>
-      <w:pPr>
-        <w:ind w:left="5040" w:hanging="360"/>
-      </w:pPr>
-      <w:rPr>
-        <w:rFonts w:ascii="Symbol" w:hAnsi="Symbol" w:hint="default"/>
-      </w:rPr>
-    </w:lvl>
-    <w:lvl w:ilvl="7" w:tplc="20000003" w:tentative="1">
-      <w:start w:val="1"/>
-      <w:numFmt w:val="bullet"/>
-      <w:lvlText w:val="o"/>
-      <w:lvlJc w:val="left"/>
-      <w:pPr>
-        <w:ind w:left="5760" w:hanging="360"/>
-      </w:pPr>
-      <w:rPr>
-        <w:rFonts w:ascii="Courier New" w:hAnsi="Courier New" w:cs="Courier New" w:hint="default"/>
-      </w:rPr>
-    </w:lvl>
-    <w:lvl w:ilvl="8" w:tplc="20000005" w:tentative="1">
-      <w:start w:val="1"/>
-      <w:numFmt w:val="bullet"/>
-      <w:lvlText w:val=""/>
-      <w:lvlJc w:val="left"/>
-      <w:pPr>
-        <w:ind w:left="6480" w:hanging="360"/>
-      </w:pPr>
-      <w:rPr>
-        <w:rFonts w:ascii="Wingdings" w:hAnsi="Wingdings" w:hint="default"/>
-      </w:rPr>
-    </w:lvl>
-  </w:abstractNum>
-  <w:abstractNum w:abstractNumId="47" w15:restartNumberingAfterBreak="0">
-    <w:nsid w:val="7F1F0DCE"/>
-    <w:multiLevelType w:val="multilevel"/>
-    <w:tmpl w:val="70DC3CE4"/>
-    <w:lvl w:ilvl="0">
-      <w:start w:val="1"/>
-      <w:numFmt w:val="bullet"/>
-      <w:lvlText w:val=""/>
-      <w:lvlJc w:val="left"/>
-      <w:pPr>
-        <w:tabs>
-          <w:tab w:val="num" w:pos="720"/>
-        </w:tabs>
-        <w:ind w:left="720" w:hanging="360"/>
-      </w:pPr>
-      <w:rPr>
-        <w:rFonts w:ascii="Symbol" w:hAnsi="Symbol" w:hint="default"/>
-        <w:sz w:val="20"/>
-      </w:rPr>
-    </w:lvl>
-    <w:lvl w:ilvl="1">
-      <w:start w:val="1"/>
-      <w:numFmt w:val="bullet"/>
-      <w:lvlText w:val="o"/>
-      <w:lvlJc w:val="left"/>
-      <w:pPr>
-        <w:tabs>
-          <w:tab w:val="num" w:pos="1440"/>
-        </w:tabs>
-        <w:ind w:left="1440" w:hanging="360"/>
-      </w:pPr>
-      <w:rPr>
-        <w:rFonts w:ascii="Courier New" w:hAnsi="Courier New" w:cs="Times New Roman" w:hint="default"/>
-        <w:sz w:val="20"/>
-      </w:rPr>
-    </w:lvl>
-    <w:lvl w:ilvl="2">
-      <w:start w:val="1"/>
-      <w:numFmt w:val="bullet"/>
-      <w:lvlText w:val=""/>
-      <w:lvlJc w:val="left"/>
-      <w:pPr>
-        <w:tabs>
-          <w:tab w:val="num" w:pos="2160"/>
-        </w:tabs>
-        <w:ind w:left="2160" w:hanging="360"/>
-      </w:pPr>
-      <w:rPr>
-        <w:rFonts w:ascii="Wingdings" w:hAnsi="Wingdings" w:hint="default"/>
-        <w:sz w:val="20"/>
-      </w:rPr>
-    </w:lvl>
-    <w:lvl w:ilvl="3">
-      <w:start w:val="1"/>
-      <w:numFmt w:val="bullet"/>
-      <w:lvlText w:val=""/>
-      <w:lvlJc w:val="left"/>
-      <w:pPr>
-        <w:tabs>
-          <w:tab w:val="num" w:pos="2880"/>
-        </w:tabs>
-        <w:ind w:left="2880" w:hanging="360"/>
-      </w:pPr>
-      <w:rPr>
-        <w:rFonts w:ascii="Wingdings" w:hAnsi="Wingdings" w:hint="default"/>
-        <w:sz w:val="20"/>
-      </w:rPr>
-    </w:lvl>
-    <w:lvl w:ilvl="4">
-      <w:start w:val="1"/>
-      <w:numFmt w:val="bullet"/>
-      <w:lvlText w:val=""/>
-      <w:lvlJc w:val="left"/>
-      <w:pPr>
-        <w:tabs>
-          <w:tab w:val="num" w:pos="3600"/>
-        </w:tabs>
-        <w:ind w:left="3600" w:hanging="360"/>
-      </w:pPr>
-      <w:rPr>
-        <w:rFonts w:ascii="Wingdings" w:hAnsi="Wingdings" w:hint="default"/>
-        <w:sz w:val="20"/>
-      </w:rPr>
-    </w:lvl>
-    <w:lvl w:ilvl="5">
-      <w:start w:val="1"/>
-      <w:numFmt w:val="bullet"/>
-      <w:lvlText w:val=""/>
-      <w:lvlJc w:val="left"/>
-      <w:pPr>
-        <w:tabs>
-          <w:tab w:val="num" w:pos="4320"/>
-        </w:tabs>
-        <w:ind w:left="4320" w:hanging="360"/>
-      </w:pPr>
-      <w:rPr>
-        <w:rFonts w:ascii="Wingdings" w:hAnsi="Wingdings" w:hint="default"/>
-        <w:sz w:val="20"/>
-      </w:rPr>
-    </w:lvl>
-    <w:lvl w:ilvl="6">
-      <w:start w:val="1"/>
-      <w:numFmt w:val="bullet"/>
-      <w:lvlText w:val=""/>
-      <w:lvlJc w:val="left"/>
-      <w:pPr>
-        <w:tabs>
-          <w:tab w:val="num" w:pos="5040"/>
-        </w:tabs>
-        <w:ind w:left="5040" w:hanging="360"/>
-      </w:pPr>
-      <w:rPr>
-        <w:rFonts w:ascii="Wingdings" w:hAnsi="Wingdings" w:hint="default"/>
-        <w:sz w:val="20"/>
-      </w:rPr>
-    </w:lvl>
-    <w:lvl w:ilvl="7">
-      <w:start w:val="1"/>
-      <w:numFmt w:val="bullet"/>
-      <w:lvlText w:val=""/>
-      <w:lvlJc w:val="left"/>
-      <w:pPr>
-        <w:tabs>
-          <w:tab w:val="num" w:pos="5760"/>
-        </w:tabs>
-        <w:ind w:left="5760" w:hanging="360"/>
-      </w:pPr>
-      <w:rPr>
-        <w:rFonts w:ascii="Wingdings" w:hAnsi="Wingdings" w:hint="default"/>
-        <w:sz w:val="20"/>
-      </w:rPr>
-    </w:lvl>
-    <w:lvl w:ilvl="8">
-      <w:start w:val="1"/>
-      <w:numFmt w:val="bullet"/>
-      <w:lvlText w:val=""/>
-      <w:lvlJc w:val="left"/>
-      <w:pPr>
-        <w:tabs>
-          <w:tab w:val="num" w:pos="6480"/>
-        </w:tabs>
-        <w:ind w:left="6480" w:hanging="360"/>
-      </w:pPr>
-      <w:rPr>
-        <w:rFonts w:ascii="Wingdings" w:hAnsi="Wingdings" w:hint="default"/>
-        <w:sz w:val="20"/>
-      </w:rPr>
-    </w:lvl>
-  </w:abstractNum>
   <w:num w:numId="1">
-    <w:abstractNumId w:val="21"/>
+    <w:abstractNumId w:val="3"/>
   </w:num>
   <w:num w:numId="2">
-    <w:abstractNumId w:val="8"/>
+    <w:abstractNumId w:val="0"/>
   </w:num>
   <w:num w:numId="3">
-    <w:abstractNumId w:val="29"/>
+    <w:abstractNumId w:val="1"/>
   </w:num>
   <w:num w:numId="4">
-    <w:abstractNumId w:val="19"/>
-  </w:num>
-  <w:num w:numId="5">
-    <w:abstractNumId w:val="14"/>
-  </w:num>
-  <w:num w:numId="6">
-    <w:abstractNumId w:val="31"/>
-  </w:num>
-  <w:num w:numId="7">
-    <w:abstractNumId w:val="23"/>
-  </w:num>
-  <w:num w:numId="8">
-    <w:abstractNumId w:val="30"/>
-  </w:num>
-  <w:num w:numId="9">
     <w:abstractNumId w:val="2"/>
   </w:num>
-  <w:num w:numId="10">
-    <w:abstractNumId w:val="43"/>
-  </w:num>
-  <w:num w:numId="11">
-    <w:abstractNumId w:val="35"/>
-  </w:num>
-  <w:num w:numId="12">
-    <w:abstractNumId w:val="3"/>
-  </w:num>
-  <w:num w:numId="13">
-    <w:abstractNumId w:val="20"/>
-  </w:num>
-  <w:num w:numId="14">
-    <w:abstractNumId w:val="22"/>
-  </w:num>
-  <w:num w:numId="15">
-    <w:abstractNumId w:val="32"/>
-  </w:num>
-  <w:num w:numId="16">
-    <w:abstractNumId w:val="37"/>
-  </w:num>
-  <w:num w:numId="17">
-    <w:abstractNumId w:val="13"/>
-  </w:num>
-  <w:num w:numId="18">
-    <w:abstractNumId w:val="10"/>
-  </w:num>
-  <w:num w:numId="19">
-    <w:abstractNumId w:val="33"/>
-  </w:num>
-  <w:num w:numId="20">
-    <w:abstractNumId w:val="46"/>
-  </w:num>
-  <w:num w:numId="21">
-    <w:abstractNumId w:val="11"/>
-  </w:num>
-  <w:num w:numId="22">
-    <w:abstractNumId w:val="16"/>
-  </w:num>
-  <w:num w:numId="23">
-    <w:abstractNumId w:val="41"/>
-  </w:num>
-  <w:num w:numId="24">
-    <w:abstractNumId w:val="45"/>
-  </w:num>
-  <w:num w:numId="25">
-    <w:abstractNumId w:val="47"/>
-  </w:num>
-  <w:num w:numId="26">
-    <w:abstractNumId w:val="24"/>
-  </w:num>
-  <w:num w:numId="27">
-    <w:abstractNumId w:val="1"/>
-  </w:num>
-  <w:num w:numId="28">
-    <w:abstractNumId w:val="7"/>
-  </w:num>
-  <w:num w:numId="29">
-    <w:abstractNumId w:val="27"/>
-  </w:num>
-  <w:num w:numId="30">
-    <w:abstractNumId w:val="36"/>
-  </w:num>
-  <w:num w:numId="31">
-    <w:abstractNumId w:val="0"/>
-  </w:num>
-  <w:num w:numId="32">
-    <w:abstractNumId w:val="44"/>
-  </w:num>
-  <w:num w:numId="33">
-    <w:abstractNumId w:val="26"/>
-  </w:num>
-  <w:num w:numId="34">
-    <w:abstractNumId w:val="25"/>
-  </w:num>
-  <w:num w:numId="35">
-    <w:abstractNumId w:val="40"/>
-  </w:num>
-  <w:num w:numId="36">
-    <w:abstractNumId w:val="15"/>
-  </w:num>
-  <w:num w:numId="37">
-    <w:abstractNumId w:val="38"/>
-  </w:num>
-  <w:num w:numId="38">
-    <w:abstractNumId w:val="28"/>
-  </w:num>
-  <w:num w:numId="39">
-    <w:abstractNumId w:val="34"/>
-  </w:num>
-  <w:num w:numId="40">
-    <w:abstractNumId w:val="9"/>
-  </w:num>
-  <w:num w:numId="41">
-    <w:abstractNumId w:val="18"/>
-  </w:num>
-  <w:num w:numId="42">
-    <w:abstractNumId w:val="12"/>
-  </w:num>
-  <w:num w:numId="43">
-    <w:abstractNumId w:val="39"/>
-  </w:num>
-  <w:num w:numId="44">
-    <w:abstractNumId w:val="5"/>
-  </w:num>
-  <w:num w:numId="45">
-    <w:abstractNumId w:val="4"/>
-  </w:num>
-  <w:num w:numId="46">
-    <w:abstractNumId w:val="42"/>
-  </w:num>
-  <w:num w:numId="47">
-    <w:abstractNumId w:val="17"/>
-  </w:num>
-  <w:num w:numId="48">
-    <w:abstractNumId w:val="6"/>
-  </w:num>
+  <w:numIdMacAtCleanup w:val="4"/>
 </w:numbering>
 </file>
 
+<file path=word/people.xml><?xml version="1.0" encoding="utf-8"?>
+<w15:people xmlns:wpc="http://schemas.microsoft.com/office/word/2010/wordprocessingCanvas" xmlns:mc="http://schemas.openxmlformats.org/markup-compatibility/2006" xmlns:o="urn:schemas-microsoft-com:office:office" xmlns:r="http://schemas.openxmlformats.org/officeDocument/2006/relationships" xmlns:m="http://schemas.openxmlformats.org/officeDocument/2006/math" xmlns:v="urn:schemas-microsoft-com:vml" xmlns:wp14="http://schemas.microsoft.com/office/word/2010/wordprocessingDrawing" xmlns:wp="http://schemas.openxmlformats.org/drawingml/2006/wordprocessingDrawing" xmlns:w10="urn:schemas-microsoft-com:office:word" xmlns:w="http://schemas.openxmlformats.org/wordprocessingml/2006/main" xmlns:w14="http://schemas.microsoft.com/office/word/2010/wordml" xmlns:w15="http://schemas.microsoft.com/office/word/2012/wordml" xmlns:wpg="http://schemas.microsoft.com/office/word/2010/wordprocessingGroup" xmlns:wpi="http://schemas.microsoft.com/office/word/2010/wordprocessingInk" xmlns:wne="http://schemas.microsoft.com/office/word/2006/wordml" xmlns:wps="http://schemas.microsoft.com/office/word/2010/wordprocessingShape" mc:Ignorable="w14 w15 wp14">
+  <w15:person w15:author="abcd">
+    <w15:presenceInfo w15:providerId="None" w15:userId="abcd"/>
+  </w15:person>
+</w15:people>
+</file>
+
 <file path=word/styles.xml><?xml version="1.0" encoding="utf-8"?>
-<w:styles xmlns:mc="http://schemas.openxmlformats.org/markup-compatibility/2006" xmlns:r="http://schemas.openxmlformats.org/officeDocument/2006/relationships" xmlns:w="http://schemas.openxmlformats.org/wordprocessingml/2006/main" xmlns:w14="http://schemas.microsoft.com/office/word/2010/wordml" xmlns:w15="http://schemas.microsoft.com/office/word/2012/wordml" xmlns:w16cex="http://schemas.microsoft.com/office/word/2018/wordml/cex" xmlns:w16cid="http://schemas.microsoft.com/office/word/2016/wordml/cid" xmlns:w16="http://schemas.microsoft.com/office/word/2018/wordml" xmlns:w16se="http://schemas.microsoft.com/office/word/2015/wordml/symex" mc:Ignorable="w14 w15 w16se w16cid w16 w16cex">
+<w:styles xmlns:mc="http://schemas.openxmlformats.org/markup-compatibility/2006" xmlns:r="http://schemas.openxmlformats.org/officeDocument/2006/relationships" xmlns:w="http://schemas.openxmlformats.org/wordprocessingml/2006/main" xmlns:w14="http://schemas.microsoft.com/office/word/2010/wordml" xmlns:w15="http://schemas.microsoft.com/office/word/2012/wordml" mc:Ignorable="w14 w15">
   <w:docDefaults>
     <w:rPrDefault>
       <w:rPr>
@@ -11069,7 +6728,7 @@
       </w:pPr>
     </w:pPrDefault>
   </w:docDefaults>
-  <w:latentStyles w:defLockedState="0" w:defUIPriority="99" w:defSemiHidden="0" w:defUnhideWhenUsed="0" w:defQFormat="0" w:count="376">
+  <w:latentStyles w:defLockedState="0" w:defUIPriority="99" w:defSemiHidden="0" w:defUnhideWhenUsed="0" w:defQFormat="0" w:count="371">
     <w:lsdException w:name="Normal" w:uiPriority="0" w:qFormat="1"/>
     <w:lsdException w:name="heading 1" w:uiPriority="9" w:qFormat="1"/>
     <w:lsdException w:name="heading 2" w:semiHidden="1" w:uiPriority="9" w:unhideWhenUsed="1" w:qFormat="1"/>
@@ -11441,11 +7100,6 @@
     <w:lsdException w:name="List Table 5 Dark Accent 6" w:uiPriority="50"/>
     <w:lsdException w:name="List Table 6 Colorful Accent 6" w:uiPriority="51"/>
     <w:lsdException w:name="List Table 7 Colorful Accent 6" w:uiPriority="52"/>
-    <w:lsdException w:name="Mention" w:semiHidden="1" w:unhideWhenUsed="1"/>
-    <w:lsdException w:name="Smart Hyperlink" w:semiHidden="1" w:unhideWhenUsed="1"/>
-    <w:lsdException w:name="Hashtag" w:semiHidden="1" w:unhideWhenUsed="1"/>
-    <w:lsdException w:name="Unresolved Mention" w:semiHidden="1" w:unhideWhenUsed="1"/>
-    <w:lsdException w:name="Smart Link" w:semiHidden="1" w:unhideWhenUsed="1"/>
   </w:latentStyles>
   <w:style w:type="paragraph" w:default="1" w:styleId="Normal">
     <w:name w:val="Normal"/>
@@ -11563,7 +7217,6 @@
   <w:style w:type="character" w:default="1" w:styleId="DefaultParagraphFont">
     <w:name w:val="Default Paragraph Font"/>
     <w:uiPriority w:val="1"/>
-    <w:semiHidden/>
     <w:unhideWhenUsed/>
   </w:style>
   <w:style w:type="table" w:default="1" w:styleId="TableNormal">
@@ -11650,7 +7303,7 @@
       <w:u w:val="single"/>
     </w:rPr>
   </w:style>
-  <w:style w:type="character" w:styleId="UnresolvedMention">
+  <w:style w:type="character" w:customStyle="1" w:styleId="UnresolvedMention">
     <w:name w:val="Unresolved Mention"/>
     <w:basedOn w:val="DefaultParagraphFont"/>
     <w:uiPriority w:val="99"/>
@@ -11738,6 +7391,7 @@
       <w:spacing w:after="0" w:line="240" w:lineRule="auto"/>
     </w:pPr>
     <w:tblPr>
+      <w:tblInd w:w="0" w:type="dxa"/>
       <w:tblBorders>
         <w:top w:val="single" w:sz="4" w:space="0" w:color="auto"/>
         <w:left w:val="single" w:sz="4" w:space="0" w:color="auto"/>
@@ -11746,6 +7400,12 @@
         <w:insideH w:val="single" w:sz="4" w:space="0" w:color="auto"/>
         <w:insideV w:val="single" w:sz="4" w:space="0" w:color="auto"/>
       </w:tblBorders>
+      <w:tblCellMar>
+        <w:top w:w="0" w:type="dxa"/>
+        <w:left w:w="108" w:type="dxa"/>
+        <w:bottom w:w="0" w:type="dxa"/>
+        <w:right w:w="108" w:type="dxa"/>
+      </w:tblCellMar>
     </w:tblPr>
   </w:style>
   <w:style w:type="character" w:customStyle="1" w:styleId="Heading5Char">
@@ -11861,6 +7521,106 @@
       <w:spacing w:after="100"/>
       <w:ind w:left="440"/>
     </w:pPr>
+  </w:style>
+  <w:style w:type="character" w:styleId="CommentReference">
+    <w:name w:val="annotation reference"/>
+    <w:basedOn w:val="DefaultParagraphFont"/>
+    <w:uiPriority w:val="99"/>
+    <w:semiHidden/>
+    <w:unhideWhenUsed/>
+    <w:rsid w:val="008142E2"/>
+    <w:rPr>
+      <w:sz w:val="16"/>
+      <w:szCs w:val="16"/>
+    </w:rPr>
+  </w:style>
+  <w:style w:type="paragraph" w:styleId="CommentText">
+    <w:name w:val="annotation text"/>
+    <w:basedOn w:val="Normal"/>
+    <w:link w:val="CommentTextChar"/>
+    <w:uiPriority w:val="99"/>
+    <w:semiHidden/>
+    <w:unhideWhenUsed/>
+    <w:rsid w:val="008142E2"/>
+    <w:pPr>
+      <w:spacing w:line="240" w:lineRule="auto"/>
+    </w:pPr>
+    <w:rPr>
+      <w:sz w:val="20"/>
+      <w:szCs w:val="20"/>
+    </w:rPr>
+  </w:style>
+  <w:style w:type="character" w:customStyle="1" w:styleId="CommentTextChar">
+    <w:name w:val="Comment Text Char"/>
+    <w:basedOn w:val="DefaultParagraphFont"/>
+    <w:link w:val="CommentText"/>
+    <w:uiPriority w:val="99"/>
+    <w:semiHidden/>
+    <w:rsid w:val="008142E2"/>
+    <w:rPr>
+      <w:rFonts w:ascii="Calibri" w:eastAsia="Times New Roman" w:hAnsi="Calibri" w:cs="Times New Roman"/>
+      <w:sz w:val="20"/>
+      <w:szCs w:val="20"/>
+    </w:rPr>
+  </w:style>
+  <w:style w:type="paragraph" w:styleId="CommentSubject">
+    <w:name w:val="annotation subject"/>
+    <w:basedOn w:val="CommentText"/>
+    <w:next w:val="CommentText"/>
+    <w:link w:val="CommentSubjectChar"/>
+    <w:uiPriority w:val="99"/>
+    <w:semiHidden/>
+    <w:unhideWhenUsed/>
+    <w:rsid w:val="008142E2"/>
+    <w:rPr>
+      <w:b/>
+      <w:bCs/>
+    </w:rPr>
+  </w:style>
+  <w:style w:type="character" w:customStyle="1" w:styleId="CommentSubjectChar">
+    <w:name w:val="Comment Subject Char"/>
+    <w:basedOn w:val="CommentTextChar"/>
+    <w:link w:val="CommentSubject"/>
+    <w:uiPriority w:val="99"/>
+    <w:semiHidden/>
+    <w:rsid w:val="008142E2"/>
+    <w:rPr>
+      <w:rFonts w:ascii="Calibri" w:eastAsia="Times New Roman" w:hAnsi="Calibri" w:cs="Times New Roman"/>
+      <w:b/>
+      <w:bCs/>
+      <w:sz w:val="20"/>
+      <w:szCs w:val="20"/>
+    </w:rPr>
+  </w:style>
+  <w:style w:type="paragraph" w:styleId="BalloonText">
+    <w:name w:val="Balloon Text"/>
+    <w:basedOn w:val="Normal"/>
+    <w:link w:val="BalloonTextChar"/>
+    <w:uiPriority w:val="99"/>
+    <w:semiHidden/>
+    <w:unhideWhenUsed/>
+    <w:rsid w:val="008142E2"/>
+    <w:pPr>
+      <w:spacing w:after="0" w:line="240" w:lineRule="auto"/>
+    </w:pPr>
+    <w:rPr>
+      <w:rFonts w:ascii="Segoe UI" w:hAnsi="Segoe UI" w:cs="Segoe UI"/>
+      <w:sz w:val="18"/>
+      <w:szCs w:val="18"/>
+    </w:rPr>
+  </w:style>
+  <w:style w:type="character" w:customStyle="1" w:styleId="BalloonTextChar">
+    <w:name w:val="Balloon Text Char"/>
+    <w:basedOn w:val="DefaultParagraphFont"/>
+    <w:link w:val="BalloonText"/>
+    <w:uiPriority w:val="99"/>
+    <w:semiHidden/>
+    <w:rsid w:val="008142E2"/>
+    <w:rPr>
+      <w:rFonts w:ascii="Segoe UI" w:eastAsia="Times New Roman" w:hAnsi="Segoe UI" w:cs="Segoe UI"/>
+      <w:sz w:val="18"/>
+      <w:szCs w:val="18"/>
+    </w:rPr>
   </w:style>
 </w:styles>
 </file>
@@ -12165,7 +7925,7 @@
 </file>
 
 <file path=customXml/itemProps1.xml><?xml version="1.0" encoding="utf-8"?>
-<ds:datastoreItem xmlns:ds="http://schemas.openxmlformats.org/officeDocument/2006/customXml" ds:itemID="{9FA98354-E04D-4A5F-9BB5-C01CE74C405E}">
+<ds:datastoreItem xmlns:ds="http://schemas.openxmlformats.org/officeDocument/2006/customXml" ds:itemID="{EE885142-3C3E-48CD-86A0-EFCC25FF18CF}">
   <ds:schemaRefs>
     <ds:schemaRef ds:uri="http://schemas.openxmlformats.org/officeDocument/2006/bibliography"/>
   </ds:schemaRefs>

--- a/finalizing plan/SYSEC-Product Document.docx
+++ b/finalizing plan/SYSEC-Product Document.docx
@@ -110,7 +110,7 @@
               </wp:anchor>
             </w:drawing>
           </mc:Choice>
-          <mc:Fallback xmlns:w16se="http://schemas.microsoft.com/office/word/2015/wordml/symex" xmlns:w16="http://schemas.microsoft.com/office/word/2018/wordml" xmlns:w16cid="http://schemas.microsoft.com/office/word/2016/wordml/cid" xmlns:w16cex="http://schemas.microsoft.com/office/word/2018/wordml/cex" xmlns:am3d="http://schemas.microsoft.com/office/drawing/2017/model3d" xmlns:aink="http://schemas.microsoft.com/office/drawing/2016/ink" xmlns:cx8="http://schemas.microsoft.com/office/drawing/2016/5/14/chartex" xmlns:cx7="http://schemas.microsoft.com/office/drawing/2016/5/13/chartex" xmlns:cx6="http://schemas.microsoft.com/office/drawing/2016/5/12/chartex" xmlns:cx5="http://schemas.microsoft.com/office/drawing/2016/5/11/chartex" xmlns:cx4="http://schemas.microsoft.com/office/drawing/2016/5/10/chartex" xmlns:cx3="http://schemas.microsoft.com/office/drawing/2016/5/9/chartex" xmlns:cx2="http://schemas.microsoft.com/office/drawing/2015/10/21/chartex" xmlns:cx1="http://schemas.microsoft.com/office/drawing/2015/9/8/chartex" xmlns:cx="http://schemas.microsoft.com/office/drawing/2014/chartex">
+          <mc:Fallback xmlns:cx="http://schemas.microsoft.com/office/drawing/2014/chartex" xmlns:cx1="http://schemas.microsoft.com/office/drawing/2015/9/8/chartex" xmlns:cx2="http://schemas.microsoft.com/office/drawing/2015/10/21/chartex" xmlns:cx3="http://schemas.microsoft.com/office/drawing/2016/5/9/chartex" xmlns:cx4="http://schemas.microsoft.com/office/drawing/2016/5/10/chartex" xmlns:cx5="http://schemas.microsoft.com/office/drawing/2016/5/11/chartex" xmlns:cx6="http://schemas.microsoft.com/office/drawing/2016/5/12/chartex" xmlns:cx7="http://schemas.microsoft.com/office/drawing/2016/5/13/chartex" xmlns:cx8="http://schemas.microsoft.com/office/drawing/2016/5/14/chartex" xmlns:aink="http://schemas.microsoft.com/office/drawing/2016/ink" xmlns:am3d="http://schemas.microsoft.com/office/drawing/2017/model3d" xmlns:w16cex="http://schemas.microsoft.com/office/word/2018/wordml/cex" xmlns:w16cid="http://schemas.microsoft.com/office/word/2016/wordml/cid" xmlns:w16="http://schemas.microsoft.com/office/word/2018/wordml" xmlns:w16se="http://schemas.microsoft.com/office/word/2015/wordml/symex">
             <w:pict>
               <v:polyline w14:anchorId="3EA68363" id="Freeform: Shape 2" o:spid="_x0000_s1026" style="position:absolute;z-index:-251657216;visibility:visible;mso-wrap-style:square;mso-width-percent:0;mso-height-percent:0;mso-wrap-distance-left:9pt;mso-wrap-distance-top:0;mso-wrap-distance-right:9pt;mso-wrap-distance-bottom:0;mso-position-horizontal:absolute;mso-position-horizontal-relative:page;mso-position-vertical:absolute;mso-position-vertical-relative:page;mso-width-percent:0;mso-height-percent:0;mso-width-relative:page;mso-height-relative:page;v-text-anchor:top" points="4.35pt,505.35pt,610.15pt,505.35pt" coordsize="12117,0" o:gfxdata="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" o:allowincell="f" filled="f" strokecolor="#f79546" strokeweight="1.5pt">
                 <v:path arrowok="t" o:connecttype="custom" o:connectlocs="0,0;7693660,0" o:connectangles="0,0"/>
@@ -881,19 +881,31 @@
         <w:rPr>
           <w:rFonts w:asciiTheme="minorHAnsi" w:hAnsiTheme="minorHAnsi" w:cstheme="minorHAnsi"/>
         </w:rPr>
+        <w:instrText xml:space="preserve"> INCLUDEPICTURE  "https://sybrid.com/wp-content/uploads/2018/05/image001-1.png" \* MERGEFORMATINET </w:instrText>
+      </w:r>
+      <w:r>
+        <w:rPr>
+          <w:rFonts w:asciiTheme="minorHAnsi" w:hAnsiTheme="minorHAnsi" w:cstheme="minorHAnsi"/>
+        </w:rPr>
+        <w:fldChar w:fldCharType="separate"/>
+      </w:r>
+      <w:r>
+        <w:rPr>
+          <w:rFonts w:asciiTheme="minorHAnsi" w:hAnsiTheme="minorHAnsi" w:cstheme="minorHAnsi"/>
+        </w:rPr>
+        <w:fldChar w:fldCharType="begin"/>
+      </w:r>
+      <w:r>
+        <w:rPr>
+          <w:rFonts w:asciiTheme="minorHAnsi" w:hAnsiTheme="minorHAnsi" w:cstheme="minorHAnsi"/>
+        </w:rPr>
         <w:instrText xml:space="preserve"> </w:instrText>
       </w:r>
       <w:r>
         <w:rPr>
           <w:rFonts w:asciiTheme="minorHAnsi" w:hAnsiTheme="minorHAnsi" w:cstheme="minorHAnsi"/>
         </w:rPr>
-        <w:instrText>INCLUDEPICTURE  "https://sybrid.com/wp-content/uploads/2018/05/image001-1.p</w:instrText>
-      </w:r>
-      <w:r>
-        <w:rPr>
-          <w:rFonts w:asciiTheme="minorHAnsi" w:hAnsiTheme="minorHAnsi" w:cstheme="minorHAnsi"/>
-        </w:rPr>
-        <w:instrText>ng" \* MERGEFORMATINET</w:instrText>
+        <w:instrText>INCLUDEPICTURE  "https://sybrid.com/wp-content/uploads/2018/05/image001-1.png" \* MERGEFORMATINET</w:instrText>
       </w:r>
       <w:r>
         <w:rPr>
@@ -984,6 +996,12 @@
         </w:rPr>
         <w:fldChar w:fldCharType="end"/>
       </w:r>
+      <w:r>
+        <w:rPr>
+          <w:rFonts w:asciiTheme="minorHAnsi" w:hAnsiTheme="minorHAnsi" w:cstheme="minorHAnsi"/>
+        </w:rPr>
+        <w:fldChar w:fldCharType="end"/>
+      </w:r>
     </w:p>
     <w:p>
       <w:pPr>
@@ -1197,27 +1215,13 @@
         <w:rPr>
           <w:rFonts w:asciiTheme="minorHAnsi" w:hAnsiTheme="minorHAnsi" w:cstheme="minorHAnsi"/>
         </w:rPr>
-        <w:t>SYSEC</w:t>
-      </w:r>
-      <w:proofErr w:type="gramStart"/>
-      <w:r>
-        <w:rPr>
-          <w:rFonts w:asciiTheme="minorHAnsi" w:hAnsiTheme="minorHAnsi" w:cstheme="minorHAnsi"/>
-        </w:rPr>
-        <w:t xml:space="preserve">® </w:t>
-      </w:r>
-      <w:r>
-        <w:rPr>
-          <w:rFonts w:asciiTheme="minorHAnsi" w:hAnsiTheme="minorHAnsi" w:cstheme="minorHAnsi"/>
-        </w:rPr>
-        <w:t xml:space="preserve"> logo</w:t>
-      </w:r>
-      <w:proofErr w:type="gramEnd"/>
-      <w:r>
-        <w:rPr>
-          <w:rFonts w:asciiTheme="minorHAnsi" w:hAnsiTheme="minorHAnsi" w:cstheme="minorHAnsi"/>
-        </w:rPr>
-        <w:t xml:space="preserve"> is property of SYBRID where other logos used in document are the property of their respective owners</w:t>
+        <w:t xml:space="preserve">SYSEC® </w:t>
+      </w:r>
+      <w:r>
+        <w:rPr>
+          <w:rFonts w:asciiTheme="minorHAnsi" w:hAnsiTheme="minorHAnsi" w:cstheme="minorHAnsi"/>
+        </w:rPr>
+        <w:t xml:space="preserve"> logo is property of SYBRID where other logos used in document are the property of their respective owners</w:t>
       </w:r>
     </w:p>
     <w:p>
@@ -3815,15 +3819,7 @@
       </w:r>
       <w:r>
         <w:lastRenderedPageBreak/>
-        <w:t xml:space="preserve">that the model used be consistent in terms of its representation of threats, their capabilities, </w:t>
-      </w:r>
-      <w:proofErr w:type="gramStart"/>
-      <w:r>
-        <w:t>their</w:t>
-      </w:r>
-      <w:proofErr w:type="gramEnd"/>
-      <w:r>
-        <w:t xml:space="preserve"> qualifications as per the organization being tested, and the ability to repeatedly be applied to future tests with the same results.</w:t>
+        <w:t>that the model used be consistent in terms of its representation of threats, their capabilities, their qualifications as per the organization being tested, and the ability to repeatedly be applied to future tests with the same results.</w:t>
       </w:r>
       <w:r>
         <w:t xml:space="preserve"> </w:t>
@@ -4061,15 +4057,7 @@
         <w:jc w:val="both"/>
       </w:pPr>
       <w:r>
-        <w:t xml:space="preserve">The platform is </w:t>
-      </w:r>
-      <w:proofErr w:type="spellStart"/>
-      <w:r>
-        <w:t>Debian</w:t>
-      </w:r>
-      <w:proofErr w:type="spellEnd"/>
-      <w:r>
-        <w:t xml:space="preserve"> based 64-bit operating system KALI Linux. It is well known platform among penetration testers and to conduct vulnerability assessments. It comes with pre-loaded tools and can be used for different infrastructures. </w:t>
+        <w:t xml:space="preserve">The platform is Debian based 64-bit operating system KALI Linux. It is well known platform among penetration testers and to conduct vulnerability assessments. It comes with pre-loaded tools and can be used for different infrastructures. </w:t>
       </w:r>
     </w:p>
     <w:p>
@@ -4603,21 +4591,7 @@
         <w:jc w:val="both"/>
       </w:pPr>
       <w:r>
-        <w:t xml:space="preserve">The analysis is based on active or passive scanning involving automated tools as network scanners, service based, banner grabbing, </w:t>
-      </w:r>
-      <w:commentRangeStart w:id="22"/>
-      <w:r>
-        <w:t>web</w:t>
-      </w:r>
-      <w:commentRangeEnd w:id="22"/>
-      <w:r>
-        <w:rPr>
-          <w:rStyle w:val="CommentReference"/>
-        </w:rPr>
-        <w:commentReference w:id="22"/>
-      </w:r>
-      <w:r>
-        <w:t xml:space="preserve"> application scanners, directory listing, voice network scanners, monitoring traffic, etc. The vulnerabilities obtained are also marked as per there severity level grading on a scale 0 to 10 and report is presented in post-test report.</w:t>
+        <w:t>The analysis is based on active or passive scanning involving automated tools as network scanners, service based, banner grabbing, web application scanners, directory listing, voice network scanners, monitoring traffic, etc. The vulnerabilities obtained are also marked as per there severity level grading on a scale 0 to 10 and report is presented in post-test report.</w:t>
       </w:r>
     </w:p>
     <w:p>
@@ -4629,11 +4603,11 @@
         </w:numPr>
         <w:ind w:left="426"/>
       </w:pPr>
-      <w:bookmarkStart w:id="23" w:name="_Toc62795524"/>
+      <w:bookmarkStart w:id="22" w:name="_Toc62795524"/>
       <w:r>
         <w:t>Reporting</w:t>
       </w:r>
-      <w:bookmarkEnd w:id="23"/>
+      <w:bookmarkEnd w:id="22"/>
     </w:p>
     <w:p>
       <w:pPr>
@@ -5026,6 +5000,9 @@
       </w:r>
     </w:p>
     <w:p>
+      <w:pPr>
+        <w:jc w:val="both"/>
+      </w:pPr>
       <w:r>
         <w:t xml:space="preserve">The process of discovering flaws in the system and applications which can </w:t>
       </w:r>
@@ -5067,19 +5044,10 @@
         <w:jc w:val="both"/>
       </w:pPr>
       <w:r>
-        <w:t xml:space="preserve">The analysis is based on active or passive scanning involving automated tools as network scanners, service based, banner grabbing, </w:t>
-      </w:r>
-      <w:commentRangeStart w:id="24"/>
-      <w:r>
-        <w:t>web</w:t>
-      </w:r>
-      <w:commentRangeEnd w:id="24"/>
-      <w:r>
-        <w:rPr>
-          <w:rStyle w:val="CommentReference"/>
-        </w:rPr>
-        <w:commentReference w:id="24"/>
-      </w:r>
+        <w:t>The analysis is based on active or passive scanning involving automated tools as network scanners, service based, banner grabbing, web</w:t>
+      </w:r>
+      <w:bookmarkStart w:id="23" w:name="_GoBack"/>
+      <w:bookmarkEnd w:id="23"/>
       <w:r>
         <w:t xml:space="preserve"> application scanners, directory listing, voice network scanners, monitoring traffic, etc. </w:t>
       </w:r>
@@ -5104,8 +5072,27 @@
       </w:r>
     </w:p>
     <w:p>
-      <w:bookmarkStart w:id="25" w:name="_GoBack"/>
-      <w:bookmarkEnd w:id="25"/>
+      <w:pPr>
+        <w:jc w:val="both"/>
+      </w:pPr>
+      <w:r>
+        <w:t xml:space="preserve">This phase is based on the prior phase i.e. vulnerability analysis. At this phase it is tried to get establish access to a system or resource </w:t>
+      </w:r>
+      <w:r>
+        <w:t>by bypassing security restrictions</w:t>
+      </w:r>
+      <w:r>
+        <w:t>.</w:t>
+      </w:r>
+      <w:r>
+        <w:t xml:space="preserve"> The exploitation phase should be much planned for a precision strike. The focus is laid to identify the main entry point into the organization and to identify high value target assets.</w:t>
+      </w:r>
+      <w:r>
+        <w:t xml:space="preserve"> If the phase completes properly than a high valued target list is compiled and suggestions for the attack vectors are provided. </w:t>
+      </w:r>
+      <w:r>
+        <w:t>The exploitation is detailed process and sometimes based on hit and trial approach however the vulnerability analysis is the base which should be good so to get maximum of the success.</w:t>
+      </w:r>
     </w:p>
     <w:p>
       <w:pPr>
@@ -5117,6 +5104,7 @@
         <w:ind w:left="426"/>
       </w:pPr>
       <w:r>
+        <w:lastRenderedPageBreak/>
         <w:t>Post-Exploitation Report</w:t>
       </w:r>
     </w:p>
@@ -5176,7 +5164,6 @@
         </w:numPr>
       </w:pPr>
       <w:r>
-        <w:lastRenderedPageBreak/>
         <w:t>Findings</w:t>
       </w:r>
     </w:p>
@@ -5260,53 +5247,15 @@
       </w:pPr>
     </w:p>
     <w:sectPr>
-      <w:headerReference w:type="default" r:id="rId13"/>
-      <w:footerReference w:type="default" r:id="rId14"/>
-      <w:pgSz w:w="11906" w:h="16838"/>
+      <w:headerReference w:type="default" r:id="rId11"/>
+      <w:footerReference w:type="default" r:id="rId12"/>
+      <w:pgSz w:w="11906" w:h="16838" w:code="9"/>
       <w:pgMar w:top="1440" w:right="1440" w:bottom="1440" w:left="1440" w:header="709" w:footer="709" w:gutter="0"/>
       <w:cols w:space="708"/>
       <w:docGrid w:linePitch="360"/>
     </w:sectPr>
   </w:body>
 </w:document>
-</file>
-
-<file path=word/comments.xml><?xml version="1.0" encoding="utf-8"?>
-<w:comments xmlns:wpc="http://schemas.microsoft.com/office/word/2010/wordprocessingCanvas" xmlns:mc="http://schemas.openxmlformats.org/markup-compatibility/2006" xmlns:o="urn:schemas-microsoft-com:office:office" xmlns:r="http://schemas.openxmlformats.org/officeDocument/2006/relationships" xmlns:m="http://schemas.openxmlformats.org/officeDocument/2006/math" xmlns:v="urn:schemas-microsoft-com:vml" xmlns:wp14="http://schemas.microsoft.com/office/word/2010/wordprocessingDrawing" xmlns:wp="http://schemas.openxmlformats.org/drawingml/2006/wordprocessingDrawing" xmlns:w10="urn:schemas-microsoft-com:office:word" xmlns:w="http://schemas.openxmlformats.org/wordprocessingml/2006/main" xmlns:w14="http://schemas.microsoft.com/office/word/2010/wordml" xmlns:w15="http://schemas.microsoft.com/office/word/2012/wordml" xmlns:wpg="http://schemas.microsoft.com/office/word/2010/wordprocessingGroup" xmlns:wpi="http://schemas.microsoft.com/office/word/2010/wordprocessingInk" xmlns:wne="http://schemas.microsoft.com/office/word/2006/wordml" xmlns:wps="http://schemas.microsoft.com/office/word/2010/wordprocessingShape" mc:Ignorable="w14 w15 wp14">
-  <w:comment w:id="22" w:author="abcd" w:date="2021-01-29T09:19:00Z" w:initials="a">
-    <w:p>
-      <w:pPr>
-        <w:pStyle w:val="CommentText"/>
-      </w:pPr>
-      <w:r>
-        <w:rPr>
-          <w:rStyle w:val="CommentReference"/>
-        </w:rPr>
-        <w:annotationRef/>
-      </w:r>
-    </w:p>
-  </w:comment>
-  <w:comment w:id="24" w:author="abcd" w:date="2021-01-29T09:19:00Z" w:initials="a">
-    <w:p>
-      <w:pPr>
-        <w:pStyle w:val="CommentText"/>
-      </w:pPr>
-      <w:r>
-        <w:rPr>
-          <w:rStyle w:val="CommentReference"/>
-        </w:rPr>
-        <w:annotationRef/>
-      </w:r>
-    </w:p>
-  </w:comment>
-</w:comments>
-</file>
-
-<file path=word/commentsExtended.xml><?xml version="1.0" encoding="utf-8"?>
-<w15:commentsEx xmlns:wpc="http://schemas.microsoft.com/office/word/2010/wordprocessingCanvas" xmlns:mc="http://schemas.openxmlformats.org/markup-compatibility/2006" xmlns:o="urn:schemas-microsoft-com:office:office" xmlns:r="http://schemas.openxmlformats.org/officeDocument/2006/relationships" xmlns:m="http://schemas.openxmlformats.org/officeDocument/2006/math" xmlns:v="urn:schemas-microsoft-com:vml" xmlns:wp14="http://schemas.microsoft.com/office/word/2010/wordprocessingDrawing" xmlns:wp="http://schemas.openxmlformats.org/drawingml/2006/wordprocessingDrawing" xmlns:w10="urn:schemas-microsoft-com:office:word" xmlns:w="http://schemas.openxmlformats.org/wordprocessingml/2006/main" xmlns:w14="http://schemas.microsoft.com/office/word/2010/wordml" xmlns:w15="http://schemas.microsoft.com/office/word/2012/wordml" xmlns:wpg="http://schemas.microsoft.com/office/word/2010/wordprocessingGroup" xmlns:wpi="http://schemas.microsoft.com/office/word/2010/wordprocessingInk" xmlns:wne="http://schemas.microsoft.com/office/word/2006/wordml" xmlns:wps="http://schemas.microsoft.com/office/word/2010/wordprocessingShape" mc:Ignorable="w14 w15 wp14">
-  <w15:commentEx w15:paraId="74090F3A" w15:done="0"/>
-  <w15:commentEx w15:paraId="07D59274" w15:done="0"/>
-</w15:commentsEx>
 </file>
 
 <file path=word/endnotes.xml><?xml version="1.0" encoding="utf-8"?>
@@ -5513,7 +5462,7 @@
             </wp:anchor>
           </w:drawing>
         </mc:Choice>
-        <mc:Fallback xmlns:w16se="http://schemas.microsoft.com/office/word/2015/wordml/symex" xmlns:w16="http://schemas.microsoft.com/office/word/2018/wordml" xmlns:w16cid="http://schemas.microsoft.com/office/word/2016/wordml/cid" xmlns:w16cex="http://schemas.microsoft.com/office/word/2018/wordml/cex" xmlns:am3d="http://schemas.microsoft.com/office/drawing/2017/model3d" xmlns:aink="http://schemas.microsoft.com/office/drawing/2016/ink" xmlns:cx8="http://schemas.microsoft.com/office/drawing/2016/5/14/chartex" xmlns:cx7="http://schemas.microsoft.com/office/drawing/2016/5/13/chartex" xmlns:cx6="http://schemas.microsoft.com/office/drawing/2016/5/12/chartex" xmlns:cx5="http://schemas.microsoft.com/office/drawing/2016/5/11/chartex" xmlns:cx4="http://schemas.microsoft.com/office/drawing/2016/5/10/chartex" xmlns:cx3="http://schemas.microsoft.com/office/drawing/2016/5/9/chartex" xmlns:cx2="http://schemas.microsoft.com/office/drawing/2015/10/21/chartex" xmlns:cx1="http://schemas.microsoft.com/office/drawing/2015/9/8/chartex" xmlns:cx="http://schemas.microsoft.com/office/drawing/2014/chartex">
+        <mc:Fallback xmlns:cx="http://schemas.microsoft.com/office/drawing/2014/chartex" xmlns:cx1="http://schemas.microsoft.com/office/drawing/2015/9/8/chartex" xmlns:cx2="http://schemas.microsoft.com/office/drawing/2015/10/21/chartex" xmlns:cx3="http://schemas.microsoft.com/office/drawing/2016/5/9/chartex" xmlns:cx4="http://schemas.microsoft.com/office/drawing/2016/5/10/chartex" xmlns:cx5="http://schemas.microsoft.com/office/drawing/2016/5/11/chartex" xmlns:cx6="http://schemas.microsoft.com/office/drawing/2016/5/12/chartex" xmlns:cx7="http://schemas.microsoft.com/office/drawing/2016/5/13/chartex" xmlns:cx8="http://schemas.microsoft.com/office/drawing/2016/5/14/chartex" xmlns:aink="http://schemas.microsoft.com/office/drawing/2016/ink" xmlns:am3d="http://schemas.microsoft.com/office/drawing/2017/model3d" xmlns:w16cex="http://schemas.microsoft.com/office/word/2018/wordml/cex" xmlns:w16cid="http://schemas.microsoft.com/office/word/2016/wordml/cid" xmlns:w16="http://schemas.microsoft.com/office/word/2018/wordml" xmlns:w16se="http://schemas.microsoft.com/office/word/2015/wordml/symex">
           <w:pict>
             <v:group w14:anchorId="5F9A4086" id="Group 7" o:spid="_x0000_s1026" style="position:absolute;margin-left:541.5pt;margin-top:770pt;width:38.9pt;height:41.25pt;z-index:-251656192;mso-position-horizontal-relative:page;mso-position-vertical-relative:page" coordorigin="11415,14335" coordsize="778,825" o:gfxdata="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" o:allowincell="f">
               <v:rect id="Rectangle 7" o:spid="_x0000_s1027" style="position:absolute;left:11425;top:14746;width:379;height:406;visibility:visible;mso-wrap-style:square;v-text-anchor:top" o:gfxdata="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" fillcolor="#5a5a5a" stroked="f">
@@ -5547,7 +5496,6 @@
         <w:szCs w:val="16"/>
       </w:rPr>
     </w:pPr>
-    <w:proofErr w:type="spellStart"/>
     <w:r>
       <w:rPr>
         <w:rFonts w:ascii="Arial" w:hAnsi="Arial" w:cs="Arial"/>
@@ -5577,7 +5525,6 @@
       </w:rPr>
       <w:t>id</w:t>
     </w:r>
-    <w:proofErr w:type="spellEnd"/>
     <w:r>
       <w:rPr>
         <w:rFonts w:ascii="Arial" w:hAnsi="Arial" w:cs="Arial"/>
@@ -6052,7 +5999,7 @@
       </w:rPr>
       <w:t>-</w:t>
     </w:r>
-    <w:bookmarkStart w:id="26" w:name="_Hlk53680400"/>
+    <w:bookmarkStart w:id="24" w:name="_Hlk53680400"/>
     <w:r>
       <w:rPr>
         <w:rFonts w:ascii="Arial" w:hAnsi="Arial" w:cs="Arial"/>
@@ -6063,7 +6010,7 @@
       </w:rPr>
       <w:t>743</w:t>
     </w:r>
-    <w:bookmarkEnd w:id="26"/>
+    <w:bookmarkEnd w:id="24"/>
     <w:r>
       <w:rPr>
         <w:rFonts w:ascii="Arial" w:hAnsi="Arial" w:cs="Arial"/>
@@ -6172,7 +6119,7 @@
           <wp:extent cx="1086485" cy="534670"/>
           <wp:effectExtent l="0" t="0" r="0" b="0"/>
           <wp:wrapSquare wrapText="bothSides"/>
-          <wp:docPr id="28" name="Picture 28"/>
+          <wp:docPr id="11" name="Picture 11"/>
           <wp:cNvGraphicFramePr>
             <a:graphicFrameLocks xmlns:a="http://schemas.openxmlformats.org/drawingml/2006/main" noChangeAspect="1"/>
           </wp:cNvGraphicFramePr>
@@ -6701,14 +6648,6 @@
   </w:num>
   <w:numIdMacAtCleanup w:val="4"/>
 </w:numbering>
-</file>
-
-<file path=word/people.xml><?xml version="1.0" encoding="utf-8"?>
-<w15:people xmlns:wpc="http://schemas.microsoft.com/office/word/2010/wordprocessingCanvas" xmlns:mc="http://schemas.openxmlformats.org/markup-compatibility/2006" xmlns:o="urn:schemas-microsoft-com:office:office" xmlns:r="http://schemas.openxmlformats.org/officeDocument/2006/relationships" xmlns:m="http://schemas.openxmlformats.org/officeDocument/2006/math" xmlns:v="urn:schemas-microsoft-com:vml" xmlns:wp14="http://schemas.microsoft.com/office/word/2010/wordprocessingDrawing" xmlns:wp="http://schemas.openxmlformats.org/drawingml/2006/wordprocessingDrawing" xmlns:w10="urn:schemas-microsoft-com:office:word" xmlns:w="http://schemas.openxmlformats.org/wordprocessingml/2006/main" xmlns:w14="http://schemas.microsoft.com/office/word/2010/wordml" xmlns:w15="http://schemas.microsoft.com/office/word/2012/wordml" xmlns:wpg="http://schemas.microsoft.com/office/word/2010/wordprocessingGroup" xmlns:wpi="http://schemas.microsoft.com/office/word/2010/wordprocessingInk" xmlns:wne="http://schemas.microsoft.com/office/word/2006/wordml" xmlns:wps="http://schemas.microsoft.com/office/word/2010/wordprocessingShape" mc:Ignorable="w14 w15 wp14">
-  <w15:person w15:author="abcd">
-    <w15:presenceInfo w15:providerId="None" w15:userId="abcd"/>
-  </w15:person>
-</w15:people>
 </file>
 
 <file path=word/styles.xml><?xml version="1.0" encoding="utf-8"?>
@@ -7217,6 +7156,7 @@
   <w:style w:type="character" w:default="1" w:styleId="DefaultParagraphFont">
     <w:name w:val="Default Paragraph Font"/>
     <w:uiPriority w:val="1"/>
+    <w:semiHidden/>
     <w:unhideWhenUsed/>
   </w:style>
   <w:style w:type="table" w:default="1" w:styleId="TableNormal">
@@ -7925,7 +7865,7 @@
 </file>
 
 <file path=customXml/itemProps1.xml><?xml version="1.0" encoding="utf-8"?>
-<ds:datastoreItem xmlns:ds="http://schemas.openxmlformats.org/officeDocument/2006/customXml" ds:itemID="{EE885142-3C3E-48CD-86A0-EFCC25FF18CF}">
+<ds:datastoreItem xmlns:ds="http://schemas.openxmlformats.org/officeDocument/2006/customXml" ds:itemID="{9FC09A3E-E642-4373-AD62-3093C4EF1FFF}">
   <ds:schemaRefs>
     <ds:schemaRef ds:uri="http://schemas.openxmlformats.org/officeDocument/2006/bibliography"/>
   </ds:schemaRefs>

--- a/finalizing plan/SYSEC-Product Document.docx
+++ b/finalizing plan/SYSEC-Product Document.docx
@@ -110,7 +110,7 @@
               </wp:anchor>
             </w:drawing>
           </mc:Choice>
-          <mc:Fallback xmlns:cx="http://schemas.microsoft.com/office/drawing/2014/chartex" xmlns:cx1="http://schemas.microsoft.com/office/drawing/2015/9/8/chartex" xmlns:cx2="http://schemas.microsoft.com/office/drawing/2015/10/21/chartex" xmlns:cx3="http://schemas.microsoft.com/office/drawing/2016/5/9/chartex" xmlns:cx4="http://schemas.microsoft.com/office/drawing/2016/5/10/chartex" xmlns:cx5="http://schemas.microsoft.com/office/drawing/2016/5/11/chartex" xmlns:cx6="http://schemas.microsoft.com/office/drawing/2016/5/12/chartex" xmlns:cx7="http://schemas.microsoft.com/office/drawing/2016/5/13/chartex" xmlns:cx8="http://schemas.microsoft.com/office/drawing/2016/5/14/chartex" xmlns:aink="http://schemas.microsoft.com/office/drawing/2016/ink" xmlns:am3d="http://schemas.microsoft.com/office/drawing/2017/model3d" xmlns:w16cex="http://schemas.microsoft.com/office/word/2018/wordml/cex" xmlns:w16cid="http://schemas.microsoft.com/office/word/2016/wordml/cid" xmlns:w16="http://schemas.microsoft.com/office/word/2018/wordml" xmlns:w16se="http://schemas.microsoft.com/office/word/2015/wordml/symex">
+          <mc:Fallback xmlns:w16se="http://schemas.microsoft.com/office/word/2015/wordml/symex" xmlns:w16="http://schemas.microsoft.com/office/word/2018/wordml" xmlns:w16cid="http://schemas.microsoft.com/office/word/2016/wordml/cid" xmlns:w16cex="http://schemas.microsoft.com/office/word/2018/wordml/cex" xmlns:am3d="http://schemas.microsoft.com/office/drawing/2017/model3d" xmlns:aink="http://schemas.microsoft.com/office/drawing/2016/ink" xmlns:cx8="http://schemas.microsoft.com/office/drawing/2016/5/14/chartex" xmlns:cx7="http://schemas.microsoft.com/office/drawing/2016/5/13/chartex" xmlns:cx6="http://schemas.microsoft.com/office/drawing/2016/5/12/chartex" xmlns:cx5="http://schemas.microsoft.com/office/drawing/2016/5/11/chartex" xmlns:cx4="http://schemas.microsoft.com/office/drawing/2016/5/10/chartex" xmlns:cx3="http://schemas.microsoft.com/office/drawing/2016/5/9/chartex" xmlns:cx2="http://schemas.microsoft.com/office/drawing/2015/10/21/chartex" xmlns:cx1="http://schemas.microsoft.com/office/drawing/2015/9/8/chartex" xmlns:cx="http://schemas.microsoft.com/office/drawing/2014/chartex">
             <w:pict>
               <v:polyline w14:anchorId="3EA68363" id="Freeform: Shape 2" o:spid="_x0000_s1026" style="position:absolute;z-index:-251657216;visibility:visible;mso-wrap-style:square;mso-width-percent:0;mso-height-percent:0;mso-wrap-distance-left:9pt;mso-wrap-distance-top:0;mso-wrap-distance-right:9pt;mso-wrap-distance-bottom:0;mso-position-horizontal:absolute;mso-position-horizontal-relative:page;mso-position-vertical:absolute;mso-position-vertical-relative:page;mso-width-percent:0;mso-height-percent:0;mso-width-relative:page;mso-height-relative:page;v-text-anchor:top" points="4.35pt,505.35pt,610.15pt,505.35pt" coordsize="12117,0" o:gfxdata="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" o:allowincell="f" filled="f" strokecolor="#f79546" strokeweight="1.5pt">
                 <v:path arrowok="t" o:connecttype="custom" o:connectlocs="0,0;7693660,0" o:connectangles="0,0"/>
@@ -426,6 +426,7 @@
           <w:sz w:val="80"/>
           <w:szCs w:val="80"/>
         </w:rPr>
+        <w:lastRenderedPageBreak/>
         <w:t>SYBRID</w:t>
       </w:r>
       <w:r>
@@ -749,6 +750,7 @@
         <w:rPr>
           <w:rFonts w:asciiTheme="minorHAnsi" w:hAnsiTheme="minorHAnsi" w:cstheme="minorHAnsi"/>
         </w:rPr>
+        <w:lastRenderedPageBreak/>
         <w:fldChar w:fldCharType="begin"/>
       </w:r>
       <w:r>
@@ -756,6 +758,24 @@
           <w:rFonts w:asciiTheme="minorHAnsi" w:hAnsiTheme="minorHAnsi" w:cstheme="minorHAnsi"/>
         </w:rPr>
         <w:instrText xml:space="preserve"> INCLUDEPICTURE "https://sybrid.com/wp-content/uploads/2018/05/image001-1.png" \* MERGEFORMATINET </w:instrText>
+      </w:r>
+      <w:r>
+        <w:rPr>
+          <w:rFonts w:asciiTheme="minorHAnsi" w:hAnsiTheme="minorHAnsi" w:cstheme="minorHAnsi"/>
+        </w:rPr>
+        <w:fldChar w:fldCharType="separate"/>
+      </w:r>
+      <w:r>
+        <w:rPr>
+          <w:rFonts w:asciiTheme="minorHAnsi" w:hAnsiTheme="minorHAnsi" w:cstheme="minorHAnsi"/>
+        </w:rPr>
+        <w:fldChar w:fldCharType="begin"/>
+      </w:r>
+      <w:r>
+        <w:rPr>
+          <w:rFonts w:asciiTheme="minorHAnsi" w:hAnsiTheme="minorHAnsi" w:cstheme="minorHAnsi"/>
+        </w:rPr>
+        <w:instrText xml:space="preserve"> INCLUDEPICTURE  "https://sybrid.com/wp-content/uploads/2018/05/image001-1.png" \* MERGEFORMATINET </w:instrText>
       </w:r>
       <w:r>
         <w:rPr>
@@ -967,10 +987,16 @@
             <v:path o:extrusionok="f" gradientshapeok="t" o:connecttype="rect"/>
             <o:lock v:ext="edit" aspectratio="t"/>
           </v:shapetype>
-          <v:shape id="_x0000_i1025" type="#_x0000_t75" alt="Sybrid" style="width:165.9pt;height:57.6pt">
+          <v:shape id="_x0000_i1025" type="#_x0000_t75" alt="Sybrid" style="width:165.6pt;height:57.6pt">
             <v:imagedata r:id="rId9" r:href="rId10"/>
           </v:shape>
         </w:pict>
+      </w:r>
+      <w:r>
+        <w:rPr>
+          <w:rFonts w:asciiTheme="minorHAnsi" w:hAnsiTheme="minorHAnsi" w:cstheme="minorHAnsi"/>
+        </w:rPr>
+        <w:fldChar w:fldCharType="end"/>
       </w:r>
       <w:r>
         <w:rPr>
@@ -1369,7 +1395,7 @@
             </w:rPr>
             <w:fldChar w:fldCharType="separate"/>
           </w:r>
-          <w:hyperlink w:anchor="_Toc62824713" w:history="1">
+          <w:hyperlink w:anchor="_Toc62832504" w:history="1">
             <w:r>
               <w:rPr>
                 <w:rStyle w:val="Hyperlink"/>
@@ -1412,7 +1438,7 @@
                 <w:noProof/>
                 <w:webHidden/>
               </w:rPr>
-              <w:instrText xml:space="preserve"> PAGEREF _Toc62824713 \h </w:instrText>
+              <w:instrText xml:space="preserve"> PAGEREF _Toc62832504 \h </w:instrText>
             </w:r>
             <w:r>
               <w:rPr>
@@ -1455,7 +1481,7 @@
               <w:noProof/>
             </w:rPr>
           </w:pPr>
-          <w:hyperlink w:anchor="_Toc62824714" w:history="1">
+          <w:hyperlink w:anchor="_Toc62832505" w:history="1">
             <w:r>
               <w:rPr>
                 <w:rStyle w:val="Hyperlink"/>
@@ -1498,7 +1524,7 @@
                 <w:noProof/>
                 <w:webHidden/>
               </w:rPr>
-              <w:instrText xml:space="preserve"> PAGEREF _Toc62824714 \h </w:instrText>
+              <w:instrText xml:space="preserve"> PAGEREF _Toc62832505 \h </w:instrText>
             </w:r>
             <w:r>
               <w:rPr>
@@ -1541,7 +1567,7 @@
               <w:noProof/>
             </w:rPr>
           </w:pPr>
-          <w:hyperlink w:anchor="_Toc62824715" w:history="1">
+          <w:hyperlink w:anchor="_Toc62832506" w:history="1">
             <w:r>
               <w:rPr>
                 <w:rStyle w:val="Hyperlink"/>
@@ -1584,7 +1610,7 @@
                 <w:noProof/>
                 <w:webHidden/>
               </w:rPr>
-              <w:instrText xml:space="preserve"> PAGEREF _Toc62824715 \h </w:instrText>
+              <w:instrText xml:space="preserve"> PAGEREF _Toc62832506 \h </w:instrText>
             </w:r>
             <w:r>
               <w:rPr>
@@ -1604,7 +1630,7 @@
                 <w:noProof/>
                 <w:webHidden/>
               </w:rPr>
-              <w:t>5</w:t>
+              <w:t>6</w:t>
             </w:r>
             <w:r>
               <w:rPr>
@@ -1627,7 +1653,7 @@
               <w:noProof/>
             </w:rPr>
           </w:pPr>
-          <w:hyperlink w:anchor="_Toc62824716" w:history="1">
+          <w:hyperlink w:anchor="_Toc62832507" w:history="1">
             <w:r>
               <w:rPr>
                 <w:rStyle w:val="Hyperlink"/>
@@ -1670,7 +1696,7 @@
                 <w:noProof/>
                 <w:webHidden/>
               </w:rPr>
-              <w:instrText xml:space="preserve"> PAGEREF _Toc62824716 \h </w:instrText>
+              <w:instrText xml:space="preserve"> PAGEREF _Toc62832507 \h </w:instrText>
             </w:r>
             <w:r>
               <w:rPr>
@@ -1713,7 +1739,7 @@
               <w:noProof/>
             </w:rPr>
           </w:pPr>
-          <w:hyperlink w:anchor="_Toc62824717" w:history="1">
+          <w:hyperlink w:anchor="_Toc62832508" w:history="1">
             <w:r>
               <w:rPr>
                 <w:rStyle w:val="Hyperlink"/>
@@ -1756,7 +1782,7 @@
                 <w:noProof/>
                 <w:webHidden/>
               </w:rPr>
-              <w:instrText xml:space="preserve"> PAGEREF _Toc62824717 \h </w:instrText>
+              <w:instrText xml:space="preserve"> PAGEREF _Toc62832508 \h </w:instrText>
             </w:r>
             <w:r>
               <w:rPr>
@@ -1799,7 +1825,7 @@
               <w:noProof/>
             </w:rPr>
           </w:pPr>
-          <w:hyperlink w:anchor="_Toc62824718" w:history="1">
+          <w:hyperlink w:anchor="_Toc62832509" w:history="1">
             <w:r>
               <w:rPr>
                 <w:rStyle w:val="Hyperlink"/>
@@ -1842,7 +1868,7 @@
                 <w:noProof/>
                 <w:webHidden/>
               </w:rPr>
-              <w:instrText xml:space="preserve"> PAGEREF _Toc62824718 \h </w:instrText>
+              <w:instrText xml:space="preserve"> PAGEREF _Toc62832509 \h </w:instrText>
             </w:r>
             <w:r>
               <w:rPr>
@@ -1862,7 +1888,7 @@
                 <w:noProof/>
                 <w:webHidden/>
               </w:rPr>
-              <w:t>8</w:t>
+              <w:t>9</w:t>
             </w:r>
             <w:r>
               <w:rPr>
@@ -1885,7 +1911,7 @@
               <w:noProof/>
             </w:rPr>
           </w:pPr>
-          <w:hyperlink w:anchor="_Toc62824719" w:history="1">
+          <w:hyperlink w:anchor="_Toc62832510" w:history="1">
             <w:r>
               <w:rPr>
                 <w:rStyle w:val="Hyperlink"/>
@@ -1928,7 +1954,7 @@
                 <w:noProof/>
                 <w:webHidden/>
               </w:rPr>
-              <w:instrText xml:space="preserve"> PAGEREF _Toc62824719 \h </w:instrText>
+              <w:instrText xml:space="preserve"> PAGEREF _Toc62832510 \h </w:instrText>
             </w:r>
             <w:r>
               <w:rPr>
@@ -1948,7 +1974,7 @@
                 <w:noProof/>
                 <w:webHidden/>
               </w:rPr>
-              <w:t>8</w:t>
+              <w:t>9</w:t>
             </w:r>
             <w:r>
               <w:rPr>
@@ -1971,7 +1997,7 @@
               <w:noProof/>
             </w:rPr>
           </w:pPr>
-          <w:hyperlink w:anchor="_Toc62824720" w:history="1">
+          <w:hyperlink w:anchor="_Toc62832511" w:history="1">
             <w:r>
               <w:rPr>
                 <w:rStyle w:val="Hyperlink"/>
@@ -2014,7 +2040,7 @@
                 <w:noProof/>
                 <w:webHidden/>
               </w:rPr>
-              <w:instrText xml:space="preserve"> PAGEREF _Toc62824720 \h </w:instrText>
+              <w:instrText xml:space="preserve"> PAGEREF _Toc62832511 \h </w:instrText>
             </w:r>
             <w:r>
               <w:rPr>
@@ -2034,7 +2060,7 @@
                 <w:noProof/>
                 <w:webHidden/>
               </w:rPr>
-              <w:t>8</w:t>
+              <w:t>9</w:t>
             </w:r>
             <w:r>
               <w:rPr>
@@ -2057,7 +2083,7 @@
               <w:noProof/>
             </w:rPr>
           </w:pPr>
-          <w:hyperlink w:anchor="_Toc62824721" w:history="1">
+          <w:hyperlink w:anchor="_Toc62832512" w:history="1">
             <w:r>
               <w:rPr>
                 <w:rStyle w:val="Hyperlink"/>
@@ -2100,7 +2126,7 @@
                 <w:noProof/>
                 <w:webHidden/>
               </w:rPr>
-              <w:instrText xml:space="preserve"> PAGEREF _Toc62824721 \h </w:instrText>
+              <w:instrText xml:space="preserve"> PAGEREF _Toc62832512 \h </w:instrText>
             </w:r>
             <w:r>
               <w:rPr>
@@ -2143,7 +2169,7 @@
               <w:noProof/>
             </w:rPr>
           </w:pPr>
-          <w:hyperlink w:anchor="_Toc62824722" w:history="1">
+          <w:hyperlink w:anchor="_Toc62832513" w:history="1">
             <w:r>
               <w:rPr>
                 <w:rStyle w:val="Hyperlink"/>
@@ -2186,7 +2212,7 @@
                 <w:noProof/>
                 <w:webHidden/>
               </w:rPr>
-              <w:instrText xml:space="preserve"> PAGEREF _Toc62824722 \h </w:instrText>
+              <w:instrText xml:space="preserve"> PAGEREF _Toc62832513 \h </w:instrText>
             </w:r>
             <w:r>
               <w:rPr>
@@ -2206,7 +2232,7 @@
                 <w:noProof/>
                 <w:webHidden/>
               </w:rPr>
-              <w:t>10</w:t>
+              <w:t>11</w:t>
             </w:r>
             <w:r>
               <w:rPr>
@@ -2229,7 +2255,7 @@
               <w:noProof/>
             </w:rPr>
           </w:pPr>
-          <w:hyperlink w:anchor="_Toc62824723" w:history="1">
+          <w:hyperlink w:anchor="_Toc62832514" w:history="1">
             <w:r>
               <w:rPr>
                 <w:rStyle w:val="Hyperlink"/>
@@ -2272,7 +2298,7 @@
                 <w:noProof/>
                 <w:webHidden/>
               </w:rPr>
-              <w:instrText xml:space="preserve"> PAGEREF _Toc62824723 \h </w:instrText>
+              <w:instrText xml:space="preserve"> PAGEREF _Toc62832514 \h </w:instrText>
             </w:r>
             <w:r>
               <w:rPr>
@@ -2292,7 +2318,7 @@
                 <w:noProof/>
                 <w:webHidden/>
               </w:rPr>
-              <w:t>10</w:t>
+              <w:t>11</w:t>
             </w:r>
             <w:r>
               <w:rPr>
@@ -2315,7 +2341,7 @@
               <w:noProof/>
             </w:rPr>
           </w:pPr>
-          <w:hyperlink w:anchor="_Toc62824724" w:history="1">
+          <w:hyperlink w:anchor="_Toc62832515" w:history="1">
             <w:r>
               <w:rPr>
                 <w:rStyle w:val="Hyperlink"/>
@@ -2337,7 +2363,23 @@
                 <w:rFonts w:ascii="Century Gothic" w:eastAsiaTheme="majorEastAsia" w:hAnsi="Century Gothic"/>
                 <w:noProof/>
               </w:rPr>
-              <w:t>Tools</w:t>
+              <w:t>To</w:t>
+            </w:r>
+            <w:r>
+              <w:rPr>
+                <w:rStyle w:val="Hyperlink"/>
+                <w:rFonts w:ascii="Century Gothic" w:eastAsiaTheme="majorEastAsia" w:hAnsi="Century Gothic"/>
+                <w:noProof/>
+              </w:rPr>
+              <w:t>o</w:t>
+            </w:r>
+            <w:r>
+              <w:rPr>
+                <w:rStyle w:val="Hyperlink"/>
+                <w:rFonts w:ascii="Century Gothic" w:eastAsiaTheme="majorEastAsia" w:hAnsi="Century Gothic"/>
+                <w:noProof/>
+              </w:rPr>
+              <w:t>ls</w:t>
             </w:r>
             <w:r>
               <w:rPr>
@@ -2358,7 +2400,7 @@
                 <w:noProof/>
                 <w:webHidden/>
               </w:rPr>
-              <w:instrText xml:space="preserve"> PAGEREF _Toc62824724 \h </w:instrText>
+              <w:instrText xml:space="preserve"> PAGEREF _Toc62832515 \h </w:instrText>
             </w:r>
             <w:r>
               <w:rPr>
@@ -2378,7 +2420,7 @@
                 <w:noProof/>
                 <w:webHidden/>
               </w:rPr>
-              <w:t>10</w:t>
+              <w:t>11</w:t>
             </w:r>
             <w:r>
               <w:rPr>
@@ -2401,7 +2443,7 @@
               <w:noProof/>
             </w:rPr>
           </w:pPr>
-          <w:hyperlink w:anchor="_Toc62824725" w:history="1">
+          <w:hyperlink w:anchor="_Toc62832516" w:history="1">
             <w:r>
               <w:rPr>
                 <w:rStyle w:val="Hyperlink"/>
@@ -2444,7 +2486,7 @@
                 <w:noProof/>
                 <w:webHidden/>
               </w:rPr>
-              <w:instrText xml:space="preserve"> PAGEREF _Toc62824725 \h </w:instrText>
+              <w:instrText xml:space="preserve"> PAGEREF _Toc62832516 \h </w:instrText>
             </w:r>
             <w:r>
               <w:rPr>
@@ -2464,7 +2506,7 @@
                 <w:noProof/>
                 <w:webHidden/>
               </w:rPr>
-              <w:t>10</w:t>
+              <w:t>11</w:t>
             </w:r>
             <w:r>
               <w:rPr>
@@ -2487,7 +2529,7 @@
               <w:noProof/>
             </w:rPr>
           </w:pPr>
-          <w:hyperlink w:anchor="_Toc62824726" w:history="1">
+          <w:hyperlink w:anchor="_Toc62832517" w:history="1">
             <w:r>
               <w:rPr>
                 <w:rStyle w:val="Hyperlink"/>
@@ -2530,7 +2572,7 @@
                 <w:noProof/>
                 <w:webHidden/>
               </w:rPr>
-              <w:instrText xml:space="preserve"> PAGEREF _Toc62824726 \h </w:instrText>
+              <w:instrText xml:space="preserve"> PAGEREF _Toc62832517 \h </w:instrText>
             </w:r>
             <w:r>
               <w:rPr>
@@ -2550,7 +2592,7 @@
                 <w:noProof/>
                 <w:webHidden/>
               </w:rPr>
-              <w:t>12</w:t>
+              <w:t>13</w:t>
             </w:r>
             <w:r>
               <w:rPr>
@@ -2573,7 +2615,7 @@
               <w:noProof/>
             </w:rPr>
           </w:pPr>
-          <w:hyperlink w:anchor="_Toc62824727" w:history="1">
+          <w:hyperlink w:anchor="_Toc62832518" w:history="1">
             <w:r>
               <w:rPr>
                 <w:rStyle w:val="Hyperlink"/>
@@ -2616,7 +2658,7 @@
                 <w:noProof/>
                 <w:webHidden/>
               </w:rPr>
-              <w:instrText xml:space="preserve"> PAGEREF _Toc62824727 \h </w:instrText>
+              <w:instrText xml:space="preserve"> PAGEREF _Toc62832518 \h </w:instrText>
             </w:r>
             <w:r>
               <w:rPr>
@@ -2659,7 +2701,7 @@
               <w:noProof/>
             </w:rPr>
           </w:pPr>
-          <w:hyperlink w:anchor="_Toc62824728" w:history="1">
+          <w:hyperlink w:anchor="_Toc62832519" w:history="1">
             <w:r>
               <w:rPr>
                 <w:rStyle w:val="Hyperlink"/>
@@ -2702,7 +2744,7 @@
                 <w:noProof/>
                 <w:webHidden/>
               </w:rPr>
-              <w:instrText xml:space="preserve"> PAGEREF _Toc62824728 \h </w:instrText>
+              <w:instrText xml:space="preserve"> PAGEREF _Toc62832519 \h </w:instrText>
             </w:r>
             <w:r>
               <w:rPr>
@@ -2722,7 +2764,7 @@
                 <w:noProof/>
                 <w:webHidden/>
               </w:rPr>
-              <w:t>14</w:t>
+              <w:t>15</w:t>
             </w:r>
             <w:r>
               <w:rPr>
@@ -2745,7 +2787,7 @@
               <w:noProof/>
             </w:rPr>
           </w:pPr>
-          <w:hyperlink w:anchor="_Toc62824729" w:history="1">
+          <w:hyperlink w:anchor="_Toc62832520" w:history="1">
             <w:r>
               <w:rPr>
                 <w:rStyle w:val="Hyperlink"/>
@@ -2788,7 +2830,7 @@
                 <w:noProof/>
                 <w:webHidden/>
               </w:rPr>
-              <w:instrText xml:space="preserve"> PAGEREF _Toc62824729 \h </w:instrText>
+              <w:instrText xml:space="preserve"> PAGEREF _Toc62832520 \h </w:instrText>
             </w:r>
             <w:r>
               <w:rPr>
@@ -2808,7 +2850,7 @@
                 <w:noProof/>
                 <w:webHidden/>
               </w:rPr>
-              <w:t>17</w:t>
+              <w:t>18</w:t>
             </w:r>
             <w:r>
               <w:rPr>
@@ -2831,7 +2873,7 @@
               <w:noProof/>
             </w:rPr>
           </w:pPr>
-          <w:hyperlink w:anchor="_Toc62824730" w:history="1">
+          <w:hyperlink w:anchor="_Toc62832521" w:history="1">
             <w:r>
               <w:rPr>
                 <w:rStyle w:val="Hyperlink"/>
@@ -2874,7 +2916,7 @@
                 <w:noProof/>
                 <w:webHidden/>
               </w:rPr>
-              <w:instrText xml:space="preserve"> PAGEREF _Toc62824730 \h </w:instrText>
+              <w:instrText xml:space="preserve"> PAGEREF _Toc62832521 \h </w:instrText>
             </w:r>
             <w:r>
               <w:rPr>
@@ -2894,7 +2936,7 @@
                 <w:noProof/>
                 <w:webHidden/>
               </w:rPr>
-              <w:t>17</w:t>
+              <w:t>18</w:t>
             </w:r>
             <w:r>
               <w:rPr>
@@ -2917,7 +2959,7 @@
               <w:noProof/>
             </w:rPr>
           </w:pPr>
-          <w:hyperlink w:anchor="_Toc62824731" w:history="1">
+          <w:hyperlink w:anchor="_Toc62832522" w:history="1">
             <w:r>
               <w:rPr>
                 <w:rStyle w:val="Hyperlink"/>
@@ -2960,7 +3002,7 @@
                 <w:noProof/>
                 <w:webHidden/>
               </w:rPr>
-              <w:instrText xml:space="preserve"> PAGEREF _Toc62824731 \h </w:instrText>
+              <w:instrText xml:space="preserve"> PAGEREF _Toc62832522 \h </w:instrText>
             </w:r>
             <w:r>
               <w:rPr>
@@ -2980,7 +3022,7 @@
                 <w:noProof/>
                 <w:webHidden/>
               </w:rPr>
-              <w:t>18</w:t>
+              <w:t>19</w:t>
             </w:r>
             <w:r>
               <w:rPr>
@@ -3003,7 +3045,7 @@
               <w:noProof/>
             </w:rPr>
           </w:pPr>
-          <w:hyperlink w:anchor="_Toc62824732" w:history="1">
+          <w:hyperlink w:anchor="_Toc62832523" w:history="1">
             <w:r>
               <w:rPr>
                 <w:rStyle w:val="Hyperlink"/>
@@ -3046,7 +3088,7 @@
                 <w:noProof/>
                 <w:webHidden/>
               </w:rPr>
-              <w:instrText xml:space="preserve"> PAGEREF _Toc62824732 \h </w:instrText>
+              <w:instrText xml:space="preserve"> PAGEREF _Toc62832523 \h </w:instrText>
             </w:r>
             <w:r>
               <w:rPr>
@@ -3066,7 +3108,7 @@
                 <w:noProof/>
                 <w:webHidden/>
               </w:rPr>
-              <w:t>18</w:t>
+              <w:t>19</w:t>
             </w:r>
             <w:r>
               <w:rPr>
@@ -3089,7 +3131,7 @@
               <w:noProof/>
             </w:rPr>
           </w:pPr>
-          <w:hyperlink w:anchor="_Toc62824733" w:history="1">
+          <w:hyperlink w:anchor="_Toc62832524" w:history="1">
             <w:r>
               <w:rPr>
                 <w:rStyle w:val="Hyperlink"/>
@@ -3132,7 +3174,7 @@
                 <w:noProof/>
                 <w:webHidden/>
               </w:rPr>
-              <w:instrText xml:space="preserve"> PAGEREF _Toc62824733 \h </w:instrText>
+              <w:instrText xml:space="preserve"> PAGEREF _Toc62832524 \h </w:instrText>
             </w:r>
             <w:r>
               <w:rPr>
@@ -3152,7 +3194,7 @@
                 <w:noProof/>
                 <w:webHidden/>
               </w:rPr>
-              <w:t>18</w:t>
+              <w:t>19</w:t>
             </w:r>
             <w:r>
               <w:rPr>
@@ -3175,7 +3217,7 @@
               <w:noProof/>
             </w:rPr>
           </w:pPr>
-          <w:hyperlink w:anchor="_Toc62824734" w:history="1">
+          <w:hyperlink w:anchor="_Toc62832525" w:history="1">
             <w:r>
               <w:rPr>
                 <w:rStyle w:val="Hyperlink"/>
@@ -3218,7 +3260,7 @@
                 <w:noProof/>
                 <w:webHidden/>
               </w:rPr>
-              <w:instrText xml:space="preserve"> PAGEREF _Toc62824734 \h </w:instrText>
+              <w:instrText xml:space="preserve"> PAGEREF _Toc62832525 \h </w:instrText>
             </w:r>
             <w:r>
               <w:rPr>
@@ -3238,7 +3280,7 @@
                 <w:noProof/>
                 <w:webHidden/>
               </w:rPr>
-              <w:t>18</w:t>
+              <w:t>19</w:t>
             </w:r>
             <w:r>
               <w:rPr>
@@ -3261,7 +3303,7 @@
               <w:noProof/>
             </w:rPr>
           </w:pPr>
-          <w:hyperlink w:anchor="_Toc62824735" w:history="1">
+          <w:hyperlink w:anchor="_Toc62832526" w:history="1">
             <w:r>
               <w:rPr>
                 <w:rStyle w:val="Hyperlink"/>
@@ -3304,7 +3346,7 @@
                 <w:noProof/>
                 <w:webHidden/>
               </w:rPr>
-              <w:instrText xml:space="preserve"> PAGEREF _Toc62824735 \h </w:instrText>
+              <w:instrText xml:space="preserve"> PAGEREF _Toc62832526 \h </w:instrText>
             </w:r>
             <w:r>
               <w:rPr>
@@ -3324,7 +3366,7 @@
                 <w:noProof/>
                 <w:webHidden/>
               </w:rPr>
-              <w:t>19</w:t>
+              <w:t>20</w:t>
             </w:r>
             <w:r>
               <w:rPr>
@@ -3347,7 +3389,7 @@
               <w:noProof/>
             </w:rPr>
           </w:pPr>
-          <w:hyperlink w:anchor="_Toc62824736" w:history="1">
+          <w:hyperlink w:anchor="_Toc62832527" w:history="1">
             <w:r>
               <w:rPr>
                 <w:rStyle w:val="Hyperlink"/>
@@ -3390,7 +3432,7 @@
                 <w:noProof/>
                 <w:webHidden/>
               </w:rPr>
-              <w:instrText xml:space="preserve"> PAGEREF _Toc62824736 \h </w:instrText>
+              <w:instrText xml:space="preserve"> PAGEREF _Toc62832527 \h </w:instrText>
             </w:r>
             <w:r>
               <w:rPr>
@@ -3410,7 +3452,7 @@
                 <w:noProof/>
                 <w:webHidden/>
               </w:rPr>
-              <w:t>19</w:t>
+              <w:t>20</w:t>
             </w:r>
             <w:r>
               <w:rPr>
@@ -3433,7 +3475,7 @@
               <w:noProof/>
             </w:rPr>
           </w:pPr>
-          <w:hyperlink w:anchor="_Toc62824737" w:history="1">
+          <w:hyperlink w:anchor="_Toc62832528" w:history="1">
             <w:r>
               <w:rPr>
                 <w:rStyle w:val="Hyperlink"/>
@@ -3476,7 +3518,7 @@
                 <w:noProof/>
                 <w:webHidden/>
               </w:rPr>
-              <w:instrText xml:space="preserve"> PAGEREF _Toc62824737 \h </w:instrText>
+              <w:instrText xml:space="preserve"> PAGEREF _Toc62832528 \h </w:instrText>
             </w:r>
             <w:r>
               <w:rPr>
@@ -3496,7 +3538,7 @@
                 <w:noProof/>
                 <w:webHidden/>
               </w:rPr>
-              <w:t>19</w:t>
+              <w:t>20</w:t>
             </w:r>
             <w:r>
               <w:rPr>
@@ -3519,7 +3561,7 @@
               <w:noProof/>
             </w:rPr>
           </w:pPr>
-          <w:hyperlink w:anchor="_Toc62824738" w:history="1">
+          <w:hyperlink w:anchor="_Toc62832529" w:history="1">
             <w:r>
               <w:rPr>
                 <w:rStyle w:val="Hyperlink"/>
@@ -3562,7 +3604,7 @@
                 <w:noProof/>
                 <w:webHidden/>
               </w:rPr>
-              <w:instrText xml:space="preserve"> PAGEREF _Toc62824738 \h </w:instrText>
+              <w:instrText xml:space="preserve"> PAGEREF _Toc62832529 \h </w:instrText>
             </w:r>
             <w:r>
               <w:rPr>
@@ -3582,7 +3624,7 @@
                 <w:noProof/>
                 <w:webHidden/>
               </w:rPr>
-              <w:t>20</w:t>
+              <w:t>21</w:t>
             </w:r>
             <w:r>
               <w:rPr>
@@ -3605,7 +3647,7 @@
               <w:noProof/>
             </w:rPr>
           </w:pPr>
-          <w:hyperlink w:anchor="_Toc62824739" w:history="1">
+          <w:hyperlink w:anchor="_Toc62832530" w:history="1">
             <w:r>
               <w:rPr>
                 <w:rStyle w:val="Hyperlink"/>
@@ -3648,7 +3690,7 @@
                 <w:noProof/>
                 <w:webHidden/>
               </w:rPr>
-              <w:instrText xml:space="preserve"> PAGEREF _Toc62824739 \h </w:instrText>
+              <w:instrText xml:space="preserve"> PAGEREF _Toc62832530 \h </w:instrText>
             </w:r>
             <w:r>
               <w:rPr>
@@ -3668,7 +3710,7 @@
                 <w:noProof/>
                 <w:webHidden/>
               </w:rPr>
-              <w:t>20</w:t>
+              <w:t>21</w:t>
             </w:r>
             <w:r>
               <w:rPr>
@@ -3691,7 +3733,7 @@
               <w:noProof/>
             </w:rPr>
           </w:pPr>
-          <w:hyperlink w:anchor="_Toc62824740" w:history="1">
+          <w:hyperlink w:anchor="_Toc62832531" w:history="1">
             <w:r>
               <w:rPr>
                 <w:rStyle w:val="Hyperlink"/>
@@ -3734,7 +3776,7 @@
                 <w:noProof/>
                 <w:webHidden/>
               </w:rPr>
-              <w:instrText xml:space="preserve"> PAGEREF _Toc62824740 \h </w:instrText>
+              <w:instrText xml:space="preserve"> PAGEREF _Toc62832531 \h </w:instrText>
             </w:r>
             <w:r>
               <w:rPr>
@@ -3754,7 +3796,7 @@
                 <w:noProof/>
                 <w:webHidden/>
               </w:rPr>
-              <w:t>20</w:t>
+              <w:t>21</w:t>
             </w:r>
             <w:r>
               <w:rPr>
@@ -3777,7 +3819,7 @@
               <w:noProof/>
             </w:rPr>
           </w:pPr>
-          <w:hyperlink w:anchor="_Toc62824741" w:history="1">
+          <w:hyperlink w:anchor="_Toc62832532" w:history="1">
             <w:r>
               <w:rPr>
                 <w:rStyle w:val="Hyperlink"/>
@@ -3820,7 +3862,7 @@
                 <w:noProof/>
                 <w:webHidden/>
               </w:rPr>
-              <w:instrText xml:space="preserve"> PAGEREF _Toc62824741 \h </w:instrText>
+              <w:instrText xml:space="preserve"> PAGEREF _Toc62832532 \h </w:instrText>
             </w:r>
             <w:r>
               <w:rPr>
@@ -3840,7 +3882,7 @@
                 <w:noProof/>
                 <w:webHidden/>
               </w:rPr>
-              <w:t>21</w:t>
+              <w:t>22</w:t>
             </w:r>
             <w:r>
               <w:rPr>
@@ -3863,7 +3905,7 @@
               <w:noProof/>
             </w:rPr>
           </w:pPr>
-          <w:hyperlink w:anchor="_Toc62824742" w:history="1">
+          <w:hyperlink w:anchor="_Toc62832533" w:history="1">
             <w:r>
               <w:rPr>
                 <w:rStyle w:val="Hyperlink"/>
@@ -3906,7 +3948,7 @@
                 <w:noProof/>
                 <w:webHidden/>
               </w:rPr>
-              <w:instrText xml:space="preserve"> PAGEREF _Toc62824742 \h </w:instrText>
+              <w:instrText xml:space="preserve"> PAGEREF _Toc62832533 \h </w:instrText>
             </w:r>
             <w:r>
               <w:rPr>
@@ -3926,7 +3968,7 @@
                 <w:noProof/>
                 <w:webHidden/>
               </w:rPr>
-              <w:t>21</w:t>
+              <w:t>22</w:t>
             </w:r>
             <w:r>
               <w:rPr>
@@ -3949,7 +3991,7 @@
               <w:noProof/>
             </w:rPr>
           </w:pPr>
-          <w:hyperlink w:anchor="_Toc62824743" w:history="1">
+          <w:hyperlink w:anchor="_Toc62832534" w:history="1">
             <w:r>
               <w:rPr>
                 <w:rStyle w:val="Hyperlink"/>
@@ -3992,7 +4034,7 @@
                 <w:noProof/>
                 <w:webHidden/>
               </w:rPr>
-              <w:instrText xml:space="preserve"> PAGEREF _Toc62824743 \h </w:instrText>
+              <w:instrText xml:space="preserve"> PAGEREF _Toc62832534 \h </w:instrText>
             </w:r>
             <w:r>
               <w:rPr>
@@ -4012,7 +4054,7 @@
                 <w:noProof/>
                 <w:webHidden/>
               </w:rPr>
-              <w:t>21</w:t>
+              <w:t>22</w:t>
             </w:r>
             <w:r>
               <w:rPr>
@@ -4035,7 +4077,7 @@
               <w:noProof/>
             </w:rPr>
           </w:pPr>
-          <w:hyperlink w:anchor="_Toc62824744" w:history="1">
+          <w:hyperlink w:anchor="_Toc62832535" w:history="1">
             <w:r>
               <w:rPr>
                 <w:rStyle w:val="Hyperlink"/>
@@ -4078,7 +4120,7 @@
                 <w:noProof/>
                 <w:webHidden/>
               </w:rPr>
-              <w:instrText xml:space="preserve"> PAGEREF _Toc62824744 \h </w:instrText>
+              <w:instrText xml:space="preserve"> PAGEREF _Toc62832535 \h </w:instrText>
             </w:r>
             <w:r>
               <w:rPr>
@@ -4098,7 +4140,7 @@
                 <w:noProof/>
                 <w:webHidden/>
               </w:rPr>
-              <w:t>22</w:t>
+              <w:t>23</w:t>
             </w:r>
             <w:r>
               <w:rPr>
@@ -4121,7 +4163,7 @@
               <w:noProof/>
             </w:rPr>
           </w:pPr>
-          <w:hyperlink w:anchor="_Toc62824745" w:history="1">
+          <w:hyperlink w:anchor="_Toc62832536" w:history="1">
             <w:r>
               <w:rPr>
                 <w:rStyle w:val="Hyperlink"/>
@@ -4164,7 +4206,7 @@
                 <w:noProof/>
                 <w:webHidden/>
               </w:rPr>
-              <w:instrText xml:space="preserve"> PAGEREF _Toc62824745 \h </w:instrText>
+              <w:instrText xml:space="preserve"> PAGEREF _Toc62832536 \h </w:instrText>
             </w:r>
             <w:r>
               <w:rPr>
@@ -4184,7 +4226,7 @@
                 <w:noProof/>
                 <w:webHidden/>
               </w:rPr>
-              <w:t>22</w:t>
+              <w:t>23</w:t>
             </w:r>
             <w:r>
               <w:rPr>
@@ -4207,7 +4249,7 @@
               <w:noProof/>
             </w:rPr>
           </w:pPr>
-          <w:hyperlink w:anchor="_Toc62824746" w:history="1">
+          <w:hyperlink w:anchor="_Toc62832537" w:history="1">
             <w:r>
               <w:rPr>
                 <w:rStyle w:val="Hyperlink"/>
@@ -4250,7 +4292,7 @@
                 <w:noProof/>
                 <w:webHidden/>
               </w:rPr>
-              <w:instrText xml:space="preserve"> PAGEREF _Toc62824746 \h </w:instrText>
+              <w:instrText xml:space="preserve"> PAGEREF _Toc62832537 \h </w:instrText>
             </w:r>
             <w:r>
               <w:rPr>
@@ -4270,7 +4312,7 @@
                 <w:noProof/>
                 <w:webHidden/>
               </w:rPr>
-              <w:t>22</w:t>
+              <w:t>23</w:t>
             </w:r>
             <w:r>
               <w:rPr>
@@ -4292,7 +4334,7 @@
               <w:noProof/>
             </w:rPr>
           </w:pPr>
-          <w:hyperlink w:anchor="_Toc62824747" w:history="1">
+          <w:hyperlink w:anchor="_Toc62832538" w:history="1">
             <w:r>
               <w:rPr>
                 <w:rStyle w:val="Hyperlink"/>
@@ -4320,7 +4362,7 @@
                 <w:noProof/>
                 <w:webHidden/>
               </w:rPr>
-              <w:instrText xml:space="preserve"> PAGEREF _Toc62824747 \h </w:instrText>
+              <w:instrText xml:space="preserve"> PAGEREF _Toc62832538 \h </w:instrText>
             </w:r>
             <w:r>
               <w:rPr>
@@ -4340,7 +4382,7 @@
                 <w:noProof/>
                 <w:webHidden/>
               </w:rPr>
-              <w:t>23</w:t>
+              <w:t>25</w:t>
             </w:r>
             <w:r>
               <w:rPr>
@@ -4362,7 +4404,7 @@
               <w:noProof/>
             </w:rPr>
           </w:pPr>
-          <w:hyperlink w:anchor="_Toc62824748" w:history="1">
+          <w:hyperlink w:anchor="_Toc62832539" w:history="1">
             <w:r>
               <w:rPr>
                 <w:rStyle w:val="Hyperlink"/>
@@ -4390,7 +4432,7 @@
                 <w:noProof/>
                 <w:webHidden/>
               </w:rPr>
-              <w:instrText xml:space="preserve"> PAGEREF _Toc62824748 \h </w:instrText>
+              <w:instrText xml:space="preserve"> PAGEREF _Toc62832539 \h </w:instrText>
             </w:r>
             <w:r>
               <w:rPr>
@@ -4410,7 +4452,7 @@
                 <w:noProof/>
                 <w:webHidden/>
               </w:rPr>
-              <w:t>24</w:t>
+              <w:t>26</w:t>
             </w:r>
             <w:r>
               <w:rPr>
@@ -4432,7 +4474,7 @@
               <w:noProof/>
             </w:rPr>
           </w:pPr>
-          <w:hyperlink w:anchor="_Toc62824749" w:history="1">
+          <w:hyperlink w:anchor="_Toc62832540" w:history="1">
             <w:r>
               <w:rPr>
                 <w:rStyle w:val="Hyperlink"/>
@@ -4460,7 +4502,7 @@
                 <w:noProof/>
                 <w:webHidden/>
               </w:rPr>
-              <w:instrText xml:space="preserve"> PAGEREF _Toc62824749 \h </w:instrText>
+              <w:instrText xml:space="preserve"> PAGEREF _Toc62832540 \h </w:instrText>
             </w:r>
             <w:r>
               <w:rPr>
@@ -4480,7 +4522,7 @@
                 <w:noProof/>
                 <w:webHidden/>
               </w:rPr>
-              <w:t>30</w:t>
+              <w:t>32</w:t>
             </w:r>
             <w:r>
               <w:rPr>
@@ -4502,7 +4544,7 @@
               <w:noProof/>
             </w:rPr>
           </w:pPr>
-          <w:hyperlink w:anchor="_Toc62824750" w:history="1">
+          <w:hyperlink w:anchor="_Toc62832541" w:history="1">
             <w:r>
               <w:rPr>
                 <w:rStyle w:val="Hyperlink"/>
@@ -4530,7 +4572,7 @@
                 <w:noProof/>
                 <w:webHidden/>
               </w:rPr>
-              <w:instrText xml:space="preserve"> PAGEREF _Toc62824750 \h </w:instrText>
+              <w:instrText xml:space="preserve"> PAGEREF _Toc62832541 \h </w:instrText>
             </w:r>
             <w:r>
               <w:rPr>
@@ -4550,7 +4592,7 @@
                 <w:noProof/>
                 <w:webHidden/>
               </w:rPr>
-              <w:t>33</w:t>
+              <w:t>35</w:t>
             </w:r>
             <w:r>
               <w:rPr>
@@ -4572,7 +4614,7 @@
               <w:noProof/>
             </w:rPr>
           </w:pPr>
-          <w:hyperlink w:anchor="_Toc62824751" w:history="1">
+          <w:hyperlink w:anchor="_Toc62832542" w:history="1">
             <w:r>
               <w:rPr>
                 <w:rStyle w:val="Hyperlink"/>
@@ -4600,7 +4642,7 @@
                 <w:noProof/>
                 <w:webHidden/>
               </w:rPr>
-              <w:instrText xml:space="preserve"> PAGEREF _Toc62824751 \h </w:instrText>
+              <w:instrText xml:space="preserve"> PAGEREF _Toc62832542 \h </w:instrText>
             </w:r>
             <w:r>
               <w:rPr>
@@ -4620,7 +4662,7 @@
                 <w:noProof/>
                 <w:webHidden/>
               </w:rPr>
-              <w:t>37</w:t>
+              <w:t>39</w:t>
             </w:r>
             <w:r>
               <w:rPr>
@@ -4677,21 +4719,13 @@
           <w:rFonts w:ascii="Century Gothic" w:hAnsi="Century Gothic"/>
         </w:rPr>
       </w:pPr>
-      <w:bookmarkStart w:id="0" w:name="_Toc62824713"/>
+      <w:bookmarkStart w:id="0" w:name="_Toc62832504"/>
       <w:r>
         <w:rPr>
           <w:rFonts w:ascii="Century Gothic" w:hAnsi="Century Gothic"/>
         </w:rPr>
         <w:lastRenderedPageBreak/>
-        <w:t>Introducti</w:t>
-      </w:r>
-      <w:bookmarkStart w:id="1" w:name="_GoBack"/>
-      <w:bookmarkEnd w:id="1"/>
-      <w:r>
-        <w:rPr>
-          <w:rFonts w:ascii="Century Gothic" w:hAnsi="Century Gothic"/>
-        </w:rPr>
-        <w:t>on</w:t>
+        <w:t>Introduction</w:t>
       </w:r>
       <w:bookmarkEnd w:id="0"/>
     </w:p>
@@ -4810,14 +4844,14 @@
           <w:rFonts w:ascii="Century Gothic" w:hAnsi="Century Gothic"/>
         </w:rPr>
       </w:pPr>
-      <w:bookmarkStart w:id="2" w:name="_Toc62824714"/>
+      <w:bookmarkStart w:id="1" w:name="_Toc62832505"/>
       <w:r>
         <w:rPr>
           <w:rFonts w:ascii="Century Gothic" w:hAnsi="Century Gothic"/>
         </w:rPr>
         <w:t>Objective</w:t>
       </w:r>
-      <w:bookmarkEnd w:id="2"/>
+      <w:bookmarkEnd w:id="1"/>
     </w:p>
     <w:p>
       <w:pPr>
@@ -4906,14 +4940,15 @@
           <w:rFonts w:ascii="Century Gothic" w:hAnsi="Century Gothic"/>
         </w:rPr>
       </w:pPr>
-      <w:bookmarkStart w:id="3" w:name="_Toc62824715"/>
-      <w:r>
-        <w:rPr>
-          <w:rFonts w:ascii="Century Gothic" w:hAnsi="Century Gothic"/>
-        </w:rPr>
+      <w:bookmarkStart w:id="2" w:name="_Toc62832506"/>
+      <w:r>
+        <w:rPr>
+          <w:rFonts w:ascii="Century Gothic" w:hAnsi="Century Gothic"/>
+        </w:rPr>
+        <w:lastRenderedPageBreak/>
         <w:t>Concept</w:t>
       </w:r>
-      <w:bookmarkEnd w:id="3"/>
+      <w:bookmarkEnd w:id="2"/>
     </w:p>
     <w:p>
       <w:pPr>
@@ -4924,10 +4959,10 @@
           <w:noProof/>
         </w:rPr>
         <w:drawing>
-          <wp:inline distT="0" distB="0" distL="0" distR="0" wp14:anchorId="33A01420" wp14:editId="40B132BE">
-            <wp:extent cx="3214824" cy="4746091"/>
-            <wp:effectExtent l="0" t="0" r="5080" b="0"/>
-            <wp:docPr id="3" name="Picture 3" descr="C:\Users\Administrator\Desktop\sybrid\finalizing plan\Flowchart-CONCEPT TO OBJECTIVE 2.png"/>
+          <wp:inline distT="0" distB="0" distL="0" distR="0" wp14:anchorId="18618EDA" wp14:editId="2E76CDB4">
+            <wp:extent cx="4076700" cy="5895644"/>
+            <wp:effectExtent l="0" t="0" r="0" b="0"/>
+            <wp:docPr id="4" name="Picture 4" descr="C:\Users\ahmed.ajmal\Desktop\sybrid\finalizing plan\Flowchart-SEQUENTIAL STEPS OF CONCEPT-final.png"/>
             <wp:cNvGraphicFramePr>
               <a:graphicFrameLocks xmlns:a="http://schemas.openxmlformats.org/drawingml/2006/main" noChangeAspect="1"/>
             </wp:cNvGraphicFramePr>
@@ -4935,7 +4970,7 @@
               <a:graphicData uri="http://schemas.openxmlformats.org/drawingml/2006/picture">
                 <pic:pic xmlns:pic="http://schemas.openxmlformats.org/drawingml/2006/picture">
                   <pic:nvPicPr>
-                    <pic:cNvPr id="0" name="Picture 2" descr="C:\Users\Administrator\Desktop\sybrid\finalizing plan\Flowchart-CONCEPT TO OBJECTIVE 2.png"/>
+                    <pic:cNvPr id="0" name="Picture 2" descr="C:\Users\ahmed.ajmal\Desktop\sybrid\finalizing plan\Flowchart-SEQUENTIAL STEPS OF CONCEPT-final.png"/>
                     <pic:cNvPicPr>
                       <a:picLocks noChangeAspect="1" noChangeArrowheads="1"/>
                     </pic:cNvPicPr>
@@ -4956,7 +4991,7 @@
                   <pic:spPr bwMode="auto">
                     <a:xfrm>
                       <a:off x="0" y="0"/>
-                      <a:ext cx="3217955" cy="4750714"/>
+                      <a:ext cx="4077374" cy="5896619"/>
                     </a:xfrm>
                     <a:prstGeom prst="rect">
                       <a:avLst/>
@@ -4985,7 +5020,7 @@
           <w:rFonts w:ascii="Century Gothic" w:hAnsi="Century Gothic"/>
         </w:rPr>
       </w:pPr>
-      <w:bookmarkStart w:id="4" w:name="_Toc62824716"/>
+      <w:bookmarkStart w:id="3" w:name="_Toc62832507"/>
       <w:r>
         <w:rPr>
           <w:rFonts w:ascii="Century Gothic" w:hAnsi="Century Gothic"/>
@@ -4993,7 +5028,7 @@
         <w:lastRenderedPageBreak/>
         <w:t>Guidelines</w:t>
       </w:r>
-      <w:bookmarkEnd w:id="4"/>
+      <w:bookmarkEnd w:id="3"/>
     </w:p>
     <w:p>
       <w:pPr>
@@ -5021,14 +5056,14 @@
           <w:rFonts w:ascii="Century Gothic" w:hAnsi="Century Gothic"/>
         </w:rPr>
       </w:pPr>
-      <w:bookmarkStart w:id="5" w:name="_Toc62824717"/>
+      <w:bookmarkStart w:id="4" w:name="_Toc62832508"/>
       <w:r>
         <w:rPr>
           <w:rFonts w:ascii="Century Gothic" w:hAnsi="Century Gothic"/>
         </w:rPr>
         <w:t>Mechanism</w:t>
       </w:r>
-      <w:bookmarkEnd w:id="5"/>
+      <w:bookmarkEnd w:id="4"/>
     </w:p>
     <w:p>
       <w:pPr>
@@ -5130,6 +5165,7 @@
         <w:rPr>
           <w:rFonts w:ascii="Century Gothic" w:hAnsi="Century Gothic"/>
         </w:rPr>
+        <w:lastRenderedPageBreak/>
         <w:t>Metrics for Time Estimation</w:t>
       </w:r>
     </w:p>
@@ -5222,14 +5258,7 @@
         <w:rPr>
           <w:rFonts w:ascii="Century Gothic" w:hAnsi="Century Gothic"/>
         </w:rPr>
-        <w:t xml:space="preserve"> about the third involved so which means testing a service or application being hosted by the third party. In recent years, cloud services are widely implemented everywhere, and </w:t>
-      </w:r>
-      <w:r>
-        <w:rPr>
-          <w:rFonts w:ascii="Century Gothic" w:hAnsi="Century Gothic"/>
-        </w:rPr>
-        <w:lastRenderedPageBreak/>
-        <w:t>it is need of today to let those third party know or seek permission from them for testing. Failing to take permissions will possibly bring us in front of law.</w:t>
+        <w:t xml:space="preserve"> about the third involved so which means testing a service or application being hosted by the third party. In recent years, cloud services are widely implemented everywhere, and it is need of today to let those third party know or seek permission from them for testing. Failing to take permissions will possibly bring us in front of law.</w:t>
       </w:r>
     </w:p>
     <w:p>
@@ -5248,6 +5277,7 @@
         <w:rPr>
           <w:rFonts w:ascii="Century Gothic" w:hAnsi="Century Gothic"/>
         </w:rPr>
+        <w:lastRenderedPageBreak/>
         <w:t>Cloud Services</w:t>
       </w:r>
     </w:p>
@@ -5371,6 +5401,7 @@
         <w:rPr>
           <w:rFonts w:ascii="Century Gothic" w:hAnsi="Century Gothic"/>
         </w:rPr>
+        <w:lastRenderedPageBreak/>
         <w:t>Incident Reporting Process</w:t>
       </w:r>
     </w:p>
@@ -5488,7 +5519,6 @@
         <w:rPr>
           <w:rFonts w:ascii="Century Gothic" w:hAnsi="Century Gothic"/>
         </w:rPr>
-        <w:lastRenderedPageBreak/>
         <w:t>Threat Modelling</w:t>
       </w:r>
     </w:p>
@@ -5503,7 +5533,19 @@
         <w:rPr>
           <w:rFonts w:ascii="Century Gothic" w:hAnsi="Century Gothic"/>
         </w:rPr>
-        <w:t xml:space="preserve">This section defines a threat modeling approach as required for a correct execution of a vulnerability assessment or penetration testing. The standard does not use a specific model, but instead requires that the model used be consistent in terms of its representation of threats, their capabilities, </w:t>
+        <w:t xml:space="preserve">This section defines a threat modeling approach as required for a correct execution of a vulnerability assessment or penetration testing. The model </w:t>
+      </w:r>
+      <w:r>
+        <w:rPr>
+          <w:rFonts w:ascii="Century Gothic" w:hAnsi="Century Gothic"/>
+        </w:rPr>
+        <w:t>should</w:t>
+      </w:r>
+      <w:r>
+        <w:rPr>
+          <w:rFonts w:ascii="Century Gothic" w:hAnsi="Century Gothic"/>
+        </w:rPr>
+        <w:t xml:space="preserve"> be consistent in terms of its representation of threats, their capabilities, </w:t>
       </w:r>
       <w:r>
         <w:rPr>
@@ -5515,7 +5557,14 @@
         <w:rPr>
           <w:rFonts w:ascii="Century Gothic" w:hAnsi="Century Gothic"/>
         </w:rPr>
-        <w:t xml:space="preserve"> qualifications as per the organization being tested, and the ability to repeatedly be applied to future tests with the same results.</w:t>
+        <w:t xml:space="preserve"> qualifications as per the organization being tested, and the ability to repeatedly </w:t>
+      </w:r>
+      <w:r>
+        <w:rPr>
+          <w:rFonts w:ascii="Century Gothic" w:hAnsi="Century Gothic"/>
+        </w:rPr>
+        <w:lastRenderedPageBreak/>
+        <w:t>be applied to future tests with the same results.</w:t>
       </w:r>
       <w:r>
         <w:rPr>
@@ -5655,14 +5704,14 @@
           <w:rFonts w:ascii="Century Gothic" w:hAnsi="Century Gothic"/>
         </w:rPr>
       </w:pPr>
-      <w:bookmarkStart w:id="6" w:name="_Toc62824718"/>
+      <w:bookmarkStart w:id="5" w:name="_Toc62832509"/>
       <w:r>
         <w:rPr>
           <w:rFonts w:ascii="Century Gothic" w:hAnsi="Century Gothic"/>
         </w:rPr>
         <w:t>Method</w:t>
       </w:r>
-      <w:bookmarkEnd w:id="6"/>
+      <w:bookmarkEnd w:id="5"/>
     </w:p>
     <w:p>
       <w:pPr>
@@ -5711,7 +5760,14 @@
         <w:rPr>
           <w:rFonts w:ascii="Century Gothic" w:hAnsi="Century Gothic"/>
         </w:rPr>
-        <w:t xml:space="preserve"> The OWASP has 10 controls which deals with the web-based applications and guides proper testing in both phases whether only the vulnerability or also the penetration testing. PTES is a procedure of conduction penetration which can be adopted </w:t>
+        <w:t xml:space="preserve"> The OWASP has 10 controls which deals with the web-based applications and guides proper testing in both phases whether only the vulnerability or also the penetration testing. PTES is a procedure of conduction penetration which </w:t>
+      </w:r>
+      <w:r>
+        <w:rPr>
+          <w:rFonts w:ascii="Century Gothic" w:hAnsi="Century Gothic"/>
+        </w:rPr>
+        <w:lastRenderedPageBreak/>
+        <w:t xml:space="preserve">can be adopted </w:t>
       </w:r>
       <w:r>
         <w:rPr>
@@ -5738,14 +5794,14 @@
           <w:rFonts w:ascii="Century Gothic" w:hAnsi="Century Gothic"/>
         </w:rPr>
       </w:pPr>
-      <w:bookmarkStart w:id="7" w:name="_Toc62824719"/>
+      <w:bookmarkStart w:id="6" w:name="_Toc62832510"/>
       <w:r>
         <w:rPr>
           <w:rFonts w:ascii="Century Gothic" w:hAnsi="Century Gothic"/>
         </w:rPr>
         <w:t>Compliance</w:t>
       </w:r>
-      <w:bookmarkEnd w:id="7"/>
+      <w:bookmarkEnd w:id="6"/>
     </w:p>
     <w:p>
       <w:pPr>
@@ -5773,14 +5829,14 @@
           <w:rFonts w:ascii="Century Gothic" w:hAnsi="Century Gothic"/>
         </w:rPr>
       </w:pPr>
-      <w:bookmarkStart w:id="8" w:name="_Toc62824720"/>
+      <w:bookmarkStart w:id="7" w:name="_Toc62832511"/>
       <w:r>
         <w:rPr>
           <w:rFonts w:ascii="Century Gothic" w:hAnsi="Century Gothic"/>
         </w:rPr>
         <w:t>ISO 27001 for OWASP</w:t>
       </w:r>
-      <w:bookmarkEnd w:id="8"/>
+      <w:bookmarkEnd w:id="7"/>
     </w:p>
     <w:p>
       <w:pPr>
@@ -5907,7 +5963,6 @@
         <w:rPr>
           <w:rFonts w:ascii="Century Gothic" w:hAnsi="Century Gothic"/>
         </w:rPr>
-        <w:lastRenderedPageBreak/>
         <w:t>Annex A.13 – Communications Security</w:t>
       </w:r>
     </w:p>
@@ -5956,14 +6011,15 @@
           <w:rFonts w:ascii="Century Gothic" w:hAnsi="Century Gothic"/>
         </w:rPr>
       </w:pPr>
-      <w:bookmarkStart w:id="9" w:name="_Toc62824721"/>
-      <w:r>
-        <w:rPr>
-          <w:rFonts w:ascii="Century Gothic" w:hAnsi="Century Gothic"/>
-        </w:rPr>
+      <w:bookmarkStart w:id="8" w:name="_Toc62832512"/>
+      <w:r>
+        <w:rPr>
+          <w:rFonts w:ascii="Century Gothic" w:hAnsi="Century Gothic"/>
+        </w:rPr>
+        <w:lastRenderedPageBreak/>
         <w:t>PCI for OWASP</w:t>
       </w:r>
-      <w:bookmarkEnd w:id="9"/>
+      <w:bookmarkEnd w:id="8"/>
     </w:p>
     <w:tbl>
       <w:tblPr>
@@ -6577,6 +6633,7 @@
                 <w:rFonts w:ascii="Century Gothic" w:hAnsi="Century Gothic"/>
                 <w:i/>
               </w:rPr>
+              <w:lastRenderedPageBreak/>
               <w:t>6</w:t>
             </w:r>
           </w:p>
@@ -6671,7 +6728,6 @@
                 <w:rFonts w:ascii="Century Gothic" w:hAnsi="Century Gothic"/>
                 <w:i/>
               </w:rPr>
-              <w:lastRenderedPageBreak/>
               <w:t>7</w:t>
             </w:r>
           </w:p>
@@ -7230,14 +7286,15 @@
           <w:rFonts w:ascii="Century Gothic" w:hAnsi="Century Gothic"/>
         </w:rPr>
       </w:pPr>
-      <w:bookmarkStart w:id="10" w:name="_Toc62824722"/>
-      <w:r>
-        <w:rPr>
-          <w:rFonts w:ascii="Century Gothic" w:hAnsi="Century Gothic"/>
-        </w:rPr>
+      <w:bookmarkStart w:id="9" w:name="_Toc62832513"/>
+      <w:r>
+        <w:rPr>
+          <w:rFonts w:ascii="Century Gothic" w:hAnsi="Century Gothic"/>
+        </w:rPr>
+        <w:lastRenderedPageBreak/>
         <w:t>ISO 27001 for PTES</w:t>
       </w:r>
-      <w:bookmarkEnd w:id="10"/>
+      <w:bookmarkEnd w:id="9"/>
     </w:p>
     <w:p>
       <w:pPr>
@@ -7264,7 +7321,7 @@
           <w:rFonts w:ascii="Century Gothic" w:hAnsi="Century Gothic"/>
         </w:rPr>
       </w:pPr>
-      <w:bookmarkStart w:id="11" w:name="_Toc62824723"/>
+      <w:bookmarkStart w:id="10" w:name="_Toc62832514"/>
       <w:r>
         <w:rPr>
           <w:rFonts w:ascii="Century Gothic" w:hAnsi="Century Gothic"/>
@@ -7277,7 +7334,7 @@
         </w:rPr>
         <w:t xml:space="preserve"> (Kali Linux)</w:t>
       </w:r>
-      <w:bookmarkEnd w:id="11"/>
+      <w:bookmarkEnd w:id="10"/>
     </w:p>
     <w:p>
       <w:pPr>
@@ -7305,14 +7362,14 @@
           <w:rFonts w:ascii="Century Gothic" w:hAnsi="Century Gothic"/>
         </w:rPr>
       </w:pPr>
-      <w:bookmarkStart w:id="12" w:name="_Toc62824724"/>
+      <w:bookmarkStart w:id="11" w:name="_Toc62832515"/>
       <w:r>
         <w:rPr>
           <w:rFonts w:ascii="Century Gothic" w:hAnsi="Century Gothic"/>
         </w:rPr>
         <w:t>Tools</w:t>
       </w:r>
-      <w:bookmarkEnd w:id="12"/>
+      <w:bookmarkEnd w:id="11"/>
     </w:p>
     <w:p>
       <w:pPr>
@@ -7331,7 +7388,19 @@
         <w:rPr>
           <w:rFonts w:ascii="Century Gothic" w:hAnsi="Century Gothic"/>
         </w:rPr>
-        <w:t xml:space="preserve"> The tools which are selected is come with fulfilling the criteria of the compliances.</w:t>
+        <w:t xml:space="preserve"> </w:t>
+      </w:r>
+      <w:r>
+        <w:rPr>
+          <w:rFonts w:ascii="Century Gothic" w:hAnsi="Century Gothic"/>
+        </w:rPr>
+        <w:t xml:space="preserve">The threat modeling tool could be self-developed instead of using open-source and will be linked to databases in order to represent the results. </w:t>
+      </w:r>
+      <w:r>
+        <w:rPr>
+          <w:rFonts w:ascii="Century Gothic" w:hAnsi="Century Gothic"/>
+        </w:rPr>
+        <w:t>The tools which are selected is come with fulfilling the criteria of the compliances.</w:t>
       </w:r>
     </w:p>
     <w:p>
@@ -7346,14 +7415,14 @@
           <w:rFonts w:ascii="Century Gothic" w:hAnsi="Century Gothic"/>
         </w:rPr>
       </w:pPr>
-      <w:bookmarkStart w:id="13" w:name="_Toc62824725"/>
+      <w:bookmarkStart w:id="12" w:name="_Toc62832516"/>
       <w:r>
         <w:rPr>
           <w:rFonts w:ascii="Century Gothic" w:hAnsi="Century Gothic"/>
         </w:rPr>
         <w:t>Information Gathering Tools</w:t>
       </w:r>
-      <w:bookmarkEnd w:id="13"/>
+      <w:bookmarkEnd w:id="12"/>
     </w:p>
     <w:tbl>
       <w:tblPr>
@@ -7473,7 +7542,6 @@
               <w:rPr>
                 <w:rFonts w:ascii="Century Gothic" w:hAnsi="Century Gothic"/>
               </w:rPr>
-              <w:lastRenderedPageBreak/>
               <w:t>1</w:t>
             </w:r>
           </w:p>
@@ -7489,11 +7557,19 @@
                 <w:rFonts w:ascii="Century Gothic" w:hAnsi="Century Gothic"/>
               </w:rPr>
             </w:pPr>
-            <w:r>
-              <w:rPr>
-                <w:rFonts w:ascii="Century Gothic" w:hAnsi="Century Gothic"/>
-              </w:rPr>
-              <w:t>Zenmap (</w:t>
+            <w:proofErr w:type="spellStart"/>
+            <w:r>
+              <w:rPr>
+                <w:rFonts w:ascii="Century Gothic" w:hAnsi="Century Gothic"/>
+              </w:rPr>
+              <w:t>Zenmap</w:t>
+            </w:r>
+            <w:proofErr w:type="spellEnd"/>
+            <w:r>
+              <w:rPr>
+                <w:rFonts w:ascii="Century Gothic" w:hAnsi="Century Gothic"/>
+              </w:rPr>
+              <w:t xml:space="preserve"> (</w:t>
             </w:r>
             <w:proofErr w:type="spellStart"/>
             <w:r>
@@ -7722,6 +7798,7 @@
               <w:rPr>
                 <w:rFonts w:ascii="Century Gothic" w:hAnsi="Century Gothic"/>
               </w:rPr>
+              <w:lastRenderedPageBreak/>
               <w:t>2</w:t>
             </w:r>
           </w:p>
@@ -9145,14 +9222,14 @@
           <w:rFonts w:ascii="Century Gothic" w:hAnsi="Century Gothic"/>
         </w:rPr>
       </w:pPr>
-      <w:bookmarkStart w:id="14" w:name="_Toc62824726"/>
+      <w:bookmarkStart w:id="13" w:name="_Toc62832517"/>
       <w:r>
         <w:rPr>
           <w:rFonts w:ascii="Century Gothic" w:hAnsi="Century Gothic"/>
         </w:rPr>
         <w:t>Threat &amp; Risk Modeling Tools</w:t>
       </w:r>
-      <w:bookmarkEnd w:id="14"/>
+      <w:bookmarkEnd w:id="13"/>
     </w:p>
     <w:tbl>
       <w:tblPr>
@@ -9297,15 +9374,16 @@
           </w:tcPr>
           <w:p>
             <w:pPr>
-              <w:rPr>
-                <w:rFonts w:ascii="Century Gothic" w:hAnsi="Century Gothic"/>
-              </w:rPr>
-            </w:pPr>
-            <w:r>
-              <w:rPr>
-                <w:rFonts w:ascii="Century Gothic" w:hAnsi="Century Gothic"/>
-              </w:rPr>
-              <w:t>UX and Desktop based</w:t>
+              <w:jc w:val="center"/>
+              <w:rPr>
+                <w:rFonts w:ascii="Century Gothic" w:hAnsi="Century Gothic"/>
+              </w:rPr>
+            </w:pPr>
+            <w:r>
+              <w:rPr>
+                <w:rFonts w:ascii="Century Gothic" w:hAnsi="Century Gothic"/>
+              </w:rPr>
+              <w:t>JS</w:t>
             </w:r>
           </w:p>
         </w:tc>
@@ -9323,7 +9401,14 @@
               <w:rPr>
                 <w:rFonts w:ascii="Century Gothic" w:hAnsi="Century Gothic"/>
               </w:rPr>
-              <w:t>Threat modelling application for teams implementing the STRIDE approach, either as a desktop or as a web application.</w:t>
+              <w:t xml:space="preserve">Threat modelling application for teams implementing the STRIDE approach, </w:t>
+            </w:r>
+            <w:r>
+              <w:rPr>
+                <w:rFonts w:ascii="Century Gothic" w:hAnsi="Century Gothic"/>
+              </w:rPr>
+              <w:lastRenderedPageBreak/>
+              <w:t>either as a desktop or as a web application.</w:t>
             </w:r>
           </w:p>
         </w:tc>
@@ -9344,6 +9429,7 @@
               <w:rPr>
                 <w:rFonts w:ascii="Century Gothic" w:hAnsi="Century Gothic"/>
               </w:rPr>
+              <w:lastRenderedPageBreak/>
               <w:t>2</w:t>
             </w:r>
           </w:p>
@@ -9359,14 +9445,12 @@
                 <w:rFonts w:ascii="Century Gothic" w:hAnsi="Century Gothic"/>
               </w:rPr>
             </w:pPr>
-            <w:proofErr w:type="spellStart"/>
             <w:r>
               <w:rPr>
                 <w:rFonts w:ascii="Century Gothic" w:hAnsi="Century Gothic"/>
               </w:rPr>
               <w:t>Threagile</w:t>
             </w:r>
-            <w:proofErr w:type="spellEnd"/>
           </w:p>
         </w:tc>
         <w:tc>
@@ -9375,15 +9459,28 @@
           </w:tcPr>
           <w:p>
             <w:pPr>
-              <w:rPr>
-                <w:rFonts w:ascii="Century Gothic" w:hAnsi="Century Gothic"/>
-              </w:rPr>
-            </w:pPr>
-            <w:r>
-              <w:rPr>
-                <w:rFonts w:ascii="Century Gothic" w:hAnsi="Century Gothic"/>
-              </w:rPr>
-              <w:t>Most comprehensive code-driven threat methodology tool</w:t>
+              <w:jc w:val="center"/>
+              <w:rPr>
+                <w:rFonts w:ascii="Century Gothic" w:hAnsi="Century Gothic"/>
+              </w:rPr>
+            </w:pPr>
+            <w:r>
+              <w:rPr>
+                <w:rFonts w:ascii="Century Gothic" w:hAnsi="Century Gothic"/>
+              </w:rPr>
+              <w:t>S</w:t>
+            </w:r>
+            <w:r>
+              <w:rPr>
+                <w:rFonts w:ascii="Century Gothic" w:hAnsi="Century Gothic"/>
+              </w:rPr>
+              <w:t>hell</w:t>
+            </w:r>
+            <w:r>
+              <w:rPr>
+                <w:rFonts w:ascii="Century Gothic" w:hAnsi="Century Gothic"/>
+              </w:rPr>
+              <w:t>, Go, DockerFile</w:t>
             </w:r>
           </w:p>
         </w:tc>
@@ -9445,71 +9542,6 @@
               <w:t>threat modeling tool kit</w:t>
             </w:r>
           </w:p>
-        </w:tc>
-      </w:tr>
-      <w:tr>
-        <w:tc>
-          <w:tcPr>
-            <w:tcW w:w="2254" w:type="dxa"/>
-          </w:tcPr>
-          <w:p>
-            <w:pPr>
-              <w:jc w:val="center"/>
-              <w:rPr>
-                <w:rFonts w:ascii="Century Gothic" w:hAnsi="Century Gothic"/>
-              </w:rPr>
-            </w:pPr>
-            <w:r>
-              <w:rPr>
-                <w:rFonts w:ascii="Century Gothic" w:hAnsi="Century Gothic"/>
-              </w:rPr>
-              <w:t>3</w:t>
-            </w:r>
-          </w:p>
-        </w:tc>
-        <w:tc>
-          <w:tcPr>
-            <w:tcW w:w="2254" w:type="dxa"/>
-          </w:tcPr>
-          <w:p>
-            <w:pPr>
-              <w:jc w:val="center"/>
-              <w:rPr>
-                <w:rFonts w:ascii="Century Gothic" w:hAnsi="Century Gothic"/>
-              </w:rPr>
-            </w:pPr>
-            <w:proofErr w:type="spellStart"/>
-            <w:r>
-              <w:rPr>
-                <w:rFonts w:ascii="Century Gothic" w:hAnsi="Century Gothic"/>
-              </w:rPr>
-              <w:t>Cairis</w:t>
-            </w:r>
-            <w:proofErr w:type="spellEnd"/>
-          </w:p>
-        </w:tc>
-        <w:tc>
-          <w:tcPr>
-            <w:tcW w:w="2254" w:type="dxa"/>
-          </w:tcPr>
-          <w:p>
-            <w:pPr>
-              <w:rPr>
-                <w:rFonts w:ascii="Century Gothic" w:hAnsi="Century Gothic"/>
-              </w:rPr>
-            </w:pPr>
-            <w:r>
-              <w:rPr>
-                <w:rFonts w:ascii="Century Gothic" w:hAnsi="Century Gothic"/>
-              </w:rPr>
-              <w:t>Web-based tool</w:t>
-            </w:r>
-          </w:p>
-        </w:tc>
-        <w:tc>
-          <w:tcPr>
-            <w:tcW w:w="2254" w:type="dxa"/>
-          </w:tcPr>
           <w:p>
             <w:pPr>
               <w:pStyle w:val="ListParagraph"/>
@@ -9525,7 +9557,7 @@
               <w:rPr>
                 <w:rFonts w:ascii="Century Gothic" w:hAnsi="Century Gothic"/>
               </w:rPr>
-              <w:t> Can define ‘environments’ or contexts that each asset operates in. This can be physical, social, or temporal.</w:t>
+              <w:t>Most comprehensive code-driven threat methodology tool</w:t>
             </w:r>
           </w:p>
         </w:tc>
@@ -9546,8 +9578,7 @@
               <w:rPr>
                 <w:rFonts w:ascii="Century Gothic" w:hAnsi="Century Gothic"/>
               </w:rPr>
-              <w:lastRenderedPageBreak/>
-              <w:t>4</w:t>
+              <w:t>3</w:t>
             </w:r>
           </w:p>
         </w:tc>
@@ -9562,12 +9593,14 @@
                 <w:rFonts w:ascii="Century Gothic" w:hAnsi="Century Gothic"/>
               </w:rPr>
             </w:pPr>
-            <w:r>
-              <w:rPr>
-                <w:rFonts w:ascii="Century Gothic" w:hAnsi="Century Gothic"/>
-              </w:rPr>
-              <w:t>Microsoft Threat Modeling Tool</w:t>
-            </w:r>
+            <w:proofErr w:type="spellStart"/>
+            <w:r>
+              <w:rPr>
+                <w:rFonts w:ascii="Century Gothic" w:hAnsi="Century Gothic"/>
+              </w:rPr>
+              <w:t>Cairis</w:t>
+            </w:r>
+            <w:proofErr w:type="spellEnd"/>
           </w:p>
         </w:tc>
         <w:tc>
@@ -9584,8 +9617,16 @@
               <w:rPr>
                 <w:rFonts w:ascii="Century Gothic" w:hAnsi="Century Gothic"/>
               </w:rPr>
-              <w:t>Windows</w:t>
-            </w:r>
+              <w:t>Python</w:t>
+            </w:r>
+          </w:p>
+          <w:p>
+            <w:pPr>
+              <w:ind w:firstLine="720"/>
+              <w:rPr>
+                <w:rFonts w:ascii="Century Gothic" w:hAnsi="Century Gothic"/>
+              </w:rPr>
+            </w:pPr>
           </w:p>
         </w:tc>
         <w:tc>
@@ -9607,25 +9648,7 @@
               <w:rPr>
                 <w:rFonts w:ascii="Century Gothic" w:hAnsi="Century Gothic"/>
               </w:rPr>
-              <w:t>most mature tool</w:t>
-            </w:r>
-          </w:p>
-          <w:p>
-            <w:pPr>
-              <w:pStyle w:val="ListParagraph"/>
-              <w:numPr>
-                <w:ilvl w:val="0"/>
-                <w:numId w:val="24"/>
-              </w:numPr>
-              <w:rPr>
-                <w:rFonts w:ascii="Century Gothic" w:hAnsi="Century Gothic"/>
-              </w:rPr>
-            </w:pPr>
-            <w:r>
-              <w:rPr>
-                <w:rFonts w:ascii="Century Gothic" w:hAnsi="Century Gothic"/>
-              </w:rPr>
-              <w:t>comprehensive documentation</w:t>
+              <w:t> Can define ‘environments’ or contexts that each asset operates in. This can be physical, social, or temporal.</w:t>
             </w:r>
           </w:p>
         </w:tc>
@@ -9650,14 +9673,14 @@
           <w:rFonts w:ascii="Century Gothic" w:hAnsi="Century Gothic"/>
         </w:rPr>
       </w:pPr>
-      <w:bookmarkStart w:id="15" w:name="_Toc62824727"/>
+      <w:bookmarkStart w:id="14" w:name="_Toc62832518"/>
       <w:r>
         <w:rPr>
           <w:rFonts w:ascii="Century Gothic" w:hAnsi="Century Gothic"/>
         </w:rPr>
         <w:t>Vulnerability Assessment</w:t>
       </w:r>
-      <w:bookmarkEnd w:id="15"/>
+      <w:bookmarkEnd w:id="14"/>
     </w:p>
     <w:tbl>
       <w:tblPr>
@@ -9885,6 +9908,7 @@
               <w:rPr>
                 <w:rFonts w:ascii="Century Gothic" w:hAnsi="Century Gothic"/>
               </w:rPr>
+              <w:lastRenderedPageBreak/>
               <w:t>Full HTTP proxy support.</w:t>
             </w:r>
           </w:p>
@@ -9944,6 +9968,7 @@
                 <w:rFonts w:ascii="Century Gothic" w:hAnsi="Century Gothic"/>
                 <w:b/>
               </w:rPr>
+              <w:lastRenderedPageBreak/>
               <w:t>2</w:t>
             </w:r>
           </w:p>
@@ -9959,11 +9984,19 @@
                 <w:rFonts w:ascii="Century Gothic" w:hAnsi="Century Gothic"/>
               </w:rPr>
             </w:pPr>
-            <w:r>
-              <w:rPr>
-                <w:rFonts w:ascii="Century Gothic" w:hAnsi="Century Gothic"/>
-              </w:rPr>
-              <w:t>Zenmap (</w:t>
+            <w:proofErr w:type="spellStart"/>
+            <w:r>
+              <w:rPr>
+                <w:rFonts w:ascii="Century Gothic" w:hAnsi="Century Gothic"/>
+              </w:rPr>
+              <w:t>Zenmap</w:t>
+            </w:r>
+            <w:proofErr w:type="spellEnd"/>
+            <w:r>
+              <w:rPr>
+                <w:rFonts w:ascii="Century Gothic" w:hAnsi="Century Gothic"/>
+              </w:rPr>
+              <w:t xml:space="preserve"> (</w:t>
             </w:r>
             <w:proofErr w:type="spellStart"/>
             <w:r>
@@ -10269,7 +10302,14 @@
               <w:rPr>
                 <w:rFonts w:ascii="Century Gothic" w:hAnsi="Century Gothic"/>
               </w:rPr>
-              <w:t xml:space="preserve"> scan engine that executes a continuously updated and extended feed of Network Vulnerability Tests (NVTs).</w:t>
+              <w:t xml:space="preserve"> scan engine that executes a continuously updated and </w:t>
+            </w:r>
+            <w:r>
+              <w:rPr>
+                <w:rFonts w:ascii="Century Gothic" w:hAnsi="Century Gothic"/>
+              </w:rPr>
+              <w:lastRenderedPageBreak/>
+              <w:t>extended feed of Network Vulnerability Tests (NVTs).</w:t>
             </w:r>
           </w:p>
         </w:tc>
@@ -10295,6 +10335,7 @@
                 <w:rFonts w:ascii="Century Gothic" w:hAnsi="Century Gothic"/>
                 <w:b/>
               </w:rPr>
+              <w:lastRenderedPageBreak/>
               <w:t>4</w:t>
             </w:r>
           </w:p>
@@ -10396,7 +10437,6 @@
                 <w:rFonts w:ascii="Century Gothic" w:hAnsi="Century Gothic"/>
                 <w:b/>
               </w:rPr>
-              <w:lastRenderedPageBreak/>
               <w:t>5</w:t>
             </w:r>
           </w:p>
@@ -10663,7 +10703,14 @@
               <w:rPr>
                 <w:rFonts w:ascii="Century Gothic" w:hAnsi="Century Gothic"/>
               </w:rPr>
-              <w:t>Used by many organizations, including Microsoft, Stanford, Motorola, Informatica, etc.</w:t>
+              <w:t xml:space="preserve">Used by many organizations, including </w:t>
+            </w:r>
+            <w:r>
+              <w:rPr>
+                <w:rFonts w:ascii="Century Gothic" w:hAnsi="Century Gothic"/>
+              </w:rPr>
+              <w:lastRenderedPageBreak/>
+              <w:t>Microsoft, Stanford, Motorola, Informatica, etc.</w:t>
             </w:r>
           </w:p>
         </w:tc>
@@ -10689,6 +10736,7 @@
                 <w:rFonts w:ascii="Century Gothic" w:hAnsi="Century Gothic"/>
                 <w:b/>
               </w:rPr>
+              <w:lastRenderedPageBreak/>
               <w:t>8</w:t>
             </w:r>
           </w:p>
@@ -10980,7 +11028,14 @@
               <w:rPr>
                 <w:rFonts w:ascii="Century Gothic" w:hAnsi="Century Gothic"/>
               </w:rPr>
-              <w:t>prepares an interactive sitemap for the targeted site by carrying out a recursive crawl and dictionary-based probes</w:t>
+              <w:t xml:space="preserve">prepares an interactive sitemap for the targeted site by carrying out a recursive </w:t>
+            </w:r>
+            <w:r>
+              <w:rPr>
+                <w:rFonts w:ascii="Century Gothic" w:hAnsi="Century Gothic"/>
+              </w:rPr>
+              <w:lastRenderedPageBreak/>
+              <w:t>crawl and dictionary-based probes</w:t>
             </w:r>
           </w:p>
         </w:tc>
@@ -11006,14 +11061,14 @@
           <w:rFonts w:ascii="Century Gothic" w:hAnsi="Century Gothic"/>
         </w:rPr>
       </w:pPr>
-      <w:bookmarkStart w:id="16" w:name="_Toc62824728"/>
+      <w:bookmarkStart w:id="15" w:name="_Toc62832519"/>
       <w:r>
         <w:rPr>
           <w:rFonts w:ascii="Century Gothic" w:hAnsi="Century Gothic"/>
         </w:rPr>
         <w:t>Penetration Testing</w:t>
       </w:r>
-      <w:bookmarkEnd w:id="16"/>
+      <w:bookmarkEnd w:id="15"/>
     </w:p>
     <w:tbl>
       <w:tblPr>
@@ -11142,7 +11197,6 @@
                 <w:rFonts w:ascii="Century Gothic" w:hAnsi="Century Gothic"/>
                 <w:b/>
               </w:rPr>
-              <w:lastRenderedPageBreak/>
               <w:t>1</w:t>
             </w:r>
           </w:p>
@@ -11500,6 +11554,7 @@
                 <w:rFonts w:ascii="Century Gothic" w:hAnsi="Century Gothic"/>
                 <w:b/>
               </w:rPr>
+              <w:lastRenderedPageBreak/>
               <w:t>4</w:t>
             </w:r>
           </w:p>
@@ -11893,6 +11948,7 @@
                 <w:rFonts w:ascii="Century Gothic" w:hAnsi="Century Gothic"/>
                 <w:b/>
               </w:rPr>
+              <w:lastRenderedPageBreak/>
               <w:t>8</w:t>
             </w:r>
           </w:p>
@@ -11956,14 +12012,7 @@
               <w:rPr>
                 <w:rFonts w:ascii="Century Gothic" w:hAnsi="Century Gothic"/>
               </w:rPr>
-              <w:t xml:space="preserve">Works as a "black-box" </w:t>
-            </w:r>
-            <w:r>
-              <w:rPr>
-                <w:rFonts w:ascii="Century Gothic" w:hAnsi="Century Gothic"/>
-              </w:rPr>
-              <w:lastRenderedPageBreak/>
-              <w:t>vulnerability scanner.</w:t>
+              <w:t>Works as a "black-box" vulnerability scanner.</w:t>
             </w:r>
           </w:p>
           <w:p>
@@ -12025,7 +12074,6 @@
                 <w:rFonts w:ascii="Century Gothic" w:hAnsi="Century Gothic"/>
                 <w:b/>
               </w:rPr>
-              <w:lastRenderedPageBreak/>
               <w:t>9</w:t>
             </w:r>
             <w:hyperlink r:id="rId15" w:history="1"/>
@@ -12243,6 +12291,7 @@
                 <w:rFonts w:ascii="Century Gothic" w:hAnsi="Century Gothic"/>
                 <w:b/>
               </w:rPr>
+              <w:lastRenderedPageBreak/>
               <w:t>11</w:t>
             </w:r>
           </w:p>
@@ -12272,6 +12321,7 @@
           </w:tcPr>
           <w:p>
             <w:pPr>
+              <w:jc w:val="center"/>
               <w:rPr>
                 <w:rFonts w:ascii="Century Gothic" w:hAnsi="Century Gothic"/>
               </w:rPr>
@@ -12337,7 +12387,7 @@
           <w:rFonts w:ascii="Century Gothic" w:hAnsi="Century Gothic"/>
         </w:rPr>
       </w:pPr>
-      <w:bookmarkStart w:id="17" w:name="_Toc62824729"/>
+      <w:bookmarkStart w:id="16" w:name="_Toc62832520"/>
       <w:r>
         <w:rPr>
           <w:rFonts w:ascii="Century Gothic" w:hAnsi="Century Gothic"/>
@@ -12345,7 +12395,7 @@
         <w:lastRenderedPageBreak/>
         <w:t>Development</w:t>
       </w:r>
-      <w:bookmarkEnd w:id="17"/>
+      <w:bookmarkEnd w:id="16"/>
     </w:p>
     <w:p>
       <w:pPr>
@@ -12355,11 +12405,12 @@
         <w:rPr>
           <w:noProof/>
         </w:rPr>
+        <w:lastRenderedPageBreak/>
         <w:drawing>
-          <wp:inline distT="0" distB="0" distL="0" distR="0" wp14:anchorId="119018DE" wp14:editId="4D1B0A0E">
-            <wp:extent cx="5731510" cy="6233751"/>
-            <wp:effectExtent l="0" t="0" r="2540" b="0"/>
-            <wp:docPr id="14" name="Picture 14" descr="C:\Users\Administrator\Desktop\sybrid\finalizing plan\Development &amp; Execution Process.png"/>
+          <wp:inline distT="0" distB="0" distL="0" distR="0" wp14:anchorId="726E0C6C" wp14:editId="7B5C7EF3">
+            <wp:extent cx="4950288" cy="7008274"/>
+            <wp:effectExtent l="0" t="0" r="3175" b="2540"/>
+            <wp:docPr id="5" name="Picture 5" descr="C:\Users\ahmed.ajmal\Desktop\sybrid\finalizing plan\Development &amp; Execution Process-final.png"/>
             <wp:cNvGraphicFramePr>
               <a:graphicFrameLocks xmlns:a="http://schemas.openxmlformats.org/drawingml/2006/main" noChangeAspect="1"/>
             </wp:cNvGraphicFramePr>
@@ -12367,13 +12418,13 @@
               <a:graphicData uri="http://schemas.openxmlformats.org/drawingml/2006/picture">
                 <pic:pic xmlns:pic="http://schemas.openxmlformats.org/drawingml/2006/picture">
                   <pic:nvPicPr>
-                    <pic:cNvPr id="0" name="Picture 5" descr="C:\Users\Administrator\Desktop\sybrid\finalizing plan\Development &amp; Execution Process.png"/>
+                    <pic:cNvPr id="0" name="Picture 3" descr="C:\Users\ahmed.ajmal\Desktop\sybrid\finalizing plan\Development &amp; Execution Process-final.png"/>
                     <pic:cNvPicPr>
                       <a:picLocks noChangeAspect="1" noChangeArrowheads="1"/>
                     </pic:cNvPicPr>
                   </pic:nvPicPr>
                   <pic:blipFill>
-                    <a:blip r:embed="rId17">
+                    <a:blip r:embed="rId17" cstate="print">
                       <a:extLst>
                         <a:ext uri="{28A0092B-C50C-407E-A947-70E740481C1C}">
                           <a14:useLocalDpi xmlns:a14="http://schemas.microsoft.com/office/drawing/2010/main" val="0"/>
@@ -12388,7 +12439,7 @@
                   <pic:spPr bwMode="auto">
                     <a:xfrm>
                       <a:off x="0" y="0"/>
-                      <a:ext cx="5731510" cy="6233751"/>
+                      <a:ext cx="4951292" cy="7009696"/>
                     </a:xfrm>
                     <a:prstGeom prst="rect">
                       <a:avLst/>
@@ -12404,6 +12455,8 @@
           </wp:inline>
         </w:drawing>
       </w:r>
+      <w:bookmarkStart w:id="17" w:name="_GoBack"/>
+      <w:bookmarkEnd w:id="17"/>
     </w:p>
     <w:p>
       <w:pPr>
@@ -12417,11 +12470,12 @@
           <w:rFonts w:ascii="Century Gothic" w:hAnsi="Century Gothic"/>
         </w:rPr>
       </w:pPr>
-      <w:bookmarkStart w:id="18" w:name="_Toc62824730"/>
-      <w:r>
-        <w:rPr>
-          <w:rFonts w:ascii="Century Gothic" w:hAnsi="Century Gothic"/>
-        </w:rPr>
+      <w:bookmarkStart w:id="18" w:name="_Toc62832521"/>
+      <w:r>
+        <w:rPr>
+          <w:rFonts w:ascii="Century Gothic" w:hAnsi="Century Gothic"/>
+        </w:rPr>
+        <w:lastRenderedPageBreak/>
         <w:t>Tools combination &amp; sequence</w:t>
       </w:r>
       <w:bookmarkEnd w:id="18"/>
@@ -12485,14 +12539,7 @@
         <w:rPr>
           <w:rFonts w:ascii="Century Gothic" w:hAnsi="Century Gothic"/>
         </w:rPr>
-        <w:t xml:space="preserve"> Also, this platform is not limited to only these tools as this is initial stage of </w:t>
-      </w:r>
-      <w:r>
-        <w:rPr>
-          <w:rFonts w:ascii="Century Gothic" w:hAnsi="Century Gothic"/>
-        </w:rPr>
-        <w:lastRenderedPageBreak/>
-        <w:t xml:space="preserve">research and further as per requirements more tools will be come under it. </w:t>
+        <w:t xml:space="preserve"> Also, this platform is not limited to only these tools as this is initial stage of research and further as per requirements more tools will be come under it. </w:t>
       </w:r>
       <w:r>
         <w:rPr>
@@ -12519,7 +12566,7 @@
         </w:rPr>
         <w:t xml:space="preserve"> </w:t>
       </w:r>
-      <w:bookmarkStart w:id="19" w:name="_Toc62824731"/>
+      <w:bookmarkStart w:id="19" w:name="_Toc62832522"/>
       <w:r>
         <w:rPr>
           <w:rFonts w:ascii="Century Gothic" w:hAnsi="Century Gothic"/>
@@ -12554,11 +12601,12 @@
           <w:rFonts w:ascii="Century Gothic" w:hAnsi="Century Gothic"/>
         </w:rPr>
       </w:pPr>
-      <w:bookmarkStart w:id="20" w:name="_Toc62824732"/>
-      <w:r>
-        <w:rPr>
-          <w:rFonts w:ascii="Century Gothic" w:hAnsi="Century Gothic"/>
-        </w:rPr>
+      <w:bookmarkStart w:id="20" w:name="_Toc62832523"/>
+      <w:r>
+        <w:rPr>
+          <w:rFonts w:ascii="Century Gothic" w:hAnsi="Century Gothic"/>
+        </w:rPr>
+        <w:lastRenderedPageBreak/>
         <w:t xml:space="preserve">Build for </w:t>
       </w:r>
       <w:r>
@@ -12619,7 +12667,7 @@
           <w:rFonts w:ascii="Century Gothic" w:hAnsi="Century Gothic"/>
         </w:rPr>
       </w:pPr>
-      <w:bookmarkStart w:id="21" w:name="_Toc62824733"/>
+      <w:bookmarkStart w:id="21" w:name="_Toc62832524"/>
       <w:r>
         <w:rPr>
           <w:rFonts w:ascii="Century Gothic" w:hAnsi="Century Gothic"/>
@@ -12677,7 +12725,7 @@
           <w:rFonts w:ascii="Century Gothic" w:hAnsi="Century Gothic"/>
         </w:rPr>
       </w:pPr>
-      <w:bookmarkStart w:id="22" w:name="_Toc62824734"/>
+      <w:bookmarkStart w:id="22" w:name="_Toc62832525"/>
       <w:r>
         <w:rPr>
           <w:rFonts w:ascii="Century Gothic" w:hAnsi="Century Gothic"/>
@@ -12733,7 +12781,14 @@
         <w:rPr>
           <w:rFonts w:ascii="Century Gothic" w:hAnsi="Century Gothic" w:cstheme="minorHAnsi"/>
         </w:rPr>
-        <w:t xml:space="preserve"> web servers run on and their firewall/IDS/IPS solution.</w:t>
+        <w:t xml:space="preserve"> web servers </w:t>
+      </w:r>
+      <w:r>
+        <w:rPr>
+          <w:rFonts w:ascii="Century Gothic" w:hAnsi="Century Gothic" w:cstheme="minorHAnsi"/>
+        </w:rPr>
+        <w:lastRenderedPageBreak/>
+        <w:t>run on and their firewall/IDS/IPS solution.</w:t>
       </w:r>
       <w:r>
         <w:rPr>
@@ -12769,12 +12824,11 @@
           <w:rFonts w:ascii="Century Gothic" w:hAnsi="Century Gothic"/>
         </w:rPr>
       </w:pPr>
-      <w:bookmarkStart w:id="23" w:name="_Toc62824735"/>
-      <w:r>
-        <w:rPr>
-          <w:rFonts w:ascii="Century Gothic" w:hAnsi="Century Gothic"/>
-        </w:rPr>
-        <w:lastRenderedPageBreak/>
+      <w:bookmarkStart w:id="23" w:name="_Toc62832526"/>
+      <w:r>
+        <w:rPr>
+          <w:rFonts w:ascii="Century Gothic" w:hAnsi="Century Gothic"/>
+        </w:rPr>
         <w:t>Process of Vulnerability Assessment</w:t>
       </w:r>
       <w:bookmarkEnd w:id="23"/>
@@ -12849,7 +12903,7 @@
           <w:rFonts w:ascii="Century Gothic" w:hAnsi="Century Gothic"/>
         </w:rPr>
       </w:pPr>
-      <w:bookmarkStart w:id="24" w:name="_Toc62824736"/>
+      <w:bookmarkStart w:id="24" w:name="_Toc62832527"/>
       <w:r>
         <w:rPr>
           <w:rFonts w:ascii="Century Gothic" w:hAnsi="Century Gothic"/>
@@ -12911,7 +12965,14 @@
         <w:rPr>
           <w:rFonts w:ascii="Century Gothic" w:hAnsi="Century Gothic"/>
         </w:rPr>
-        <w:t>automated tools. The information could be of any type like business nature, physical location, business terms, business structure etc. moreover, if state is involved then this form of gathering information is level 3, including a lot of manual and heavy analysis also deep understanding is obtained during the whole process</w:t>
+        <w:t xml:space="preserve">automated tools. </w:t>
+      </w:r>
+      <w:r>
+        <w:rPr>
+          <w:rFonts w:ascii="Century Gothic" w:hAnsi="Century Gothic"/>
+        </w:rPr>
+        <w:lastRenderedPageBreak/>
+        <w:t>The information could be of any type like business nature, physical location, business terms, business structure etc. moreover, if state is involved then this form of gathering information is level 3, including a lot of manual and heavy analysis also deep understanding is obtained during the whole process</w:t>
       </w:r>
       <w:r>
         <w:rPr>
@@ -12932,7 +12993,7 @@
           <w:rFonts w:ascii="Century Gothic" w:hAnsi="Century Gothic"/>
         </w:rPr>
       </w:pPr>
-      <w:bookmarkStart w:id="25" w:name="_Toc62824737"/>
+      <w:bookmarkStart w:id="25" w:name="_Toc62832528"/>
       <w:r>
         <w:rPr>
           <w:rFonts w:ascii="Century Gothic" w:hAnsi="Century Gothic"/>
@@ -13103,7 +13164,7 @@
           <w:rFonts w:ascii="Century Gothic" w:hAnsi="Century Gothic"/>
         </w:rPr>
       </w:pPr>
-      <w:bookmarkStart w:id="26" w:name="_Toc62824738"/>
+      <w:bookmarkStart w:id="26" w:name="_Toc62832529"/>
       <w:r>
         <w:rPr>
           <w:rFonts w:ascii="Century Gothic" w:hAnsi="Century Gothic"/>
@@ -13166,7 +13227,7 @@
           <w:rFonts w:ascii="Century Gothic" w:hAnsi="Century Gothic"/>
         </w:rPr>
       </w:pPr>
-      <w:bookmarkStart w:id="27" w:name="_Toc62824739"/>
+      <w:bookmarkStart w:id="27" w:name="_Toc62832530"/>
       <w:r>
         <w:rPr>
           <w:rFonts w:ascii="Century Gothic" w:hAnsi="Century Gothic"/>
@@ -13285,6 +13346,7 @@
         <w:rPr>
           <w:rFonts w:ascii="Century Gothic" w:hAnsi="Century Gothic"/>
         </w:rPr>
+        <w:lastRenderedPageBreak/>
         <w:t xml:space="preserve">Technical Details </w:t>
       </w:r>
     </w:p>
@@ -13371,7 +13433,7 @@
           <w:rFonts w:ascii="Century Gothic" w:hAnsi="Century Gothic"/>
         </w:rPr>
       </w:pPr>
-      <w:bookmarkStart w:id="28" w:name="_Toc62824740"/>
+      <w:bookmarkStart w:id="28" w:name="_Toc62832531"/>
       <w:r>
         <w:rPr>
           <w:rFonts w:ascii="Century Gothic" w:hAnsi="Century Gothic"/>
@@ -13451,14 +13513,14 @@
         <w:rPr>
           <w:rFonts w:ascii="Century Gothic" w:hAnsi="Century Gothic" w:cstheme="minorHAnsi"/>
         </w:rPr>
-        <w:t xml:space="preserve">It must be verified that the client owns all the components as involving the target </w:t>
+        <w:t xml:space="preserve">It must be verified that the client owns all the components as involving the target environments: </w:t>
       </w:r>
       <w:r>
         <w:rPr>
           <w:rFonts w:ascii="Century Gothic" w:hAnsi="Century Gothic" w:cstheme="minorHAnsi"/>
         </w:rPr>
         <w:lastRenderedPageBreak/>
-        <w:t>environments: DNS server, email server, actual hardware their web servers run on and their firewall/IDS/IPS solution. At the end, the best approach is coming up with disclosure agreement and rules of engagement to fix the boundaries.</w:t>
+        <w:t>DNS server, email server, actual hardware their web servers run on and their firewall/IDS/IPS solution. At the end, the best approach is coming up with disclosure agreement and rules of engagement to fix the boundaries.</w:t>
       </w:r>
     </w:p>
     <w:p>
@@ -13488,7 +13550,7 @@
           <w:rFonts w:ascii="Century Gothic" w:hAnsi="Century Gothic"/>
         </w:rPr>
       </w:pPr>
-      <w:bookmarkStart w:id="29" w:name="_Toc62824741"/>
+      <w:bookmarkStart w:id="29" w:name="_Toc62832532"/>
       <w:r>
         <w:rPr>
           <w:rFonts w:ascii="Century Gothic" w:hAnsi="Century Gothic"/>
@@ -13573,7 +13635,7 @@
           <w:rFonts w:ascii="Century Gothic" w:hAnsi="Century Gothic"/>
         </w:rPr>
       </w:pPr>
-      <w:bookmarkStart w:id="30" w:name="_Toc62824742"/>
+      <w:bookmarkStart w:id="30" w:name="_Toc62832533"/>
       <w:r>
         <w:rPr>
           <w:rFonts w:ascii="Century Gothic" w:hAnsi="Century Gothic"/>
@@ -13617,7 +13679,14 @@
         <w:rPr>
           <w:rFonts w:ascii="Century Gothic" w:hAnsi="Century Gothic"/>
         </w:rPr>
-        <w:t>. Some information is obtained simply by doing Google and some of it obtained through automated tools. The information could be of any type like business nature, physical location, business terms, business structure etc. moreover, if state is involved then this form of gathering information is level 3, including a lot of manual and heavy analysis also deep understanding is obtained during the whole process. The information will be gathered in form of end points of the client which can be physical, electronic or human. There are several things to observe as identification and naming of the target, consider the rules of engagement if any, make time metrics for the assessment and always keep the end goal of the test. After all the above process proceed to next phase.</w:t>
+        <w:t xml:space="preserve">. Some information is obtained simply by doing Google and some of it obtained through automated tools. The information could be of any type like business nature, physical location, </w:t>
+      </w:r>
+      <w:r>
+        <w:rPr>
+          <w:rFonts w:ascii="Century Gothic" w:hAnsi="Century Gothic"/>
+        </w:rPr>
+        <w:lastRenderedPageBreak/>
+        <w:t>business terms, business structure etc. moreover, if state is involved then this form of gathering information is level 3, including a lot of manual and heavy analysis also deep understanding is obtained during the whole process. The information will be gathered in form of end points of the client which can be physical, electronic or human. There are several things to observe as identification and naming of the target, consider the rules of engagement if any, make time metrics for the assessment and always keep the end goal of the test. After all the above process proceed to next phase.</w:t>
       </w:r>
     </w:p>
     <w:p>
@@ -13632,7 +13701,7 @@
           <w:rFonts w:ascii="Century Gothic" w:hAnsi="Century Gothic"/>
         </w:rPr>
       </w:pPr>
-      <w:bookmarkStart w:id="31" w:name="_Toc62824743"/>
+      <w:bookmarkStart w:id="31" w:name="_Toc62832534"/>
       <w:r>
         <w:rPr>
           <w:rFonts w:ascii="Century Gothic" w:hAnsi="Century Gothic"/>
@@ -13671,7 +13740,6 @@
         <w:rPr>
           <w:rFonts w:ascii="Century Gothic" w:hAnsi="Century Gothic"/>
         </w:rPr>
-        <w:lastRenderedPageBreak/>
         <w:t>What are we working on?</w:t>
       </w:r>
     </w:p>
@@ -13744,11 +13812,12 @@
           <w:rFonts w:ascii="Century Gothic" w:hAnsi="Century Gothic"/>
         </w:rPr>
       </w:pPr>
-      <w:bookmarkStart w:id="32" w:name="_Toc62824744"/>
-      <w:r>
-        <w:rPr>
-          <w:rFonts w:ascii="Century Gothic" w:hAnsi="Century Gothic"/>
-        </w:rPr>
+      <w:bookmarkStart w:id="32" w:name="_Toc62832535"/>
+      <w:r>
+        <w:rPr>
+          <w:rFonts w:ascii="Century Gothic" w:hAnsi="Century Gothic"/>
+        </w:rPr>
+        <w:lastRenderedPageBreak/>
         <w:t>Vulnerability Analysis</w:t>
       </w:r>
       <w:bookmarkEnd w:id="32"/>
@@ -13831,7 +13900,7 @@
           <w:rFonts w:ascii="Century Gothic" w:hAnsi="Century Gothic"/>
         </w:rPr>
       </w:pPr>
-      <w:bookmarkStart w:id="33" w:name="_Toc62824745"/>
+      <w:bookmarkStart w:id="33" w:name="_Toc62832536"/>
       <w:r>
         <w:rPr>
           <w:rFonts w:ascii="Century Gothic" w:hAnsi="Century Gothic"/>
@@ -13884,11 +13953,12 @@
           <w:rFonts w:ascii="Century Gothic" w:hAnsi="Century Gothic"/>
         </w:rPr>
       </w:pPr>
-      <w:bookmarkStart w:id="34" w:name="_Toc62824746"/>
-      <w:r>
-        <w:rPr>
-          <w:rFonts w:ascii="Century Gothic" w:hAnsi="Century Gothic"/>
-        </w:rPr>
+      <w:bookmarkStart w:id="34" w:name="_Toc62832537"/>
+      <w:r>
+        <w:rPr>
+          <w:rFonts w:ascii="Century Gothic" w:hAnsi="Century Gothic"/>
+        </w:rPr>
+        <w:lastRenderedPageBreak/>
         <w:t>Post-Exploitation Report</w:t>
       </w:r>
       <w:bookmarkEnd w:id="34"/>
@@ -14112,7 +14182,7 @@
           <w:sz w:val="52"/>
         </w:rPr>
       </w:pPr>
-      <w:bookmarkStart w:id="35" w:name="_Toc62824747"/>
+      <w:bookmarkStart w:id="35" w:name="_Toc62832538"/>
       <w:r>
         <w:rPr>
           <w:rFonts w:ascii="Century Gothic" w:hAnsi="Century Gothic"/>
@@ -14142,7 +14212,7 @@
           <w:rFonts w:ascii="Century Gothic" w:hAnsi="Century Gothic"/>
         </w:rPr>
       </w:pPr>
-      <w:bookmarkStart w:id="36" w:name="_Toc62824748"/>
+      <w:bookmarkStart w:id="36" w:name="_Toc62832539"/>
       <w:r>
         <w:rPr>
           <w:rFonts w:ascii="Century Gothic" w:hAnsi="Century Gothic"/>
@@ -15659,6 +15729,7 @@
                 <w:sz w:val="36"/>
                 <w:szCs w:val="36"/>
               </w:rPr>
+              <w:lastRenderedPageBreak/>
               <w:t>A9</w:t>
             </w:r>
           </w:p>
@@ -16809,7 +16880,6 @@
                 <w:sz w:val="20"/>
                 <w:szCs w:val="20"/>
               </w:rPr>
-              <w:lastRenderedPageBreak/>
               <w:t>A9.2.4</w:t>
             </w:r>
           </w:p>
@@ -17641,6 +17711,7 @@
                 <w:sz w:val="20"/>
                 <w:szCs w:val="20"/>
               </w:rPr>
+              <w:lastRenderedPageBreak/>
               <w:t>NOTES</w:t>
             </w:r>
           </w:p>
@@ -19602,6 +19673,7 @@
                 <w:sz w:val="20"/>
                 <w:szCs w:val="20"/>
               </w:rPr>
+              <w:lastRenderedPageBreak/>
               <w:t>A11.1.3</w:t>
             </w:r>
           </w:p>
@@ -19744,7 +19816,6 @@
                 <w:sz w:val="20"/>
                 <w:szCs w:val="20"/>
               </w:rPr>
-              <w:lastRenderedPageBreak/>
               <w:t>A11.1.4</w:t>
             </w:r>
           </w:p>
@@ -21416,6 +21487,7 @@
                 <w:sz w:val="20"/>
                 <w:szCs w:val="20"/>
               </w:rPr>
+              <w:lastRenderedPageBreak/>
               <w:t>A12.1.1</w:t>
             </w:r>
           </w:p>
@@ -22206,7 +22278,6 @@
                 <w:sz w:val="24"/>
                 <w:szCs w:val="24"/>
               </w:rPr>
-              <w:lastRenderedPageBreak/>
               <w:t>A12.3</w:t>
             </w:r>
           </w:p>
@@ -23064,6 +23135,7 @@
                 <w:sz w:val="20"/>
                 <w:szCs w:val="20"/>
               </w:rPr>
+              <w:lastRenderedPageBreak/>
               <w:t>A12.4.3</w:t>
             </w:r>
           </w:p>
@@ -24957,6 +25029,7 @@
                 <w:sz w:val="24"/>
                 <w:szCs w:val="24"/>
               </w:rPr>
+              <w:lastRenderedPageBreak/>
               <w:t>A13.1</w:t>
             </w:r>
           </w:p>
@@ -25111,7 +25184,6 @@
                 <w:sz w:val="20"/>
                 <w:szCs w:val="20"/>
               </w:rPr>
-              <w:lastRenderedPageBreak/>
               <w:t>A13.1.1</w:t>
             </w:r>
           </w:p>
@@ -26888,6 +26960,7 @@
                 <w:sz w:val="24"/>
                 <w:szCs w:val="24"/>
               </w:rPr>
+              <w:lastRenderedPageBreak/>
               <w:t>A14.2</w:t>
             </w:r>
           </w:p>
@@ -27869,7 +27942,6 @@
                 <w:sz w:val="20"/>
                 <w:szCs w:val="20"/>
               </w:rPr>
-              <w:lastRenderedPageBreak/>
               <w:t>A14.3.1</w:t>
             </w:r>
           </w:p>
@@ -28228,7 +28300,7 @@
           <w:rFonts w:ascii="Century Gothic" w:hAnsi="Century Gothic"/>
         </w:rPr>
       </w:pPr>
-      <w:bookmarkStart w:id="39" w:name="_Toc62824749"/>
+      <w:bookmarkStart w:id="39" w:name="_Toc62832540"/>
       <w:r>
         <w:rPr>
           <w:rFonts w:ascii="Century Gothic" w:hAnsi="Century Gothic"/>
@@ -30143,6 +30215,7 @@
                 <w:sz w:val="20"/>
                 <w:szCs w:val="20"/>
               </w:rPr>
+              <w:lastRenderedPageBreak/>
               <w:t>NOTES</w:t>
             </w:r>
           </w:p>
@@ -31412,7 +31485,6 @@
                 <w:sz w:val="20"/>
                 <w:szCs w:val="20"/>
               </w:rPr>
-              <w:lastRenderedPageBreak/>
               <w:t>A9.4.5</w:t>
             </w:r>
           </w:p>
@@ -32151,6 +32223,7 @@
                 <w:sz w:val="20"/>
                 <w:szCs w:val="20"/>
               </w:rPr>
+              <w:lastRenderedPageBreak/>
               <w:t>NOTES</w:t>
             </w:r>
           </w:p>
@@ -35899,6 +35972,7 @@
                 <w:sz w:val="20"/>
                 <w:szCs w:val="20"/>
               </w:rPr>
+              <w:lastRenderedPageBreak/>
               <w:t>NOTES</w:t>
             </w:r>
           </w:p>
@@ -36046,7 +36120,7 @@
           <w:rFonts w:ascii="Century Gothic" w:hAnsi="Century Gothic"/>
         </w:rPr>
       </w:pPr>
-      <w:bookmarkStart w:id="41" w:name="_Toc62824750"/>
+      <w:bookmarkStart w:id="41" w:name="_Toc62832541"/>
       <w:r>
         <w:rPr>
           <w:rFonts w:ascii="Century Gothic" w:hAnsi="Century Gothic"/>
@@ -36253,6 +36327,7 @@
         <w:rPr>
           <w:rFonts w:ascii="Century Gothic" w:hAnsi="Century Gothic"/>
         </w:rPr>
+        <w:lastRenderedPageBreak/>
         <w:t>Do not inappropriately store Company-ABC information in public locations.  </w:t>
       </w:r>
     </w:p>
@@ -36423,7 +36498,6 @@
         <w:rPr>
           <w:rFonts w:ascii="Century Gothic" w:hAnsi="Century Gothic"/>
         </w:rPr>
-        <w:lastRenderedPageBreak/>
         <w:t>Remove all changes you have made during the Vulnerability assessment.  </w:t>
       </w:r>
       <w:r>
@@ -36445,6 +36519,7 @@
           <w:rFonts w:ascii="Century Gothic" w:hAnsi="Century Gothic"/>
           <w:b/>
         </w:rPr>
+        <w:lastRenderedPageBreak/>
         <w:t>4.      Submission Requirements  </w:t>
       </w:r>
     </w:p>
@@ -36753,6 +36828,7 @@
         <w:rPr>
           <w:rFonts w:ascii="Century Gothic" w:hAnsi="Century Gothic"/>
         </w:rPr>
+        <w:lastRenderedPageBreak/>
         <w:t>Company-ABC.com (no subdomain).  </w:t>
       </w:r>
     </w:p>
@@ -36982,7 +37058,6 @@
         <w:rPr>
           <w:rFonts w:ascii="Century Gothic" w:hAnsi="Century Gothic"/>
         </w:rPr>
-        <w:lastRenderedPageBreak/>
         <w:t>Highly creative means of discovering origin IP.  </w:t>
       </w:r>
     </w:p>
@@ -37068,6 +37143,7 @@
         <w:rPr>
           <w:rFonts w:ascii="Century Gothic" w:hAnsi="Century Gothic"/>
         </w:rPr>
+        <w:lastRenderedPageBreak/>
         <w:t>Exploitable Cross-Site Scripting.  </w:t>
       </w:r>
     </w:p>
@@ -37307,6 +37383,7 @@
         <w:rPr>
           <w:rFonts w:ascii="Century Gothic" w:hAnsi="Century Gothic"/>
         </w:rPr>
+        <w:lastRenderedPageBreak/>
         <w:t>Clickjacking</w:t>
       </w:r>
       <w:proofErr w:type="spellEnd"/>
@@ -37467,7 +37544,6 @@
         <w:rPr>
           <w:rFonts w:ascii="Century Gothic" w:hAnsi="Century Gothic"/>
         </w:rPr>
-        <w:lastRenderedPageBreak/>
         <w:t xml:space="preserve">Reports originating from automated tools or scanners (e.g., Burp, </w:t>
       </w:r>
       <w:proofErr w:type="spellStart"/>
@@ -37623,6 +37699,7 @@
         <w:rPr>
           <w:rFonts w:ascii="Century Gothic" w:hAnsi="Century Gothic"/>
         </w:rPr>
+        <w:lastRenderedPageBreak/>
         <w:t>Unauthenticated/logout/login CSRF.  </w:t>
       </w:r>
     </w:p>
@@ -37822,7 +37899,7 @@
           <w:rFonts w:ascii="Century Gothic" w:hAnsi="Century Gothic"/>
         </w:rPr>
       </w:pPr>
-      <w:bookmarkStart w:id="42" w:name="_Toc62824751"/>
+      <w:bookmarkStart w:id="42" w:name="_Toc62832542"/>
       <w:r>
         <w:rPr>
           <w:rFonts w:ascii="Century Gothic" w:hAnsi="Century Gothic"/>
@@ -38027,6 +38104,7 @@
         <w:rPr>
           <w:rFonts w:ascii="Century Gothic" w:hAnsi="Century Gothic"/>
         </w:rPr>
+        <w:lastRenderedPageBreak/>
         <w:t>Do not inappropriately store Company-ABC information in public locations.  </w:t>
       </w:r>
     </w:p>
@@ -38197,7 +38275,6 @@
         <w:rPr>
           <w:rFonts w:ascii="Century Gothic" w:hAnsi="Century Gothic"/>
         </w:rPr>
-        <w:lastRenderedPageBreak/>
         <w:t>Remove all changes you have made during the pen test.  </w:t>
       </w:r>
       <w:r>
@@ -38219,6 +38296,7 @@
           <w:rFonts w:ascii="Century Gothic" w:hAnsi="Century Gothic"/>
           <w:b/>
         </w:rPr>
+        <w:lastRenderedPageBreak/>
         <w:t>4.      Submission Requirements  </w:t>
       </w:r>
     </w:p>
@@ -38521,6 +38599,7 @@
           <w:rFonts w:ascii="Century Gothic" w:hAnsi="Century Gothic"/>
           <w:b/>
         </w:rPr>
+        <w:lastRenderedPageBreak/>
         <w:t>Assets</w:t>
       </w:r>
       <w:r>
@@ -38742,7 +38821,6 @@
         <w:rPr>
           <w:rFonts w:ascii="Century Gothic" w:hAnsi="Century Gothic"/>
         </w:rPr>
-        <w:lastRenderedPageBreak/>
         <w:t xml:space="preserve">Highly creative means of automating account checking or rate scraping (e.g., </w:t>
       </w:r>
       <w:proofErr w:type="spellStart"/>
@@ -38842,6 +38920,7 @@
         <w:rPr>
           <w:rFonts w:ascii="Century Gothic" w:hAnsi="Century Gothic"/>
         </w:rPr>
+        <w:lastRenderedPageBreak/>
         <w:t>Cross-Site Request Forgery.  </w:t>
       </w:r>
     </w:p>
@@ -39080,6 +39159,7 @@
         <w:rPr>
           <w:rFonts w:ascii="Century Gothic" w:hAnsi="Century Gothic"/>
         </w:rPr>
+        <w:lastRenderedPageBreak/>
         <w:t>Autocomplete on web forms.  </w:t>
       </w:r>
     </w:p>
@@ -39224,7 +39304,6 @@
         <w:rPr>
           <w:rFonts w:ascii="Century Gothic" w:hAnsi="Century Gothic"/>
         </w:rPr>
-        <w:lastRenderedPageBreak/>
         <w:t>Phishing or spear phishing attacks.  </w:t>
       </w:r>
     </w:p>
@@ -39392,6 +39471,7 @@
         <w:rPr>
           <w:rFonts w:ascii="Century Gothic" w:hAnsi="Century Gothic"/>
         </w:rPr>
+        <w:lastRenderedPageBreak/>
         <w:t>Clickjacking</w:t>
       </w:r>
       <w:proofErr w:type="spellEnd"/>
@@ -39666,6 +39746,7 @@
         <w:rPr>
           <w:rFonts w:ascii="Century Gothic" w:hAnsi="Century Gothic"/>
         </w:rPr>
+        <w:lastRenderedPageBreak/>
         <w:t>Listing database names and columns is permissible.  </w:t>
       </w:r>
     </w:p>
@@ -39716,14 +39797,7 @@
         <w:rPr>
           <w:rFonts w:ascii="Century Gothic" w:hAnsi="Century Gothic"/>
         </w:rPr>
-        <w:t xml:space="preserve">Any activities conducted in a manner consistent with this policy will be considered authorized conduct and we will not initiate legal action against you. If legal action is initiated by a third party against you in connection with activities conducted under </w:t>
-      </w:r>
-      <w:r>
-        <w:rPr>
-          <w:rFonts w:ascii="Century Gothic" w:hAnsi="Century Gothic"/>
-        </w:rPr>
-        <w:lastRenderedPageBreak/>
-        <w:t>this policy, we will take steps to make it known that your actions were conducted in compliance with this policy.  </w:t>
+        <w:t>Any activities conducted in a manner consistent with this policy will be considered authorized conduct and we will not initiate legal action against you. If legal action is initiated by a third party against you in connection with activities conducted under this policy, we will take steps to make it known that your actions were conducted in compliance with this policy.  </w:t>
       </w:r>
     </w:p>
     <w:p>
@@ -39955,7 +40029,7 @@
             </wp:anchor>
           </w:drawing>
         </mc:Choice>
-        <mc:Fallback xmlns:cx="http://schemas.microsoft.com/office/drawing/2014/chartex" xmlns:cx1="http://schemas.microsoft.com/office/drawing/2015/9/8/chartex" xmlns:cx2="http://schemas.microsoft.com/office/drawing/2015/10/21/chartex" xmlns:cx3="http://schemas.microsoft.com/office/drawing/2016/5/9/chartex" xmlns:cx4="http://schemas.microsoft.com/office/drawing/2016/5/10/chartex" xmlns:cx5="http://schemas.microsoft.com/office/drawing/2016/5/11/chartex" xmlns:cx6="http://schemas.microsoft.com/office/drawing/2016/5/12/chartex" xmlns:cx7="http://schemas.microsoft.com/office/drawing/2016/5/13/chartex" xmlns:cx8="http://schemas.microsoft.com/office/drawing/2016/5/14/chartex" xmlns:aink="http://schemas.microsoft.com/office/drawing/2016/ink" xmlns:am3d="http://schemas.microsoft.com/office/drawing/2017/model3d" xmlns:w16cex="http://schemas.microsoft.com/office/word/2018/wordml/cex" xmlns:w16cid="http://schemas.microsoft.com/office/word/2016/wordml/cid" xmlns:w16="http://schemas.microsoft.com/office/word/2018/wordml" xmlns:w16se="http://schemas.microsoft.com/office/word/2015/wordml/symex">
+        <mc:Fallback xmlns:w16se="http://schemas.microsoft.com/office/word/2015/wordml/symex" xmlns:w16="http://schemas.microsoft.com/office/word/2018/wordml" xmlns:w16cid="http://schemas.microsoft.com/office/word/2016/wordml/cid" xmlns:w16cex="http://schemas.microsoft.com/office/word/2018/wordml/cex" xmlns:am3d="http://schemas.microsoft.com/office/drawing/2017/model3d" xmlns:aink="http://schemas.microsoft.com/office/drawing/2016/ink" xmlns:cx8="http://schemas.microsoft.com/office/drawing/2016/5/14/chartex" xmlns:cx7="http://schemas.microsoft.com/office/drawing/2016/5/13/chartex" xmlns:cx6="http://schemas.microsoft.com/office/drawing/2016/5/12/chartex" xmlns:cx5="http://schemas.microsoft.com/office/drawing/2016/5/11/chartex" xmlns:cx4="http://schemas.microsoft.com/office/drawing/2016/5/10/chartex" xmlns:cx3="http://schemas.microsoft.com/office/drawing/2016/5/9/chartex" xmlns:cx2="http://schemas.microsoft.com/office/drawing/2015/10/21/chartex" xmlns:cx1="http://schemas.microsoft.com/office/drawing/2015/9/8/chartex" xmlns:cx="http://schemas.microsoft.com/office/drawing/2014/chartex">
           <w:pict>
             <v:group w14:anchorId="5F9A4086" id="Group 7" o:spid="_x0000_s1026" style="position:absolute;margin-left:541.5pt;margin-top:770pt;width:38.9pt;height:41.25pt;z-index:-251656192;mso-position-horizontal-relative:page;mso-position-vertical-relative:page" coordorigin="11415,14335" coordsize="778,825" o:gfxdata="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" o:allowincell="f">
               <v:rect id="Rectangle 7" o:spid="_x0000_s1027" style="position:absolute;left:11425;top:14746;width:379;height:406;visibility:visible;mso-wrap-style:square;v-text-anchor:top" o:gfxdata="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" fillcolor="#5a5a5a" stroked="f">
@@ -40993,6 +41067,92 @@
     </w:lvl>
   </w:abstractNum>
   <w:abstractNum w:abstractNumId="2">
+    <w:nsid w:val="09F11ADA"/>
+    <w:multiLevelType w:val="hybridMultilevel"/>
+    <w:tmpl w:val="8D4E560A"/>
+    <w:lvl w:ilvl="0" w:tplc="0409000F">
+      <w:start w:val="1"/>
+      <w:numFmt w:val="decimal"/>
+      <w:lvlText w:val="%1."/>
+      <w:lvlJc w:val="left"/>
+      <w:pPr>
+        <w:ind w:left="720" w:hanging="360"/>
+      </w:pPr>
+    </w:lvl>
+    <w:lvl w:ilvl="1" w:tplc="04090019" w:tentative="1">
+      <w:start w:val="1"/>
+      <w:numFmt w:val="lowerLetter"/>
+      <w:lvlText w:val="%2."/>
+      <w:lvlJc w:val="left"/>
+      <w:pPr>
+        <w:ind w:left="1440" w:hanging="360"/>
+      </w:pPr>
+    </w:lvl>
+    <w:lvl w:ilvl="2" w:tplc="0409001B" w:tentative="1">
+      <w:start w:val="1"/>
+      <w:numFmt w:val="lowerRoman"/>
+      <w:lvlText w:val="%3."/>
+      <w:lvlJc w:val="right"/>
+      <w:pPr>
+        <w:ind w:left="2160" w:hanging="180"/>
+      </w:pPr>
+    </w:lvl>
+    <w:lvl w:ilvl="3" w:tplc="0409000F" w:tentative="1">
+      <w:start w:val="1"/>
+      <w:numFmt w:val="decimal"/>
+      <w:lvlText w:val="%4."/>
+      <w:lvlJc w:val="left"/>
+      <w:pPr>
+        <w:ind w:left="2880" w:hanging="360"/>
+      </w:pPr>
+    </w:lvl>
+    <w:lvl w:ilvl="4" w:tplc="04090019" w:tentative="1">
+      <w:start w:val="1"/>
+      <w:numFmt w:val="lowerLetter"/>
+      <w:lvlText w:val="%5."/>
+      <w:lvlJc w:val="left"/>
+      <w:pPr>
+        <w:ind w:left="3600" w:hanging="360"/>
+      </w:pPr>
+    </w:lvl>
+    <w:lvl w:ilvl="5" w:tplc="0409001B" w:tentative="1">
+      <w:start w:val="1"/>
+      <w:numFmt w:val="lowerRoman"/>
+      <w:lvlText w:val="%6."/>
+      <w:lvlJc w:val="right"/>
+      <w:pPr>
+        <w:ind w:left="4320" w:hanging="180"/>
+      </w:pPr>
+    </w:lvl>
+    <w:lvl w:ilvl="6" w:tplc="0409000F" w:tentative="1">
+      <w:start w:val="1"/>
+      <w:numFmt w:val="decimal"/>
+      <w:lvlText w:val="%7."/>
+      <w:lvlJc w:val="left"/>
+      <w:pPr>
+        <w:ind w:left="5040" w:hanging="360"/>
+      </w:pPr>
+    </w:lvl>
+    <w:lvl w:ilvl="7" w:tplc="04090019" w:tentative="1">
+      <w:start w:val="1"/>
+      <w:numFmt w:val="lowerLetter"/>
+      <w:lvlText w:val="%8."/>
+      <w:lvlJc w:val="left"/>
+      <w:pPr>
+        <w:ind w:left="5760" w:hanging="360"/>
+      </w:pPr>
+    </w:lvl>
+    <w:lvl w:ilvl="8" w:tplc="0409001B" w:tentative="1">
+      <w:start w:val="1"/>
+      <w:numFmt w:val="lowerRoman"/>
+      <w:lvlText w:val="%9."/>
+      <w:lvlJc w:val="right"/>
+      <w:pPr>
+        <w:ind w:left="6480" w:hanging="180"/>
+      </w:pPr>
+    </w:lvl>
+  </w:abstractNum>
+  <w:abstractNum w:abstractNumId="3">
     <w:nsid w:val="0A0630E1"/>
     <w:multiLevelType w:val="hybridMultilevel"/>
     <w:tmpl w:val="10B2BFA6"/>
@@ -41081,7 +41241,7 @@
       </w:pPr>
     </w:lvl>
   </w:abstractNum>
-  <w:abstractNum w:abstractNumId="3">
+  <w:abstractNum w:abstractNumId="4">
     <w:nsid w:val="190760F7"/>
     <w:multiLevelType w:val="multilevel"/>
     <w:tmpl w:val="54CC91DE"/>
@@ -41230,7 +41390,7 @@
       </w:rPr>
     </w:lvl>
   </w:abstractNum>
-  <w:abstractNum w:abstractNumId="4">
+  <w:abstractNum w:abstractNumId="5">
     <w:nsid w:val="20D25F0E"/>
     <w:multiLevelType w:val="hybridMultilevel"/>
     <w:tmpl w:val="E43C658A"/>
@@ -41316,7 +41476,7 @@
       </w:pPr>
     </w:lvl>
   </w:abstractNum>
-  <w:abstractNum w:abstractNumId="5">
+  <w:abstractNum w:abstractNumId="6">
     <w:nsid w:val="32407805"/>
     <w:multiLevelType w:val="multilevel"/>
     <w:tmpl w:val="0409001F"/>
@@ -41402,7 +41562,7 @@
       </w:pPr>
     </w:lvl>
   </w:abstractNum>
-  <w:abstractNum w:abstractNumId="6">
+  <w:abstractNum w:abstractNumId="7">
     <w:nsid w:val="32924825"/>
     <w:multiLevelType w:val="hybridMultilevel"/>
     <w:tmpl w:val="EAF692A0"/>
@@ -41515,7 +41675,7 @@
       </w:rPr>
     </w:lvl>
   </w:abstractNum>
-  <w:abstractNum w:abstractNumId="7">
+  <w:abstractNum w:abstractNumId="8">
     <w:nsid w:val="331D2E90"/>
     <w:multiLevelType w:val="hybridMultilevel"/>
     <w:tmpl w:val="162AB4D6"/>
@@ -41628,7 +41788,7 @@
       </w:rPr>
     </w:lvl>
   </w:abstractNum>
-  <w:abstractNum w:abstractNumId="8">
+  <w:abstractNum w:abstractNumId="9">
     <w:nsid w:val="3E4D4604"/>
     <w:multiLevelType w:val="hybridMultilevel"/>
     <w:tmpl w:val="B566B982"/>
@@ -41741,7 +41901,7 @@
       </w:rPr>
     </w:lvl>
   </w:abstractNum>
-  <w:abstractNum w:abstractNumId="9">
+  <w:abstractNum w:abstractNumId="10">
     <w:nsid w:val="3E686DAB"/>
     <w:multiLevelType w:val="multilevel"/>
     <w:tmpl w:val="0F6AD06A"/>
@@ -41890,7 +42050,7 @@
       </w:rPr>
     </w:lvl>
   </w:abstractNum>
-  <w:abstractNum w:abstractNumId="10">
+  <w:abstractNum w:abstractNumId="11">
     <w:nsid w:val="40A0773C"/>
     <w:multiLevelType w:val="multilevel"/>
     <w:tmpl w:val="07521EBA"/>
@@ -42039,7 +42199,7 @@
       </w:rPr>
     </w:lvl>
   </w:abstractNum>
-  <w:abstractNum w:abstractNumId="11">
+  <w:abstractNum w:abstractNumId="12">
     <w:nsid w:val="41FE5CEC"/>
     <w:multiLevelType w:val="multilevel"/>
     <w:tmpl w:val="31D62F3C"/>
@@ -42188,7 +42348,7 @@
       </w:rPr>
     </w:lvl>
   </w:abstractNum>
-  <w:abstractNum w:abstractNumId="12">
+  <w:abstractNum w:abstractNumId="13">
     <w:nsid w:val="422D0579"/>
     <w:multiLevelType w:val="multilevel"/>
     <w:tmpl w:val="435458E4"/>
@@ -42337,7 +42497,7 @@
       </w:rPr>
     </w:lvl>
   </w:abstractNum>
-  <w:abstractNum w:abstractNumId="13">
+  <w:abstractNum w:abstractNumId="14">
     <w:nsid w:val="4CD84B21"/>
     <w:multiLevelType w:val="hybridMultilevel"/>
     <w:tmpl w:val="DB9C7516"/>
@@ -42450,7 +42610,7 @@
       </w:rPr>
     </w:lvl>
   </w:abstractNum>
-  <w:abstractNum w:abstractNumId="14">
+  <w:abstractNum w:abstractNumId="15">
     <w:nsid w:val="4EAB3FF3"/>
     <w:multiLevelType w:val="hybridMultilevel"/>
     <w:tmpl w:val="12FA765C"/>
@@ -42563,7 +42723,7 @@
       </w:rPr>
     </w:lvl>
   </w:abstractNum>
-  <w:abstractNum w:abstractNumId="15">
+  <w:abstractNum w:abstractNumId="16">
     <w:nsid w:val="5F840C83"/>
     <w:multiLevelType w:val="multilevel"/>
     <w:tmpl w:val="68B66AE4"/>
@@ -42712,7 +42872,7 @@
       </w:rPr>
     </w:lvl>
   </w:abstractNum>
-  <w:abstractNum w:abstractNumId="16">
+  <w:abstractNum w:abstractNumId="17">
     <w:nsid w:val="61DD26CF"/>
     <w:multiLevelType w:val="hybridMultilevel"/>
     <w:tmpl w:val="AE0C8900"/>
@@ -42825,7 +42985,7 @@
       </w:rPr>
     </w:lvl>
   </w:abstractNum>
-  <w:abstractNum w:abstractNumId="17">
+  <w:abstractNum w:abstractNumId="18">
     <w:nsid w:val="65B04D6D"/>
     <w:multiLevelType w:val="hybridMultilevel"/>
     <w:tmpl w:val="38686C40"/>
@@ -42938,7 +43098,7 @@
       </w:rPr>
     </w:lvl>
   </w:abstractNum>
-  <w:abstractNum w:abstractNumId="18">
+  <w:abstractNum w:abstractNumId="19">
     <w:nsid w:val="66075DFA"/>
     <w:multiLevelType w:val="hybridMultilevel"/>
     <w:tmpl w:val="23E09C0E"/>
@@ -43051,7 +43211,7 @@
       </w:rPr>
     </w:lvl>
   </w:abstractNum>
-  <w:abstractNum w:abstractNumId="19">
+  <w:abstractNum w:abstractNumId="20">
     <w:nsid w:val="67712BFD"/>
     <w:multiLevelType w:val="hybridMultilevel"/>
     <w:tmpl w:val="A1E2CB08"/>
@@ -43164,7 +43324,7 @@
       </w:rPr>
     </w:lvl>
   </w:abstractNum>
-  <w:abstractNum w:abstractNumId="20">
+  <w:abstractNum w:abstractNumId="21">
     <w:nsid w:val="67E32E3D"/>
     <w:multiLevelType w:val="hybridMultilevel"/>
     <w:tmpl w:val="FF3A114C"/>
@@ -43277,7 +43437,7 @@
       </w:rPr>
     </w:lvl>
   </w:abstractNum>
-  <w:abstractNum w:abstractNumId="21">
+  <w:abstractNum w:abstractNumId="22">
     <w:nsid w:val="74CA4048"/>
     <w:multiLevelType w:val="multilevel"/>
     <w:tmpl w:val="9836F040"/>
@@ -43426,7 +43586,7 @@
       </w:rPr>
     </w:lvl>
   </w:abstractNum>
-  <w:abstractNum w:abstractNumId="22">
+  <w:abstractNum w:abstractNumId="23">
     <w:nsid w:val="753E1714"/>
     <w:multiLevelType w:val="hybridMultilevel"/>
     <w:tmpl w:val="910E62F2"/>
@@ -43539,7 +43699,7 @@
       </w:rPr>
     </w:lvl>
   </w:abstractNum>
-  <w:abstractNum w:abstractNumId="23">
+  <w:abstractNum w:abstractNumId="24">
     <w:nsid w:val="7F1F0DCE"/>
     <w:multiLevelType w:val="multilevel"/>
     <w:tmpl w:val="70DC3CE4"/>
@@ -43689,76 +43849,79 @@
     </w:lvl>
   </w:abstractNum>
   <w:num w:numId="1">
-    <w:abstractNumId w:val="19"/>
+    <w:abstractNumId w:val="20"/>
   </w:num>
   <w:num w:numId="2">
-    <w:abstractNumId w:val="5"/>
+    <w:abstractNumId w:val="6"/>
   </w:num>
   <w:num w:numId="3">
-    <w:abstractNumId w:val="7"/>
+    <w:abstractNumId w:val="8"/>
   </w:num>
   <w:num w:numId="4">
-    <w:abstractNumId w:val="8"/>
+    <w:abstractNumId w:val="9"/>
   </w:num>
   <w:num w:numId="5">
-    <w:abstractNumId w:val="13"/>
+    <w:abstractNumId w:val="14"/>
   </w:num>
   <w:num w:numId="6">
-    <w:abstractNumId w:val="23"/>
+    <w:abstractNumId w:val="24"/>
   </w:num>
   <w:num w:numId="7">
-    <w:abstractNumId w:val="9"/>
+    <w:abstractNumId w:val="10"/>
   </w:num>
   <w:num w:numId="8">
     <w:abstractNumId w:val="1"/>
   </w:num>
   <w:num w:numId="9">
-    <w:abstractNumId w:val="3"/>
+    <w:abstractNumId w:val="4"/>
   </w:num>
   <w:num w:numId="10">
-    <w:abstractNumId w:val="12"/>
+    <w:abstractNumId w:val="13"/>
   </w:num>
   <w:num w:numId="11">
-    <w:abstractNumId w:val="15"/>
+    <w:abstractNumId w:val="16"/>
   </w:num>
   <w:num w:numId="12">
     <w:abstractNumId w:val="0"/>
   </w:num>
   <w:num w:numId="13">
+    <w:abstractNumId w:val="22"/>
+  </w:num>
+  <w:num w:numId="14">
+    <w:abstractNumId w:val="12"/>
+  </w:num>
+  <w:num w:numId="15">
+    <w:abstractNumId w:val="11"/>
+  </w:num>
+  <w:num w:numId="16">
+    <w:abstractNumId w:val="5"/>
+  </w:num>
+  <w:num w:numId="17">
+    <w:abstractNumId w:val="23"/>
+  </w:num>
+  <w:num w:numId="18">
+    <w:abstractNumId w:val="15"/>
+  </w:num>
+  <w:num w:numId="19">
+    <w:abstractNumId w:val="3"/>
+  </w:num>
+  <w:num w:numId="20">
+    <w:abstractNumId w:val="17"/>
+  </w:num>
+  <w:num w:numId="21">
+    <w:abstractNumId w:val="7"/>
+  </w:num>
+  <w:num w:numId="22">
+    <w:abstractNumId w:val="18"/>
+  </w:num>
+  <w:num w:numId="23">
     <w:abstractNumId w:val="21"/>
   </w:num>
-  <w:num w:numId="14">
-    <w:abstractNumId w:val="11"/>
+  <w:num w:numId="24">
+    <w:abstractNumId w:val="19"/>
   </w:num>
-  <w:num w:numId="15">
-    <w:abstractNumId w:val="10"/>
-  </w:num>
-  <w:num w:numId="16">
-    <w:abstractNumId w:val="4"/>
-  </w:num>
-  <w:num w:numId="17">
-    <w:abstractNumId w:val="22"/>
-  </w:num>
-  <w:num w:numId="18">
-    <w:abstractNumId w:val="14"/>
-  </w:num>
-  <w:num w:numId="19">
+  <w:num w:numId="25">
     <w:abstractNumId w:val="2"/>
-  </w:num>
-  <w:num w:numId="20">
-    <w:abstractNumId w:val="16"/>
-  </w:num>
-  <w:num w:numId="21">
-    <w:abstractNumId w:val="6"/>
-  </w:num>
-  <w:num w:numId="22">
-    <w:abstractNumId w:val="17"/>
-  </w:num>
-  <w:num w:numId="23">
-    <w:abstractNumId w:val="20"/>
-  </w:num>
-  <w:num w:numId="24">
-    <w:abstractNumId w:val="18"/>
   </w:num>
   <w:numIdMacAtCleanup w:val="4"/>
 </w:numbering>
@@ -46148,7 +46311,7 @@
 </file>
 
 <file path=customXml/itemProps1.xml><?xml version="1.0" encoding="utf-8"?>
-<ds:datastoreItem xmlns:ds="http://schemas.openxmlformats.org/officeDocument/2006/customXml" ds:itemID="{03DEFDDE-0230-434F-9822-09146ECA430F}">
+<ds:datastoreItem xmlns:ds="http://schemas.openxmlformats.org/officeDocument/2006/customXml" ds:itemID="{B257EB31-F4DB-4B85-9BCE-4DB400567728}">
   <ds:schemaRefs>
     <ds:schemaRef ds:uri="http://schemas.openxmlformats.org/officeDocument/2006/bibliography"/>
   </ds:schemaRefs>
